--- a/인철/인철 기말정리.docx
+++ b/인철/인철 기말정리.docx
@@ -7,8 +7,11 @@
         <w:pStyle w:val="a5"/>
         <w:numPr>
           <w:ilvl w:val="0"/>
-          <w:numId w:val="1"/>
-        </w:numPr>
+          <w:numId w:val="6"/>
+        </w:numPr>
+        <w:tabs>
+          <w:tab w:val="left" w:pos="284"/>
+        </w:tabs>
         <w:ind w:leftChars="0"/>
         <w:jc w:val="left"/>
         <w:rPr>
@@ -30,7 +33,7 @@
         <w:pStyle w:val="a5"/>
         <w:numPr>
           <w:ilvl w:val="1"/>
-          <w:numId w:val="1"/>
+          <w:numId w:val="6"/>
         </w:numPr>
         <w:ind w:leftChars="0"/>
         <w:jc w:val="left"/>
@@ -53,7 +56,7 @@
         <w:pStyle w:val="a5"/>
         <w:numPr>
           <w:ilvl w:val="2"/>
-          <w:numId w:val="2"/>
+          <w:numId w:val="6"/>
         </w:numPr>
         <w:ind w:leftChars="0"/>
         <w:jc w:val="left"/>
@@ -83,7 +86,7 @@
         <w:pStyle w:val="a5"/>
         <w:numPr>
           <w:ilvl w:val="2"/>
-          <w:numId w:val="2"/>
+          <w:numId w:val="6"/>
         </w:numPr>
         <w:ind w:leftChars="0"/>
         <w:jc w:val="left"/>
@@ -105,23 +108,175 @@
       <w:pPr>
         <w:pStyle w:val="a5"/>
         <w:numPr>
+          <w:ilvl w:val="2"/>
+          <w:numId w:val="6"/>
+        </w:numPr>
+        <w:ind w:leftChars="0"/>
+        <w:jc w:val="left"/>
+        <w:rPr>
+          <w:sz w:val="24"/>
+          <w:szCs w:val="28"/>
+        </w:rPr>
+      </w:pPr>
+      <w:r>
+        <w:rPr>
+          <w:rFonts w:hint="eastAsia"/>
+          <w:sz w:val="24"/>
+          <w:szCs w:val="28"/>
+        </w:rPr>
+        <w:t>기억 경험 감정으로부터 형성된 나는 인간이라는 자의식이 인간과 기계의 확실한 차이인가?</w:t>
+      </w:r>
+    </w:p>
+    <w:p>
+      <w:pPr>
+        <w:pStyle w:val="a5"/>
+        <w:numPr>
           <w:ilvl w:val="1"/>
-          <w:numId w:val="2"/>
-        </w:numPr>
-        <w:ind w:leftChars="0"/>
-        <w:jc w:val="left"/>
-        <w:rPr>
-          <w:sz w:val="24"/>
-          <w:szCs w:val="28"/>
-        </w:rPr>
-      </w:pPr>
-      <w:r>
-        <w:rPr>
-          <w:rFonts w:hint="eastAsia"/>
-          <w:sz w:val="24"/>
-          <w:szCs w:val="28"/>
-        </w:rPr>
-        <w:t>기억 경험 감정으로부터 형성된 나는 인간이라는 자의식이 인간과 기계의 확실한 차이인가?</w:t>
+          <w:numId w:val="6"/>
+        </w:numPr>
+        <w:ind w:leftChars="0"/>
+        <w:jc w:val="left"/>
+        <w:rPr>
+          <w:sz w:val="24"/>
+          <w:szCs w:val="28"/>
+        </w:rPr>
+      </w:pPr>
+      <w:r>
+        <w:rPr>
+          <w:rFonts w:hint="eastAsia"/>
+          <w:sz w:val="24"/>
+          <w:szCs w:val="28"/>
+        </w:rPr>
+        <w:t>줄거리</w:t>
+      </w:r>
+    </w:p>
+    <w:p>
+      <w:pPr>
+        <w:pStyle w:val="a5"/>
+        <w:numPr>
+          <w:ilvl w:val="2"/>
+          <w:numId w:val="6"/>
+        </w:numPr>
+        <w:ind w:leftChars="0"/>
+        <w:jc w:val="left"/>
+        <w:rPr>
+          <w:sz w:val="24"/>
+          <w:szCs w:val="28"/>
+        </w:rPr>
+      </w:pPr>
+      <w:proofErr w:type="spellStart"/>
+      <w:r>
+        <w:rPr>
+          <w:rFonts w:hint="eastAsia"/>
+          <w:sz w:val="24"/>
+          <w:szCs w:val="28"/>
+        </w:rPr>
+        <w:t>수사물</w:t>
+      </w:r>
+      <w:proofErr w:type="spellEnd"/>
+      <w:r>
+        <w:rPr>
+          <w:rFonts w:hint="eastAsia"/>
+          <w:sz w:val="24"/>
+          <w:szCs w:val="28"/>
+        </w:rPr>
+        <w:t>:</w:t>
+      </w:r>
+      <w:r>
+        <w:rPr>
+          <w:sz w:val="24"/>
+          <w:szCs w:val="28"/>
+        </w:rPr>
+        <w:t xml:space="preserve"> </w:t>
+      </w:r>
+      <w:r>
+        <w:rPr>
+          <w:rFonts w:hint="eastAsia"/>
+          <w:sz w:val="24"/>
+          <w:szCs w:val="28"/>
+        </w:rPr>
+        <w:t>복제물을 찾아내어 제거</w:t>
+      </w:r>
+    </w:p>
+    <w:p>
+      <w:pPr>
+        <w:pStyle w:val="a5"/>
+        <w:numPr>
+          <w:ilvl w:val="2"/>
+          <w:numId w:val="6"/>
+        </w:numPr>
+        <w:ind w:leftChars="0"/>
+        <w:jc w:val="left"/>
+        <w:rPr>
+          <w:sz w:val="24"/>
+          <w:szCs w:val="28"/>
+        </w:rPr>
+      </w:pPr>
+      <w:proofErr w:type="spellStart"/>
+      <w:r>
+        <w:rPr>
+          <w:rFonts w:hint="eastAsia"/>
+          <w:sz w:val="24"/>
+          <w:szCs w:val="28"/>
+        </w:rPr>
+        <w:t>리플리컨트를</w:t>
+      </w:r>
+      <w:proofErr w:type="spellEnd"/>
+      <w:r>
+        <w:rPr>
+          <w:rFonts w:hint="eastAsia"/>
+          <w:sz w:val="24"/>
+          <w:szCs w:val="28"/>
+        </w:rPr>
+        <w:t xml:space="preserve"> 찾기 위해 인간과 기계의 차이를 알아야함</w:t>
+      </w:r>
+    </w:p>
+    <w:p>
+      <w:pPr>
+        <w:pStyle w:val="a5"/>
+        <w:numPr>
+          <w:ilvl w:val="2"/>
+          <w:numId w:val="6"/>
+        </w:numPr>
+        <w:ind w:leftChars="0"/>
+        <w:jc w:val="left"/>
+        <w:rPr>
+          <w:sz w:val="24"/>
+          <w:szCs w:val="28"/>
+        </w:rPr>
+      </w:pPr>
+      <w:proofErr w:type="spellStart"/>
+      <w:r>
+        <w:rPr>
+          <w:rFonts w:hint="eastAsia"/>
+          <w:sz w:val="24"/>
+          <w:szCs w:val="28"/>
+        </w:rPr>
+        <w:t>데커드</w:t>
+      </w:r>
+      <w:proofErr w:type="spellEnd"/>
+      <w:r>
+        <w:rPr>
+          <w:rFonts w:hint="eastAsia"/>
+          <w:sz w:val="24"/>
+          <w:szCs w:val="28"/>
+        </w:rPr>
+        <w:t xml:space="preserve"> 형사:</w:t>
+      </w:r>
+      <w:r>
+        <w:rPr>
+          <w:sz w:val="24"/>
+          <w:szCs w:val="28"/>
+        </w:rPr>
+        <w:t xml:space="preserve"> </w:t>
+      </w:r>
+      <w:r>
+        <w:rPr>
+          <w:rFonts w:hint="eastAsia"/>
+          <w:sz w:val="24"/>
+          <w:szCs w:val="28"/>
+        </w:rPr>
+        <w:t>질문에 대한 정서적 반응(감정,눈동자 관찰)으로 기계를 감별</w:t>
       </w:r>
     </w:p>
     <w:p>
@@ -129,45 +284,63 @@
         <w:pStyle w:val="a5"/>
         <w:numPr>
           <w:ilvl w:val="1"/>
-          <w:numId w:val="2"/>
-        </w:numPr>
-        <w:ind w:leftChars="0"/>
-        <w:jc w:val="left"/>
-        <w:rPr>
-          <w:sz w:val="24"/>
-          <w:szCs w:val="28"/>
-        </w:rPr>
-      </w:pPr>
-      <w:r>
-        <w:rPr>
-          <w:rFonts w:hint="eastAsia"/>
-          <w:sz w:val="24"/>
-          <w:szCs w:val="28"/>
-        </w:rPr>
-        <w:t>줄거리</w:t>
-      </w:r>
-    </w:p>
-    <w:p>
-      <w:pPr>
-        <w:pStyle w:val="a5"/>
-        <w:numPr>
-          <w:ilvl w:val="2"/>
-          <w:numId w:val="2"/>
-        </w:numPr>
-        <w:ind w:leftChars="0"/>
-        <w:jc w:val="left"/>
-        <w:rPr>
-          <w:sz w:val="24"/>
-          <w:szCs w:val="28"/>
-        </w:rPr>
-      </w:pPr>
-      <w:r>
-        <w:rPr>
-          <w:rFonts w:hint="eastAsia"/>
-          <w:sz w:val="24"/>
-          <w:szCs w:val="28"/>
-        </w:rPr>
-        <w:t>수사물:</w:t>
+          <w:numId w:val="6"/>
+        </w:numPr>
+        <w:ind w:leftChars="0"/>
+        <w:jc w:val="left"/>
+        <w:rPr>
+          <w:sz w:val="24"/>
+          <w:szCs w:val="28"/>
+        </w:rPr>
+      </w:pPr>
+      <w:r>
+        <w:rPr>
+          <w:rFonts w:hint="eastAsia"/>
+          <w:sz w:val="24"/>
+          <w:szCs w:val="28"/>
+        </w:rPr>
+        <w:t>주제의식</w:t>
+      </w:r>
+    </w:p>
+    <w:p>
+      <w:pPr>
+        <w:pStyle w:val="a5"/>
+        <w:numPr>
+          <w:ilvl w:val="2"/>
+          <w:numId w:val="6"/>
+        </w:numPr>
+        <w:ind w:leftChars="0"/>
+        <w:jc w:val="left"/>
+        <w:rPr>
+          <w:sz w:val="24"/>
+          <w:szCs w:val="28"/>
+        </w:rPr>
+      </w:pPr>
+      <w:r>
+        <w:rPr>
+          <w:rFonts w:hint="eastAsia"/>
+          <w:sz w:val="24"/>
+          <w:szCs w:val="28"/>
+        </w:rPr>
+        <w:t xml:space="preserve">인간과 </w:t>
+      </w:r>
+      <w:proofErr w:type="spellStart"/>
+      <w:r>
+        <w:rPr>
+          <w:rFonts w:hint="eastAsia"/>
+          <w:sz w:val="24"/>
+          <w:szCs w:val="28"/>
+        </w:rPr>
+        <w:t>기게의</w:t>
+      </w:r>
+      <w:proofErr w:type="spellEnd"/>
+      <w:r>
+        <w:rPr>
+          <w:rFonts w:hint="eastAsia"/>
+          <w:sz w:val="24"/>
+          <w:szCs w:val="28"/>
+        </w:rPr>
+        <w:t xml:space="preserve"> 차이는?</w:t>
       </w:r>
       <w:r>
         <w:rPr>
@@ -182,68 +355,353 @@
           <w:sz w:val="24"/>
           <w:szCs w:val="28"/>
         </w:rPr>
-        <w:t>복제물을 찾아내어 제거</w:t>
-      </w:r>
-    </w:p>
-    <w:p>
-      <w:pPr>
-        <w:pStyle w:val="a5"/>
-        <w:numPr>
-          <w:ilvl w:val="2"/>
-          <w:numId w:val="2"/>
-        </w:numPr>
-        <w:ind w:leftChars="0"/>
-        <w:jc w:val="left"/>
-        <w:rPr>
-          <w:sz w:val="24"/>
-          <w:szCs w:val="28"/>
-        </w:rPr>
-      </w:pPr>
-      <w:r>
-        <w:rPr>
-          <w:rFonts w:hint="eastAsia"/>
-          <w:sz w:val="24"/>
-          <w:szCs w:val="28"/>
-        </w:rPr>
-        <w:t>리플리컨트를 찾기 위해 인간과 기계의 차이를 알아야함</w:t>
-      </w:r>
-    </w:p>
-    <w:p>
-      <w:pPr>
-        <w:pStyle w:val="a5"/>
-        <w:numPr>
-          <w:ilvl w:val="2"/>
-          <w:numId w:val="2"/>
-        </w:numPr>
-        <w:ind w:leftChars="0"/>
-        <w:jc w:val="left"/>
-        <w:rPr>
-          <w:sz w:val="24"/>
-          <w:szCs w:val="28"/>
-        </w:rPr>
-      </w:pPr>
-      <w:r>
-        <w:rPr>
-          <w:rFonts w:hint="eastAsia"/>
-          <w:sz w:val="24"/>
-          <w:szCs w:val="28"/>
-        </w:rPr>
-        <w:t>데커드 형사:</w:t>
-      </w:r>
-      <w:r>
-        <w:rPr>
+        <w:t>정체성은 무엇인가?</w:t>
+      </w:r>
+    </w:p>
+    <w:p>
+      <w:pPr>
+        <w:pStyle w:val="a5"/>
+        <w:numPr>
+          <w:ilvl w:val="2"/>
+          <w:numId w:val="6"/>
+        </w:numPr>
+        <w:ind w:leftChars="0"/>
+        <w:jc w:val="left"/>
+        <w:rPr>
+          <w:sz w:val="24"/>
+          <w:szCs w:val="28"/>
+        </w:rPr>
+      </w:pPr>
+      <w:r>
+        <w:rPr>
+          <w:rFonts w:hint="eastAsia"/>
+          <w:sz w:val="24"/>
+          <w:szCs w:val="28"/>
+        </w:rPr>
+        <w:t>인간과 기계의 전제된 차이에서 출발하여 차이에 대한 의문으로 끝남</w:t>
+      </w:r>
+    </w:p>
+    <w:p>
+      <w:pPr>
+        <w:pStyle w:val="a5"/>
+        <w:numPr>
+          <w:ilvl w:val="2"/>
+          <w:numId w:val="6"/>
+        </w:numPr>
+        <w:ind w:leftChars="0"/>
+        <w:jc w:val="left"/>
+        <w:rPr>
+          <w:sz w:val="24"/>
+          <w:szCs w:val="28"/>
+        </w:rPr>
+      </w:pPr>
+      <w:r>
+        <w:rPr>
+          <w:rFonts w:hint="eastAsia"/>
+          <w:sz w:val="24"/>
+          <w:szCs w:val="28"/>
+        </w:rPr>
+        <w:t>인간/기계의 위계를 설정하는 인간 중심주의 대해 문제 제기</w:t>
+      </w:r>
+    </w:p>
+    <w:p>
+      <w:pPr>
+        <w:pStyle w:val="a5"/>
+        <w:numPr>
+          <w:ilvl w:val="1"/>
+          <w:numId w:val="6"/>
+        </w:numPr>
+        <w:ind w:leftChars="0"/>
+        <w:jc w:val="left"/>
+        <w:rPr>
+          <w:sz w:val="24"/>
+          <w:szCs w:val="28"/>
+        </w:rPr>
+      </w:pPr>
+      <w:r>
+        <w:rPr>
+          <w:rFonts w:hint="eastAsia"/>
+          <w:sz w:val="24"/>
+          <w:szCs w:val="28"/>
+        </w:rPr>
+        <w:t xml:space="preserve">인간의 </w:t>
+      </w:r>
+      <w:r>
+        <w:rPr>
+          <w:rFonts w:hint="eastAsia"/>
+          <w:sz w:val="24"/>
+          <w:szCs w:val="28"/>
+        </w:rPr>
+        <w:t>정체성을 이루는 것?</w:t>
+      </w:r>
+    </w:p>
+    <w:p>
+      <w:pPr>
+        <w:pStyle w:val="a5"/>
+        <w:numPr>
+          <w:ilvl w:val="2"/>
+          <w:numId w:val="6"/>
+        </w:numPr>
+        <w:ind w:leftChars="0"/>
+        <w:jc w:val="left"/>
+        <w:rPr>
+          <w:sz w:val="24"/>
+          <w:szCs w:val="28"/>
+        </w:rPr>
+      </w:pPr>
+      <w:r>
+        <w:rPr>
+          <w:rFonts w:hint="eastAsia"/>
+          <w:sz w:val="24"/>
+          <w:szCs w:val="28"/>
+        </w:rPr>
+        <w:t>레이첼</w:t>
+      </w:r>
+      <w:r>
+        <w:rPr>
+          <w:sz w:val="24"/>
+          <w:szCs w:val="28"/>
+        </w:rPr>
+        <w:t xml:space="preserve">: 자신이 </w:t>
+      </w:r>
+      <w:r>
+        <w:rPr>
+          <w:rFonts w:hint="eastAsia"/>
+          <w:sz w:val="24"/>
+          <w:szCs w:val="28"/>
+        </w:rPr>
+        <w:t>인간이라 생각하는 기계</w:t>
+      </w:r>
+      <w:r>
+        <w:rPr>
+          <w:sz w:val="24"/>
+          <w:szCs w:val="28"/>
+        </w:rPr>
+        <w:br/>
+      </w:r>
+      <w:r>
+        <w:rPr>
+          <w:rFonts w:hint="eastAsia"/>
+          <w:sz w:val="24"/>
+          <w:szCs w:val="28"/>
+        </w:rPr>
+        <w:t>이후 자신이 기계라는 사실을 의식하는 기계</w:t>
+      </w:r>
+    </w:p>
+    <w:p>
+      <w:pPr>
+        <w:pStyle w:val="a5"/>
+        <w:numPr>
+          <w:ilvl w:val="2"/>
+          <w:numId w:val="6"/>
+        </w:numPr>
+        <w:ind w:leftChars="0"/>
+        <w:jc w:val="left"/>
+        <w:rPr>
+          <w:sz w:val="24"/>
+          <w:szCs w:val="28"/>
+        </w:rPr>
+      </w:pPr>
+      <w:proofErr w:type="spellStart"/>
+      <w:r>
+        <w:rPr>
+          <w:rFonts w:hint="eastAsia"/>
+          <w:sz w:val="24"/>
+          <w:szCs w:val="28"/>
+        </w:rPr>
+        <w:t>공각기동대의</w:t>
+      </w:r>
+      <w:proofErr w:type="spellEnd"/>
+      <w:r>
+        <w:rPr>
+          <w:rFonts w:hint="eastAsia"/>
           <w:sz w:val="24"/>
           <w:szCs w:val="28"/>
         </w:rPr>
         <w:t xml:space="preserve"> </w:t>
       </w:r>
-      <w:r>
-        <w:rPr>
-          <w:rFonts w:hint="eastAsia"/>
-          <w:sz w:val="24"/>
-          <w:szCs w:val="28"/>
-        </w:rPr>
-        <w:t>질문에 대한 정서적 반응(감정,눈동자 관찰)으로 기계를 감별</w:t>
+      <w:proofErr w:type="spellStart"/>
+      <w:r>
+        <w:rPr>
+          <w:rFonts w:hint="eastAsia"/>
+          <w:sz w:val="24"/>
+          <w:szCs w:val="28"/>
+        </w:rPr>
+        <w:t>쿠사나기와</w:t>
+      </w:r>
+      <w:proofErr w:type="spellEnd"/>
+      <w:r>
+        <w:rPr>
+          <w:rFonts w:hint="eastAsia"/>
+          <w:sz w:val="24"/>
+          <w:szCs w:val="28"/>
+        </w:rPr>
+        <w:t xml:space="preserve"> 닮았다</w:t>
+      </w:r>
+    </w:p>
+    <w:p>
+      <w:pPr>
+        <w:pStyle w:val="a5"/>
+        <w:numPr>
+          <w:ilvl w:val="2"/>
+          <w:numId w:val="6"/>
+        </w:numPr>
+        <w:ind w:leftChars="0"/>
+        <w:jc w:val="left"/>
+        <w:rPr>
+          <w:sz w:val="24"/>
+          <w:szCs w:val="28"/>
+        </w:rPr>
+      </w:pPr>
+      <w:r>
+        <w:rPr>
+          <w:rFonts w:hint="eastAsia"/>
+          <w:sz w:val="24"/>
+          <w:szCs w:val="28"/>
+        </w:rPr>
+        <w:t>로이:</w:t>
+      </w:r>
+      <w:r>
+        <w:rPr>
+          <w:sz w:val="24"/>
+          <w:szCs w:val="28"/>
+        </w:rPr>
+        <w:t xml:space="preserve"> </w:t>
+      </w:r>
+      <w:r>
+        <w:rPr>
+          <w:rFonts w:hint="eastAsia"/>
+          <w:sz w:val="24"/>
+          <w:szCs w:val="28"/>
+        </w:rPr>
+        <w:t>로이의 경험은 실제 경험에서 생긴 기억</w:t>
+      </w:r>
+      <w:r>
+        <w:rPr>
+          <w:rFonts w:hint="eastAsia"/>
+          <w:sz w:val="24"/>
+          <w:szCs w:val="28"/>
+        </w:rPr>
+        <w:t xml:space="preserve">임 </w:t>
+      </w:r>
+      <w:proofErr w:type="spellStart"/>
+      <w:r>
+        <w:rPr>
+          <w:rFonts w:hint="eastAsia"/>
+          <w:sz w:val="24"/>
+          <w:szCs w:val="28"/>
+        </w:rPr>
+        <w:t>이것</w:t>
+      </w:r>
+      <w:r>
+        <w:rPr>
+          <w:sz w:val="24"/>
+          <w:szCs w:val="28"/>
+        </w:rPr>
+        <w:t>만큼은</w:t>
+      </w:r>
+      <w:proofErr w:type="spellEnd"/>
+      <w:r>
+        <w:rPr>
+          <w:rFonts w:hint="eastAsia"/>
+          <w:sz w:val="24"/>
+          <w:szCs w:val="28"/>
+        </w:rPr>
+        <w:t xml:space="preserve"> 인간과 구별될 수 없다</w:t>
+      </w:r>
+    </w:p>
+    <w:p>
+      <w:pPr>
+        <w:pStyle w:val="a5"/>
+        <w:numPr>
+          <w:ilvl w:val="2"/>
+          <w:numId w:val="6"/>
+        </w:numPr>
+        <w:ind w:leftChars="0"/>
+        <w:jc w:val="left"/>
+        <w:rPr>
+          <w:sz w:val="24"/>
+          <w:szCs w:val="28"/>
+        </w:rPr>
+      </w:pPr>
+      <w:r>
+        <w:rPr>
+          <w:rFonts w:hint="eastAsia"/>
+          <w:sz w:val="24"/>
+          <w:szCs w:val="28"/>
+        </w:rPr>
+        <w:t>마지막장면:</w:t>
+      </w:r>
+      <w:r>
+        <w:rPr>
+          <w:sz w:val="24"/>
+          <w:szCs w:val="28"/>
+        </w:rPr>
+        <w:t xml:space="preserve"> </w:t>
+      </w:r>
+      <w:r>
+        <w:rPr>
+          <w:rFonts w:hint="eastAsia"/>
+          <w:sz w:val="24"/>
+          <w:szCs w:val="28"/>
+        </w:rPr>
+        <w:t>죽음을 받아들이는 복제인간,</w:t>
+      </w:r>
+      <w:r>
+        <w:rPr>
+          <w:sz w:val="24"/>
+          <w:szCs w:val="28"/>
+        </w:rPr>
+        <w:t xml:space="preserve"> </w:t>
+      </w:r>
+      <w:r>
+        <w:rPr>
+          <w:rFonts w:hint="eastAsia"/>
+          <w:sz w:val="24"/>
+          <w:szCs w:val="28"/>
+        </w:rPr>
+        <w:t>발버둥치는 인간</w:t>
+      </w:r>
+    </w:p>
+    <w:p>
+      <w:pPr>
+        <w:pStyle w:val="a5"/>
+        <w:numPr>
+          <w:ilvl w:val="0"/>
+          <w:numId w:val="6"/>
+        </w:numPr>
+        <w:ind w:leftChars="0"/>
+        <w:jc w:val="left"/>
+        <w:rPr>
+          <w:sz w:val="24"/>
+          <w:szCs w:val="28"/>
+        </w:rPr>
+      </w:pPr>
+      <w:proofErr w:type="spellStart"/>
+      <w:r>
+        <w:rPr>
+          <w:rFonts w:hint="eastAsia"/>
+          <w:sz w:val="24"/>
+          <w:szCs w:val="28"/>
+        </w:rPr>
+        <w:t>테세우스의</w:t>
+      </w:r>
+      <w:proofErr w:type="spellEnd"/>
+      <w:r>
+        <w:rPr>
+          <w:rFonts w:hint="eastAsia"/>
+          <w:sz w:val="24"/>
+          <w:szCs w:val="28"/>
+        </w:rPr>
+        <w:t xml:space="preserve"> 배와 </w:t>
+      </w:r>
+      <w:r>
+        <w:rPr>
+          <w:rFonts w:hint="eastAsia"/>
+          <w:sz w:val="24"/>
+          <w:szCs w:val="28"/>
+        </w:rPr>
+        <w:t>인공지능 시대의 자아 동일성</w:t>
       </w:r>
     </w:p>
     <w:p>
@@ -251,45 +709,76 @@
         <w:pStyle w:val="a5"/>
         <w:numPr>
           <w:ilvl w:val="1"/>
-          <w:numId w:val="2"/>
-        </w:numPr>
-        <w:ind w:leftChars="0"/>
-        <w:jc w:val="left"/>
-        <w:rPr>
-          <w:sz w:val="24"/>
-          <w:szCs w:val="28"/>
-        </w:rPr>
-      </w:pPr>
-      <w:r>
-        <w:rPr>
-          <w:rFonts w:hint="eastAsia"/>
-          <w:sz w:val="24"/>
-          <w:szCs w:val="28"/>
-        </w:rPr>
-        <w:t>주제의식</w:t>
-      </w:r>
-    </w:p>
-    <w:p>
-      <w:pPr>
-        <w:pStyle w:val="a5"/>
-        <w:numPr>
-          <w:ilvl w:val="2"/>
-          <w:numId w:val="2"/>
-        </w:numPr>
-        <w:ind w:leftChars="0"/>
-        <w:jc w:val="left"/>
-        <w:rPr>
-          <w:sz w:val="24"/>
-          <w:szCs w:val="28"/>
-        </w:rPr>
-      </w:pPr>
-      <w:r>
-        <w:rPr>
-          <w:rFonts w:hint="eastAsia"/>
-          <w:sz w:val="24"/>
-          <w:szCs w:val="28"/>
-        </w:rPr>
-        <w:t>인간과 기게의 차이는?</w:t>
+          <w:numId w:val="6"/>
+        </w:numPr>
+        <w:ind w:leftChars="0"/>
+        <w:jc w:val="left"/>
+        <w:rPr>
+          <w:sz w:val="24"/>
+          <w:szCs w:val="28"/>
+        </w:rPr>
+      </w:pPr>
+      <w:proofErr w:type="spellStart"/>
+      <w:r>
+        <w:rPr>
+          <w:sz w:val="24"/>
+          <w:szCs w:val="28"/>
+        </w:rPr>
+        <w:t>Self identity</w:t>
+      </w:r>
+      <w:proofErr w:type="spellEnd"/>
+    </w:p>
+    <w:p>
+      <w:pPr>
+        <w:pStyle w:val="a5"/>
+        <w:numPr>
+          <w:ilvl w:val="2"/>
+          <w:numId w:val="6"/>
+        </w:numPr>
+        <w:ind w:leftChars="0"/>
+        <w:jc w:val="left"/>
+        <w:rPr>
+          <w:sz w:val="24"/>
+          <w:szCs w:val="28"/>
+        </w:rPr>
+      </w:pPr>
+      <w:r>
+        <w:rPr>
+          <w:rFonts w:hint="eastAsia"/>
+          <w:sz w:val="24"/>
+          <w:szCs w:val="28"/>
+        </w:rPr>
+        <w:t>자아 정체성</w:t>
+      </w:r>
+    </w:p>
+    <w:p>
+      <w:pPr>
+        <w:pStyle w:val="a5"/>
+        <w:numPr>
+          <w:ilvl w:val="2"/>
+          <w:numId w:val="6"/>
+        </w:numPr>
+        <w:ind w:leftChars="0"/>
+        <w:jc w:val="left"/>
+        <w:rPr>
+          <w:sz w:val="24"/>
+          <w:szCs w:val="28"/>
+        </w:rPr>
+      </w:pPr>
+      <w:r>
+        <w:rPr>
+          <w:sz w:val="24"/>
+          <w:szCs w:val="28"/>
+        </w:rPr>
+        <w:t xml:space="preserve">Self: </w:t>
+      </w:r>
+      <w:r>
+        <w:rPr>
+          <w:rFonts w:hint="eastAsia"/>
+          <w:sz w:val="24"/>
+          <w:szCs w:val="28"/>
+        </w:rPr>
+        <w:t>자아,</w:t>
       </w:r>
       <w:r>
         <w:rPr>
@@ -304,199 +793,54 @@
           <w:sz w:val="24"/>
           <w:szCs w:val="28"/>
         </w:rPr>
-        <w:t>정체성은 무엇인가?</w:t>
-      </w:r>
-    </w:p>
-    <w:p>
-      <w:pPr>
-        <w:pStyle w:val="a5"/>
-        <w:numPr>
-          <w:ilvl w:val="2"/>
-          <w:numId w:val="2"/>
-        </w:numPr>
-        <w:ind w:leftChars="0"/>
-        <w:jc w:val="left"/>
-        <w:rPr>
-          <w:sz w:val="24"/>
-          <w:szCs w:val="28"/>
-        </w:rPr>
-      </w:pPr>
-      <w:r>
-        <w:rPr>
-          <w:rFonts w:hint="eastAsia"/>
-          <w:sz w:val="24"/>
-          <w:szCs w:val="28"/>
-        </w:rPr>
-        <w:t>인간과 기계의 전제된 차이에서 출발하여 차이에 대한 의문으로 끝남</w:t>
-      </w:r>
-    </w:p>
-    <w:p>
-      <w:pPr>
-        <w:pStyle w:val="a5"/>
-        <w:numPr>
-          <w:ilvl w:val="2"/>
-          <w:numId w:val="2"/>
-        </w:numPr>
-        <w:ind w:leftChars="0"/>
-        <w:jc w:val="left"/>
-        <w:rPr>
-          <w:sz w:val="24"/>
-          <w:szCs w:val="28"/>
-        </w:rPr>
-      </w:pPr>
-      <w:r>
-        <w:rPr>
-          <w:rFonts w:hint="eastAsia"/>
-          <w:sz w:val="24"/>
-          <w:szCs w:val="28"/>
-        </w:rPr>
-        <w:t>인간/기계의 위계를 설</w:t>
-      </w:r>
-      <w:r>
-        <w:rPr>
-          <w:rFonts w:hint="eastAsia"/>
-          <w:sz w:val="24"/>
-          <w:szCs w:val="28"/>
-        </w:rPr>
-        <w:t>정하는 인간 중심주의 대해 문제 제기</w:t>
-      </w:r>
-    </w:p>
-    <w:p>
-      <w:pPr>
-        <w:pStyle w:val="a5"/>
-        <w:numPr>
-          <w:ilvl w:val="1"/>
-          <w:numId w:val="2"/>
-        </w:numPr>
-        <w:ind w:leftChars="0"/>
-        <w:jc w:val="left"/>
-        <w:rPr>
-          <w:sz w:val="24"/>
-          <w:szCs w:val="28"/>
-        </w:rPr>
-      </w:pPr>
-      <w:r>
-        <w:rPr>
-          <w:rFonts w:hint="eastAsia"/>
-          <w:sz w:val="24"/>
-          <w:szCs w:val="28"/>
-        </w:rPr>
-        <w:t xml:space="preserve">인간의 </w:t>
-      </w:r>
-      <w:r>
-        <w:rPr>
-          <w:rFonts w:hint="eastAsia"/>
-          <w:sz w:val="24"/>
-          <w:szCs w:val="28"/>
-        </w:rPr>
-        <w:t>정체성을 이루는 것?</w:t>
-      </w:r>
-    </w:p>
-    <w:p>
-      <w:pPr>
-        <w:pStyle w:val="a5"/>
-        <w:numPr>
-          <w:ilvl w:val="2"/>
-          <w:numId w:val="2"/>
-        </w:numPr>
-        <w:ind w:leftChars="0"/>
-        <w:jc w:val="left"/>
-        <w:rPr>
-          <w:sz w:val="24"/>
-          <w:szCs w:val="28"/>
-        </w:rPr>
-      </w:pPr>
-      <w:r>
-        <w:rPr>
-          <w:rFonts w:hint="eastAsia"/>
-          <w:sz w:val="24"/>
-          <w:szCs w:val="28"/>
-        </w:rPr>
-        <w:t>레이첼</w:t>
-      </w:r>
-      <w:r>
-        <w:rPr>
-          <w:sz w:val="24"/>
-          <w:szCs w:val="28"/>
-        </w:rPr>
-        <w:t xml:space="preserve">: 자신이 </w:t>
-      </w:r>
-      <w:r>
-        <w:rPr>
-          <w:rFonts w:hint="eastAsia"/>
-          <w:sz w:val="24"/>
-          <w:szCs w:val="28"/>
-        </w:rPr>
-        <w:t>인간이라 생각하는 기계</w:t>
-      </w:r>
-      <w:r>
-        <w:rPr>
-          <w:sz w:val="24"/>
-          <w:szCs w:val="28"/>
-        </w:rPr>
-        <w:br/>
-      </w:r>
-      <w:r>
-        <w:rPr>
-          <w:rFonts w:hint="eastAsia"/>
-          <w:sz w:val="24"/>
-          <w:szCs w:val="28"/>
-        </w:rPr>
-        <w:t xml:space="preserve">이후 </w:t>
-      </w:r>
-      <w:r>
-        <w:rPr>
-          <w:rFonts w:hint="eastAsia"/>
-          <w:sz w:val="24"/>
-          <w:szCs w:val="28"/>
-        </w:rPr>
-        <w:t>자신이 기계라는 사실을 의식하는 기계</w:t>
-      </w:r>
-    </w:p>
-    <w:p>
-      <w:pPr>
-        <w:pStyle w:val="a5"/>
-        <w:numPr>
-          <w:ilvl w:val="2"/>
-          <w:numId w:val="2"/>
-        </w:numPr>
-        <w:ind w:leftChars="0"/>
-        <w:jc w:val="left"/>
-        <w:rPr>
-          <w:sz w:val="24"/>
-          <w:szCs w:val="28"/>
-        </w:rPr>
-      </w:pPr>
-      <w:r>
-        <w:rPr>
-          <w:rFonts w:hint="eastAsia"/>
-          <w:sz w:val="24"/>
-          <w:szCs w:val="28"/>
-        </w:rPr>
-        <w:t>공각기동대의 쿠사나기와 닮았다</w:t>
-      </w:r>
-    </w:p>
-    <w:p>
-      <w:pPr>
-        <w:pStyle w:val="a5"/>
-        <w:numPr>
-          <w:ilvl w:val="2"/>
-          <w:numId w:val="2"/>
-        </w:numPr>
-        <w:ind w:leftChars="0"/>
-        <w:jc w:val="left"/>
-        <w:rPr>
-          <w:sz w:val="24"/>
-          <w:szCs w:val="28"/>
-        </w:rPr>
-      </w:pPr>
-      <w:r>
-        <w:rPr>
-          <w:rFonts w:hint="eastAsia"/>
-          <w:sz w:val="24"/>
-          <w:szCs w:val="28"/>
-        </w:rPr>
-        <w:t>로이:</w:t>
+        <w:t>자기</w:t>
+      </w:r>
+    </w:p>
+    <w:p>
+      <w:pPr>
+        <w:pStyle w:val="a5"/>
+        <w:numPr>
+          <w:ilvl w:val="2"/>
+          <w:numId w:val="6"/>
+        </w:numPr>
+        <w:ind w:leftChars="0"/>
+        <w:jc w:val="left"/>
+        <w:rPr>
+          <w:sz w:val="24"/>
+          <w:szCs w:val="28"/>
+        </w:rPr>
+      </w:pPr>
+      <w:proofErr w:type="spellStart"/>
+      <w:r>
+        <w:rPr>
+          <w:rFonts w:hint="eastAsia"/>
+          <w:sz w:val="24"/>
+          <w:szCs w:val="28"/>
+        </w:rPr>
+        <w:t>S</w:t>
+      </w:r>
+      <w:r>
+        <w:rPr>
+          <w:sz w:val="24"/>
+          <w:szCs w:val="28"/>
+        </w:rPr>
+        <w:t>elf identity</w:t>
+      </w:r>
+      <w:proofErr w:type="spellEnd"/>
+      <w:r>
+        <w:rPr>
+          <w:sz w:val="24"/>
+          <w:szCs w:val="28"/>
+        </w:rPr>
+        <w:t xml:space="preserve">: </w:t>
+      </w:r>
+      <w:r>
+        <w:rPr>
+          <w:rFonts w:hint="eastAsia"/>
+          <w:sz w:val="24"/>
+          <w:szCs w:val="28"/>
+        </w:rPr>
+        <w:t>자아 동일성,</w:t>
       </w:r>
       <w:r>
         <w:rPr>
@@ -511,256 +855,6 @@
           <w:sz w:val="24"/>
           <w:szCs w:val="28"/>
         </w:rPr>
-        <w:t>로이의 경험은 실제 경험에서 생긴 기억</w:t>
-      </w:r>
-      <w:r>
-        <w:rPr>
-          <w:rFonts w:hint="eastAsia"/>
-          <w:sz w:val="24"/>
-          <w:szCs w:val="28"/>
-        </w:rPr>
-        <w:t>임 이것</w:t>
-      </w:r>
-      <w:r>
-        <w:rPr>
-          <w:sz w:val="24"/>
-          <w:szCs w:val="28"/>
-        </w:rPr>
-        <w:t>만큼은</w:t>
-      </w:r>
-      <w:r>
-        <w:rPr>
-          <w:rFonts w:hint="eastAsia"/>
-          <w:sz w:val="24"/>
-          <w:szCs w:val="28"/>
-        </w:rPr>
-        <w:t xml:space="preserve"> 인간과 구별될 수 없다</w:t>
-      </w:r>
-    </w:p>
-    <w:p>
-      <w:pPr>
-        <w:pStyle w:val="a5"/>
-        <w:numPr>
-          <w:ilvl w:val="2"/>
-          <w:numId w:val="2"/>
-        </w:numPr>
-        <w:ind w:leftChars="0"/>
-        <w:jc w:val="left"/>
-        <w:rPr>
-          <w:sz w:val="24"/>
-          <w:szCs w:val="28"/>
-        </w:rPr>
-      </w:pPr>
-      <w:r>
-        <w:rPr>
-          <w:rFonts w:hint="eastAsia"/>
-          <w:sz w:val="24"/>
-          <w:szCs w:val="28"/>
-        </w:rPr>
-        <w:t>마지막장면:</w:t>
-      </w:r>
-      <w:r>
-        <w:rPr>
-          <w:sz w:val="24"/>
-          <w:szCs w:val="28"/>
-        </w:rPr>
-        <w:t xml:space="preserve"> </w:t>
-      </w:r>
-      <w:r>
-        <w:rPr>
-          <w:rFonts w:hint="eastAsia"/>
-          <w:sz w:val="24"/>
-          <w:szCs w:val="28"/>
-        </w:rPr>
-        <w:t>죽음을 받아들이는 복제인간,</w:t>
-      </w:r>
-      <w:r>
-        <w:rPr>
-          <w:sz w:val="24"/>
-          <w:szCs w:val="28"/>
-        </w:rPr>
-        <w:t xml:space="preserve"> </w:t>
-      </w:r>
-      <w:r>
-        <w:rPr>
-          <w:rFonts w:hint="eastAsia"/>
-          <w:sz w:val="24"/>
-          <w:szCs w:val="28"/>
-        </w:rPr>
-        <w:t>발버둥치는 인간</w:t>
-      </w:r>
-    </w:p>
-    <w:p>
-      <w:pPr>
-        <w:pStyle w:val="a5"/>
-        <w:numPr>
-          <w:ilvl w:val="0"/>
-          <w:numId w:val="2"/>
-        </w:numPr>
-        <w:ind w:leftChars="0"/>
-        <w:jc w:val="left"/>
-        <w:rPr>
-          <w:sz w:val="24"/>
-          <w:szCs w:val="28"/>
-        </w:rPr>
-      </w:pPr>
-      <w:r>
-        <w:rPr>
-          <w:rFonts w:hint="eastAsia"/>
-          <w:sz w:val="24"/>
-          <w:szCs w:val="28"/>
-        </w:rPr>
-        <w:t xml:space="preserve">테세우스의 배와 </w:t>
-      </w:r>
-      <w:r>
-        <w:rPr>
-          <w:rFonts w:hint="eastAsia"/>
-          <w:sz w:val="24"/>
-          <w:szCs w:val="28"/>
-        </w:rPr>
-        <w:t>인공지능 시대의 자아 동일성</w:t>
-      </w:r>
-    </w:p>
-    <w:p>
-      <w:pPr>
-        <w:pStyle w:val="a5"/>
-        <w:numPr>
-          <w:ilvl w:val="1"/>
-          <w:numId w:val="2"/>
-        </w:numPr>
-        <w:ind w:leftChars="0"/>
-        <w:jc w:val="left"/>
-        <w:rPr>
-          <w:sz w:val="24"/>
-          <w:szCs w:val="28"/>
-        </w:rPr>
-      </w:pPr>
-      <w:r>
-        <w:rPr>
-          <w:sz w:val="24"/>
-          <w:szCs w:val="28"/>
-        </w:rPr>
-        <w:t>Self identity</w:t>
-      </w:r>
-    </w:p>
-    <w:p>
-      <w:pPr>
-        <w:pStyle w:val="a5"/>
-        <w:numPr>
-          <w:ilvl w:val="2"/>
-          <w:numId w:val="2"/>
-        </w:numPr>
-        <w:ind w:leftChars="0"/>
-        <w:jc w:val="left"/>
-        <w:rPr>
-          <w:sz w:val="24"/>
-          <w:szCs w:val="28"/>
-        </w:rPr>
-      </w:pPr>
-      <w:r>
-        <w:rPr>
-          <w:rFonts w:hint="eastAsia"/>
-          <w:sz w:val="24"/>
-          <w:szCs w:val="28"/>
-        </w:rPr>
-        <w:t>자아 정체성</w:t>
-      </w:r>
-    </w:p>
-    <w:p>
-      <w:pPr>
-        <w:pStyle w:val="a5"/>
-        <w:numPr>
-          <w:ilvl w:val="2"/>
-          <w:numId w:val="2"/>
-        </w:numPr>
-        <w:ind w:leftChars="0"/>
-        <w:jc w:val="left"/>
-        <w:rPr>
-          <w:sz w:val="24"/>
-          <w:szCs w:val="28"/>
-        </w:rPr>
-      </w:pPr>
-      <w:r>
-        <w:rPr>
-          <w:sz w:val="24"/>
-          <w:szCs w:val="28"/>
-        </w:rPr>
-        <w:t xml:space="preserve">Self: </w:t>
-      </w:r>
-      <w:r>
-        <w:rPr>
-          <w:rFonts w:hint="eastAsia"/>
-          <w:sz w:val="24"/>
-          <w:szCs w:val="28"/>
-        </w:rPr>
-        <w:t>자아,</w:t>
-      </w:r>
-      <w:r>
-        <w:rPr>
-          <w:sz w:val="24"/>
-          <w:szCs w:val="28"/>
-        </w:rPr>
-        <w:t xml:space="preserve"> </w:t>
-      </w:r>
-      <w:r>
-        <w:rPr>
-          <w:rFonts w:hint="eastAsia"/>
-          <w:sz w:val="24"/>
-          <w:szCs w:val="28"/>
-        </w:rPr>
-        <w:t>자기</w:t>
-      </w:r>
-    </w:p>
-    <w:p>
-      <w:pPr>
-        <w:pStyle w:val="a5"/>
-        <w:numPr>
-          <w:ilvl w:val="2"/>
-          <w:numId w:val="2"/>
-        </w:numPr>
-        <w:ind w:leftChars="0"/>
-        <w:jc w:val="left"/>
-        <w:rPr>
-          <w:sz w:val="24"/>
-          <w:szCs w:val="28"/>
-        </w:rPr>
-      </w:pPr>
-      <w:r>
-        <w:rPr>
-          <w:rFonts w:hint="eastAsia"/>
-          <w:sz w:val="24"/>
-          <w:szCs w:val="28"/>
-        </w:rPr>
-        <w:t>S</w:t>
-      </w:r>
-      <w:r>
-        <w:rPr>
-          <w:sz w:val="24"/>
-          <w:szCs w:val="28"/>
-        </w:rPr>
-        <w:t xml:space="preserve">elf identity: </w:t>
-      </w:r>
-      <w:r>
-        <w:rPr>
-          <w:rFonts w:hint="eastAsia"/>
-          <w:sz w:val="24"/>
-          <w:szCs w:val="28"/>
-        </w:rPr>
-        <w:t>자아 동일성,</w:t>
-      </w:r>
-      <w:r>
-        <w:rPr>
-          <w:sz w:val="24"/>
-          <w:szCs w:val="28"/>
-        </w:rPr>
-        <w:t xml:space="preserve"> </w:t>
-      </w:r>
-      <w:r>
-        <w:rPr>
-          <w:rFonts w:hint="eastAsia"/>
-          <w:sz w:val="24"/>
-          <w:szCs w:val="28"/>
-        </w:rPr>
         <w:t>자기동일성</w:t>
       </w:r>
     </w:p>
@@ -769,52 +863,43 @@
         <w:pStyle w:val="a5"/>
         <w:numPr>
           <w:ilvl w:val="2"/>
-          <w:numId w:val="2"/>
-        </w:numPr>
-        <w:ind w:leftChars="0"/>
-        <w:jc w:val="left"/>
-        <w:rPr>
-          <w:sz w:val="24"/>
-          <w:szCs w:val="28"/>
-        </w:rPr>
-      </w:pPr>
-      <w:r>
-        <w:rPr>
-          <w:rFonts w:hint="eastAsia"/>
-          <w:sz w:val="24"/>
-          <w:szCs w:val="28"/>
-        </w:rPr>
-        <w:t>정체성</w:t>
-      </w:r>
-      <w:r>
-        <w:rPr>
-          <w:rFonts w:hint="eastAsia"/>
-          <w:sz w:val="24"/>
-          <w:szCs w:val="28"/>
-        </w:rPr>
-        <w:t>은 동일하게 지속되는 어떤 성질</w:t>
-      </w:r>
-    </w:p>
-    <w:p>
-      <w:pPr>
-        <w:pStyle w:val="a5"/>
-        <w:numPr>
-          <w:ilvl w:val="2"/>
-          <w:numId w:val="2"/>
-        </w:numPr>
-        <w:ind w:leftChars="0"/>
-        <w:jc w:val="left"/>
-        <w:rPr>
-          <w:sz w:val="24"/>
-          <w:szCs w:val="28"/>
-        </w:rPr>
-      </w:pPr>
-      <w:r>
-        <w:rPr>
-          <w:sz w:val="24"/>
-          <w:szCs w:val="28"/>
-        </w:rPr>
-        <w:lastRenderedPageBreak/>
+          <w:numId w:val="6"/>
+        </w:numPr>
+        <w:ind w:leftChars="0"/>
+        <w:jc w:val="left"/>
+        <w:rPr>
+          <w:sz w:val="24"/>
+          <w:szCs w:val="28"/>
+        </w:rPr>
+      </w:pPr>
+      <w:r>
+        <w:rPr>
+          <w:rFonts w:hint="eastAsia"/>
+          <w:sz w:val="24"/>
+          <w:szCs w:val="28"/>
+        </w:rPr>
+        <w:t>정체성은 동일하게 지속되는 어떤 성질</w:t>
+      </w:r>
+    </w:p>
+    <w:p>
+      <w:pPr>
+        <w:pStyle w:val="a5"/>
+        <w:numPr>
+          <w:ilvl w:val="2"/>
+          <w:numId w:val="6"/>
+        </w:numPr>
+        <w:ind w:leftChars="0"/>
+        <w:jc w:val="left"/>
+        <w:rPr>
+          <w:sz w:val="24"/>
+          <w:szCs w:val="28"/>
+        </w:rPr>
+      </w:pPr>
+      <w:r>
+        <w:rPr>
+          <w:sz w:val="24"/>
+          <w:szCs w:val="28"/>
+        </w:rPr>
         <w:t>Idem(</w:t>
       </w:r>
       <w:r>
@@ -892,7 +977,7 @@
         <w:pStyle w:val="a5"/>
         <w:numPr>
           <w:ilvl w:val="1"/>
-          <w:numId w:val="2"/>
+          <w:numId w:val="6"/>
         </w:numPr>
         <w:ind w:leftChars="0"/>
         <w:jc w:val="left"/>
@@ -915,22 +1000,23 @@
         <w:pStyle w:val="a5"/>
         <w:numPr>
           <w:ilvl w:val="2"/>
-          <w:numId w:val="2"/>
-        </w:numPr>
-        <w:ind w:leftChars="0"/>
-        <w:jc w:val="left"/>
-        <w:rPr>
-          <w:sz w:val="24"/>
-          <w:szCs w:val="28"/>
-        </w:rPr>
-      </w:pPr>
-      <w:r>
-        <w:rPr>
-          <w:rFonts w:hint="eastAsia"/>
-          <w:sz w:val="24"/>
-          <w:szCs w:val="28"/>
-        </w:rPr>
-        <w:t xml:space="preserve"> 시간의 흐름속에서 자아를 동일한 자아로</w:t>
+          <w:numId w:val="6"/>
+        </w:numPr>
+        <w:ind w:leftChars="0"/>
+        <w:jc w:val="left"/>
+        <w:rPr>
+          <w:sz w:val="24"/>
+          <w:szCs w:val="28"/>
+        </w:rPr>
+      </w:pPr>
+      <w:r>
+        <w:rPr>
+          <w:rFonts w:hint="eastAsia"/>
+          <w:sz w:val="24"/>
+          <w:szCs w:val="28"/>
+        </w:rPr>
+        <w:lastRenderedPageBreak/>
+        <w:t>시간의 흐름속에서 자아를 동일한 자아로</w:t>
       </w:r>
       <w:r>
         <w:rPr>
@@ -945,15 +1031,33 @@
           <w:sz w:val="24"/>
           <w:szCs w:val="28"/>
         </w:rPr>
-        <w:t>나를 동일한 나로 만드는것은 무엇?</w:t>
-      </w:r>
-    </w:p>
-    <w:p>
-      <w:pPr>
-        <w:pStyle w:val="a5"/>
-        <w:numPr>
-          <w:ilvl w:val="2"/>
-          <w:numId w:val="2"/>
+        <w:t xml:space="preserve">나를 동일한 나로 </w:t>
+      </w:r>
+      <w:proofErr w:type="spellStart"/>
+      <w:r>
+        <w:rPr>
+          <w:rFonts w:hint="eastAsia"/>
+          <w:sz w:val="24"/>
+          <w:szCs w:val="28"/>
+        </w:rPr>
+        <w:t>만드는것은</w:t>
+      </w:r>
+      <w:proofErr w:type="spellEnd"/>
+      <w:r>
+        <w:rPr>
+          <w:rFonts w:hint="eastAsia"/>
+          <w:sz w:val="24"/>
+          <w:szCs w:val="28"/>
+        </w:rPr>
+        <w:t xml:space="preserve"> 무엇?</w:t>
+      </w:r>
+    </w:p>
+    <w:p>
+      <w:pPr>
+        <w:pStyle w:val="a5"/>
+        <w:numPr>
+          <w:ilvl w:val="2"/>
+          <w:numId w:val="6"/>
         </w:numPr>
         <w:ind w:leftChars="0"/>
         <w:jc w:val="left"/>
@@ -976,7 +1080,7 @@
         <w:pStyle w:val="a5"/>
         <w:numPr>
           <w:ilvl w:val="2"/>
-          <w:numId w:val="2"/>
+          <w:numId w:val="6"/>
         </w:numPr>
         <w:ind w:leftChars="0"/>
         <w:jc w:val="left"/>
@@ -1044,47 +1148,1395 @@
         <w:pStyle w:val="a5"/>
         <w:numPr>
           <w:ilvl w:val="1"/>
-          <w:numId w:val="2"/>
-        </w:numPr>
-        <w:ind w:leftChars="0"/>
-        <w:jc w:val="left"/>
-        <w:rPr>
-          <w:sz w:val="24"/>
-          <w:szCs w:val="28"/>
-        </w:rPr>
-      </w:pPr>
-      <w:r>
-        <w:rPr>
-          <w:rFonts w:hint="eastAsia"/>
-          <w:sz w:val="24"/>
-          <w:szCs w:val="28"/>
-        </w:rPr>
-        <w:t>테세우스의 배와 사물의 동일성 문제</w:t>
-      </w:r>
-    </w:p>
-    <w:p>
-      <w:pPr>
-        <w:pStyle w:val="a5"/>
-        <w:numPr>
-          <w:ilvl w:val="2"/>
-          <w:numId w:val="2"/>
-        </w:numPr>
-        <w:ind w:leftChars="0"/>
-        <w:jc w:val="left"/>
-        <w:rPr>
-          <w:rFonts w:hint="eastAsia"/>
-          <w:sz w:val="24"/>
-          <w:szCs w:val="28"/>
-        </w:rPr>
-      </w:pPr>
-      <w:r>
-        <w:rPr>
-          <w:rFonts w:hint="eastAsia"/>
-          <w:sz w:val="24"/>
-          <w:szCs w:val="28"/>
-        </w:rPr>
-        <w:t>테세우스의 배를 이루는 모든 부분이 바뀌어도 여전이 테세우스 배인가?</w:t>
-      </w:r>
+          <w:numId w:val="6"/>
+        </w:numPr>
+        <w:ind w:leftChars="0"/>
+        <w:jc w:val="left"/>
+        <w:rPr>
+          <w:sz w:val="24"/>
+          <w:szCs w:val="28"/>
+        </w:rPr>
+      </w:pPr>
+      <w:proofErr w:type="spellStart"/>
+      <w:r>
+        <w:rPr>
+          <w:rFonts w:hint="eastAsia"/>
+          <w:sz w:val="24"/>
+          <w:szCs w:val="28"/>
+        </w:rPr>
+        <w:t>테세우스의</w:t>
+      </w:r>
+      <w:proofErr w:type="spellEnd"/>
+      <w:r>
+        <w:rPr>
+          <w:rFonts w:hint="eastAsia"/>
+          <w:sz w:val="24"/>
+          <w:szCs w:val="28"/>
+        </w:rPr>
+        <w:t xml:space="preserve"> 배와 사물의 동일성 문제</w:t>
+      </w:r>
+    </w:p>
+    <w:p>
+      <w:pPr>
+        <w:pStyle w:val="a5"/>
+        <w:numPr>
+          <w:ilvl w:val="2"/>
+          <w:numId w:val="6"/>
+        </w:numPr>
+        <w:ind w:leftChars="0"/>
+        <w:jc w:val="left"/>
+        <w:rPr>
+          <w:sz w:val="24"/>
+          <w:szCs w:val="28"/>
+        </w:rPr>
+      </w:pPr>
+      <w:proofErr w:type="spellStart"/>
+      <w:r>
+        <w:rPr>
+          <w:rFonts w:hint="eastAsia"/>
+          <w:sz w:val="24"/>
+          <w:szCs w:val="28"/>
+        </w:rPr>
+        <w:t>테세우스의</w:t>
+      </w:r>
+      <w:proofErr w:type="spellEnd"/>
+      <w:r>
+        <w:rPr>
+          <w:rFonts w:hint="eastAsia"/>
+          <w:sz w:val="24"/>
+          <w:szCs w:val="28"/>
+        </w:rPr>
+        <w:t xml:space="preserve"> 배를 이루는 모든 부분이 바뀌어도 여전이 </w:t>
+      </w:r>
+      <w:proofErr w:type="spellStart"/>
+      <w:r>
+        <w:rPr>
+          <w:rFonts w:hint="eastAsia"/>
+          <w:sz w:val="24"/>
+          <w:szCs w:val="28"/>
+        </w:rPr>
+        <w:t>테세우스</w:t>
+      </w:r>
+      <w:proofErr w:type="spellEnd"/>
+      <w:r>
+        <w:rPr>
+          <w:rFonts w:hint="eastAsia"/>
+          <w:sz w:val="24"/>
+          <w:szCs w:val="28"/>
+        </w:rPr>
+        <w:t xml:space="preserve"> 배인가?</w:t>
+      </w:r>
+    </w:p>
+    <w:p>
+      <w:pPr>
+        <w:pStyle w:val="a5"/>
+        <w:numPr>
+          <w:ilvl w:val="2"/>
+          <w:numId w:val="6"/>
+        </w:numPr>
+        <w:ind w:leftChars="0"/>
+        <w:jc w:val="left"/>
+        <w:rPr>
+          <w:sz w:val="24"/>
+          <w:szCs w:val="28"/>
+        </w:rPr>
+      </w:pPr>
+      <w:proofErr w:type="spellStart"/>
+      <w:r>
+        <w:rPr>
+          <w:rFonts w:hint="eastAsia"/>
+          <w:sz w:val="24"/>
+          <w:szCs w:val="28"/>
+        </w:rPr>
+        <w:t>테세우스의</w:t>
+      </w:r>
+      <w:proofErr w:type="spellEnd"/>
+      <w:r>
+        <w:rPr>
+          <w:rFonts w:hint="eastAsia"/>
+          <w:sz w:val="24"/>
+          <w:szCs w:val="28"/>
+        </w:rPr>
+        <w:t xml:space="preserve"> 배는 단지 물리적인 부분의 </w:t>
+      </w:r>
+      <w:proofErr w:type="spellStart"/>
+      <w:r>
+        <w:rPr>
+          <w:rFonts w:hint="eastAsia"/>
+          <w:sz w:val="24"/>
+          <w:szCs w:val="28"/>
+        </w:rPr>
+        <w:t>합이아니다</w:t>
+      </w:r>
+      <w:proofErr w:type="spellEnd"/>
+      <w:r>
+        <w:rPr>
+          <w:rFonts w:hint="eastAsia"/>
+          <w:sz w:val="24"/>
+          <w:szCs w:val="28"/>
+        </w:rPr>
+        <w:t xml:space="preserve"> </w:t>
+      </w:r>
+      <w:r>
+        <w:rPr>
+          <w:sz w:val="24"/>
+          <w:szCs w:val="28"/>
+        </w:rPr>
+        <w:t>(</w:t>
+      </w:r>
+      <w:r>
+        <w:rPr>
+          <w:rFonts w:hint="eastAsia"/>
+          <w:sz w:val="24"/>
+          <w:szCs w:val="28"/>
+        </w:rPr>
+        <w:t xml:space="preserve">전체 </w:t>
+      </w:r>
+      <w:r>
+        <w:rPr>
+          <w:sz w:val="24"/>
+          <w:szCs w:val="28"/>
+        </w:rPr>
+        <w:t xml:space="preserve">!= </w:t>
+      </w:r>
+      <w:r>
+        <w:rPr>
+          <w:rFonts w:hint="eastAsia"/>
+          <w:sz w:val="24"/>
+          <w:szCs w:val="28"/>
+        </w:rPr>
+        <w:t>부분들 합),</w:t>
+      </w:r>
+      <w:r>
+        <w:rPr>
+          <w:sz w:val="24"/>
+          <w:szCs w:val="28"/>
+        </w:rPr>
+        <w:t xml:space="preserve"> </w:t>
+      </w:r>
+      <w:r>
+        <w:rPr>
+          <w:rFonts w:hint="eastAsia"/>
+          <w:sz w:val="24"/>
+          <w:szCs w:val="28"/>
+        </w:rPr>
+        <w:t xml:space="preserve">문화적인 상징적 </w:t>
+      </w:r>
+      <w:proofErr w:type="spellStart"/>
+      <w:r>
+        <w:rPr>
+          <w:rFonts w:hint="eastAsia"/>
+          <w:sz w:val="24"/>
+          <w:szCs w:val="28"/>
+        </w:rPr>
+        <w:t>이이야기</w:t>
+      </w:r>
+      <w:proofErr w:type="spellEnd"/>
+      <w:r>
+        <w:rPr>
+          <w:rFonts w:hint="eastAsia"/>
+          <w:sz w:val="24"/>
+          <w:szCs w:val="28"/>
+        </w:rPr>
+        <w:t xml:space="preserve"> 담은 것이 실체이다,</w:t>
+      </w:r>
+      <w:r>
+        <w:rPr>
+          <w:sz w:val="24"/>
+          <w:szCs w:val="28"/>
+        </w:rPr>
+        <w:t xml:space="preserve"> </w:t>
+      </w:r>
+      <w:r>
+        <w:rPr>
+          <w:rFonts w:hint="eastAsia"/>
+          <w:sz w:val="24"/>
+          <w:szCs w:val="28"/>
+        </w:rPr>
+        <w:t xml:space="preserve">따라서 여전히 </w:t>
+      </w:r>
+      <w:proofErr w:type="spellStart"/>
+      <w:r>
+        <w:rPr>
+          <w:rFonts w:hint="eastAsia"/>
+          <w:sz w:val="24"/>
+          <w:szCs w:val="28"/>
+        </w:rPr>
+        <w:t>테세우스의</w:t>
+      </w:r>
+      <w:proofErr w:type="spellEnd"/>
+      <w:r>
+        <w:rPr>
+          <w:rFonts w:hint="eastAsia"/>
+          <w:sz w:val="24"/>
+          <w:szCs w:val="28"/>
+        </w:rPr>
+        <w:t xml:space="preserve"> 배다</w:t>
+      </w:r>
+    </w:p>
+    <w:p>
+      <w:pPr>
+        <w:pStyle w:val="a5"/>
+        <w:numPr>
+          <w:ilvl w:val="2"/>
+          <w:numId w:val="6"/>
+        </w:numPr>
+        <w:ind w:leftChars="0"/>
+        <w:jc w:val="left"/>
+        <w:rPr>
+          <w:sz w:val="24"/>
+          <w:szCs w:val="28"/>
+        </w:rPr>
+      </w:pPr>
+      <w:r>
+        <w:rPr>
+          <w:rFonts w:hint="eastAsia"/>
+          <w:sz w:val="24"/>
+          <w:szCs w:val="28"/>
+        </w:rPr>
+        <w:t xml:space="preserve">부품을 교체하여 새로 만든 </w:t>
+      </w:r>
+      <w:proofErr w:type="spellStart"/>
+      <w:r>
+        <w:rPr>
+          <w:rFonts w:hint="eastAsia"/>
+          <w:sz w:val="24"/>
+          <w:szCs w:val="28"/>
+        </w:rPr>
+        <w:t>테세우스</w:t>
+      </w:r>
+      <w:proofErr w:type="spellEnd"/>
+      <w:r>
+        <w:rPr>
+          <w:rFonts w:hint="eastAsia"/>
+          <w:sz w:val="24"/>
+          <w:szCs w:val="28"/>
+        </w:rPr>
+        <w:t xml:space="preserve"> 배와 남은 재료를 복원해서 만든 </w:t>
+      </w:r>
+      <w:proofErr w:type="spellStart"/>
+      <w:r>
+        <w:rPr>
+          <w:rFonts w:hint="eastAsia"/>
+          <w:sz w:val="24"/>
+          <w:szCs w:val="28"/>
+        </w:rPr>
+        <w:t>테세우스</w:t>
+      </w:r>
+      <w:proofErr w:type="spellEnd"/>
+      <w:r>
+        <w:rPr>
+          <w:rFonts w:hint="eastAsia"/>
+          <w:sz w:val="24"/>
+          <w:szCs w:val="28"/>
+        </w:rPr>
+        <w:t xml:space="preserve"> 배가 있을 때 어느</w:t>
+      </w:r>
+      <w:r>
+        <w:rPr>
+          <w:sz w:val="24"/>
+          <w:szCs w:val="28"/>
+        </w:rPr>
+        <w:t xml:space="preserve"> </w:t>
+      </w:r>
+      <w:r>
+        <w:rPr>
+          <w:rFonts w:hint="eastAsia"/>
+          <w:sz w:val="24"/>
+          <w:szCs w:val="28"/>
+        </w:rPr>
+        <w:t xml:space="preserve">것이 </w:t>
+      </w:r>
+      <w:proofErr w:type="spellStart"/>
+      <w:r>
+        <w:rPr>
+          <w:rFonts w:hint="eastAsia"/>
+          <w:sz w:val="24"/>
+          <w:szCs w:val="28"/>
+        </w:rPr>
+        <w:t>진짜냐</w:t>
+      </w:r>
+      <w:proofErr w:type="spellEnd"/>
+      <w:r>
+        <w:rPr>
+          <w:rFonts w:hint="eastAsia"/>
+          <w:sz w:val="24"/>
+          <w:szCs w:val="28"/>
+        </w:rPr>
+        <w:t>,</w:t>
+      </w:r>
+      <w:r>
+        <w:rPr>
+          <w:sz w:val="24"/>
+          <w:szCs w:val="28"/>
+        </w:rPr>
+        <w:t xml:space="preserve"> </w:t>
+      </w:r>
+      <w:r>
+        <w:rPr>
+          <w:rFonts w:hint="eastAsia"/>
+          <w:sz w:val="24"/>
+          <w:szCs w:val="28"/>
+        </w:rPr>
+        <w:t xml:space="preserve">둘 다 </w:t>
+      </w:r>
+      <w:proofErr w:type="spellStart"/>
+      <w:r>
+        <w:rPr>
+          <w:rFonts w:hint="eastAsia"/>
+          <w:sz w:val="24"/>
+          <w:szCs w:val="28"/>
+        </w:rPr>
+        <w:t>테세우스의</w:t>
+      </w:r>
+      <w:proofErr w:type="spellEnd"/>
+      <w:r>
+        <w:rPr>
+          <w:rFonts w:hint="eastAsia"/>
+          <w:sz w:val="24"/>
+          <w:szCs w:val="28"/>
+        </w:rPr>
+        <w:t xml:space="preserve"> 배라 할 수 있나?</w:t>
+      </w:r>
+    </w:p>
+    <w:p>
+      <w:pPr>
+        <w:pStyle w:val="a5"/>
+        <w:numPr>
+          <w:ilvl w:val="1"/>
+          <w:numId w:val="6"/>
+        </w:numPr>
+        <w:ind w:leftChars="0"/>
+        <w:jc w:val="left"/>
+        <w:rPr>
+          <w:sz w:val="24"/>
+          <w:szCs w:val="28"/>
+        </w:rPr>
+      </w:pPr>
+      <w:r>
+        <w:rPr>
+          <w:rFonts w:hint="eastAsia"/>
+          <w:sz w:val="24"/>
+          <w:szCs w:val="28"/>
+        </w:rPr>
+        <w:t>자아 동일성을 이루는 것은?</w:t>
+      </w:r>
+    </w:p>
+    <w:p>
+      <w:pPr>
+        <w:pStyle w:val="a5"/>
+        <w:numPr>
+          <w:ilvl w:val="2"/>
+          <w:numId w:val="6"/>
+        </w:numPr>
+        <w:ind w:leftChars="0"/>
+        <w:jc w:val="left"/>
+        <w:rPr>
+          <w:sz w:val="24"/>
+          <w:szCs w:val="28"/>
+        </w:rPr>
+      </w:pPr>
+      <w:proofErr w:type="spellStart"/>
+      <w:r>
+        <w:rPr>
+          <w:rFonts w:hint="eastAsia"/>
+          <w:sz w:val="24"/>
+          <w:szCs w:val="28"/>
+        </w:rPr>
+        <w:t>갓태어난</w:t>
+      </w:r>
+      <w:proofErr w:type="spellEnd"/>
+      <w:r>
+        <w:rPr>
+          <w:rFonts w:hint="eastAsia"/>
+          <w:sz w:val="24"/>
+          <w:szCs w:val="28"/>
+        </w:rPr>
+        <w:t xml:space="preserve"> 나와 현재의 나는 </w:t>
+      </w:r>
+      <w:r>
+        <w:rPr>
+          <w:rFonts w:hint="eastAsia"/>
+          <w:sz w:val="24"/>
+          <w:szCs w:val="28"/>
+        </w:rPr>
+        <w:t>동일한가?</w:t>
+      </w:r>
+    </w:p>
+    <w:p>
+      <w:pPr>
+        <w:pStyle w:val="a5"/>
+        <w:numPr>
+          <w:ilvl w:val="2"/>
+          <w:numId w:val="6"/>
+        </w:numPr>
+        <w:ind w:leftChars="0"/>
+        <w:jc w:val="left"/>
+        <w:rPr>
+          <w:sz w:val="24"/>
+          <w:szCs w:val="28"/>
+        </w:rPr>
+      </w:pPr>
+      <w:r>
+        <w:rPr>
+          <w:rFonts w:hint="eastAsia"/>
+          <w:sz w:val="24"/>
+          <w:szCs w:val="28"/>
+        </w:rPr>
+        <w:t>물리적인 측면:</w:t>
+      </w:r>
+      <w:r>
+        <w:rPr>
+          <w:sz w:val="24"/>
+          <w:szCs w:val="28"/>
+        </w:rPr>
+        <w:t xml:space="preserve"> </w:t>
+      </w:r>
+      <w:r>
+        <w:rPr>
+          <w:rFonts w:hint="eastAsia"/>
+          <w:sz w:val="24"/>
+          <w:szCs w:val="28"/>
+        </w:rPr>
+        <w:t xml:space="preserve">태어날 때의 </w:t>
+      </w:r>
+      <w:proofErr w:type="spellStart"/>
+      <w:r>
+        <w:rPr>
+          <w:rFonts w:hint="eastAsia"/>
+          <w:sz w:val="24"/>
+          <w:szCs w:val="28"/>
+        </w:rPr>
+        <w:t>세포들중</w:t>
+      </w:r>
+      <w:proofErr w:type="spellEnd"/>
+      <w:r>
+        <w:rPr>
+          <w:rFonts w:hint="eastAsia"/>
+          <w:sz w:val="24"/>
+          <w:szCs w:val="28"/>
+        </w:rPr>
+        <w:t xml:space="preserve"> 남은 세포는 하나도 없다,</w:t>
+      </w:r>
+      <w:r>
+        <w:rPr>
+          <w:sz w:val="24"/>
+          <w:szCs w:val="28"/>
+        </w:rPr>
+        <w:t xml:space="preserve"> </w:t>
+      </w:r>
+      <w:r>
+        <w:rPr>
+          <w:rFonts w:hint="eastAsia"/>
+          <w:sz w:val="24"/>
+          <w:szCs w:val="28"/>
+        </w:rPr>
+        <w:t>따라서 동일하지 않다</w:t>
+      </w:r>
+    </w:p>
+    <w:p>
+      <w:pPr>
+        <w:pStyle w:val="a5"/>
+        <w:numPr>
+          <w:ilvl w:val="2"/>
+          <w:numId w:val="6"/>
+        </w:numPr>
+        <w:ind w:leftChars="0"/>
+        <w:jc w:val="left"/>
+        <w:rPr>
+          <w:sz w:val="24"/>
+          <w:szCs w:val="28"/>
+        </w:rPr>
+      </w:pPr>
+      <w:r>
+        <w:rPr>
+          <w:rFonts w:hint="eastAsia"/>
+          <w:sz w:val="24"/>
+          <w:szCs w:val="28"/>
+        </w:rPr>
+        <w:t>심리 및 정신적 측면</w:t>
+      </w:r>
+      <w:r>
+        <w:rPr>
+          <w:sz w:val="24"/>
+          <w:szCs w:val="28"/>
+        </w:rPr>
+        <w:t xml:space="preserve">: </w:t>
+      </w:r>
+      <w:r>
+        <w:rPr>
+          <w:rFonts w:hint="eastAsia"/>
+          <w:sz w:val="24"/>
+          <w:szCs w:val="28"/>
+        </w:rPr>
+        <w:t>생각,</w:t>
+      </w:r>
+      <w:r>
+        <w:rPr>
+          <w:sz w:val="24"/>
+          <w:szCs w:val="28"/>
+        </w:rPr>
+        <w:t xml:space="preserve"> </w:t>
+      </w:r>
+      <w:r>
+        <w:rPr>
+          <w:rFonts w:hint="eastAsia"/>
+          <w:sz w:val="24"/>
+          <w:szCs w:val="28"/>
+        </w:rPr>
+        <w:t>감정,</w:t>
+      </w:r>
+      <w:r>
+        <w:rPr>
+          <w:sz w:val="24"/>
+          <w:szCs w:val="28"/>
+        </w:rPr>
+        <w:t xml:space="preserve"> </w:t>
+      </w:r>
+      <w:r>
+        <w:rPr>
+          <w:rFonts w:hint="eastAsia"/>
+          <w:sz w:val="24"/>
+          <w:szCs w:val="28"/>
+        </w:rPr>
+        <w:t>희망,</w:t>
+      </w:r>
+      <w:r>
+        <w:rPr>
+          <w:sz w:val="24"/>
+          <w:szCs w:val="28"/>
+        </w:rPr>
+        <w:t xml:space="preserve"> </w:t>
+      </w:r>
+      <w:r>
+        <w:rPr>
+          <w:rFonts w:hint="eastAsia"/>
+          <w:sz w:val="24"/>
+          <w:szCs w:val="28"/>
+        </w:rPr>
+        <w:t>상상 중 현재 그리고 미래에도 동일하게 남아 있는 것이 하나도 없는 경우도 있음</w:t>
+      </w:r>
+      <w:r>
+        <w:rPr>
+          <w:sz w:val="24"/>
+          <w:szCs w:val="28"/>
+        </w:rPr>
+        <w:br/>
+      </w:r>
+      <w:r>
+        <w:rPr>
+          <w:rFonts w:hint="eastAsia"/>
+          <w:sz w:val="24"/>
+          <w:szCs w:val="28"/>
+        </w:rPr>
+        <w:t>-</w:t>
+      </w:r>
+      <w:r>
+        <w:rPr>
+          <w:sz w:val="24"/>
+          <w:szCs w:val="28"/>
+        </w:rPr>
+        <w:t>&gt;</w:t>
+      </w:r>
+      <w:r>
+        <w:rPr>
+          <w:rFonts w:hint="eastAsia"/>
+          <w:sz w:val="24"/>
+          <w:szCs w:val="28"/>
+        </w:rPr>
+        <w:t>가치,</w:t>
+      </w:r>
+      <w:r>
+        <w:rPr>
+          <w:sz w:val="24"/>
+          <w:szCs w:val="28"/>
+        </w:rPr>
+        <w:t xml:space="preserve"> </w:t>
+      </w:r>
+      <w:r>
+        <w:rPr>
+          <w:rFonts w:hint="eastAsia"/>
+          <w:sz w:val="24"/>
+          <w:szCs w:val="28"/>
+        </w:rPr>
+        <w:t>신념,</w:t>
+      </w:r>
+      <w:r>
+        <w:rPr>
+          <w:sz w:val="24"/>
+          <w:szCs w:val="28"/>
+        </w:rPr>
+        <w:t xml:space="preserve"> </w:t>
+      </w:r>
+      <w:r>
+        <w:rPr>
+          <w:rFonts w:hint="eastAsia"/>
+          <w:sz w:val="24"/>
+          <w:szCs w:val="28"/>
+        </w:rPr>
+        <w:t>기억</w:t>
+      </w:r>
+    </w:p>
+    <w:p>
+      <w:pPr>
+        <w:pStyle w:val="a5"/>
+        <w:numPr>
+          <w:ilvl w:val="2"/>
+          <w:numId w:val="6"/>
+        </w:numPr>
+        <w:ind w:leftChars="0"/>
+        <w:jc w:val="left"/>
+        <w:rPr>
+          <w:sz w:val="24"/>
+          <w:szCs w:val="28"/>
+        </w:rPr>
+      </w:pPr>
+      <w:r>
+        <w:rPr>
+          <w:rFonts w:hint="eastAsia"/>
+          <w:sz w:val="24"/>
+          <w:szCs w:val="28"/>
+        </w:rPr>
+        <w:t>신체적, 정신적 모든 것(나의 내용)이 바뀌어도 동일한 나인가?</w:t>
+      </w:r>
+    </w:p>
+    <w:p>
+      <w:pPr>
+        <w:pStyle w:val="a5"/>
+        <w:numPr>
+          <w:ilvl w:val="2"/>
+          <w:numId w:val="6"/>
+        </w:numPr>
+        <w:ind w:leftChars="0"/>
+        <w:jc w:val="left"/>
+        <w:rPr>
+          <w:sz w:val="24"/>
+          <w:szCs w:val="28"/>
+        </w:rPr>
+      </w:pPr>
+      <w:r>
+        <w:rPr>
+          <w:rFonts w:hint="eastAsia"/>
+          <w:sz w:val="24"/>
+          <w:szCs w:val="28"/>
+        </w:rPr>
+        <w:t xml:space="preserve">모든 내용이 </w:t>
+      </w:r>
+      <w:proofErr w:type="spellStart"/>
+      <w:r>
+        <w:rPr>
+          <w:rFonts w:hint="eastAsia"/>
+          <w:sz w:val="24"/>
+          <w:szCs w:val="28"/>
+        </w:rPr>
+        <w:t>바껴도</w:t>
+      </w:r>
+      <w:proofErr w:type="spellEnd"/>
+      <w:r>
+        <w:rPr>
+          <w:rFonts w:hint="eastAsia"/>
+          <w:sz w:val="24"/>
+          <w:szCs w:val="28"/>
+        </w:rPr>
+        <w:t xml:space="preserve"> 나를 </w:t>
+      </w:r>
+      <w:proofErr w:type="spellStart"/>
+      <w:r>
+        <w:rPr>
+          <w:rFonts w:hint="eastAsia"/>
+          <w:sz w:val="24"/>
+          <w:szCs w:val="28"/>
+        </w:rPr>
+        <w:t>동일하게하는</w:t>
+      </w:r>
+      <w:proofErr w:type="spellEnd"/>
+      <w:r>
+        <w:rPr>
+          <w:rFonts w:hint="eastAsia"/>
+          <w:sz w:val="24"/>
+          <w:szCs w:val="28"/>
+        </w:rPr>
+        <w:t xml:space="preserve"> 것은 무엇?</w:t>
+      </w:r>
+    </w:p>
+    <w:p>
+      <w:pPr>
+        <w:pStyle w:val="a5"/>
+        <w:numPr>
+          <w:ilvl w:val="1"/>
+          <w:numId w:val="6"/>
+        </w:numPr>
+        <w:ind w:leftChars="0"/>
+        <w:jc w:val="left"/>
+        <w:rPr>
+          <w:sz w:val="24"/>
+          <w:szCs w:val="28"/>
+        </w:rPr>
+      </w:pPr>
+      <w:r>
+        <w:rPr>
+          <w:rFonts w:hint="eastAsia"/>
+          <w:sz w:val="24"/>
+          <w:szCs w:val="28"/>
+        </w:rPr>
+        <w:t>의식:</w:t>
+      </w:r>
+      <w:r>
+        <w:rPr>
+          <w:sz w:val="24"/>
+          <w:szCs w:val="28"/>
+        </w:rPr>
+        <w:t xml:space="preserve"> </w:t>
+      </w:r>
+      <w:r>
+        <w:rPr>
+          <w:rFonts w:hint="eastAsia"/>
+          <w:sz w:val="24"/>
+          <w:szCs w:val="28"/>
+        </w:rPr>
+        <w:t xml:space="preserve">자아 동일성의 </w:t>
+      </w:r>
+      <w:proofErr w:type="spellStart"/>
+      <w:r>
+        <w:rPr>
+          <w:rFonts w:hint="eastAsia"/>
+          <w:sz w:val="24"/>
+          <w:szCs w:val="28"/>
+        </w:rPr>
+        <w:t>보증자</w:t>
+      </w:r>
+      <w:proofErr w:type="spellEnd"/>
+    </w:p>
+    <w:p>
+      <w:pPr>
+        <w:pStyle w:val="a5"/>
+        <w:numPr>
+          <w:ilvl w:val="2"/>
+          <w:numId w:val="6"/>
+        </w:numPr>
+        <w:ind w:leftChars="0"/>
+        <w:jc w:val="left"/>
+        <w:rPr>
+          <w:sz w:val="24"/>
+          <w:szCs w:val="28"/>
+        </w:rPr>
+      </w:pPr>
+      <w:r>
+        <w:rPr>
+          <w:rFonts w:hint="eastAsia"/>
+          <w:sz w:val="24"/>
+          <w:szCs w:val="28"/>
+        </w:rPr>
+        <w:t>물질,</w:t>
+      </w:r>
+      <w:r>
+        <w:rPr>
+          <w:sz w:val="24"/>
+          <w:szCs w:val="28"/>
+        </w:rPr>
+        <w:t xml:space="preserve"> </w:t>
+      </w:r>
+      <w:r>
+        <w:rPr>
+          <w:rFonts w:hint="eastAsia"/>
+          <w:sz w:val="24"/>
+          <w:szCs w:val="28"/>
+        </w:rPr>
+        <w:t>정보는 나의 내용이나 계속 변함</w:t>
+      </w:r>
+    </w:p>
+    <w:p>
+      <w:pPr>
+        <w:pStyle w:val="a5"/>
+        <w:numPr>
+          <w:ilvl w:val="2"/>
+          <w:numId w:val="6"/>
+        </w:numPr>
+        <w:ind w:leftChars="0"/>
+        <w:jc w:val="left"/>
+        <w:rPr>
+          <w:sz w:val="24"/>
+          <w:szCs w:val="28"/>
+        </w:rPr>
+      </w:pPr>
+      <w:r>
+        <w:rPr>
+          <w:rFonts w:hint="eastAsia"/>
+          <w:sz w:val="24"/>
+          <w:szCs w:val="28"/>
+        </w:rPr>
+        <w:t>따라서 동일성을 이루는 것은 기억들을 하나로 묶는 의식임</w:t>
+      </w:r>
+    </w:p>
+    <w:p>
+      <w:pPr>
+        <w:pStyle w:val="a5"/>
+        <w:numPr>
+          <w:ilvl w:val="2"/>
+          <w:numId w:val="6"/>
+        </w:numPr>
+        <w:ind w:leftChars="0"/>
+        <w:jc w:val="left"/>
+        <w:rPr>
+          <w:sz w:val="24"/>
+          <w:szCs w:val="28"/>
+        </w:rPr>
+      </w:pPr>
+      <w:r>
+        <w:rPr>
+          <w:rFonts w:hint="eastAsia"/>
+          <w:sz w:val="24"/>
+          <w:szCs w:val="28"/>
+        </w:rPr>
+        <w:t xml:space="preserve">의식 자체 </w:t>
+      </w:r>
+      <w:r>
+        <w:rPr>
+          <w:sz w:val="24"/>
+          <w:szCs w:val="28"/>
+        </w:rPr>
+        <w:t xml:space="preserve">!= </w:t>
+      </w:r>
+      <w:r>
+        <w:rPr>
+          <w:rFonts w:hint="eastAsia"/>
+          <w:sz w:val="24"/>
+          <w:szCs w:val="28"/>
+        </w:rPr>
+        <w:t>의식의 내용,</w:t>
+      </w:r>
+      <w:r>
+        <w:rPr>
+          <w:sz w:val="24"/>
+          <w:szCs w:val="28"/>
+        </w:rPr>
+        <w:t xml:space="preserve"> </w:t>
+      </w:r>
+      <w:r>
+        <w:rPr>
+          <w:rFonts w:hint="eastAsia"/>
+          <w:sz w:val="24"/>
+          <w:szCs w:val="28"/>
+        </w:rPr>
+        <w:t>반성적 의식이 자아동일성의 보증자임</w:t>
+      </w:r>
+    </w:p>
+    <w:p>
+      <w:pPr>
+        <w:pStyle w:val="a5"/>
+        <w:numPr>
+          <w:ilvl w:val="1"/>
+          <w:numId w:val="6"/>
+        </w:numPr>
+        <w:ind w:leftChars="0"/>
+        <w:jc w:val="left"/>
+        <w:rPr>
+          <w:sz w:val="24"/>
+          <w:szCs w:val="28"/>
+        </w:rPr>
+      </w:pPr>
+      <w:r>
+        <w:rPr>
+          <w:rFonts w:hint="eastAsia"/>
+          <w:sz w:val="24"/>
+          <w:szCs w:val="28"/>
+        </w:rPr>
+        <w:t>마인드 업로딩과 자아동일성 문제</w:t>
+      </w:r>
+    </w:p>
+    <w:p>
+      <w:pPr>
+        <w:pStyle w:val="a5"/>
+        <w:numPr>
+          <w:ilvl w:val="2"/>
+          <w:numId w:val="6"/>
+        </w:numPr>
+        <w:ind w:leftChars="0"/>
+        <w:jc w:val="left"/>
+        <w:rPr>
+          <w:sz w:val="24"/>
+          <w:szCs w:val="28"/>
+        </w:rPr>
+      </w:pPr>
+      <w:r>
+        <w:rPr>
+          <w:rFonts w:hint="eastAsia"/>
+          <w:sz w:val="24"/>
+          <w:szCs w:val="28"/>
+        </w:rPr>
+        <w:lastRenderedPageBreak/>
+        <w:t xml:space="preserve">마인드 업로딩은 인간의 의식 내용과 의식 자체를 가상 공간이나 다른 신체로 옮기는 것 </w:t>
+      </w:r>
+      <w:r>
+        <w:rPr>
+          <w:sz w:val="24"/>
+          <w:szCs w:val="28"/>
+        </w:rPr>
+        <w:t>(</w:t>
+      </w:r>
+      <w:r>
+        <w:rPr>
+          <w:rFonts w:hint="eastAsia"/>
+          <w:sz w:val="24"/>
+          <w:szCs w:val="28"/>
+        </w:rPr>
+        <w:t>정신 전송,</w:t>
+      </w:r>
+      <w:r>
+        <w:rPr>
+          <w:sz w:val="24"/>
+          <w:szCs w:val="28"/>
+        </w:rPr>
+        <w:t xml:space="preserve"> mind transfer)</w:t>
+      </w:r>
+    </w:p>
+    <w:p>
+      <w:pPr>
+        <w:pStyle w:val="a5"/>
+        <w:numPr>
+          <w:ilvl w:val="1"/>
+          <w:numId w:val="6"/>
+        </w:numPr>
+        <w:ind w:leftChars="0"/>
+        <w:jc w:val="left"/>
+        <w:rPr>
+          <w:sz w:val="24"/>
+          <w:szCs w:val="28"/>
+        </w:rPr>
+      </w:pPr>
+      <w:r>
+        <w:rPr>
+          <w:sz w:val="24"/>
+          <w:szCs w:val="28"/>
+        </w:rPr>
+        <w:t xml:space="preserve">뇌 </w:t>
+      </w:r>
+      <w:r>
+        <w:rPr>
+          <w:rFonts w:hint="eastAsia"/>
+          <w:sz w:val="24"/>
+          <w:szCs w:val="28"/>
+        </w:rPr>
+        <w:t xml:space="preserve">업로드(레이 </w:t>
+      </w:r>
+      <w:proofErr w:type="spellStart"/>
+      <w:r>
+        <w:rPr>
+          <w:rFonts w:hint="eastAsia"/>
+          <w:sz w:val="24"/>
+          <w:szCs w:val="28"/>
+        </w:rPr>
+        <w:t>커즈와일</w:t>
+      </w:r>
+      <w:proofErr w:type="spellEnd"/>
+      <w:r>
+        <w:rPr>
+          <w:rFonts w:hint="eastAsia"/>
+          <w:sz w:val="24"/>
+          <w:szCs w:val="28"/>
+        </w:rPr>
+        <w:t>)</w:t>
+      </w:r>
+    </w:p>
+    <w:p>
+      <w:pPr>
+        <w:pStyle w:val="a5"/>
+        <w:numPr>
+          <w:ilvl w:val="2"/>
+          <w:numId w:val="6"/>
+        </w:numPr>
+        <w:ind w:leftChars="0"/>
+        <w:jc w:val="left"/>
+        <w:rPr>
+          <w:sz w:val="24"/>
+          <w:szCs w:val="28"/>
+        </w:rPr>
+      </w:pPr>
+      <w:r>
+        <w:rPr>
+          <w:rFonts w:hint="eastAsia"/>
+          <w:sz w:val="24"/>
+          <w:szCs w:val="28"/>
+        </w:rPr>
+        <w:t xml:space="preserve">뇌의 특징을 </w:t>
+      </w:r>
+      <w:proofErr w:type="spellStart"/>
+      <w:r>
+        <w:rPr>
+          <w:rFonts w:hint="eastAsia"/>
+          <w:sz w:val="24"/>
+          <w:szCs w:val="28"/>
+        </w:rPr>
+        <w:t>스캔후</w:t>
+      </w:r>
+      <w:proofErr w:type="spellEnd"/>
+      <w:r>
+        <w:rPr>
+          <w:rFonts w:hint="eastAsia"/>
+          <w:sz w:val="24"/>
+          <w:szCs w:val="28"/>
+        </w:rPr>
+        <w:t xml:space="preserve"> 강력한 연산 기판에 옮겨 재가동하는 것</w:t>
+      </w:r>
+    </w:p>
+    <w:p>
+      <w:pPr>
+        <w:pStyle w:val="a5"/>
+        <w:numPr>
+          <w:ilvl w:val="2"/>
+          <w:numId w:val="6"/>
+        </w:numPr>
+        <w:ind w:leftChars="0"/>
+        <w:jc w:val="left"/>
+        <w:rPr>
+          <w:sz w:val="24"/>
+          <w:szCs w:val="28"/>
+        </w:rPr>
+      </w:pPr>
+      <w:r>
+        <w:rPr>
+          <w:rFonts w:hint="eastAsia"/>
+          <w:sz w:val="24"/>
+          <w:szCs w:val="28"/>
+        </w:rPr>
+        <w:t>스캔 대상은 인성 기억 역사 물리적 욕구 욕망 모두 포함</w:t>
+      </w:r>
+    </w:p>
+    <w:p>
+      <w:pPr>
+        <w:pStyle w:val="a5"/>
+        <w:numPr>
+          <w:ilvl w:val="2"/>
+          <w:numId w:val="6"/>
+        </w:numPr>
+        <w:ind w:leftChars="0"/>
+        <w:jc w:val="left"/>
+        <w:rPr>
+          <w:sz w:val="24"/>
+          <w:szCs w:val="28"/>
+        </w:rPr>
+      </w:pPr>
+      <w:r>
+        <w:rPr>
+          <w:rFonts w:hint="eastAsia"/>
+          <w:sz w:val="24"/>
+          <w:szCs w:val="28"/>
+        </w:rPr>
+        <w:t xml:space="preserve">이를 위해 </w:t>
+      </w:r>
+      <w:proofErr w:type="spellStart"/>
+      <w:r>
+        <w:rPr>
+          <w:rFonts w:hint="eastAsia"/>
+          <w:sz w:val="24"/>
+          <w:szCs w:val="28"/>
+        </w:rPr>
+        <w:t>나노봇</w:t>
+      </w:r>
+      <w:proofErr w:type="spellEnd"/>
+      <w:r>
+        <w:rPr>
+          <w:rFonts w:hint="eastAsia"/>
+          <w:sz w:val="24"/>
+          <w:szCs w:val="28"/>
+        </w:rPr>
+        <w:t xml:space="preserve"> 투입(</w:t>
+      </w:r>
+      <w:r>
+        <w:rPr>
+          <w:sz w:val="24"/>
+          <w:szCs w:val="28"/>
+        </w:rPr>
+        <w:t>2020</w:t>
+      </w:r>
+      <w:r>
+        <w:rPr>
+          <w:rFonts w:hint="eastAsia"/>
+          <w:sz w:val="24"/>
+          <w:szCs w:val="28"/>
+        </w:rPr>
+        <w:t>년대 말 등장예측)</w:t>
+      </w:r>
+    </w:p>
+    <w:p>
+      <w:pPr>
+        <w:pStyle w:val="a5"/>
+        <w:numPr>
+          <w:ilvl w:val="1"/>
+          <w:numId w:val="6"/>
+        </w:numPr>
+        <w:ind w:leftChars="0"/>
+        <w:jc w:val="left"/>
+        <w:rPr>
+          <w:sz w:val="24"/>
+          <w:szCs w:val="28"/>
+        </w:rPr>
+      </w:pPr>
+      <w:r>
+        <w:rPr>
+          <w:rFonts w:hint="eastAsia"/>
+          <w:sz w:val="24"/>
+          <w:szCs w:val="28"/>
+        </w:rPr>
+        <w:t>마인드 업로딩의 쟁점</w:t>
+      </w:r>
+    </w:p>
+    <w:p>
+      <w:pPr>
+        <w:pStyle w:val="a5"/>
+        <w:numPr>
+          <w:ilvl w:val="2"/>
+          <w:numId w:val="6"/>
+        </w:numPr>
+        <w:ind w:leftChars="0"/>
+        <w:jc w:val="left"/>
+        <w:rPr>
+          <w:sz w:val="24"/>
+          <w:szCs w:val="28"/>
+        </w:rPr>
+      </w:pPr>
+      <w:r>
+        <w:rPr>
+          <w:rFonts w:hint="eastAsia"/>
+          <w:sz w:val="24"/>
+          <w:szCs w:val="28"/>
+        </w:rPr>
+        <w:t>이동</w:t>
+      </w:r>
+      <w:r>
+        <w:rPr>
+          <w:sz w:val="24"/>
+          <w:szCs w:val="28"/>
+        </w:rPr>
+        <w:t xml:space="preserve"> </w:t>
+      </w:r>
+      <w:r>
+        <w:rPr>
+          <w:rFonts w:hint="eastAsia"/>
+          <w:sz w:val="24"/>
+          <w:szCs w:val="28"/>
+        </w:rPr>
+        <w:t>v</w:t>
+      </w:r>
+      <w:r>
+        <w:rPr>
+          <w:sz w:val="24"/>
+          <w:szCs w:val="28"/>
+        </w:rPr>
+        <w:t xml:space="preserve">s </w:t>
+      </w:r>
+      <w:r>
+        <w:rPr>
+          <w:rFonts w:hint="eastAsia"/>
+          <w:sz w:val="24"/>
+          <w:szCs w:val="28"/>
+        </w:rPr>
+        <w:t>복사</w:t>
+      </w:r>
+    </w:p>
+    <w:p>
+      <w:pPr>
+        <w:pStyle w:val="a5"/>
+        <w:numPr>
+          <w:ilvl w:val="2"/>
+          <w:numId w:val="6"/>
+        </w:numPr>
+        <w:ind w:leftChars="0"/>
+        <w:jc w:val="left"/>
+        <w:rPr>
+          <w:sz w:val="24"/>
+          <w:szCs w:val="28"/>
+        </w:rPr>
+      </w:pPr>
+      <w:proofErr w:type="spellStart"/>
+      <w:r>
+        <w:rPr>
+          <w:rFonts w:hint="eastAsia"/>
+          <w:sz w:val="24"/>
+          <w:szCs w:val="28"/>
+        </w:rPr>
+        <w:t>제럴드</w:t>
+      </w:r>
+      <w:proofErr w:type="spellEnd"/>
+      <w:r>
+        <w:rPr>
+          <w:rFonts w:hint="eastAsia"/>
+          <w:sz w:val="24"/>
+          <w:szCs w:val="28"/>
+        </w:rPr>
+        <w:t xml:space="preserve"> </w:t>
+      </w:r>
+      <w:proofErr w:type="spellStart"/>
+      <w:r>
+        <w:rPr>
+          <w:rFonts w:hint="eastAsia"/>
+          <w:sz w:val="24"/>
+          <w:szCs w:val="28"/>
+        </w:rPr>
+        <w:t>에델먼</w:t>
+      </w:r>
+      <w:proofErr w:type="spellEnd"/>
+      <w:r>
+        <w:rPr>
+          <w:rFonts w:hint="eastAsia"/>
+          <w:sz w:val="24"/>
+          <w:szCs w:val="28"/>
+        </w:rPr>
+        <w:t>:</w:t>
+      </w:r>
+      <w:r>
+        <w:rPr>
+          <w:sz w:val="24"/>
+          <w:szCs w:val="28"/>
+        </w:rPr>
+        <w:t xml:space="preserve"> </w:t>
+      </w:r>
+      <w:r>
+        <w:rPr>
+          <w:rFonts w:hint="eastAsia"/>
+          <w:sz w:val="24"/>
+          <w:szCs w:val="28"/>
+        </w:rPr>
+        <w:t>복사된 의식은 원본보다 못한 것,</w:t>
+      </w:r>
+      <w:r>
+        <w:rPr>
+          <w:sz w:val="24"/>
+          <w:szCs w:val="28"/>
+        </w:rPr>
+        <w:t xml:space="preserve"> </w:t>
+      </w:r>
+      <w:r>
+        <w:rPr>
+          <w:rFonts w:hint="eastAsia"/>
+          <w:sz w:val="24"/>
+          <w:szCs w:val="28"/>
+        </w:rPr>
+        <w:t>사진(스캔)과 사람 자체는 다름</w:t>
+      </w:r>
+    </w:p>
+    <w:p>
+      <w:pPr>
+        <w:pStyle w:val="a5"/>
+        <w:numPr>
+          <w:ilvl w:val="2"/>
+          <w:numId w:val="6"/>
+        </w:numPr>
+        <w:ind w:leftChars="0"/>
+        <w:jc w:val="left"/>
+        <w:rPr>
+          <w:sz w:val="24"/>
+          <w:szCs w:val="28"/>
+        </w:rPr>
+      </w:pPr>
+      <w:r>
+        <w:rPr>
+          <w:rFonts w:hint="eastAsia"/>
+          <w:sz w:val="24"/>
+          <w:szCs w:val="28"/>
+        </w:rPr>
+        <w:t xml:space="preserve">레이 </w:t>
+      </w:r>
+      <w:proofErr w:type="spellStart"/>
+      <w:r>
+        <w:rPr>
+          <w:rFonts w:hint="eastAsia"/>
+          <w:sz w:val="24"/>
+          <w:szCs w:val="28"/>
+        </w:rPr>
+        <w:t>커즈</w:t>
+      </w:r>
+      <w:proofErr w:type="spellEnd"/>
+      <w:r>
+        <w:rPr>
+          <w:rFonts w:hint="eastAsia"/>
+          <w:sz w:val="24"/>
+          <w:szCs w:val="28"/>
+        </w:rPr>
+        <w:t xml:space="preserve"> </w:t>
+      </w:r>
+      <w:proofErr w:type="spellStart"/>
+      <w:r>
+        <w:rPr>
+          <w:rFonts w:hint="eastAsia"/>
+          <w:sz w:val="24"/>
+          <w:szCs w:val="28"/>
+        </w:rPr>
+        <w:t>와일</w:t>
+      </w:r>
+      <w:proofErr w:type="spellEnd"/>
+      <w:r>
+        <w:rPr>
+          <w:rFonts w:hint="eastAsia"/>
+          <w:sz w:val="24"/>
+          <w:szCs w:val="28"/>
+        </w:rPr>
+        <w:t>:</w:t>
+      </w:r>
+      <w:r>
+        <w:rPr>
+          <w:sz w:val="24"/>
+          <w:szCs w:val="28"/>
+        </w:rPr>
+        <w:t xml:space="preserve"> </w:t>
+      </w:r>
+      <w:r>
+        <w:rPr>
+          <w:rFonts w:hint="eastAsia"/>
+          <w:sz w:val="24"/>
+          <w:szCs w:val="28"/>
+        </w:rPr>
+        <w:t>스캔은 사진이 아니라 동적으로 구동되는 컴퓨터 프로그램,</w:t>
+      </w:r>
+      <w:r>
+        <w:rPr>
+          <w:sz w:val="24"/>
+          <w:szCs w:val="28"/>
+        </w:rPr>
+        <w:t xml:space="preserve"> </w:t>
+      </w:r>
+      <w:r>
+        <w:rPr>
+          <w:rFonts w:hint="eastAsia"/>
+          <w:sz w:val="24"/>
+          <w:szCs w:val="28"/>
+        </w:rPr>
+        <w:t>원본과 똑같이 상호작용함.</w:t>
+      </w:r>
+    </w:p>
+    <w:p>
+      <w:pPr>
+        <w:pStyle w:val="a5"/>
+        <w:numPr>
+          <w:ilvl w:val="2"/>
+          <w:numId w:val="6"/>
+        </w:numPr>
+        <w:ind w:leftChars="0"/>
+        <w:jc w:val="left"/>
+        <w:rPr>
+          <w:rFonts w:hint="eastAsia"/>
+          <w:sz w:val="24"/>
+          <w:szCs w:val="28"/>
+        </w:rPr>
+      </w:pPr>
+      <w:r>
+        <w:rPr>
+          <w:rFonts w:hint="eastAsia"/>
+          <w:sz w:val="24"/>
+          <w:szCs w:val="28"/>
+        </w:rPr>
+        <w:t>원본과 복사본은 다른 인격체인가?</w:t>
+      </w:r>
+    </w:p>
+    <w:p>
+      <w:pPr>
+        <w:ind w:left="800"/>
+        <w:jc w:val="left"/>
+        <w:rPr>
+          <w:sz w:val="24"/>
+          <w:szCs w:val="28"/>
+        </w:rPr>
+      </w:pPr>
     </w:p>
     <w:sectPr>
       <w:headerReference w:type="default" r:id="rId8"/>
@@ -1153,7 +2605,6 @@
     <w:pPr>
       <w:jc w:val="center"/>
       <w:rPr>
-        <w:rFonts w:hint="eastAsia"/>
         <w:sz w:val="36"/>
         <w:szCs w:val="40"/>
       </w:rPr>
@@ -1173,6 +2624,132 @@
 <file path=word/numbering.xml><?xml version="1.0" encoding="utf-8"?>
 <w:numbering xmlns:wpc="http://schemas.microsoft.com/office/word/2010/wordprocessingCanvas" xmlns:cx="http://schemas.microsoft.com/office/drawing/2014/chartex" xmlns:cx1="http://schemas.microsoft.com/office/drawing/2015/9/8/chartex" xmlns:cx2="http://schemas.microsoft.com/office/drawing/2015/10/21/chartex" xmlns:cx3="http://schemas.microsoft.com/office/drawing/2016/5/9/chartex" xmlns:cx4="http://schemas.microsoft.com/office/drawing/2016/5/10/chartex" xmlns:cx5="http://schemas.microsoft.com/office/drawing/2016/5/11/chartex" xmlns:cx6="http://schemas.microsoft.com/office/drawing/2016/5/12/chartex" xmlns:cx7="http://schemas.microsoft.com/office/drawing/2016/5/13/chartex" xmlns:cx8="http://schemas.microsoft.com/office/drawing/2016/5/14/chartex" xmlns:mc="http://schemas.openxmlformats.org/markup-compatibility/2006" xmlns:aink="http://schemas.microsoft.com/office/drawing/2016/ink" xmlns:am3d="http://schemas.microsoft.com/office/drawing/2017/model3d" xmlns:o="urn:schemas-microsoft-com:office:office" xmlns:oel="http://schemas.microsoft.com/office/2019/extlst" xmlns:r="http://schemas.openxmlformats.org/officeDocument/2006/relationships" xmlns:m="http://schemas.openxmlformats.org/officeDocument/2006/math" xmlns:v="urn:schemas-microsoft-com:vml" xmlns:wp14="http://schemas.microsoft.com/office/word/2010/wordprocessingDrawing" xmlns:wp="http://schemas.openxmlformats.org/drawingml/2006/wordprocessingDrawing" xmlns:w10="urn:schemas-microsoft-com:office:word" xmlns:w="http://schemas.openxmlformats.org/wordprocessingml/2006/main" xmlns:w14="http://schemas.microsoft.com/office/word/2010/wordml" xmlns:w15="http://schemas.microsoft.com/office/word/2012/wordml" xmlns:w16cex="http://schemas.microsoft.com/office/word/2018/wordml/cex" xmlns:w16cid="http://schemas.microsoft.com/office/word/2016/wordml/cid" xmlns:w16="http://schemas.microsoft.com/office/word/2018/wordml" xmlns:w16sdtdh="http://schemas.microsoft.com/office/word/2020/wordml/sdtdatahash" xmlns:w16se="http://schemas.microsoft.com/office/word/2015/wordml/symex" xmlns:wpg="http://schemas.microsoft.com/office/word/2010/wordprocessingGroup" xmlns:wpi="http://schemas.microsoft.com/office/word/2010/wordprocessingInk" xmlns:wne="http://schemas.microsoft.com/office/word/2006/wordml" xmlns:wps="http://schemas.microsoft.com/office/word/2010/wordprocessingShape" mc:Ignorable="w14 w15 w16se w16cid w16 w16cex w16sdtdh wp14">
   <w:abstractNum w:abstractNumId="0" w15:restartNumberingAfterBreak="0">
+    <w:nsid w:val="01AF3BD8"/>
+    <w:multiLevelType w:val="multilevel"/>
+    <w:tmpl w:val="0E5064F8"/>
+    <w:styleLink w:val="1"/>
+    <w:lvl w:ilvl="0">
+      <w:start w:val="1"/>
+      <w:numFmt w:val="bullet"/>
+      <w:lvlText w:val=""/>
+      <w:lvlJc w:val="left"/>
+      <w:pPr>
+        <w:ind w:left="400" w:hanging="400"/>
+      </w:pPr>
+      <w:rPr>
+        <w:rFonts w:ascii="Wingdings" w:hAnsi="Wingdings" w:hint="default"/>
+      </w:rPr>
+    </w:lvl>
+    <w:lvl w:ilvl="1">
+      <w:start w:val="1"/>
+      <w:numFmt w:val="bullet"/>
+      <w:lvlText w:val=""/>
+      <w:lvlJc w:val="left"/>
+      <w:pPr>
+        <w:ind w:left="800" w:hanging="400"/>
+      </w:pPr>
+      <w:rPr>
+        <w:rFonts w:ascii="Wingdings" w:hAnsi="Wingdings" w:hint="default"/>
+      </w:rPr>
+    </w:lvl>
+    <w:lvl w:ilvl="2">
+      <w:start w:val="1"/>
+      <w:numFmt w:val="bullet"/>
+      <w:lvlText w:val="-"/>
+      <w:lvlJc w:val="left"/>
+      <w:pPr>
+        <w:ind w:left="1200" w:hanging="400"/>
+      </w:pPr>
+      <w:rPr>
+        <w:rFonts w:ascii="맑은 고딕" w:eastAsia="맑은 고딕" w:hAnsi="맑은 고딕" w:hint="eastAsia"/>
+      </w:rPr>
+    </w:lvl>
+    <w:lvl w:ilvl="3">
+      <w:start w:val="1"/>
+      <w:numFmt w:val="bullet"/>
+      <w:lvlText w:val="-"/>
+      <w:lvlJc w:val="left"/>
+      <w:pPr>
+        <w:ind w:left="1600" w:hanging="400"/>
+      </w:pPr>
+      <w:rPr>
+        <w:rFonts w:ascii="맑은 고딕" w:eastAsia="맑은 고딕" w:hAnsi="맑은 고딕" w:hint="eastAsia"/>
+      </w:rPr>
+    </w:lvl>
+    <w:lvl w:ilvl="4">
+      <w:start w:val="1"/>
+      <w:numFmt w:val="bullet"/>
+      <w:lvlText w:val=""/>
+      <w:lvlJc w:val="left"/>
+      <w:pPr>
+        <w:ind w:left="2400" w:hanging="400"/>
+      </w:pPr>
+      <w:rPr>
+        <w:rFonts w:ascii="Wingdings" w:hAnsi="Wingdings" w:hint="default"/>
+      </w:rPr>
+    </w:lvl>
+    <w:lvl w:ilvl="5">
+      <w:start w:val="1"/>
+      <w:numFmt w:val="bullet"/>
+      <w:lvlText w:val=""/>
+      <w:lvlJc w:val="left"/>
+      <w:pPr>
+        <w:ind w:left="2800" w:hanging="400"/>
+      </w:pPr>
+      <w:rPr>
+        <w:rFonts w:ascii="Wingdings" w:hAnsi="Wingdings" w:hint="default"/>
+      </w:rPr>
+    </w:lvl>
+    <w:lvl w:ilvl="6">
+      <w:start w:val="1"/>
+      <w:numFmt w:val="bullet"/>
+      <w:lvlText w:val=""/>
+      <w:lvlJc w:val="left"/>
+      <w:pPr>
+        <w:ind w:left="3200" w:hanging="400"/>
+      </w:pPr>
+      <w:rPr>
+        <w:rFonts w:ascii="Wingdings" w:hAnsi="Wingdings" w:hint="default"/>
+      </w:rPr>
+    </w:lvl>
+    <w:lvl w:ilvl="7">
+      <w:start w:val="1"/>
+      <w:numFmt w:val="bullet"/>
+      <w:lvlText w:val=""/>
+      <w:lvlJc w:val="left"/>
+      <w:pPr>
+        <w:ind w:left="3600" w:hanging="400"/>
+      </w:pPr>
+      <w:rPr>
+        <w:rFonts w:ascii="Wingdings" w:hAnsi="Wingdings" w:hint="default"/>
+      </w:rPr>
+    </w:lvl>
+    <w:lvl w:ilvl="8">
+      <w:start w:val="1"/>
+      <w:numFmt w:val="bullet"/>
+      <w:lvlText w:val=""/>
+      <w:lvlJc w:val="left"/>
+      <w:pPr>
+        <w:ind w:left="4000" w:hanging="400"/>
+      </w:pPr>
+      <w:rPr>
+        <w:rFonts w:ascii="Wingdings" w:hAnsi="Wingdings" w:hint="default"/>
+      </w:rPr>
+    </w:lvl>
+  </w:abstractNum>
+  <w:abstractNum w:abstractNumId="1" w15:restartNumberingAfterBreak="0">
+    <w:nsid w:val="1AD874C3"/>
+    <w:multiLevelType w:val="multilevel"/>
+    <w:tmpl w:val="0E5064F8"/>
+    <w:numStyleLink w:val="1"/>
+  </w:abstractNum>
+  <w:abstractNum w:abstractNumId="2" w15:restartNumberingAfterBreak="0">
+    <w:nsid w:val="3B3C262B"/>
+    <w:multiLevelType w:val="multilevel"/>
+    <w:tmpl w:val="0E5064F8"/>
+    <w:numStyleLink w:val="1"/>
+  </w:abstractNum>
+  <w:abstractNum w:abstractNumId="3" w15:restartNumberingAfterBreak="0">
     <w:nsid w:val="5E4D02C1"/>
     <w:multiLevelType w:val="hybridMultilevel"/>
     <w:tmpl w:val="0E5064F8"/>
@@ -1285,7 +2862,13 @@
       </w:rPr>
     </w:lvl>
   </w:abstractNum>
-  <w:abstractNum w:abstractNumId="1" w15:restartNumberingAfterBreak="0">
+  <w:abstractNum w:abstractNumId="4" w15:restartNumberingAfterBreak="0">
+    <w:nsid w:val="683E714B"/>
+    <w:multiLevelType w:val="multilevel"/>
+    <w:tmpl w:val="0E5064F8"/>
+    <w:numStyleLink w:val="1"/>
+  </w:abstractNum>
+  <w:abstractNum w:abstractNumId="5" w15:restartNumberingAfterBreak="0">
     <w:nsid w:val="7C407267"/>
     <w:multiLevelType w:val="hybridMultilevel"/>
     <w:tmpl w:val="832495DA"/>
@@ -1399,10 +2982,22 @@
     </w:lvl>
   </w:abstractNum>
   <w:num w:numId="1" w16cid:durableId="1466117832">
+    <w:abstractNumId w:val="3"/>
+  </w:num>
+  <w:num w:numId="2" w16cid:durableId="748622234">
+    <w:abstractNumId w:val="5"/>
+  </w:num>
+  <w:num w:numId="3" w16cid:durableId="191573996">
     <w:abstractNumId w:val="0"/>
   </w:num>
-  <w:num w:numId="2" w16cid:durableId="748622234">
+  <w:num w:numId="4" w16cid:durableId="1134250705">
+    <w:abstractNumId w:val="4"/>
+  </w:num>
+  <w:num w:numId="5" w16cid:durableId="1068773602">
     <w:abstractNumId w:val="1"/>
+  </w:num>
+  <w:num w:numId="6" w16cid:durableId="425074130">
+    <w:abstractNumId w:val="2"/>
   </w:num>
 </w:numbering>
 </file>
@@ -1813,7 +3408,7 @@
       <w:autoSpaceDN w:val="0"/>
     </w:pPr>
   </w:style>
-  <w:style w:type="paragraph" w:styleId="1">
+  <w:style w:type="paragraph" w:styleId="10">
     <w:name w:val="heading 1"/>
     <w:basedOn w:val="a"/>
     <w:next w:val="a"/>
@@ -1834,7 +3429,6 @@
   <w:style w:type="character" w:default="1" w:styleId="a0">
     <w:name w:val="Default Paragraph Font"/>
     <w:uiPriority w:val="1"/>
-    <w:semiHidden/>
     <w:unhideWhenUsed/>
   </w:style>
   <w:style w:type="table" w:default="1" w:styleId="a1">
@@ -1861,7 +3455,7 @@
   <w:style w:type="character" w:customStyle="1" w:styleId="1Char">
     <w:name w:val="제목 1 Char"/>
     <w:basedOn w:val="a0"/>
-    <w:link w:val="1"/>
+    <w:link w:val="10"/>
     <w:uiPriority w:val="9"/>
     <w:rsid w:val="00A00C27"/>
     <w:rPr>
@@ -1922,6 +3516,16 @@
     <w:rsid w:val="00A00C27"/>
     <w:pPr>
       <w:ind w:leftChars="400" w:left="800"/>
+    </w:pPr>
+  </w:style>
+  <w:style w:type="numbering" w:customStyle="1" w:styleId="1">
+    <w:name w:val="스타일1"/>
+    <w:uiPriority w:val="99"/>
+    <w:rsid w:val="00AE708D"/>
+    <w:pPr>
+      <w:numPr>
+        <w:numId w:val="3"/>
+      </w:numPr>
     </w:pPr>
   </w:style>
 </w:styles>

--- a/인철/인철 기말정리.docx
+++ b/인철/인철 기말정리.docx
@@ -164,23 +164,13 @@
           <w:szCs w:val="28"/>
         </w:rPr>
       </w:pPr>
-      <w:proofErr w:type="spellStart"/>
-      <w:r>
-        <w:rPr>
-          <w:rFonts w:hint="eastAsia"/>
-          <w:sz w:val="24"/>
-          <w:szCs w:val="28"/>
-        </w:rPr>
-        <w:t>수사물</w:t>
-      </w:r>
-      <w:proofErr w:type="spellEnd"/>
-      <w:r>
-        <w:rPr>
-          <w:rFonts w:hint="eastAsia"/>
-          <w:sz w:val="24"/>
-          <w:szCs w:val="28"/>
-        </w:rPr>
-        <w:t>:</w:t>
+      <w:r>
+        <w:rPr>
+          <w:rFonts w:hint="eastAsia"/>
+          <w:sz w:val="24"/>
+          <w:szCs w:val="28"/>
+        </w:rPr>
+        <w:t>수사물:</w:t>
       </w:r>
       <w:r>
         <w:rPr>
@@ -212,56 +202,36 @@
           <w:szCs w:val="28"/>
         </w:rPr>
       </w:pPr>
-      <w:proofErr w:type="spellStart"/>
-      <w:r>
-        <w:rPr>
-          <w:rFonts w:hint="eastAsia"/>
-          <w:sz w:val="24"/>
-          <w:szCs w:val="28"/>
-        </w:rPr>
-        <w:t>리플리컨트를</w:t>
-      </w:r>
-      <w:proofErr w:type="spellEnd"/>
-      <w:r>
-        <w:rPr>
-          <w:rFonts w:hint="eastAsia"/>
-          <w:sz w:val="24"/>
-          <w:szCs w:val="28"/>
-        </w:rPr>
-        <w:t xml:space="preserve"> 찾기 위해 인간과 기계의 차이를 알아야함</w:t>
-      </w:r>
-    </w:p>
-    <w:p>
-      <w:pPr>
-        <w:pStyle w:val="a5"/>
-        <w:numPr>
-          <w:ilvl w:val="2"/>
-          <w:numId w:val="6"/>
-        </w:numPr>
-        <w:ind w:leftChars="0"/>
-        <w:jc w:val="left"/>
-        <w:rPr>
-          <w:sz w:val="24"/>
-          <w:szCs w:val="28"/>
-        </w:rPr>
-      </w:pPr>
-      <w:proofErr w:type="spellStart"/>
-      <w:r>
-        <w:rPr>
-          <w:rFonts w:hint="eastAsia"/>
-          <w:sz w:val="24"/>
-          <w:szCs w:val="28"/>
-        </w:rPr>
-        <w:t>데커드</w:t>
-      </w:r>
-      <w:proofErr w:type="spellEnd"/>
-      <w:r>
-        <w:rPr>
-          <w:rFonts w:hint="eastAsia"/>
-          <w:sz w:val="24"/>
-          <w:szCs w:val="28"/>
-        </w:rPr>
-        <w:t xml:space="preserve"> 형사:</w:t>
+      <w:r>
+        <w:rPr>
+          <w:rFonts w:hint="eastAsia"/>
+          <w:sz w:val="24"/>
+          <w:szCs w:val="28"/>
+        </w:rPr>
+        <w:t>리플리컨트를 찾기 위해 인간과 기계의 차이를 알아야함</w:t>
+      </w:r>
+    </w:p>
+    <w:p>
+      <w:pPr>
+        <w:pStyle w:val="a5"/>
+        <w:numPr>
+          <w:ilvl w:val="2"/>
+          <w:numId w:val="6"/>
+        </w:numPr>
+        <w:ind w:leftChars="0"/>
+        <w:jc w:val="left"/>
+        <w:rPr>
+          <w:sz w:val="24"/>
+          <w:szCs w:val="28"/>
+        </w:rPr>
+      </w:pPr>
+      <w:r>
+        <w:rPr>
+          <w:rFonts w:hint="eastAsia"/>
+          <w:sz w:val="24"/>
+          <w:szCs w:val="28"/>
+        </w:rPr>
+        <w:t>데커드 형사:</w:t>
       </w:r>
       <w:r>
         <w:rPr>
@@ -322,25 +292,7 @@
           <w:sz w:val="24"/>
           <w:szCs w:val="28"/>
         </w:rPr>
-        <w:t xml:space="preserve">인간과 </w:t>
-      </w:r>
-      <w:proofErr w:type="spellStart"/>
-      <w:r>
-        <w:rPr>
-          <w:rFonts w:hint="eastAsia"/>
-          <w:sz w:val="24"/>
-          <w:szCs w:val="28"/>
-        </w:rPr>
-        <w:t>기게의</w:t>
-      </w:r>
-      <w:proofErr w:type="spellEnd"/>
-      <w:r>
-        <w:rPr>
-          <w:rFonts w:hint="eastAsia"/>
-          <w:sz w:val="24"/>
-          <w:szCs w:val="28"/>
-        </w:rPr>
-        <w:t xml:space="preserve"> 차이는?</w:t>
+        <w:t>인간과 기게의 차이는?</w:t>
       </w:r>
       <w:r>
         <w:rPr>
@@ -502,41 +454,13 @@
           <w:szCs w:val="28"/>
         </w:rPr>
       </w:pPr>
-      <w:proofErr w:type="spellStart"/>
-      <w:r>
-        <w:rPr>
-          <w:rFonts w:hint="eastAsia"/>
-          <w:sz w:val="24"/>
-          <w:szCs w:val="28"/>
-        </w:rPr>
-        <w:t>공각기동대의</w:t>
-      </w:r>
-      <w:proofErr w:type="spellEnd"/>
-      <w:r>
-        <w:rPr>
-          <w:rFonts w:hint="eastAsia"/>
-          <w:sz w:val="24"/>
-          <w:szCs w:val="28"/>
-        </w:rPr>
-        <w:t xml:space="preserve"> </w:t>
-      </w:r>
-      <w:proofErr w:type="spellStart"/>
-      <w:r>
-        <w:rPr>
-          <w:rFonts w:hint="eastAsia"/>
-          <w:sz w:val="24"/>
-          <w:szCs w:val="28"/>
-        </w:rPr>
-        <w:t>쿠사나기와</w:t>
-      </w:r>
-      <w:proofErr w:type="spellEnd"/>
-      <w:r>
-        <w:rPr>
-          <w:rFonts w:hint="eastAsia"/>
-          <w:sz w:val="24"/>
-          <w:szCs w:val="28"/>
-        </w:rPr>
-        <w:t xml:space="preserve"> 닮았다</w:t>
+      <w:r>
+        <w:rPr>
+          <w:rFonts w:hint="eastAsia"/>
+          <w:sz w:val="24"/>
+          <w:szCs w:val="28"/>
+        </w:rPr>
+        <w:t>공각기동대의 쿠사나기와 닮았다</w:t>
       </w:r>
     </w:p>
     <w:p>
@@ -582,16 +506,7 @@
           <w:sz w:val="24"/>
           <w:szCs w:val="28"/>
         </w:rPr>
-        <w:t xml:space="preserve">임 </w:t>
-      </w:r>
-      <w:proofErr w:type="spellStart"/>
-      <w:r>
-        <w:rPr>
-          <w:rFonts w:hint="eastAsia"/>
-          <w:sz w:val="24"/>
-          <w:szCs w:val="28"/>
-        </w:rPr>
-        <w:t>이것</w:t>
+        <w:t>임 이것</w:t>
       </w:r>
       <w:r>
         <w:rPr>
@@ -600,7 +515,6 @@
         </w:rPr>
         <w:t>만큼은</w:t>
       </w:r>
-      <w:proofErr w:type="spellEnd"/>
       <w:r>
         <w:rPr>
           <w:rFonts w:hint="eastAsia"/>
@@ -677,23 +591,13 @@
           <w:szCs w:val="28"/>
         </w:rPr>
       </w:pPr>
-      <w:proofErr w:type="spellStart"/>
-      <w:r>
-        <w:rPr>
-          <w:rFonts w:hint="eastAsia"/>
-          <w:sz w:val="24"/>
-          <w:szCs w:val="28"/>
-        </w:rPr>
-        <w:t>테세우스의</w:t>
-      </w:r>
-      <w:proofErr w:type="spellEnd"/>
-      <w:r>
-        <w:rPr>
-          <w:rFonts w:hint="eastAsia"/>
-          <w:sz w:val="24"/>
-          <w:szCs w:val="28"/>
-        </w:rPr>
-        <w:t xml:space="preserve"> 배와 </w:t>
+      <w:r>
+        <w:rPr>
+          <w:rFonts w:hint="eastAsia"/>
+          <w:sz w:val="24"/>
+          <w:szCs w:val="28"/>
+        </w:rPr>
+        <w:t xml:space="preserve">테세우스의 배와 </w:t>
       </w:r>
       <w:r>
         <w:rPr>
@@ -718,7 +622,6 @@
           <w:szCs w:val="28"/>
         </w:rPr>
       </w:pPr>
-      <w:proofErr w:type="spellStart"/>
       <w:r>
         <w:rPr>
           <w:sz w:val="24"/>
@@ -726,7 +629,6 @@
         </w:rPr>
         <w:t>Self identity</w:t>
       </w:r>
-      <w:proofErr w:type="spellEnd"/>
     </w:p>
     <w:p>
       <w:pPr>
@@ -810,7 +712,6 @@
           <w:szCs w:val="28"/>
         </w:rPr>
       </w:pPr>
-      <w:proofErr w:type="spellStart"/>
       <w:r>
         <w:rPr>
           <w:rFonts w:hint="eastAsia"/>
@@ -824,15 +725,7 @@
           <w:sz w:val="24"/>
           <w:szCs w:val="28"/>
         </w:rPr>
-        <w:t>elf identity</w:t>
-      </w:r>
-      <w:proofErr w:type="spellEnd"/>
-      <w:r>
-        <w:rPr>
-          <w:sz w:val="24"/>
-          <w:szCs w:val="28"/>
-        </w:rPr>
-        <w:t xml:space="preserve">: </w:t>
+        <w:t xml:space="preserve">elf identity: </w:t>
       </w:r>
       <w:r>
         <w:rPr>
@@ -1031,25 +924,7 @@
           <w:sz w:val="24"/>
           <w:szCs w:val="28"/>
         </w:rPr>
-        <w:t xml:space="preserve">나를 동일한 나로 </w:t>
-      </w:r>
-      <w:proofErr w:type="spellStart"/>
-      <w:r>
-        <w:rPr>
-          <w:rFonts w:hint="eastAsia"/>
-          <w:sz w:val="24"/>
-          <w:szCs w:val="28"/>
-        </w:rPr>
-        <w:t>만드는것은</w:t>
-      </w:r>
-      <w:proofErr w:type="spellEnd"/>
-      <w:r>
-        <w:rPr>
-          <w:rFonts w:hint="eastAsia"/>
-          <w:sz w:val="24"/>
-          <w:szCs w:val="28"/>
-        </w:rPr>
-        <w:t xml:space="preserve"> 무엇?</w:t>
+        <w:t>나를 동일한 나로 만드는것은 무엇?</w:t>
       </w:r>
     </w:p>
     <w:p>
@@ -1157,125 +1032,59 @@
           <w:szCs w:val="28"/>
         </w:rPr>
       </w:pPr>
-      <w:proofErr w:type="spellStart"/>
-      <w:r>
-        <w:rPr>
-          <w:rFonts w:hint="eastAsia"/>
-          <w:sz w:val="24"/>
-          <w:szCs w:val="28"/>
-        </w:rPr>
-        <w:t>테세우스의</w:t>
-      </w:r>
-      <w:proofErr w:type="spellEnd"/>
-      <w:r>
-        <w:rPr>
-          <w:rFonts w:hint="eastAsia"/>
-          <w:sz w:val="24"/>
-          <w:szCs w:val="28"/>
-        </w:rPr>
-        <w:t xml:space="preserve"> 배와 사물의 동일성 문제</w:t>
-      </w:r>
-    </w:p>
-    <w:p>
-      <w:pPr>
-        <w:pStyle w:val="a5"/>
-        <w:numPr>
-          <w:ilvl w:val="2"/>
-          <w:numId w:val="6"/>
-        </w:numPr>
-        <w:ind w:leftChars="0"/>
-        <w:jc w:val="left"/>
-        <w:rPr>
-          <w:sz w:val="24"/>
-          <w:szCs w:val="28"/>
-        </w:rPr>
-      </w:pPr>
-      <w:proofErr w:type="spellStart"/>
-      <w:r>
-        <w:rPr>
-          <w:rFonts w:hint="eastAsia"/>
-          <w:sz w:val="24"/>
-          <w:szCs w:val="28"/>
-        </w:rPr>
-        <w:t>테세우스의</w:t>
-      </w:r>
-      <w:proofErr w:type="spellEnd"/>
-      <w:r>
-        <w:rPr>
-          <w:rFonts w:hint="eastAsia"/>
-          <w:sz w:val="24"/>
-          <w:szCs w:val="28"/>
-        </w:rPr>
-        <w:t xml:space="preserve"> 배를 이루는 모든 부분이 바뀌어도 여전이 </w:t>
-      </w:r>
-      <w:proofErr w:type="spellStart"/>
-      <w:r>
-        <w:rPr>
-          <w:rFonts w:hint="eastAsia"/>
-          <w:sz w:val="24"/>
-          <w:szCs w:val="28"/>
-        </w:rPr>
-        <w:t>테세우스</w:t>
-      </w:r>
-      <w:proofErr w:type="spellEnd"/>
-      <w:r>
-        <w:rPr>
-          <w:rFonts w:hint="eastAsia"/>
-          <w:sz w:val="24"/>
-          <w:szCs w:val="28"/>
-        </w:rPr>
-        <w:t xml:space="preserve"> 배인가?</w:t>
-      </w:r>
-    </w:p>
-    <w:p>
-      <w:pPr>
-        <w:pStyle w:val="a5"/>
-        <w:numPr>
-          <w:ilvl w:val="2"/>
-          <w:numId w:val="6"/>
-        </w:numPr>
-        <w:ind w:leftChars="0"/>
-        <w:jc w:val="left"/>
-        <w:rPr>
-          <w:sz w:val="24"/>
-          <w:szCs w:val="28"/>
-        </w:rPr>
-      </w:pPr>
-      <w:proofErr w:type="spellStart"/>
-      <w:r>
-        <w:rPr>
-          <w:rFonts w:hint="eastAsia"/>
-          <w:sz w:val="24"/>
-          <w:szCs w:val="28"/>
-        </w:rPr>
-        <w:t>테세우스의</w:t>
-      </w:r>
-      <w:proofErr w:type="spellEnd"/>
-      <w:r>
-        <w:rPr>
-          <w:rFonts w:hint="eastAsia"/>
-          <w:sz w:val="24"/>
-          <w:szCs w:val="28"/>
-        </w:rPr>
-        <w:t xml:space="preserve"> 배는 단지 물리적인 부분의 </w:t>
-      </w:r>
-      <w:proofErr w:type="spellStart"/>
-      <w:r>
-        <w:rPr>
-          <w:rFonts w:hint="eastAsia"/>
-          <w:sz w:val="24"/>
-          <w:szCs w:val="28"/>
-        </w:rPr>
-        <w:t>합이아니다</w:t>
-      </w:r>
-      <w:proofErr w:type="spellEnd"/>
-      <w:r>
-        <w:rPr>
-          <w:rFonts w:hint="eastAsia"/>
-          <w:sz w:val="24"/>
-          <w:szCs w:val="28"/>
-        </w:rPr>
-        <w:t xml:space="preserve"> </w:t>
+      <w:r>
+        <w:rPr>
+          <w:rFonts w:hint="eastAsia"/>
+          <w:sz w:val="24"/>
+          <w:szCs w:val="28"/>
+        </w:rPr>
+        <w:t>테세우스의 배와 사물의 동일성 문제</w:t>
+      </w:r>
+    </w:p>
+    <w:p>
+      <w:pPr>
+        <w:pStyle w:val="a5"/>
+        <w:numPr>
+          <w:ilvl w:val="2"/>
+          <w:numId w:val="6"/>
+        </w:numPr>
+        <w:ind w:leftChars="0"/>
+        <w:jc w:val="left"/>
+        <w:rPr>
+          <w:sz w:val="24"/>
+          <w:szCs w:val="28"/>
+        </w:rPr>
+      </w:pPr>
+      <w:r>
+        <w:rPr>
+          <w:rFonts w:hint="eastAsia"/>
+          <w:sz w:val="24"/>
+          <w:szCs w:val="28"/>
+        </w:rPr>
+        <w:t>테세우스의 배를 이루는 모든 부분이 바뀌어도 여전이 테세우스 배인가?</w:t>
+      </w:r>
+    </w:p>
+    <w:p>
+      <w:pPr>
+        <w:pStyle w:val="a5"/>
+        <w:numPr>
+          <w:ilvl w:val="2"/>
+          <w:numId w:val="6"/>
+        </w:numPr>
+        <w:ind w:leftChars="0"/>
+        <w:jc w:val="left"/>
+        <w:rPr>
+          <w:sz w:val="24"/>
+          <w:szCs w:val="28"/>
+        </w:rPr>
+      </w:pPr>
+      <w:r>
+        <w:rPr>
+          <w:rFonts w:hint="eastAsia"/>
+          <w:sz w:val="24"/>
+          <w:szCs w:val="28"/>
+        </w:rPr>
+        <w:t xml:space="preserve">테세우스의 배는 단지 물리적인 부분의 합이아니다 </w:t>
       </w:r>
       <w:r>
         <w:rPr>
@@ -1320,183 +1129,75 @@
           <w:sz w:val="24"/>
           <w:szCs w:val="28"/>
         </w:rPr>
-        <w:t xml:space="preserve">문화적인 상징적 </w:t>
-      </w:r>
-      <w:proofErr w:type="spellStart"/>
-      <w:r>
-        <w:rPr>
-          <w:rFonts w:hint="eastAsia"/>
-          <w:sz w:val="24"/>
-          <w:szCs w:val="28"/>
-        </w:rPr>
-        <w:t>이이야기</w:t>
-      </w:r>
-      <w:proofErr w:type="spellEnd"/>
-      <w:r>
-        <w:rPr>
-          <w:rFonts w:hint="eastAsia"/>
-          <w:sz w:val="24"/>
-          <w:szCs w:val="28"/>
-        </w:rPr>
-        <w:t xml:space="preserve"> 담은 것이 실체이다,</w:t>
-      </w:r>
-      <w:r>
-        <w:rPr>
-          <w:sz w:val="24"/>
-          <w:szCs w:val="28"/>
-        </w:rPr>
-        <w:t xml:space="preserve"> </w:t>
-      </w:r>
-      <w:r>
-        <w:rPr>
-          <w:rFonts w:hint="eastAsia"/>
-          <w:sz w:val="24"/>
-          <w:szCs w:val="28"/>
-        </w:rPr>
-        <w:t xml:space="preserve">따라서 여전히 </w:t>
-      </w:r>
-      <w:proofErr w:type="spellStart"/>
-      <w:r>
-        <w:rPr>
-          <w:rFonts w:hint="eastAsia"/>
-          <w:sz w:val="24"/>
-          <w:szCs w:val="28"/>
-        </w:rPr>
-        <w:t>테세우스의</w:t>
-      </w:r>
-      <w:proofErr w:type="spellEnd"/>
-      <w:r>
-        <w:rPr>
-          <w:rFonts w:hint="eastAsia"/>
-          <w:sz w:val="24"/>
-          <w:szCs w:val="28"/>
-        </w:rPr>
-        <w:t xml:space="preserve"> 배다</w:t>
-      </w:r>
-    </w:p>
-    <w:p>
-      <w:pPr>
-        <w:pStyle w:val="a5"/>
-        <w:numPr>
-          <w:ilvl w:val="2"/>
-          <w:numId w:val="6"/>
-        </w:numPr>
-        <w:ind w:leftChars="0"/>
-        <w:jc w:val="left"/>
-        <w:rPr>
-          <w:sz w:val="24"/>
-          <w:szCs w:val="28"/>
-        </w:rPr>
-      </w:pPr>
-      <w:r>
-        <w:rPr>
-          <w:rFonts w:hint="eastAsia"/>
-          <w:sz w:val="24"/>
-          <w:szCs w:val="28"/>
-        </w:rPr>
-        <w:t xml:space="preserve">부품을 교체하여 새로 만든 </w:t>
-      </w:r>
-      <w:proofErr w:type="spellStart"/>
-      <w:r>
-        <w:rPr>
-          <w:rFonts w:hint="eastAsia"/>
-          <w:sz w:val="24"/>
-          <w:szCs w:val="28"/>
-        </w:rPr>
-        <w:t>테세우스</w:t>
-      </w:r>
-      <w:proofErr w:type="spellEnd"/>
-      <w:r>
-        <w:rPr>
-          <w:rFonts w:hint="eastAsia"/>
-          <w:sz w:val="24"/>
-          <w:szCs w:val="28"/>
-        </w:rPr>
-        <w:t xml:space="preserve"> 배와 남은 재료를 복원해서 만든 </w:t>
-      </w:r>
-      <w:proofErr w:type="spellStart"/>
-      <w:r>
-        <w:rPr>
-          <w:rFonts w:hint="eastAsia"/>
-          <w:sz w:val="24"/>
-          <w:szCs w:val="28"/>
-        </w:rPr>
-        <w:t>테세우스</w:t>
-      </w:r>
-      <w:proofErr w:type="spellEnd"/>
-      <w:r>
-        <w:rPr>
-          <w:rFonts w:hint="eastAsia"/>
-          <w:sz w:val="24"/>
-          <w:szCs w:val="28"/>
-        </w:rPr>
-        <w:t xml:space="preserve"> 배가 있을 때 어느</w:t>
-      </w:r>
-      <w:r>
-        <w:rPr>
-          <w:sz w:val="24"/>
-          <w:szCs w:val="28"/>
-        </w:rPr>
-        <w:t xml:space="preserve"> </w:t>
-      </w:r>
-      <w:r>
-        <w:rPr>
-          <w:rFonts w:hint="eastAsia"/>
-          <w:sz w:val="24"/>
-          <w:szCs w:val="28"/>
-        </w:rPr>
-        <w:t xml:space="preserve">것이 </w:t>
-      </w:r>
-      <w:proofErr w:type="spellStart"/>
-      <w:r>
-        <w:rPr>
-          <w:rFonts w:hint="eastAsia"/>
-          <w:sz w:val="24"/>
-          <w:szCs w:val="28"/>
-        </w:rPr>
-        <w:t>진짜냐</w:t>
-      </w:r>
-      <w:proofErr w:type="spellEnd"/>
-      <w:r>
-        <w:rPr>
-          <w:rFonts w:hint="eastAsia"/>
-          <w:sz w:val="24"/>
-          <w:szCs w:val="28"/>
-        </w:rPr>
-        <w:t>,</w:t>
-      </w:r>
-      <w:r>
-        <w:rPr>
-          <w:sz w:val="24"/>
-          <w:szCs w:val="28"/>
-        </w:rPr>
-        <w:t xml:space="preserve"> </w:t>
-      </w:r>
-      <w:r>
-        <w:rPr>
-          <w:rFonts w:hint="eastAsia"/>
-          <w:sz w:val="24"/>
-          <w:szCs w:val="28"/>
-        </w:rPr>
-        <w:t xml:space="preserve">둘 다 </w:t>
-      </w:r>
-      <w:proofErr w:type="spellStart"/>
-      <w:r>
-        <w:rPr>
-          <w:rFonts w:hint="eastAsia"/>
-          <w:sz w:val="24"/>
-          <w:szCs w:val="28"/>
-        </w:rPr>
-        <w:t>테세우스의</w:t>
-      </w:r>
-      <w:proofErr w:type="spellEnd"/>
-      <w:r>
-        <w:rPr>
-          <w:rFonts w:hint="eastAsia"/>
-          <w:sz w:val="24"/>
-          <w:szCs w:val="28"/>
-        </w:rPr>
-        <w:t xml:space="preserve"> 배라 할 수 있나?</w:t>
+        <w:t>문화적인 상징적 이이야기 담은 것이 실체이다,</w:t>
+      </w:r>
+      <w:r>
+        <w:rPr>
+          <w:sz w:val="24"/>
+          <w:szCs w:val="28"/>
+        </w:rPr>
+        <w:t xml:space="preserve"> </w:t>
+      </w:r>
+      <w:r>
+        <w:rPr>
+          <w:rFonts w:hint="eastAsia"/>
+          <w:sz w:val="24"/>
+          <w:szCs w:val="28"/>
+        </w:rPr>
+        <w:t>따라서 여전히 테세우스의 배다</w:t>
+      </w:r>
+    </w:p>
+    <w:p>
+      <w:pPr>
+        <w:pStyle w:val="a5"/>
+        <w:numPr>
+          <w:ilvl w:val="2"/>
+          <w:numId w:val="6"/>
+        </w:numPr>
+        <w:ind w:leftChars="0"/>
+        <w:jc w:val="left"/>
+        <w:rPr>
+          <w:sz w:val="24"/>
+          <w:szCs w:val="28"/>
+        </w:rPr>
+      </w:pPr>
+      <w:r>
+        <w:rPr>
+          <w:rFonts w:hint="eastAsia"/>
+          <w:sz w:val="24"/>
+          <w:szCs w:val="28"/>
+        </w:rPr>
+        <w:t>부품을 교체하여 새로 만든 테세우스 배와 남은 재료를 복원해서 만든 테세우스 배가 있을 때 어느</w:t>
+      </w:r>
+      <w:r>
+        <w:rPr>
+          <w:sz w:val="24"/>
+          <w:szCs w:val="28"/>
+        </w:rPr>
+        <w:t xml:space="preserve"> </w:t>
+      </w:r>
+      <w:r>
+        <w:rPr>
+          <w:rFonts w:hint="eastAsia"/>
+          <w:sz w:val="24"/>
+          <w:szCs w:val="28"/>
+        </w:rPr>
+        <w:t>것이 진짜냐,</w:t>
+      </w:r>
+      <w:r>
+        <w:rPr>
+          <w:sz w:val="24"/>
+          <w:szCs w:val="28"/>
+        </w:rPr>
+        <w:t xml:space="preserve"> </w:t>
+      </w:r>
+      <w:r>
+        <w:rPr>
+          <w:rFonts w:hint="eastAsia"/>
+          <w:sz w:val="24"/>
+          <w:szCs w:val="28"/>
+        </w:rPr>
+        <w:t>둘 다 테세우스의 배라 할 수 있나?</w:t>
       </w:r>
     </w:p>
     <w:p>
@@ -1536,23 +1237,13 @@
           <w:szCs w:val="28"/>
         </w:rPr>
       </w:pPr>
-      <w:proofErr w:type="spellStart"/>
-      <w:r>
-        <w:rPr>
-          <w:rFonts w:hint="eastAsia"/>
-          <w:sz w:val="24"/>
-          <w:szCs w:val="28"/>
-        </w:rPr>
-        <w:t>갓태어난</w:t>
-      </w:r>
-      <w:proofErr w:type="spellEnd"/>
-      <w:r>
-        <w:rPr>
-          <w:rFonts w:hint="eastAsia"/>
-          <w:sz w:val="24"/>
-          <w:szCs w:val="28"/>
-        </w:rPr>
-        <w:t xml:space="preserve"> 나와 현재의 나는 </w:t>
+      <w:r>
+        <w:rPr>
+          <w:rFonts w:hint="eastAsia"/>
+          <w:sz w:val="24"/>
+          <w:szCs w:val="28"/>
+        </w:rPr>
+        <w:t xml:space="preserve">갓태어난 나와 현재의 나는 </w:t>
       </w:r>
       <w:r>
         <w:rPr>
@@ -1598,25 +1289,7 @@
           <w:sz w:val="24"/>
           <w:szCs w:val="28"/>
         </w:rPr>
-        <w:t xml:space="preserve">태어날 때의 </w:t>
-      </w:r>
-      <w:proofErr w:type="spellStart"/>
-      <w:r>
-        <w:rPr>
-          <w:rFonts w:hint="eastAsia"/>
-          <w:sz w:val="24"/>
-          <w:szCs w:val="28"/>
-        </w:rPr>
-        <w:t>세포들중</w:t>
-      </w:r>
-      <w:proofErr w:type="spellEnd"/>
-      <w:r>
-        <w:rPr>
-          <w:rFonts w:hint="eastAsia"/>
-          <w:sz w:val="24"/>
-          <w:szCs w:val="28"/>
-        </w:rPr>
-        <w:t xml:space="preserve"> 남은 세포는 하나도 없다,</w:t>
+        <w:t>태어날 때의 세포들중 남은 세포는 하나도 없다,</w:t>
       </w:r>
       <w:r>
         <w:rPr>
@@ -1820,43 +1493,7 @@
           <w:sz w:val="24"/>
           <w:szCs w:val="28"/>
         </w:rPr>
-        <w:t xml:space="preserve">모든 내용이 </w:t>
-      </w:r>
-      <w:proofErr w:type="spellStart"/>
-      <w:r>
-        <w:rPr>
-          <w:rFonts w:hint="eastAsia"/>
-          <w:sz w:val="24"/>
-          <w:szCs w:val="28"/>
-        </w:rPr>
-        <w:t>바껴도</w:t>
-      </w:r>
-      <w:proofErr w:type="spellEnd"/>
-      <w:r>
-        <w:rPr>
-          <w:rFonts w:hint="eastAsia"/>
-          <w:sz w:val="24"/>
-          <w:szCs w:val="28"/>
-        </w:rPr>
-        <w:t xml:space="preserve"> 나를 </w:t>
-      </w:r>
-      <w:proofErr w:type="spellStart"/>
-      <w:r>
-        <w:rPr>
-          <w:rFonts w:hint="eastAsia"/>
-          <w:sz w:val="24"/>
-          <w:szCs w:val="28"/>
-        </w:rPr>
-        <w:t>동일하게하는</w:t>
-      </w:r>
-      <w:proofErr w:type="spellEnd"/>
-      <w:r>
-        <w:rPr>
-          <w:rFonts w:hint="eastAsia"/>
-          <w:sz w:val="24"/>
-          <w:szCs w:val="28"/>
-        </w:rPr>
-        <w:t xml:space="preserve"> 것은 무엇?</w:t>
+        <w:t>모든 내용이 바껴도 나를 동일하게하는 것은 무엇?</w:t>
       </w:r>
     </w:p>
     <w:p>
@@ -1894,18 +1531,8 @@
           <w:sz w:val="24"/>
           <w:szCs w:val="28"/>
         </w:rPr>
-        <w:t xml:space="preserve">자아 동일성의 </w:t>
-      </w:r>
-      <w:proofErr w:type="spellStart"/>
-      <w:r>
-        <w:rPr>
-          <w:rFonts w:hint="eastAsia"/>
-          <w:sz w:val="24"/>
-          <w:szCs w:val="28"/>
-        </w:rPr>
-        <w:t>보증자</w:t>
-      </w:r>
-      <w:proofErr w:type="spellEnd"/>
+        <w:t>자아 동일성의 보증자</w:t>
+      </w:r>
     </w:p>
     <w:p>
       <w:pPr>
@@ -2117,145 +1744,524 @@
           <w:sz w:val="24"/>
           <w:szCs w:val="28"/>
         </w:rPr>
-        <w:t xml:space="preserve">업로드(레이 </w:t>
-      </w:r>
-      <w:proofErr w:type="spellStart"/>
-      <w:r>
-        <w:rPr>
-          <w:rFonts w:hint="eastAsia"/>
-          <w:sz w:val="24"/>
-          <w:szCs w:val="28"/>
-        </w:rPr>
-        <w:t>커즈와일</w:t>
-      </w:r>
-      <w:proofErr w:type="spellEnd"/>
-      <w:r>
-        <w:rPr>
-          <w:rFonts w:hint="eastAsia"/>
+        <w:t>업로드(레이 커즈와일)</w:t>
+      </w:r>
+    </w:p>
+    <w:p>
+      <w:pPr>
+        <w:pStyle w:val="a5"/>
+        <w:numPr>
+          <w:ilvl w:val="2"/>
+          <w:numId w:val="6"/>
+        </w:numPr>
+        <w:ind w:leftChars="0"/>
+        <w:jc w:val="left"/>
+        <w:rPr>
+          <w:sz w:val="24"/>
+          <w:szCs w:val="28"/>
+        </w:rPr>
+      </w:pPr>
+      <w:r>
+        <w:rPr>
+          <w:rFonts w:hint="eastAsia"/>
+          <w:sz w:val="24"/>
+          <w:szCs w:val="28"/>
+        </w:rPr>
+        <w:t>뇌의 특징을 스캔후 강력한 연산 기판에 옮겨 재가동하는 것</w:t>
+      </w:r>
+    </w:p>
+    <w:p>
+      <w:pPr>
+        <w:pStyle w:val="a5"/>
+        <w:numPr>
+          <w:ilvl w:val="2"/>
+          <w:numId w:val="6"/>
+        </w:numPr>
+        <w:ind w:leftChars="0"/>
+        <w:jc w:val="left"/>
+        <w:rPr>
+          <w:sz w:val="24"/>
+          <w:szCs w:val="28"/>
+        </w:rPr>
+      </w:pPr>
+      <w:r>
+        <w:rPr>
+          <w:rFonts w:hint="eastAsia"/>
+          <w:sz w:val="24"/>
+          <w:szCs w:val="28"/>
+        </w:rPr>
+        <w:t>스캔 대상은 인성 기억 역사 물리적 욕구 욕망 모두 포함</w:t>
+      </w:r>
+    </w:p>
+    <w:p>
+      <w:pPr>
+        <w:pStyle w:val="a5"/>
+        <w:numPr>
+          <w:ilvl w:val="2"/>
+          <w:numId w:val="6"/>
+        </w:numPr>
+        <w:ind w:leftChars="0"/>
+        <w:jc w:val="left"/>
+        <w:rPr>
+          <w:sz w:val="24"/>
+          <w:szCs w:val="28"/>
+        </w:rPr>
+      </w:pPr>
+      <w:r>
+        <w:rPr>
+          <w:rFonts w:hint="eastAsia"/>
+          <w:sz w:val="24"/>
+          <w:szCs w:val="28"/>
+        </w:rPr>
+        <w:t>이를 위해 나노봇 투입(</w:t>
+      </w:r>
+      <w:r>
+        <w:rPr>
+          <w:sz w:val="24"/>
+          <w:szCs w:val="28"/>
+        </w:rPr>
+        <w:t>2020</w:t>
+      </w:r>
+      <w:r>
+        <w:rPr>
+          <w:rFonts w:hint="eastAsia"/>
+          <w:sz w:val="24"/>
+          <w:szCs w:val="28"/>
+        </w:rPr>
+        <w:t>년대 말 등장예측)</w:t>
+      </w:r>
+    </w:p>
+    <w:p>
+      <w:pPr>
+        <w:pStyle w:val="a5"/>
+        <w:numPr>
+          <w:ilvl w:val="1"/>
+          <w:numId w:val="6"/>
+        </w:numPr>
+        <w:ind w:leftChars="0"/>
+        <w:jc w:val="left"/>
+        <w:rPr>
+          <w:sz w:val="24"/>
+          <w:szCs w:val="28"/>
+        </w:rPr>
+      </w:pPr>
+      <w:r>
+        <w:rPr>
+          <w:rFonts w:hint="eastAsia"/>
+          <w:sz w:val="24"/>
+          <w:szCs w:val="28"/>
+        </w:rPr>
+        <w:t>마인드 업로딩의 쟁점</w:t>
+      </w:r>
+    </w:p>
+    <w:p>
+      <w:pPr>
+        <w:pStyle w:val="a5"/>
+        <w:numPr>
+          <w:ilvl w:val="2"/>
+          <w:numId w:val="6"/>
+        </w:numPr>
+        <w:ind w:leftChars="0"/>
+        <w:jc w:val="left"/>
+        <w:rPr>
+          <w:sz w:val="24"/>
+          <w:szCs w:val="28"/>
+        </w:rPr>
+      </w:pPr>
+      <w:r>
+        <w:rPr>
+          <w:rFonts w:hint="eastAsia"/>
+          <w:sz w:val="24"/>
+          <w:szCs w:val="28"/>
+        </w:rPr>
+        <w:t>이동</w:t>
+      </w:r>
+      <w:r>
+        <w:rPr>
+          <w:sz w:val="24"/>
+          <w:szCs w:val="28"/>
+        </w:rPr>
+        <w:t xml:space="preserve"> </w:t>
+      </w:r>
+      <w:r>
+        <w:rPr>
+          <w:rFonts w:hint="eastAsia"/>
+          <w:sz w:val="24"/>
+          <w:szCs w:val="28"/>
+        </w:rPr>
+        <w:t>v</w:t>
+      </w:r>
+      <w:r>
+        <w:rPr>
+          <w:sz w:val="24"/>
+          <w:szCs w:val="28"/>
+        </w:rPr>
+        <w:t xml:space="preserve">s </w:t>
+      </w:r>
+      <w:r>
+        <w:rPr>
+          <w:rFonts w:hint="eastAsia"/>
+          <w:sz w:val="24"/>
+          <w:szCs w:val="28"/>
+        </w:rPr>
+        <w:t>복사</w:t>
+      </w:r>
+    </w:p>
+    <w:p>
+      <w:pPr>
+        <w:pStyle w:val="a5"/>
+        <w:numPr>
+          <w:ilvl w:val="2"/>
+          <w:numId w:val="6"/>
+        </w:numPr>
+        <w:ind w:leftChars="0"/>
+        <w:jc w:val="left"/>
+        <w:rPr>
+          <w:sz w:val="24"/>
+          <w:szCs w:val="28"/>
+        </w:rPr>
+      </w:pPr>
+      <w:r>
+        <w:rPr>
+          <w:rFonts w:hint="eastAsia"/>
+          <w:sz w:val="24"/>
+          <w:szCs w:val="28"/>
+        </w:rPr>
+        <w:t>제럴드 에델먼:</w:t>
+      </w:r>
+      <w:r>
+        <w:rPr>
+          <w:sz w:val="24"/>
+          <w:szCs w:val="28"/>
+        </w:rPr>
+        <w:t xml:space="preserve"> </w:t>
+      </w:r>
+      <w:r>
+        <w:rPr>
+          <w:rFonts w:hint="eastAsia"/>
+          <w:sz w:val="24"/>
+          <w:szCs w:val="28"/>
+        </w:rPr>
+        <w:t>복사된 의식은 원본보다 못한 것,</w:t>
+      </w:r>
+      <w:r>
+        <w:rPr>
+          <w:sz w:val="24"/>
+          <w:szCs w:val="28"/>
+        </w:rPr>
+        <w:t xml:space="preserve"> </w:t>
+      </w:r>
+      <w:r>
+        <w:rPr>
+          <w:rFonts w:hint="eastAsia"/>
+          <w:sz w:val="24"/>
+          <w:szCs w:val="28"/>
+        </w:rPr>
+        <w:t>사진(스캔)과 사람 자체는 다름</w:t>
+      </w:r>
+    </w:p>
+    <w:p>
+      <w:pPr>
+        <w:pStyle w:val="a5"/>
+        <w:numPr>
+          <w:ilvl w:val="2"/>
+          <w:numId w:val="6"/>
+        </w:numPr>
+        <w:ind w:leftChars="0"/>
+        <w:jc w:val="left"/>
+        <w:rPr>
+          <w:sz w:val="24"/>
+          <w:szCs w:val="28"/>
+        </w:rPr>
+      </w:pPr>
+      <w:r>
+        <w:rPr>
+          <w:rFonts w:hint="eastAsia"/>
+          <w:sz w:val="24"/>
+          <w:szCs w:val="28"/>
+        </w:rPr>
+        <w:t>레이 커즈 와일:</w:t>
+      </w:r>
+      <w:r>
+        <w:rPr>
+          <w:sz w:val="24"/>
+          <w:szCs w:val="28"/>
+        </w:rPr>
+        <w:t xml:space="preserve"> </w:t>
+      </w:r>
+      <w:r>
+        <w:rPr>
+          <w:rFonts w:hint="eastAsia"/>
+          <w:sz w:val="24"/>
+          <w:szCs w:val="28"/>
+        </w:rPr>
+        <w:t>스캔은 사진이 아니라 동적으로 구동되는 컴퓨터 프로그램,</w:t>
+      </w:r>
+      <w:r>
+        <w:rPr>
+          <w:sz w:val="24"/>
+          <w:szCs w:val="28"/>
+        </w:rPr>
+        <w:t xml:space="preserve"> </w:t>
+      </w:r>
+      <w:r>
+        <w:rPr>
+          <w:rFonts w:hint="eastAsia"/>
+          <w:sz w:val="24"/>
+          <w:szCs w:val="28"/>
+        </w:rPr>
+        <w:t>원본과 똑같이 상호작용함.</w:t>
+      </w:r>
+    </w:p>
+    <w:p>
+      <w:pPr>
+        <w:pStyle w:val="a5"/>
+        <w:numPr>
+          <w:ilvl w:val="2"/>
+          <w:numId w:val="6"/>
+        </w:numPr>
+        <w:ind w:leftChars="0"/>
+        <w:jc w:val="left"/>
+        <w:rPr>
+          <w:sz w:val="24"/>
+          <w:szCs w:val="28"/>
+        </w:rPr>
+      </w:pPr>
+      <w:r>
+        <w:rPr>
+          <w:rFonts w:hint="eastAsia"/>
+          <w:sz w:val="24"/>
+          <w:szCs w:val="28"/>
+        </w:rPr>
+        <w:t>원본과 복사본은 다른 인격체인가?</w:t>
+      </w:r>
+    </w:p>
+    <w:p>
+      <w:pPr>
+        <w:pStyle w:val="a5"/>
+        <w:numPr>
+          <w:ilvl w:val="2"/>
+          <w:numId w:val="6"/>
+        </w:numPr>
+        <w:ind w:leftChars="0"/>
+        <w:jc w:val="left"/>
+        <w:rPr>
+          <w:sz w:val="24"/>
+          <w:szCs w:val="28"/>
+        </w:rPr>
+      </w:pPr>
+      <w:r>
+        <w:rPr>
+          <w:rFonts w:hint="eastAsia"/>
+          <w:sz w:val="24"/>
+          <w:szCs w:val="28"/>
+        </w:rPr>
+        <w:t>전송되는 것은 의식 내용인가 의식자체인가?</w:t>
+      </w:r>
+    </w:p>
+    <w:p>
+      <w:pPr>
+        <w:pStyle w:val="a5"/>
+        <w:numPr>
+          <w:ilvl w:val="2"/>
+          <w:numId w:val="6"/>
+        </w:numPr>
+        <w:ind w:leftChars="0"/>
+        <w:jc w:val="left"/>
+        <w:rPr>
+          <w:sz w:val="24"/>
+          <w:szCs w:val="28"/>
+        </w:rPr>
+      </w:pPr>
+      <w:r>
+        <w:rPr>
+          <w:rFonts w:hint="eastAsia"/>
+          <w:sz w:val="24"/>
+          <w:szCs w:val="28"/>
+        </w:rPr>
+        <w:t>레이 커즈와일:</w:t>
+      </w:r>
+      <w:r>
+        <w:rPr>
+          <w:sz w:val="24"/>
+          <w:szCs w:val="28"/>
+        </w:rPr>
+        <w:t xml:space="preserve"> </w:t>
+      </w:r>
+      <w:r>
+        <w:rPr>
+          <w:rFonts w:hint="eastAsia"/>
+          <w:sz w:val="24"/>
+          <w:szCs w:val="28"/>
+        </w:rPr>
+        <w:t>모든 것을</w:t>
+      </w:r>
+      <w:r>
+        <w:rPr>
+          <w:sz w:val="24"/>
+          <w:szCs w:val="28"/>
+        </w:rPr>
+        <w:t xml:space="preserve"> </w:t>
+      </w:r>
+      <w:r>
+        <w:rPr>
+          <w:rFonts w:hint="eastAsia"/>
+          <w:sz w:val="24"/>
+          <w:szCs w:val="28"/>
+        </w:rPr>
+        <w:t>스캔해서 옮겼으니 당연히 의식 있는 존재이다.</w:t>
+      </w:r>
+    </w:p>
+    <w:p>
+      <w:pPr>
+        <w:pStyle w:val="a5"/>
+        <w:numPr>
+          <w:ilvl w:val="2"/>
+          <w:numId w:val="6"/>
+        </w:numPr>
+        <w:ind w:leftChars="0"/>
+        <w:jc w:val="left"/>
+        <w:rPr>
+          <w:sz w:val="24"/>
+          <w:szCs w:val="28"/>
+        </w:rPr>
+      </w:pPr>
+      <w:r>
+        <w:rPr>
+          <w:rFonts w:hint="eastAsia"/>
+          <w:sz w:val="24"/>
+          <w:szCs w:val="28"/>
+        </w:rPr>
+        <w:t>폴 리쾨르:</w:t>
+      </w:r>
+      <w:r>
+        <w:rPr>
+          <w:sz w:val="24"/>
+          <w:szCs w:val="28"/>
+        </w:rPr>
+        <w:t xml:space="preserve"> </w:t>
+      </w:r>
+      <w:r>
+        <w:rPr>
+          <w:rFonts w:hint="eastAsia"/>
+          <w:sz w:val="24"/>
+          <w:szCs w:val="28"/>
+        </w:rPr>
+        <w:t>같음과 자기 자신과 같음(</w:t>
+      </w:r>
+      <w:r>
+        <w:rPr>
+          <w:rFonts w:hint="eastAsia"/>
+          <w:sz w:val="24"/>
+          <w:szCs w:val="28"/>
+        </w:rPr>
+        <w:t>의식</w:t>
+      </w:r>
+      <w:r>
+        <w:rPr>
           <w:sz w:val="24"/>
           <w:szCs w:val="28"/>
         </w:rPr>
         <w:t>)</w:t>
       </w:r>
-    </w:p>
-    <w:p>
-      <w:pPr>
-        <w:pStyle w:val="a5"/>
-        <w:numPr>
-          <w:ilvl w:val="2"/>
-          <w:numId w:val="6"/>
-        </w:numPr>
-        <w:ind w:leftChars="0"/>
-        <w:jc w:val="left"/>
-        <w:rPr>
-          <w:sz w:val="24"/>
-          <w:szCs w:val="28"/>
-        </w:rPr>
-      </w:pPr>
-      <w:r>
-        <w:rPr>
-          <w:rFonts w:hint="eastAsia"/>
-          <w:sz w:val="24"/>
-          <w:szCs w:val="28"/>
-        </w:rPr>
-        <w:t xml:space="preserve">뇌의 특징을 </w:t>
-      </w:r>
-      <w:proofErr w:type="spellStart"/>
-      <w:r>
-        <w:rPr>
-          <w:rFonts w:hint="eastAsia"/>
-          <w:sz w:val="24"/>
-          <w:szCs w:val="28"/>
-        </w:rPr>
-        <w:t>스캔후</w:t>
-      </w:r>
-      <w:proofErr w:type="spellEnd"/>
-      <w:r>
-        <w:rPr>
-          <w:rFonts w:hint="eastAsia"/>
-          <w:sz w:val="24"/>
-          <w:szCs w:val="28"/>
-        </w:rPr>
-        <w:t xml:space="preserve"> 강력한 연산 기판에 옮겨 재가동하는 것</w:t>
-      </w:r>
-    </w:p>
-    <w:p>
-      <w:pPr>
-        <w:pStyle w:val="a5"/>
-        <w:numPr>
-          <w:ilvl w:val="2"/>
-          <w:numId w:val="6"/>
-        </w:numPr>
-        <w:ind w:leftChars="0"/>
-        <w:jc w:val="left"/>
-        <w:rPr>
-          <w:sz w:val="24"/>
-          <w:szCs w:val="28"/>
-        </w:rPr>
-      </w:pPr>
-      <w:r>
-        <w:rPr>
-          <w:rFonts w:hint="eastAsia"/>
-          <w:sz w:val="24"/>
-          <w:szCs w:val="28"/>
-        </w:rPr>
-        <w:t>스캔 대상은 인성 기억 역사 물리적 욕구 욕망 모두 포함</w:t>
-      </w:r>
-    </w:p>
-    <w:p>
-      <w:pPr>
-        <w:pStyle w:val="a5"/>
-        <w:numPr>
-          <w:ilvl w:val="2"/>
-          <w:numId w:val="6"/>
-        </w:numPr>
-        <w:ind w:leftChars="0"/>
-        <w:jc w:val="left"/>
-        <w:rPr>
-          <w:sz w:val="24"/>
-          <w:szCs w:val="28"/>
-        </w:rPr>
-      </w:pPr>
-      <w:r>
-        <w:rPr>
-          <w:rFonts w:hint="eastAsia"/>
-          <w:sz w:val="24"/>
-          <w:szCs w:val="28"/>
-        </w:rPr>
-        <w:t xml:space="preserve">이를 위해 </w:t>
-      </w:r>
-      <w:proofErr w:type="spellStart"/>
-      <w:r>
-        <w:rPr>
-          <w:rFonts w:hint="eastAsia"/>
-          <w:sz w:val="24"/>
-          <w:szCs w:val="28"/>
-        </w:rPr>
-        <w:t>나노봇</w:t>
-      </w:r>
-      <w:proofErr w:type="spellEnd"/>
-      <w:r>
-        <w:rPr>
-          <w:rFonts w:hint="eastAsia"/>
-          <w:sz w:val="24"/>
-          <w:szCs w:val="28"/>
-        </w:rPr>
-        <w:t xml:space="preserve"> 투입(</w:t>
-      </w:r>
-      <w:r>
-        <w:rPr>
-          <w:sz w:val="24"/>
-          <w:szCs w:val="28"/>
-        </w:rPr>
-        <w:t>2020</w:t>
-      </w:r>
-      <w:r>
-        <w:rPr>
-          <w:rFonts w:hint="eastAsia"/>
-          <w:sz w:val="24"/>
-          <w:szCs w:val="28"/>
-        </w:rPr>
-        <w:t>년대 말 등장예측)</w:t>
+      <w:r>
+        <w:rPr>
+          <w:rFonts w:hint="eastAsia"/>
+          <w:sz w:val="24"/>
+          <w:szCs w:val="28"/>
+        </w:rPr>
+        <w:t>은 다르다</w:t>
+      </w:r>
+      <w:r>
+        <w:rPr>
+          <w:rFonts w:hint="eastAsia"/>
+          <w:sz w:val="24"/>
+          <w:szCs w:val="28"/>
+        </w:rPr>
+        <w:t>,</w:t>
+      </w:r>
+      <w:r>
+        <w:rPr>
+          <w:sz w:val="24"/>
+          <w:szCs w:val="28"/>
+        </w:rPr>
+        <w:br/>
+      </w:r>
+      <w:r>
+        <w:rPr>
+          <w:rFonts w:hint="eastAsia"/>
+          <w:sz w:val="24"/>
+          <w:szCs w:val="28"/>
+        </w:rPr>
+        <w:t>정체성을 만들어 나가는 주체가 마인드 업로딩을 통하면 생겨날 수 있을 것 인가?</w:t>
+      </w:r>
+    </w:p>
+    <w:p>
+      <w:pPr>
+        <w:pStyle w:val="a5"/>
+        <w:numPr>
+          <w:ilvl w:val="0"/>
+          <w:numId w:val="6"/>
+        </w:numPr>
+        <w:ind w:leftChars="0"/>
+        <w:jc w:val="left"/>
+        <w:rPr>
+          <w:sz w:val="24"/>
+          <w:szCs w:val="28"/>
+        </w:rPr>
+      </w:pPr>
+      <w:r>
+        <w:rPr>
+          <w:rFonts w:hint="eastAsia"/>
+          <w:sz w:val="24"/>
+          <w:szCs w:val="28"/>
+        </w:rPr>
+        <w:t>의식</w:t>
+      </w:r>
+      <w:r>
+        <w:rPr>
+          <w:sz w:val="24"/>
+          <w:szCs w:val="28"/>
+        </w:rPr>
+        <w:t xml:space="preserve">, </w:t>
+      </w:r>
+      <w:r>
+        <w:rPr>
+          <w:rFonts w:hint="eastAsia"/>
+          <w:sz w:val="24"/>
+          <w:szCs w:val="28"/>
+        </w:rPr>
+        <w:t>지능,</w:t>
+      </w:r>
+      <w:r>
+        <w:rPr>
+          <w:sz w:val="24"/>
+          <w:szCs w:val="28"/>
+        </w:rPr>
+        <w:t xml:space="preserve"> </w:t>
+      </w:r>
+      <w:r>
+        <w:rPr>
+          <w:rFonts w:hint="eastAsia"/>
+          <w:sz w:val="24"/>
+          <w:szCs w:val="28"/>
+        </w:rPr>
+        <w:t>빅데이터,</w:t>
+      </w:r>
+      <w:r>
+        <w:rPr>
+          <w:sz w:val="24"/>
+          <w:szCs w:val="28"/>
+        </w:rPr>
+        <w:t xml:space="preserve"> </w:t>
+      </w:r>
+      <w:r>
+        <w:rPr>
+          <w:rFonts w:hint="eastAsia"/>
+          <w:sz w:val="24"/>
+          <w:szCs w:val="28"/>
+        </w:rPr>
+        <w:t>행복</w:t>
       </w:r>
     </w:p>
     <w:p>
@@ -2278,265 +2284,2232 @@
           <w:sz w:val="24"/>
           <w:szCs w:val="28"/>
         </w:rPr>
-        <w:t>마인드 업로딩의 쟁점</w:t>
-      </w:r>
-    </w:p>
-    <w:p>
-      <w:pPr>
-        <w:pStyle w:val="a5"/>
-        <w:numPr>
-          <w:ilvl w:val="2"/>
-          <w:numId w:val="6"/>
-        </w:numPr>
-        <w:ind w:leftChars="0"/>
-        <w:jc w:val="left"/>
-        <w:rPr>
-          <w:sz w:val="24"/>
-          <w:szCs w:val="28"/>
-        </w:rPr>
-      </w:pPr>
-      <w:r>
-        <w:rPr>
-          <w:rFonts w:hint="eastAsia"/>
-          <w:sz w:val="24"/>
-          <w:szCs w:val="28"/>
-        </w:rPr>
-        <w:t>이동</w:t>
-      </w:r>
-      <w:r>
-        <w:rPr>
-          <w:sz w:val="24"/>
-          <w:szCs w:val="28"/>
-        </w:rPr>
-        <w:t xml:space="preserve"> </w:t>
-      </w:r>
-      <w:r>
-        <w:rPr>
-          <w:rFonts w:hint="eastAsia"/>
-          <w:sz w:val="24"/>
-          <w:szCs w:val="28"/>
-        </w:rPr>
-        <w:t>v</w:t>
-      </w:r>
-      <w:r>
-        <w:rPr>
-          <w:sz w:val="24"/>
-          <w:szCs w:val="28"/>
-        </w:rPr>
-        <w:t xml:space="preserve">s </w:t>
-      </w:r>
-      <w:r>
-        <w:rPr>
-          <w:rFonts w:hint="eastAsia"/>
-          <w:sz w:val="24"/>
-          <w:szCs w:val="28"/>
-        </w:rPr>
-        <w:t>복사</w:t>
-      </w:r>
-    </w:p>
-    <w:p>
-      <w:pPr>
-        <w:pStyle w:val="a5"/>
-        <w:numPr>
-          <w:ilvl w:val="2"/>
-          <w:numId w:val="6"/>
-        </w:numPr>
-        <w:ind w:leftChars="0"/>
-        <w:jc w:val="left"/>
-        <w:rPr>
-          <w:sz w:val="24"/>
-          <w:szCs w:val="28"/>
-        </w:rPr>
-      </w:pPr>
-      <w:proofErr w:type="spellStart"/>
-      <w:r>
-        <w:rPr>
-          <w:rFonts w:hint="eastAsia"/>
-          <w:sz w:val="24"/>
-          <w:szCs w:val="28"/>
-        </w:rPr>
-        <w:t>제럴드</w:t>
-      </w:r>
-      <w:proofErr w:type="spellEnd"/>
-      <w:r>
-        <w:rPr>
-          <w:rFonts w:hint="eastAsia"/>
-          <w:sz w:val="24"/>
-          <w:szCs w:val="28"/>
-        </w:rPr>
-        <w:t xml:space="preserve"> </w:t>
-      </w:r>
-      <w:proofErr w:type="spellStart"/>
-      <w:r>
-        <w:rPr>
-          <w:rFonts w:hint="eastAsia"/>
-          <w:sz w:val="24"/>
-          <w:szCs w:val="28"/>
-        </w:rPr>
-        <w:t>에델먼</w:t>
-      </w:r>
-      <w:proofErr w:type="spellEnd"/>
-      <w:r>
-        <w:rPr>
-          <w:rFonts w:hint="eastAsia"/>
-          <w:sz w:val="24"/>
-          <w:szCs w:val="28"/>
-        </w:rPr>
-        <w:t>:</w:t>
-      </w:r>
-      <w:r>
-        <w:rPr>
-          <w:sz w:val="24"/>
-          <w:szCs w:val="28"/>
-        </w:rPr>
-        <w:t xml:space="preserve"> </w:t>
-      </w:r>
-      <w:r>
-        <w:rPr>
-          <w:rFonts w:hint="eastAsia"/>
-          <w:sz w:val="24"/>
-          <w:szCs w:val="28"/>
-        </w:rPr>
-        <w:t>복사된 의식은 원본보다 못한 것,</w:t>
-      </w:r>
-      <w:r>
-        <w:rPr>
-          <w:sz w:val="24"/>
-          <w:szCs w:val="28"/>
-        </w:rPr>
-        <w:t xml:space="preserve"> </w:t>
-      </w:r>
-      <w:r>
-        <w:rPr>
-          <w:rFonts w:hint="eastAsia"/>
-          <w:sz w:val="24"/>
-          <w:szCs w:val="28"/>
-        </w:rPr>
-        <w:t>사진(스캔)과 사람 자체는 다름</w:t>
-      </w:r>
-    </w:p>
-    <w:p>
-      <w:pPr>
-        <w:pStyle w:val="a5"/>
-        <w:numPr>
-          <w:ilvl w:val="2"/>
-          <w:numId w:val="6"/>
-        </w:numPr>
-        <w:ind w:leftChars="0"/>
-        <w:jc w:val="left"/>
-        <w:rPr>
-          <w:sz w:val="24"/>
-          <w:szCs w:val="28"/>
-        </w:rPr>
-      </w:pPr>
-      <w:r>
-        <w:rPr>
-          <w:rFonts w:hint="eastAsia"/>
-          <w:sz w:val="24"/>
-          <w:szCs w:val="28"/>
-        </w:rPr>
-        <w:t xml:space="preserve">레이 </w:t>
-      </w:r>
-      <w:proofErr w:type="spellStart"/>
-      <w:r>
-        <w:rPr>
-          <w:rFonts w:hint="eastAsia"/>
-          <w:sz w:val="24"/>
-          <w:szCs w:val="28"/>
-        </w:rPr>
-        <w:t>커즈</w:t>
-      </w:r>
-      <w:proofErr w:type="spellEnd"/>
-      <w:r>
-        <w:rPr>
-          <w:rFonts w:hint="eastAsia"/>
-          <w:sz w:val="24"/>
-          <w:szCs w:val="28"/>
-        </w:rPr>
-        <w:t xml:space="preserve"> </w:t>
-      </w:r>
-      <w:proofErr w:type="spellStart"/>
-      <w:r>
-        <w:rPr>
-          <w:rFonts w:hint="eastAsia"/>
-          <w:sz w:val="24"/>
-          <w:szCs w:val="28"/>
-        </w:rPr>
-        <w:t>와일</w:t>
-      </w:r>
-      <w:proofErr w:type="spellEnd"/>
-      <w:r>
-        <w:rPr>
-          <w:rFonts w:hint="eastAsia"/>
-          <w:sz w:val="24"/>
-          <w:szCs w:val="28"/>
-        </w:rPr>
-        <w:t>:</w:t>
-      </w:r>
-      <w:r>
-        <w:rPr>
-          <w:sz w:val="24"/>
-          <w:szCs w:val="28"/>
-        </w:rPr>
-        <w:t xml:space="preserve"> </w:t>
-      </w:r>
-      <w:r>
-        <w:rPr>
-          <w:rFonts w:hint="eastAsia"/>
-          <w:sz w:val="24"/>
-          <w:szCs w:val="28"/>
-        </w:rPr>
-        <w:t>스캔은 사진이 아니라 동적으로 구동되는 컴퓨터 프로그램,</w:t>
-      </w:r>
-      <w:r>
-        <w:rPr>
-          <w:sz w:val="24"/>
-          <w:szCs w:val="28"/>
-        </w:rPr>
-        <w:t xml:space="preserve"> </w:t>
-      </w:r>
-      <w:r>
-        <w:rPr>
-          <w:rFonts w:hint="eastAsia"/>
-          <w:sz w:val="24"/>
-          <w:szCs w:val="28"/>
-        </w:rPr>
-        <w:t>원본과 똑같이 상호작용함.</w:t>
-      </w:r>
-    </w:p>
-    <w:p>
-      <w:pPr>
-        <w:pStyle w:val="a5"/>
-        <w:numPr>
-          <w:ilvl w:val="2"/>
-          <w:numId w:val="6"/>
-        </w:numPr>
-        <w:ind w:leftChars="0"/>
-        <w:jc w:val="left"/>
-        <w:rPr>
-          <w:rFonts w:hint="eastAsia"/>
-          <w:sz w:val="24"/>
-          <w:szCs w:val="28"/>
-        </w:rPr>
-      </w:pPr>
-      <w:r>
-        <w:rPr>
-          <w:rFonts w:hint="eastAsia"/>
-          <w:sz w:val="24"/>
-          <w:szCs w:val="28"/>
-        </w:rPr>
-        <w:t>원본과 복사본은 다른 인격체인가?</w:t>
-      </w:r>
-    </w:p>
-    <w:p>
-      <w:pPr>
-        <w:ind w:left="800"/>
-        <w:jc w:val="left"/>
-        <w:rPr>
-          <w:sz w:val="24"/>
-          <w:szCs w:val="28"/>
-        </w:rPr>
-      </w:pPr>
+        <w:t>호모 데우스</w:t>
+      </w:r>
+    </w:p>
+    <w:p>
+      <w:pPr>
+        <w:pStyle w:val="a5"/>
+        <w:numPr>
+          <w:ilvl w:val="2"/>
+          <w:numId w:val="6"/>
+        </w:numPr>
+        <w:ind w:leftChars="0"/>
+        <w:jc w:val="left"/>
+        <w:rPr>
+          <w:sz w:val="24"/>
+          <w:szCs w:val="28"/>
+        </w:rPr>
+      </w:pPr>
+      <w:r>
+        <w:rPr>
+          <w:rFonts w:hint="eastAsia"/>
+          <w:sz w:val="24"/>
+          <w:szCs w:val="28"/>
+        </w:rPr>
+        <w:t xml:space="preserve">데우스 </w:t>
+      </w:r>
+      <w:r>
+        <w:rPr>
+          <w:sz w:val="24"/>
+          <w:szCs w:val="28"/>
+        </w:rPr>
+        <w:t xml:space="preserve">= </w:t>
+      </w:r>
+      <w:r>
+        <w:rPr>
+          <w:rFonts w:hint="eastAsia"/>
+          <w:sz w:val="24"/>
+          <w:szCs w:val="28"/>
+        </w:rPr>
+        <w:t xml:space="preserve">신 </w:t>
+      </w:r>
+      <w:r>
+        <w:rPr>
+          <w:sz w:val="24"/>
+          <w:szCs w:val="28"/>
+        </w:rPr>
+        <w:t xml:space="preserve">-&gt; </w:t>
+      </w:r>
+      <w:r>
+        <w:rPr>
+          <w:rFonts w:hint="eastAsia"/>
+          <w:sz w:val="24"/>
+          <w:szCs w:val="28"/>
+        </w:rPr>
+        <w:t>신과 같은 인간</w:t>
+      </w:r>
+    </w:p>
+    <w:p>
+      <w:pPr>
+        <w:pStyle w:val="a5"/>
+        <w:numPr>
+          <w:ilvl w:val="2"/>
+          <w:numId w:val="6"/>
+        </w:numPr>
+        <w:ind w:leftChars="0"/>
+        <w:jc w:val="left"/>
+        <w:rPr>
+          <w:sz w:val="24"/>
+          <w:szCs w:val="28"/>
+        </w:rPr>
+      </w:pPr>
+      <w:r>
+        <w:rPr>
+          <w:rFonts w:hint="eastAsia"/>
+          <w:sz w:val="24"/>
+          <w:szCs w:val="28"/>
+        </w:rPr>
+        <w:t>유발 하라리</w:t>
+      </w:r>
+    </w:p>
+    <w:p>
+      <w:pPr>
+        <w:pStyle w:val="a5"/>
+        <w:numPr>
+          <w:ilvl w:val="2"/>
+          <w:numId w:val="6"/>
+        </w:numPr>
+        <w:ind w:leftChars="0"/>
+        <w:jc w:val="left"/>
+        <w:rPr>
+          <w:sz w:val="24"/>
+          <w:szCs w:val="28"/>
+        </w:rPr>
+      </w:pPr>
+      <w:r>
+        <w:rPr>
+          <w:rFonts w:hint="eastAsia"/>
+          <w:sz w:val="24"/>
+          <w:szCs w:val="28"/>
+        </w:rPr>
+        <w:t>사피엔스:</w:t>
+      </w:r>
+      <w:r>
+        <w:rPr>
+          <w:sz w:val="24"/>
+          <w:szCs w:val="28"/>
+        </w:rPr>
+        <w:t xml:space="preserve"> </w:t>
+      </w:r>
+      <w:r>
+        <w:rPr>
+          <w:rFonts w:hint="eastAsia"/>
+          <w:sz w:val="24"/>
+          <w:szCs w:val="28"/>
+        </w:rPr>
+        <w:t>유인원에서 사이</w:t>
+      </w:r>
+      <w:r>
+        <w:rPr>
+          <w:sz w:val="24"/>
+          <w:szCs w:val="28"/>
+        </w:rPr>
+        <w:tab/>
+      </w:r>
+      <w:r>
+        <w:rPr>
+          <w:rFonts w:hint="eastAsia"/>
+          <w:sz w:val="24"/>
+          <w:szCs w:val="28"/>
+        </w:rPr>
+        <w:t>보그</w:t>
+      </w:r>
+      <w:r>
+        <w:rPr>
+          <w:sz w:val="24"/>
+          <w:szCs w:val="28"/>
+        </w:rPr>
+        <w:t>까지</w:t>
+      </w:r>
+    </w:p>
+    <w:p>
+      <w:pPr>
+        <w:pStyle w:val="a5"/>
+        <w:numPr>
+          <w:ilvl w:val="1"/>
+          <w:numId w:val="6"/>
+        </w:numPr>
+        <w:ind w:leftChars="0"/>
+        <w:jc w:val="left"/>
+        <w:rPr>
+          <w:sz w:val="24"/>
+          <w:szCs w:val="28"/>
+        </w:rPr>
+      </w:pPr>
+      <w:r>
+        <w:rPr>
+          <w:rFonts w:hint="eastAsia"/>
+          <w:sz w:val="24"/>
+          <w:szCs w:val="28"/>
+        </w:rPr>
+        <w:t>알고리즘</w:t>
+      </w:r>
+    </w:p>
+    <w:p>
+      <w:pPr>
+        <w:pStyle w:val="a5"/>
+        <w:numPr>
+          <w:ilvl w:val="2"/>
+          <w:numId w:val="6"/>
+        </w:numPr>
+        <w:ind w:leftChars="0"/>
+        <w:jc w:val="left"/>
+        <w:rPr>
+          <w:sz w:val="24"/>
+          <w:szCs w:val="28"/>
+        </w:rPr>
+      </w:pPr>
+      <w:r>
+        <w:rPr>
+          <w:rFonts w:hint="eastAsia"/>
+          <w:sz w:val="24"/>
+          <w:szCs w:val="28"/>
+        </w:rPr>
+        <w:t>어떠한 문제를 해결하기 위한 일련의 절차</w:t>
+      </w:r>
+    </w:p>
+    <w:p>
+      <w:pPr>
+        <w:pStyle w:val="a5"/>
+        <w:numPr>
+          <w:ilvl w:val="1"/>
+          <w:numId w:val="6"/>
+        </w:numPr>
+        <w:ind w:leftChars="0"/>
+        <w:jc w:val="left"/>
+        <w:rPr>
+          <w:sz w:val="24"/>
+          <w:szCs w:val="28"/>
+        </w:rPr>
+      </w:pPr>
+      <w:r>
+        <w:rPr>
+          <w:rFonts w:hint="eastAsia"/>
+          <w:sz w:val="24"/>
+          <w:szCs w:val="28"/>
+        </w:rPr>
+        <w:t>알파고와 인간</w:t>
+      </w:r>
+    </w:p>
+    <w:p>
+      <w:pPr>
+        <w:pStyle w:val="a5"/>
+        <w:numPr>
+          <w:ilvl w:val="2"/>
+          <w:numId w:val="6"/>
+        </w:numPr>
+        <w:ind w:leftChars="0"/>
+        <w:jc w:val="left"/>
+        <w:rPr>
+          <w:sz w:val="24"/>
+          <w:szCs w:val="28"/>
+        </w:rPr>
+      </w:pPr>
+      <w:r>
+        <w:rPr>
+          <w:rFonts w:hint="eastAsia"/>
+          <w:sz w:val="24"/>
+          <w:szCs w:val="28"/>
+        </w:rPr>
+        <w:t>알파고는 지능이 매우 높은 알고리즘이지만 의식은 없다고 간주한다</w:t>
+      </w:r>
+    </w:p>
+    <w:p>
+      <w:pPr>
+        <w:pStyle w:val="a5"/>
+        <w:numPr>
+          <w:ilvl w:val="2"/>
+          <w:numId w:val="6"/>
+        </w:numPr>
+        <w:ind w:leftChars="0"/>
+        <w:jc w:val="left"/>
+        <w:rPr>
+          <w:sz w:val="24"/>
+          <w:szCs w:val="28"/>
+        </w:rPr>
+      </w:pPr>
+      <w:r>
+        <w:rPr>
+          <w:rFonts w:hint="eastAsia"/>
+          <w:sz w:val="24"/>
+          <w:szCs w:val="28"/>
+        </w:rPr>
+        <w:t>의식을 지닌 인간이 알파고 바둑을 이해 못함</w:t>
+      </w:r>
+      <w:r>
+        <w:rPr>
+          <w:sz w:val="24"/>
+          <w:szCs w:val="28"/>
+        </w:rPr>
+        <w:br/>
+      </w:r>
+      <w:r>
+        <w:rPr>
+          <w:rFonts w:hint="eastAsia"/>
+          <w:sz w:val="24"/>
+          <w:szCs w:val="28"/>
+        </w:rPr>
+        <w:t>의식과 지능이 분리됨</w:t>
+      </w:r>
+    </w:p>
+    <w:p>
+      <w:pPr>
+        <w:pStyle w:val="a5"/>
+        <w:numPr>
+          <w:ilvl w:val="1"/>
+          <w:numId w:val="6"/>
+        </w:numPr>
+        <w:ind w:leftChars="0"/>
+        <w:jc w:val="left"/>
+        <w:rPr>
+          <w:sz w:val="24"/>
+          <w:szCs w:val="28"/>
+        </w:rPr>
+      </w:pPr>
+      <w:r>
+        <w:rPr>
+          <w:rFonts w:hint="eastAsia"/>
+          <w:sz w:val="24"/>
+          <w:szCs w:val="28"/>
+        </w:rPr>
+        <w:lastRenderedPageBreak/>
+        <w:t>지능의 외부화</w:t>
+      </w:r>
+    </w:p>
+    <w:p>
+      <w:pPr>
+        <w:pStyle w:val="a5"/>
+        <w:numPr>
+          <w:ilvl w:val="2"/>
+          <w:numId w:val="6"/>
+        </w:numPr>
+        <w:ind w:leftChars="0"/>
+        <w:jc w:val="left"/>
+        <w:rPr>
+          <w:sz w:val="24"/>
+          <w:szCs w:val="28"/>
+        </w:rPr>
+      </w:pPr>
+      <w:r>
+        <w:rPr>
+          <w:rFonts w:hint="eastAsia"/>
+          <w:sz w:val="24"/>
+          <w:szCs w:val="28"/>
+        </w:rPr>
+        <w:t xml:space="preserve">인공지능이 인간의 지능을 대체 </w:t>
+      </w:r>
+      <w:r>
+        <w:rPr>
+          <w:sz w:val="24"/>
+          <w:szCs w:val="28"/>
+        </w:rPr>
+        <w:t>(</w:t>
+      </w:r>
+      <w:r>
+        <w:rPr>
+          <w:rFonts w:hint="eastAsia"/>
+          <w:sz w:val="24"/>
+          <w:szCs w:val="28"/>
+        </w:rPr>
+        <w:t>의료,</w:t>
+      </w:r>
+      <w:r>
+        <w:rPr>
+          <w:sz w:val="24"/>
+          <w:szCs w:val="28"/>
+        </w:rPr>
+        <w:t xml:space="preserve"> </w:t>
+      </w:r>
+      <w:r>
+        <w:rPr>
+          <w:rFonts w:hint="eastAsia"/>
+          <w:sz w:val="24"/>
+          <w:szCs w:val="28"/>
+        </w:rPr>
+        <w:t>사법 등)</w:t>
+      </w:r>
+      <w:r>
+        <w:rPr>
+          <w:sz w:val="24"/>
+          <w:szCs w:val="28"/>
+        </w:rPr>
+        <w:br/>
+        <w:t xml:space="preserve">-&gt; </w:t>
+      </w:r>
+      <w:r>
+        <w:rPr>
+          <w:rFonts w:hint="eastAsia"/>
+          <w:sz w:val="24"/>
+          <w:szCs w:val="28"/>
+        </w:rPr>
+        <w:t>외주를 맡긴다</w:t>
+      </w:r>
+    </w:p>
+    <w:p>
+      <w:pPr>
+        <w:pStyle w:val="a5"/>
+        <w:numPr>
+          <w:ilvl w:val="2"/>
+          <w:numId w:val="6"/>
+        </w:numPr>
+        <w:ind w:leftChars="0"/>
+        <w:jc w:val="left"/>
+        <w:rPr>
+          <w:sz w:val="24"/>
+          <w:szCs w:val="28"/>
+        </w:rPr>
+      </w:pPr>
+      <w:r>
+        <w:rPr>
+          <w:rFonts w:hint="eastAsia"/>
+          <w:sz w:val="24"/>
+          <w:szCs w:val="28"/>
+        </w:rPr>
+        <w:t>사물인터넷</w:t>
+      </w:r>
+      <w:r>
+        <w:rPr>
+          <w:sz w:val="24"/>
+          <w:szCs w:val="28"/>
+        </w:rPr>
+        <w:t xml:space="preserve"> – </w:t>
+      </w:r>
+      <w:r>
+        <w:rPr>
+          <w:rFonts w:hint="eastAsia"/>
+          <w:sz w:val="24"/>
+          <w:szCs w:val="28"/>
+        </w:rPr>
+        <w:t>초연결 사회</w:t>
+      </w:r>
+    </w:p>
+    <w:p>
+      <w:pPr>
+        <w:pStyle w:val="a5"/>
+        <w:numPr>
+          <w:ilvl w:val="1"/>
+          <w:numId w:val="6"/>
+        </w:numPr>
+        <w:ind w:leftChars="0"/>
+        <w:jc w:val="left"/>
+        <w:rPr>
+          <w:sz w:val="24"/>
+          <w:szCs w:val="28"/>
+        </w:rPr>
+      </w:pPr>
+      <w:r>
+        <w:rPr>
+          <w:rFonts w:hint="eastAsia"/>
+          <w:sz w:val="24"/>
+          <w:szCs w:val="28"/>
+        </w:rPr>
+        <w:t>정체성의 물음과 자아성찰</w:t>
+      </w:r>
+    </w:p>
+    <w:p>
+      <w:pPr>
+        <w:pStyle w:val="a5"/>
+        <w:numPr>
+          <w:ilvl w:val="2"/>
+          <w:numId w:val="6"/>
+        </w:numPr>
+        <w:ind w:leftChars="0"/>
+        <w:jc w:val="left"/>
+        <w:rPr>
+          <w:sz w:val="24"/>
+          <w:szCs w:val="28"/>
+        </w:rPr>
+      </w:pPr>
+      <w:r>
+        <w:rPr>
+          <w:rFonts w:hint="eastAsia"/>
+          <w:sz w:val="24"/>
+          <w:szCs w:val="28"/>
+        </w:rPr>
+        <w:t>정체성 물음:</w:t>
+      </w:r>
+      <w:r>
+        <w:rPr>
+          <w:sz w:val="24"/>
+          <w:szCs w:val="28"/>
+        </w:rPr>
+        <w:br/>
+      </w:r>
+      <w:r>
+        <w:rPr>
+          <w:rFonts w:hint="eastAsia"/>
+          <w:sz w:val="24"/>
+          <w:szCs w:val="28"/>
+        </w:rPr>
+        <w:t>나는 누구인가?</w:t>
+      </w:r>
+      <w:r>
+        <w:rPr>
+          <w:sz w:val="24"/>
+          <w:szCs w:val="28"/>
+        </w:rPr>
+        <w:br/>
+      </w:r>
+      <w:r>
+        <w:rPr>
+          <w:rFonts w:hint="eastAsia"/>
+          <w:sz w:val="24"/>
+          <w:szCs w:val="28"/>
+        </w:rPr>
+        <w:t>가치,</w:t>
+      </w:r>
+      <w:r>
+        <w:rPr>
+          <w:sz w:val="24"/>
+          <w:szCs w:val="28"/>
+        </w:rPr>
+        <w:t xml:space="preserve"> </w:t>
+      </w:r>
+      <w:r>
+        <w:rPr>
+          <w:rFonts w:hint="eastAsia"/>
+          <w:sz w:val="24"/>
+          <w:szCs w:val="28"/>
+        </w:rPr>
+        <w:t>행복</w:t>
+      </w:r>
+    </w:p>
+    <w:p>
+      <w:pPr>
+        <w:pStyle w:val="a5"/>
+        <w:numPr>
+          <w:ilvl w:val="2"/>
+          <w:numId w:val="6"/>
+        </w:numPr>
+        <w:ind w:leftChars="0"/>
+        <w:jc w:val="left"/>
+        <w:rPr>
+          <w:sz w:val="24"/>
+          <w:szCs w:val="28"/>
+        </w:rPr>
+      </w:pPr>
+      <w:r>
+        <w:rPr>
+          <w:rFonts w:hint="eastAsia"/>
+          <w:sz w:val="24"/>
+          <w:szCs w:val="28"/>
+        </w:rPr>
+        <w:t>나 자신을 아는 방법:</w:t>
+      </w:r>
+      <w:r>
+        <w:rPr>
+          <w:sz w:val="24"/>
+          <w:szCs w:val="28"/>
+        </w:rPr>
+        <w:br/>
+      </w:r>
+      <w:r>
+        <w:rPr>
+          <w:rFonts w:hint="eastAsia"/>
+          <w:sz w:val="24"/>
+          <w:szCs w:val="28"/>
+        </w:rPr>
+        <w:t>내면적 성찰(내성,</w:t>
+      </w:r>
+      <w:r>
+        <w:rPr>
+          <w:sz w:val="24"/>
+          <w:szCs w:val="28"/>
+        </w:rPr>
+        <w:t xml:space="preserve"> introspection), </w:t>
+      </w:r>
+      <w:r>
+        <w:rPr>
+          <w:rFonts w:hint="eastAsia"/>
+          <w:sz w:val="24"/>
+          <w:szCs w:val="28"/>
+        </w:rPr>
+        <w:t>반성(r</w:t>
+      </w:r>
+      <w:r>
+        <w:rPr>
+          <w:sz w:val="24"/>
+          <w:szCs w:val="28"/>
+        </w:rPr>
+        <w:t>eflexion)</w:t>
+      </w:r>
+      <w:r>
+        <w:rPr>
+          <w:sz w:val="24"/>
+          <w:szCs w:val="28"/>
+        </w:rPr>
+        <w:br/>
+      </w:r>
+      <w:r>
+        <w:rPr>
+          <w:rFonts w:hint="eastAsia"/>
+          <w:sz w:val="24"/>
+          <w:szCs w:val="28"/>
+        </w:rPr>
+        <w:t>이는 매우 사적이고 개인적인 일임,</w:t>
+      </w:r>
+      <w:r>
+        <w:rPr>
+          <w:sz w:val="24"/>
+          <w:szCs w:val="28"/>
+        </w:rPr>
+        <w:t xml:space="preserve"> </w:t>
+      </w:r>
+      <w:r>
+        <w:rPr>
+          <w:rFonts w:hint="eastAsia"/>
+          <w:sz w:val="24"/>
+          <w:szCs w:val="28"/>
+        </w:rPr>
+        <w:t>다른 사람을 들여다 볼 수는 없다</w:t>
+      </w:r>
+    </w:p>
+    <w:p>
+      <w:pPr>
+        <w:pStyle w:val="a5"/>
+        <w:numPr>
+          <w:ilvl w:val="1"/>
+          <w:numId w:val="6"/>
+        </w:numPr>
+        <w:ind w:leftChars="0"/>
+        <w:jc w:val="left"/>
+        <w:rPr>
+          <w:sz w:val="24"/>
+          <w:szCs w:val="28"/>
+        </w:rPr>
+      </w:pPr>
+      <w:r>
+        <w:rPr>
+          <w:rFonts w:hint="eastAsia"/>
+          <w:sz w:val="24"/>
+          <w:szCs w:val="28"/>
+        </w:rPr>
+        <w:t>박쥐의 행복(토머스 네이글)</w:t>
+      </w:r>
+    </w:p>
+    <w:p>
+      <w:pPr>
+        <w:pStyle w:val="a5"/>
+        <w:numPr>
+          <w:ilvl w:val="2"/>
+          <w:numId w:val="6"/>
+        </w:numPr>
+        <w:ind w:leftChars="0"/>
+        <w:jc w:val="left"/>
+        <w:rPr>
+          <w:sz w:val="24"/>
+          <w:szCs w:val="28"/>
+        </w:rPr>
+      </w:pPr>
+      <w:r>
+        <w:rPr>
+          <w:rFonts w:hint="eastAsia"/>
+          <w:sz w:val="24"/>
+          <w:szCs w:val="28"/>
+        </w:rPr>
+        <w:t>박쥐로 사는 것은 어떤 기분?</w:t>
+      </w:r>
+    </w:p>
+    <w:p>
+      <w:pPr>
+        <w:pStyle w:val="a5"/>
+        <w:numPr>
+          <w:ilvl w:val="2"/>
+          <w:numId w:val="6"/>
+        </w:numPr>
+        <w:ind w:leftChars="0"/>
+        <w:jc w:val="left"/>
+        <w:rPr>
+          <w:sz w:val="24"/>
+          <w:szCs w:val="28"/>
+        </w:rPr>
+      </w:pPr>
+      <w:r>
+        <w:rPr>
+          <w:rFonts w:hint="eastAsia"/>
+          <w:sz w:val="24"/>
+          <w:szCs w:val="28"/>
+        </w:rPr>
+        <w:t>인간 마음으로는 박쥐의 마음을 이해할 수 없음</w:t>
+      </w:r>
+    </w:p>
+    <w:p>
+      <w:pPr>
+        <w:pStyle w:val="a5"/>
+        <w:numPr>
+          <w:ilvl w:val="2"/>
+          <w:numId w:val="6"/>
+        </w:numPr>
+        <w:ind w:leftChars="0"/>
+        <w:jc w:val="left"/>
+        <w:rPr>
+          <w:sz w:val="24"/>
+          <w:szCs w:val="28"/>
+        </w:rPr>
+      </w:pPr>
+      <w:r>
+        <w:rPr>
+          <w:rFonts w:hint="eastAsia"/>
+          <w:sz w:val="24"/>
+          <w:szCs w:val="28"/>
+        </w:rPr>
+        <w:t>인간은 박쥐의 몸,</w:t>
+      </w:r>
+      <w:r>
+        <w:rPr>
+          <w:sz w:val="24"/>
+          <w:szCs w:val="28"/>
+        </w:rPr>
+        <w:t xml:space="preserve"> </w:t>
+      </w:r>
+      <w:r>
+        <w:rPr>
+          <w:rFonts w:hint="eastAsia"/>
+          <w:sz w:val="24"/>
+          <w:szCs w:val="28"/>
+        </w:rPr>
+        <w:t>반향정위,</w:t>
+      </w:r>
+      <w:r>
+        <w:rPr>
+          <w:sz w:val="24"/>
+          <w:szCs w:val="28"/>
+        </w:rPr>
+        <w:t xml:space="preserve"> </w:t>
+      </w:r>
+      <w:r>
+        <w:rPr>
+          <w:rFonts w:hint="eastAsia"/>
+          <w:sz w:val="24"/>
+          <w:szCs w:val="28"/>
+        </w:rPr>
+        <w:t>알고리즘을 작성할 수 있지만,</w:t>
+      </w:r>
+      <w:r>
+        <w:rPr>
+          <w:sz w:val="24"/>
+          <w:szCs w:val="28"/>
+        </w:rPr>
+        <w:t xml:space="preserve"> </w:t>
+      </w:r>
+      <w:r>
+        <w:rPr>
+          <w:rFonts w:hint="eastAsia"/>
+          <w:sz w:val="24"/>
+          <w:szCs w:val="28"/>
+        </w:rPr>
+        <w:t>어떤 느낌인지는 모름</w:t>
+      </w:r>
+    </w:p>
+    <w:p>
+      <w:pPr>
+        <w:pStyle w:val="a5"/>
+        <w:numPr>
+          <w:ilvl w:val="1"/>
+          <w:numId w:val="6"/>
+        </w:numPr>
+        <w:ind w:leftChars="0"/>
+        <w:jc w:val="left"/>
+        <w:rPr>
+          <w:sz w:val="24"/>
+          <w:szCs w:val="28"/>
+        </w:rPr>
+      </w:pPr>
+      <w:r>
+        <w:rPr>
+          <w:rFonts w:hint="eastAsia"/>
+          <w:sz w:val="24"/>
+          <w:szCs w:val="28"/>
+        </w:rPr>
+        <w:t>만물인터넷</w:t>
+      </w:r>
+    </w:p>
+    <w:p>
+      <w:pPr>
+        <w:pStyle w:val="a5"/>
+        <w:numPr>
+          <w:ilvl w:val="2"/>
+          <w:numId w:val="6"/>
+        </w:numPr>
+        <w:ind w:leftChars="0"/>
+        <w:jc w:val="left"/>
+        <w:rPr>
+          <w:sz w:val="24"/>
+          <w:szCs w:val="28"/>
+        </w:rPr>
+      </w:pPr>
+      <w:r>
+        <w:rPr>
+          <w:rFonts w:hint="eastAsia"/>
+          <w:sz w:val="24"/>
+          <w:szCs w:val="28"/>
+        </w:rPr>
+        <w:t>사적이고 개인적인 의식의 영역인 가치와 행복의 문제도 외부화의 지능에 맡기면 더 잘 될것이다.</w:t>
+      </w:r>
+    </w:p>
+    <w:p>
+      <w:pPr>
+        <w:pStyle w:val="a5"/>
+        <w:numPr>
+          <w:ilvl w:val="1"/>
+          <w:numId w:val="6"/>
+        </w:numPr>
+        <w:ind w:leftChars="0"/>
+        <w:jc w:val="left"/>
+        <w:rPr>
+          <w:sz w:val="24"/>
+          <w:szCs w:val="28"/>
+        </w:rPr>
+      </w:pPr>
+      <w:r>
+        <w:rPr>
+          <w:rFonts w:hint="eastAsia"/>
+          <w:sz w:val="24"/>
+          <w:szCs w:val="28"/>
+        </w:rPr>
+        <w:t>빅데이터 시대의 행복의 역리</w:t>
+      </w:r>
+    </w:p>
+    <w:p>
+      <w:pPr>
+        <w:pStyle w:val="a5"/>
+        <w:numPr>
+          <w:ilvl w:val="2"/>
+          <w:numId w:val="6"/>
+        </w:numPr>
+        <w:ind w:leftChars="0"/>
+        <w:jc w:val="left"/>
+        <w:rPr>
+          <w:sz w:val="24"/>
+          <w:szCs w:val="28"/>
+        </w:rPr>
+      </w:pPr>
+      <w:r>
+        <w:rPr>
+          <w:rFonts w:hint="eastAsia"/>
+          <w:sz w:val="24"/>
+          <w:szCs w:val="28"/>
+        </w:rPr>
+        <w:t xml:space="preserve"> 빅데이터 기반 사물인터넷의 목적은 인간의 건강과 행복,</w:t>
+      </w:r>
+      <w:r>
+        <w:rPr>
+          <w:sz w:val="24"/>
+          <w:szCs w:val="28"/>
+        </w:rPr>
+        <w:t xml:space="preserve"> </w:t>
+      </w:r>
+      <w:r>
+        <w:rPr>
+          <w:rFonts w:hint="eastAsia"/>
+          <w:sz w:val="24"/>
+          <w:szCs w:val="28"/>
+        </w:rPr>
+        <w:t>편의</w:t>
+      </w:r>
+      <w:r>
+        <w:rPr>
+          <w:sz w:val="24"/>
+          <w:szCs w:val="28"/>
+        </w:rPr>
+        <w:t xml:space="preserve">, </w:t>
+      </w:r>
+      <w:r>
+        <w:rPr>
+          <w:rFonts w:hint="eastAsia"/>
+          <w:sz w:val="24"/>
+          <w:szCs w:val="28"/>
+        </w:rPr>
+        <w:t>편익임</w:t>
+      </w:r>
+      <w:r>
+        <w:rPr>
+          <w:sz w:val="24"/>
+          <w:szCs w:val="28"/>
+        </w:rPr>
+        <w:br/>
+        <w:t>-&gt;</w:t>
+      </w:r>
+      <w:r>
+        <w:rPr>
+          <w:rFonts w:hint="eastAsia"/>
+          <w:sz w:val="24"/>
+          <w:szCs w:val="28"/>
+        </w:rPr>
+        <w:t>인본주위,</w:t>
+      </w:r>
+      <w:r>
+        <w:rPr>
+          <w:sz w:val="24"/>
+          <w:szCs w:val="28"/>
+        </w:rPr>
+        <w:t xml:space="preserve"> </w:t>
+      </w:r>
+      <w:r>
+        <w:rPr>
+          <w:rFonts w:hint="eastAsia"/>
+          <w:sz w:val="24"/>
+          <w:szCs w:val="28"/>
+        </w:rPr>
+        <w:t>인간본위주위,</w:t>
+      </w:r>
+      <w:r>
+        <w:rPr>
+          <w:sz w:val="24"/>
+          <w:szCs w:val="28"/>
+        </w:rPr>
+        <w:t xml:space="preserve"> </w:t>
+      </w:r>
+      <w:r>
+        <w:rPr>
+          <w:rFonts w:hint="eastAsia"/>
+          <w:sz w:val="24"/>
+          <w:szCs w:val="28"/>
+        </w:rPr>
+        <w:t>인간중심주의의 한 측면</w:t>
+      </w:r>
+    </w:p>
+    <w:p>
+      <w:pPr>
+        <w:pStyle w:val="a5"/>
+        <w:numPr>
+          <w:ilvl w:val="2"/>
+          <w:numId w:val="6"/>
+        </w:numPr>
+        <w:ind w:leftChars="0"/>
+        <w:jc w:val="left"/>
+        <w:rPr>
+          <w:sz w:val="24"/>
+          <w:szCs w:val="28"/>
+        </w:rPr>
+      </w:pPr>
+      <w:r>
+        <w:rPr>
+          <w:rFonts w:hint="eastAsia"/>
+          <w:sz w:val="24"/>
+          <w:szCs w:val="28"/>
+        </w:rPr>
+        <w:t xml:space="preserve">막대한 양의 빅데이터 처리가 필요함 </w:t>
+      </w:r>
+      <w:r>
+        <w:rPr>
+          <w:sz w:val="24"/>
+          <w:szCs w:val="28"/>
+        </w:rPr>
+        <w:t xml:space="preserve">-&gt; </w:t>
+      </w:r>
+      <w:r>
+        <w:rPr>
+          <w:rFonts w:hint="eastAsia"/>
+          <w:sz w:val="24"/>
+          <w:szCs w:val="28"/>
+        </w:rPr>
+        <w:t>인공지능이 대신해줄 거임</w:t>
+      </w:r>
+    </w:p>
+    <w:p>
+      <w:pPr>
+        <w:pStyle w:val="a5"/>
+        <w:numPr>
+          <w:ilvl w:val="2"/>
+          <w:numId w:val="6"/>
+        </w:numPr>
+        <w:ind w:leftChars="0"/>
+        <w:jc w:val="left"/>
+        <w:rPr>
+          <w:sz w:val="24"/>
+          <w:szCs w:val="28"/>
+        </w:rPr>
+      </w:pPr>
+      <w:r>
+        <w:rPr>
+          <w:rFonts w:hint="eastAsia"/>
+          <w:sz w:val="24"/>
+          <w:szCs w:val="28"/>
+        </w:rPr>
+        <w:t>따라서 건강과 행복이 인공지능에 전적으로 의존하므로 인간이 계산가능한 데이터로 전락하는 위험성이 존재함</w:t>
+      </w:r>
+    </w:p>
+    <w:p>
+      <w:pPr>
+        <w:pStyle w:val="a5"/>
+        <w:numPr>
+          <w:ilvl w:val="0"/>
+          <w:numId w:val="6"/>
+        </w:numPr>
+        <w:ind w:leftChars="0"/>
+        <w:jc w:val="left"/>
+        <w:rPr>
+          <w:sz w:val="24"/>
+          <w:szCs w:val="28"/>
+        </w:rPr>
+      </w:pPr>
+      <w:r>
+        <w:rPr>
+          <w:rFonts w:hint="eastAsia"/>
+          <w:sz w:val="24"/>
+          <w:szCs w:val="28"/>
+        </w:rPr>
+        <w:t>머신러닝</w:t>
+      </w:r>
+    </w:p>
+    <w:p>
+      <w:pPr>
+        <w:pStyle w:val="a5"/>
+        <w:numPr>
+          <w:ilvl w:val="1"/>
+          <w:numId w:val="6"/>
+        </w:numPr>
+        <w:ind w:leftChars="0"/>
+        <w:jc w:val="left"/>
+        <w:rPr>
+          <w:sz w:val="24"/>
+          <w:szCs w:val="28"/>
+        </w:rPr>
+      </w:pPr>
+      <w:r>
+        <w:rPr>
+          <w:rFonts w:hint="eastAsia"/>
+          <w:sz w:val="24"/>
+          <w:szCs w:val="28"/>
+        </w:rPr>
+        <w:t>김대식,</w:t>
+      </w:r>
+      <w:r>
+        <w:rPr>
+          <w:sz w:val="24"/>
+          <w:szCs w:val="28"/>
+        </w:rPr>
+        <w:t xml:space="preserve"> </w:t>
+      </w:r>
+      <w:r>
+        <w:rPr>
+          <w:rFonts w:hint="eastAsia"/>
+          <w:sz w:val="24"/>
+          <w:szCs w:val="28"/>
+        </w:rPr>
+        <w:t>인간</w:t>
+      </w:r>
+      <w:r>
+        <w:rPr>
+          <w:sz w:val="24"/>
+          <w:szCs w:val="28"/>
+        </w:rPr>
+        <w:t>VS</w:t>
+      </w:r>
+      <w:r>
+        <w:rPr>
+          <w:rFonts w:hint="eastAsia"/>
+          <w:sz w:val="24"/>
+          <w:szCs w:val="28"/>
+        </w:rPr>
+        <w:t>기계</w:t>
+      </w:r>
+    </w:p>
+    <w:p>
+      <w:pPr>
+        <w:pStyle w:val="a5"/>
+        <w:numPr>
+          <w:ilvl w:val="1"/>
+          <w:numId w:val="6"/>
+        </w:numPr>
+        <w:ind w:leftChars="0"/>
+        <w:jc w:val="left"/>
+        <w:rPr>
+          <w:sz w:val="24"/>
+          <w:szCs w:val="28"/>
+        </w:rPr>
+      </w:pPr>
+      <w:r>
+        <w:rPr>
+          <w:rFonts w:hint="eastAsia"/>
+          <w:sz w:val="24"/>
+          <w:szCs w:val="28"/>
+        </w:rPr>
+        <w:t>컴퓨터의 등장</w:t>
+      </w:r>
+    </w:p>
+    <w:p>
+      <w:pPr>
+        <w:pStyle w:val="a5"/>
+        <w:numPr>
+          <w:ilvl w:val="2"/>
+          <w:numId w:val="6"/>
+        </w:numPr>
+        <w:ind w:leftChars="0"/>
+        <w:jc w:val="left"/>
+        <w:rPr>
+          <w:sz w:val="24"/>
+          <w:szCs w:val="28"/>
+        </w:rPr>
+      </w:pPr>
+      <w:r>
+        <w:rPr>
+          <w:sz w:val="24"/>
+          <w:szCs w:val="28"/>
+        </w:rPr>
+        <w:t>2</w:t>
+      </w:r>
+      <w:r>
+        <w:rPr>
+          <w:rFonts w:hint="eastAsia"/>
+          <w:sz w:val="24"/>
+          <w:szCs w:val="28"/>
+        </w:rPr>
+        <w:t>차대전 포탄 계산하는 사람</w:t>
+      </w:r>
+    </w:p>
+    <w:p>
+      <w:pPr>
+        <w:pStyle w:val="a5"/>
+        <w:numPr>
+          <w:ilvl w:val="2"/>
+          <w:numId w:val="6"/>
+        </w:numPr>
+        <w:ind w:leftChars="0"/>
+        <w:jc w:val="left"/>
+        <w:rPr>
+          <w:sz w:val="24"/>
+          <w:szCs w:val="28"/>
+        </w:rPr>
+      </w:pPr>
+      <w:r>
+        <w:rPr>
+          <w:rFonts w:hint="eastAsia"/>
+          <w:sz w:val="24"/>
+          <w:szCs w:val="28"/>
+        </w:rPr>
+        <w:t>1</w:t>
+      </w:r>
+      <w:r>
+        <w:rPr>
+          <w:sz w:val="24"/>
+          <w:szCs w:val="28"/>
+        </w:rPr>
+        <w:t xml:space="preserve">000 </w:t>
+      </w:r>
+      <w:r>
+        <w:rPr>
+          <w:rFonts w:hint="eastAsia"/>
+          <w:sz w:val="24"/>
+          <w:szCs w:val="28"/>
+        </w:rPr>
+        <w:t>여명이 게산함,</w:t>
+      </w:r>
+      <w:r>
+        <w:rPr>
+          <w:sz w:val="24"/>
+          <w:szCs w:val="28"/>
+        </w:rPr>
+        <w:t xml:space="preserve"> 5</w:t>
+      </w:r>
+      <w:r>
+        <w:rPr>
+          <w:rFonts w:hint="eastAsia"/>
+          <w:sz w:val="24"/>
+          <w:szCs w:val="28"/>
+        </w:rPr>
+        <w:t>팀이 똑같은 계산함</w:t>
+      </w:r>
+      <w:r>
+        <w:rPr>
+          <w:sz w:val="24"/>
+          <w:szCs w:val="28"/>
+        </w:rPr>
+        <w:t xml:space="preserve">, </w:t>
+      </w:r>
+      <w:r>
+        <w:rPr>
+          <w:rFonts w:hint="eastAsia"/>
+          <w:sz w:val="24"/>
+          <w:szCs w:val="28"/>
+        </w:rPr>
+        <w:t>이 작업을 대체하는 기계 컴퓨터</w:t>
+      </w:r>
+    </w:p>
+    <w:p>
+      <w:pPr>
+        <w:pStyle w:val="a5"/>
+        <w:numPr>
+          <w:ilvl w:val="1"/>
+          <w:numId w:val="6"/>
+        </w:numPr>
+        <w:ind w:leftChars="0"/>
+        <w:jc w:val="left"/>
+        <w:rPr>
+          <w:sz w:val="24"/>
+          <w:szCs w:val="28"/>
+        </w:rPr>
+      </w:pPr>
+      <w:r>
+        <w:rPr>
+          <w:rFonts w:hint="eastAsia"/>
+          <w:sz w:val="24"/>
+          <w:szCs w:val="28"/>
+        </w:rPr>
+        <w:t>인공지능에게 쉬운 것과 어려운</w:t>
+      </w:r>
+      <w:r>
+        <w:rPr>
+          <w:rFonts w:hint="eastAsia"/>
+          <w:sz w:val="24"/>
+          <w:szCs w:val="28"/>
+        </w:rPr>
+        <w:lastRenderedPageBreak/>
+        <w:t>것</w:t>
+      </w:r>
+    </w:p>
+    <w:p>
+      <w:pPr>
+        <w:pStyle w:val="a5"/>
+        <w:numPr>
+          <w:ilvl w:val="2"/>
+          <w:numId w:val="6"/>
+        </w:numPr>
+        <w:ind w:leftChars="0"/>
+        <w:jc w:val="left"/>
+        <w:rPr>
+          <w:sz w:val="24"/>
+          <w:szCs w:val="28"/>
+        </w:rPr>
+      </w:pPr>
+      <w:r>
+        <w:rPr>
+          <w:rFonts w:hint="eastAsia"/>
+          <w:sz w:val="24"/>
+          <w:szCs w:val="28"/>
+        </w:rPr>
+        <w:t>수학,과학자 컨퍼런스에서 인공지능 단어 등장</w:t>
+      </w:r>
+    </w:p>
+    <w:p>
+      <w:pPr>
+        <w:pStyle w:val="a5"/>
+        <w:numPr>
+          <w:ilvl w:val="2"/>
+          <w:numId w:val="6"/>
+        </w:numPr>
+        <w:ind w:leftChars="0"/>
+        <w:jc w:val="left"/>
+        <w:rPr>
+          <w:sz w:val="24"/>
+          <w:szCs w:val="28"/>
+        </w:rPr>
+      </w:pPr>
+      <w:r>
+        <w:rPr>
+          <w:rFonts w:hint="eastAsia"/>
+          <w:sz w:val="24"/>
+          <w:szCs w:val="28"/>
+        </w:rPr>
+        <w:t>인공지능에게 어려운 것:</w:t>
+      </w:r>
+      <w:r>
+        <w:rPr>
+          <w:sz w:val="24"/>
+          <w:szCs w:val="28"/>
+        </w:rPr>
+        <w:t xml:space="preserve"> </w:t>
+      </w:r>
+      <w:r>
+        <w:rPr>
+          <w:rFonts w:hint="eastAsia"/>
+          <w:sz w:val="24"/>
+          <w:szCs w:val="28"/>
+        </w:rPr>
+        <w:t>걷는 것,</w:t>
+      </w:r>
+      <w:r>
+        <w:rPr>
+          <w:sz w:val="24"/>
+          <w:szCs w:val="28"/>
+        </w:rPr>
+        <w:t xml:space="preserve"> </w:t>
+      </w:r>
+      <w:r>
+        <w:rPr>
+          <w:rFonts w:hint="eastAsia"/>
+          <w:sz w:val="24"/>
+          <w:szCs w:val="28"/>
+        </w:rPr>
+        <w:t>물체 인식,</w:t>
+      </w:r>
+      <w:r>
+        <w:rPr>
+          <w:sz w:val="24"/>
+          <w:szCs w:val="28"/>
+        </w:rPr>
+        <w:t xml:space="preserve"> </w:t>
+      </w:r>
+      <w:r>
+        <w:rPr>
+          <w:rFonts w:hint="eastAsia"/>
+          <w:sz w:val="24"/>
+          <w:szCs w:val="28"/>
+        </w:rPr>
+        <w:t xml:space="preserve">목소리 감별 </w:t>
+      </w:r>
+      <w:r>
+        <w:rPr>
+          <w:sz w:val="24"/>
+          <w:szCs w:val="28"/>
+        </w:rPr>
+        <w:t>(</w:t>
+      </w:r>
+      <w:r>
+        <w:rPr>
+          <w:rFonts w:hint="eastAsia"/>
+          <w:sz w:val="24"/>
+          <w:szCs w:val="28"/>
+        </w:rPr>
+        <w:t>인간은 쉬운 것)</w:t>
+      </w:r>
+      <w:r>
+        <w:rPr>
+          <w:sz w:val="24"/>
+          <w:szCs w:val="28"/>
+        </w:rPr>
+        <w:br/>
+        <w:t>-&gt; AI</w:t>
+      </w:r>
+      <w:r>
+        <w:rPr>
+          <w:rFonts w:hint="eastAsia"/>
+          <w:sz w:val="24"/>
+          <w:szCs w:val="28"/>
+        </w:rPr>
+        <w:t xml:space="preserve">와 인간 뇌의 처리방식은 근본적으로 다르다 </w:t>
+      </w:r>
+      <w:r>
+        <w:rPr>
+          <w:sz w:val="24"/>
+          <w:szCs w:val="28"/>
+        </w:rPr>
+        <w:t xml:space="preserve">-&gt; </w:t>
+      </w:r>
+      <w:r>
+        <w:rPr>
+          <w:rFonts w:hint="eastAsia"/>
+          <w:sz w:val="24"/>
+          <w:szCs w:val="28"/>
+        </w:rPr>
+        <w:t>뇌과학</w:t>
+      </w:r>
+    </w:p>
+    <w:p>
+      <w:pPr>
+        <w:pStyle w:val="a5"/>
+        <w:numPr>
+          <w:ilvl w:val="1"/>
+          <w:numId w:val="6"/>
+        </w:numPr>
+        <w:ind w:leftChars="0"/>
+        <w:jc w:val="left"/>
+        <w:rPr>
+          <w:sz w:val="24"/>
+          <w:szCs w:val="28"/>
+        </w:rPr>
+      </w:pPr>
+      <w:r>
+        <w:rPr>
+          <w:rFonts w:hint="eastAsia"/>
+          <w:sz w:val="24"/>
+          <w:szCs w:val="28"/>
+        </w:rPr>
+        <w:t>뇌 신경망의 특징</w:t>
+      </w:r>
+    </w:p>
+    <w:p>
+      <w:pPr>
+        <w:pStyle w:val="a5"/>
+        <w:numPr>
+          <w:ilvl w:val="2"/>
+          <w:numId w:val="6"/>
+        </w:numPr>
+        <w:ind w:leftChars="0"/>
+        <w:jc w:val="left"/>
+        <w:rPr>
+          <w:sz w:val="24"/>
+          <w:szCs w:val="28"/>
+        </w:rPr>
+      </w:pPr>
+      <w:r>
+        <w:rPr>
+          <w:rFonts w:hint="eastAsia"/>
+          <w:sz w:val="24"/>
+          <w:szCs w:val="28"/>
+        </w:rPr>
+        <w:t>1</w:t>
+      </w:r>
+      <w:r>
+        <w:rPr>
+          <w:sz w:val="24"/>
+          <w:szCs w:val="28"/>
+        </w:rPr>
+        <w:t>0^11</w:t>
+      </w:r>
+      <w:r>
+        <w:rPr>
+          <w:rFonts w:hint="eastAsia"/>
+          <w:sz w:val="24"/>
+          <w:szCs w:val="28"/>
+        </w:rPr>
+        <w:t>개의 신경세포가 복잡하게 연결</w:t>
+      </w:r>
+      <w:r>
+        <w:rPr>
+          <w:sz w:val="24"/>
+          <w:szCs w:val="28"/>
+        </w:rPr>
+        <w:t>, 10^15</w:t>
+      </w:r>
+      <w:r>
+        <w:rPr>
+          <w:rFonts w:hint="eastAsia"/>
+          <w:sz w:val="24"/>
+          <w:szCs w:val="28"/>
+        </w:rPr>
+        <w:t>개 시냅스</w:t>
+      </w:r>
+      <w:r>
+        <w:rPr>
+          <w:sz w:val="24"/>
+          <w:szCs w:val="28"/>
+        </w:rPr>
+        <w:t xml:space="preserve"> </w:t>
+      </w:r>
+      <w:r>
+        <w:rPr>
+          <w:rFonts w:hint="eastAsia"/>
+          <w:sz w:val="24"/>
+          <w:szCs w:val="28"/>
+        </w:rPr>
+        <w:t>연결의 복잡성</w:t>
+      </w:r>
+    </w:p>
+    <w:p>
+      <w:pPr>
+        <w:pStyle w:val="a5"/>
+        <w:numPr>
+          <w:ilvl w:val="2"/>
+          <w:numId w:val="6"/>
+        </w:numPr>
+        <w:ind w:leftChars="0"/>
+        <w:jc w:val="left"/>
+        <w:rPr>
+          <w:sz w:val="24"/>
+          <w:szCs w:val="28"/>
+        </w:rPr>
+      </w:pPr>
+      <w:r>
+        <w:rPr>
+          <w:rFonts w:hint="eastAsia"/>
+          <w:sz w:val="24"/>
+          <w:szCs w:val="28"/>
+        </w:rPr>
+        <w:t>계산속도가 느림,</w:t>
+      </w:r>
+      <w:r>
+        <w:rPr>
+          <w:sz w:val="24"/>
+          <w:szCs w:val="28"/>
+        </w:rPr>
+        <w:t xml:space="preserve"> </w:t>
+      </w:r>
+      <w:r>
+        <w:rPr>
+          <w:rFonts w:hint="eastAsia"/>
+          <w:sz w:val="24"/>
+          <w:szCs w:val="28"/>
+        </w:rPr>
+        <w:t xml:space="preserve">확률적인 답 </w:t>
+      </w:r>
+      <w:r>
+        <w:rPr>
+          <w:sz w:val="24"/>
+          <w:szCs w:val="28"/>
+        </w:rPr>
+        <w:t>(</w:t>
+      </w:r>
+      <w:r>
+        <w:rPr>
+          <w:rFonts w:hint="eastAsia"/>
+          <w:sz w:val="24"/>
+          <w:szCs w:val="28"/>
+        </w:rPr>
+        <w:t>오차가 있으나,</w:t>
+      </w:r>
+      <w:r>
+        <w:rPr>
+          <w:sz w:val="24"/>
+          <w:szCs w:val="28"/>
+        </w:rPr>
+        <w:t xml:space="preserve"> </w:t>
+      </w:r>
+      <w:r>
+        <w:rPr>
+          <w:rFonts w:hint="eastAsia"/>
+          <w:sz w:val="24"/>
+          <w:szCs w:val="28"/>
+        </w:rPr>
+        <w:t>대략적으로 맞음)</w:t>
+      </w:r>
+    </w:p>
+    <w:p>
+      <w:pPr>
+        <w:pStyle w:val="a5"/>
+        <w:numPr>
+          <w:ilvl w:val="1"/>
+          <w:numId w:val="6"/>
+        </w:numPr>
+        <w:ind w:leftChars="0"/>
+        <w:jc w:val="left"/>
+        <w:rPr>
+          <w:sz w:val="24"/>
+          <w:szCs w:val="28"/>
+        </w:rPr>
+      </w:pPr>
+      <w:r>
+        <w:rPr>
+          <w:rFonts w:hint="eastAsia"/>
+          <w:sz w:val="24"/>
+          <w:szCs w:val="28"/>
+        </w:rPr>
+        <w:t>컴퓨터의 정보처리</w:t>
+      </w:r>
+    </w:p>
+    <w:p>
+      <w:pPr>
+        <w:pStyle w:val="a5"/>
+        <w:numPr>
+          <w:ilvl w:val="2"/>
+          <w:numId w:val="6"/>
+        </w:numPr>
+        <w:ind w:leftChars="0"/>
+        <w:jc w:val="left"/>
+        <w:rPr>
+          <w:sz w:val="24"/>
+          <w:szCs w:val="28"/>
+        </w:rPr>
+      </w:pPr>
+      <w:r>
+        <w:rPr>
+          <w:rFonts w:hint="eastAsia"/>
+          <w:sz w:val="24"/>
+          <w:szCs w:val="28"/>
+        </w:rPr>
+        <w:t>메모리,</w:t>
+      </w:r>
+      <w:r>
+        <w:rPr>
+          <w:sz w:val="24"/>
+          <w:szCs w:val="28"/>
+        </w:rPr>
+        <w:t xml:space="preserve"> </w:t>
+      </w:r>
+      <w:r>
+        <w:rPr>
+          <w:rFonts w:hint="eastAsia"/>
+          <w:sz w:val="24"/>
+          <w:szCs w:val="28"/>
+        </w:rPr>
+        <w:t>C</w:t>
+      </w:r>
+      <w:r>
+        <w:rPr>
+          <w:sz w:val="24"/>
+          <w:szCs w:val="28"/>
+        </w:rPr>
+        <w:t>PU</w:t>
+      </w:r>
+      <w:r>
+        <w:rPr>
+          <w:rFonts w:hint="eastAsia"/>
+          <w:sz w:val="24"/>
+          <w:szCs w:val="28"/>
+        </w:rPr>
+        <w:t>로 분리</w:t>
+      </w:r>
+    </w:p>
+    <w:p>
+      <w:pPr>
+        <w:pStyle w:val="a5"/>
+        <w:numPr>
+          <w:ilvl w:val="2"/>
+          <w:numId w:val="6"/>
+        </w:numPr>
+        <w:ind w:leftChars="0"/>
+        <w:jc w:val="left"/>
+        <w:rPr>
+          <w:sz w:val="24"/>
+          <w:szCs w:val="28"/>
+        </w:rPr>
+      </w:pPr>
+      <w:r>
+        <w:rPr>
+          <w:rFonts w:hint="eastAsia"/>
+          <w:sz w:val="24"/>
+          <w:szCs w:val="28"/>
+        </w:rPr>
+        <w:t>메모리 저장 정보는 다시 사용</w:t>
+      </w:r>
+    </w:p>
+    <w:p>
+      <w:pPr>
+        <w:pStyle w:val="a5"/>
+        <w:numPr>
+          <w:ilvl w:val="1"/>
+          <w:numId w:val="6"/>
+        </w:numPr>
+        <w:ind w:leftChars="0"/>
+        <w:jc w:val="left"/>
+        <w:rPr>
+          <w:sz w:val="24"/>
+          <w:szCs w:val="28"/>
+        </w:rPr>
+      </w:pPr>
+      <w:r>
+        <w:rPr>
+          <w:rFonts w:hint="eastAsia"/>
+          <w:sz w:val="24"/>
+          <w:szCs w:val="28"/>
+        </w:rPr>
+        <w:t>뇌의 정보처리 방식</w:t>
+      </w:r>
+    </w:p>
+    <w:p>
+      <w:pPr>
+        <w:pStyle w:val="a5"/>
+        <w:numPr>
+          <w:ilvl w:val="2"/>
+          <w:numId w:val="6"/>
+        </w:numPr>
+        <w:ind w:leftChars="0"/>
+        <w:jc w:val="left"/>
+        <w:rPr>
+          <w:sz w:val="24"/>
+          <w:szCs w:val="28"/>
+        </w:rPr>
+      </w:pPr>
+      <w:r>
+        <w:rPr>
+          <w:rFonts w:hint="eastAsia"/>
+          <w:sz w:val="24"/>
+          <w:szCs w:val="28"/>
+        </w:rPr>
+        <w:t>입력되는 모든 정보 저장 불가</w:t>
+      </w:r>
+    </w:p>
+    <w:p>
+      <w:pPr>
+        <w:pStyle w:val="a5"/>
+        <w:numPr>
+          <w:ilvl w:val="2"/>
+          <w:numId w:val="6"/>
+        </w:numPr>
+        <w:ind w:leftChars="0"/>
+        <w:jc w:val="left"/>
+        <w:rPr>
+          <w:sz w:val="24"/>
+          <w:szCs w:val="28"/>
+        </w:rPr>
+      </w:pPr>
+      <w:r>
+        <w:rPr>
+          <w:rFonts w:hint="eastAsia"/>
+          <w:sz w:val="24"/>
+          <w:szCs w:val="28"/>
+        </w:rPr>
+        <w:t>가치 있는 정보와 아닌 정보를 구별하고 구별된 정보를 압축(굵은 가지)만 남김</w:t>
+      </w:r>
+    </w:p>
+    <w:p>
+      <w:pPr>
+        <w:pStyle w:val="a5"/>
+        <w:numPr>
+          <w:ilvl w:val="2"/>
+          <w:numId w:val="6"/>
+        </w:numPr>
+        <w:ind w:leftChars="0"/>
+        <w:jc w:val="left"/>
+        <w:rPr>
+          <w:sz w:val="24"/>
+          <w:szCs w:val="28"/>
+        </w:rPr>
+      </w:pPr>
+      <w:r>
+        <w:rPr>
+          <w:rFonts w:hint="eastAsia"/>
+          <w:sz w:val="24"/>
+          <w:szCs w:val="28"/>
+        </w:rPr>
+        <w:t>기존 기억과 결합해 새로운 기억을 만듬</w:t>
+      </w:r>
+      <w:r>
+        <w:rPr>
+          <w:sz w:val="24"/>
+          <w:szCs w:val="28"/>
+        </w:rPr>
+        <w:t xml:space="preserve"> ( </w:t>
+      </w:r>
+      <w:r>
+        <w:rPr>
+          <w:rFonts w:hint="eastAsia"/>
+          <w:sz w:val="24"/>
+          <w:szCs w:val="28"/>
+        </w:rPr>
+        <w:t>왜곡,</w:t>
+      </w:r>
+      <w:r>
+        <w:rPr>
+          <w:sz w:val="24"/>
+          <w:szCs w:val="28"/>
+        </w:rPr>
+        <w:t xml:space="preserve"> </w:t>
+      </w:r>
+      <w:r>
+        <w:rPr>
+          <w:rFonts w:hint="eastAsia"/>
+          <w:sz w:val="24"/>
+          <w:szCs w:val="28"/>
+        </w:rPr>
+        <w:t>창조,</w:t>
+      </w:r>
+      <w:r>
+        <w:rPr>
+          <w:sz w:val="24"/>
+          <w:szCs w:val="28"/>
+        </w:rPr>
+        <w:t xml:space="preserve"> </w:t>
+      </w:r>
+      <w:r>
+        <w:rPr>
+          <w:rFonts w:hint="eastAsia"/>
+          <w:sz w:val="24"/>
+          <w:szCs w:val="28"/>
+        </w:rPr>
+        <w:t>망각)</w:t>
+      </w:r>
+    </w:p>
+    <w:p>
+      <w:pPr>
+        <w:pStyle w:val="a5"/>
+        <w:numPr>
+          <w:ilvl w:val="2"/>
+          <w:numId w:val="6"/>
+        </w:numPr>
+        <w:ind w:leftChars="0"/>
+        <w:jc w:val="left"/>
+        <w:rPr>
+          <w:sz w:val="24"/>
+          <w:szCs w:val="28"/>
+        </w:rPr>
+      </w:pPr>
+      <w:r>
+        <w:rPr>
+          <w:rFonts w:hint="eastAsia"/>
+          <w:sz w:val="24"/>
+          <w:szCs w:val="28"/>
+        </w:rPr>
+        <w:t>기억:</w:t>
+      </w:r>
+      <w:r>
+        <w:rPr>
+          <w:sz w:val="24"/>
+          <w:szCs w:val="28"/>
+        </w:rPr>
+        <w:t xml:space="preserve"> </w:t>
+      </w:r>
+      <w:r>
+        <w:rPr>
+          <w:rFonts w:hint="eastAsia"/>
+          <w:sz w:val="24"/>
+          <w:szCs w:val="28"/>
+        </w:rPr>
+        <w:t>저장한 정보를 가져오는게 아니라,</w:t>
+      </w:r>
+      <w:r>
+        <w:rPr>
+          <w:sz w:val="24"/>
+          <w:szCs w:val="28"/>
+        </w:rPr>
+        <w:t xml:space="preserve"> </w:t>
+      </w:r>
+      <w:r>
+        <w:rPr>
+          <w:rFonts w:hint="eastAsia"/>
+          <w:sz w:val="24"/>
+          <w:szCs w:val="28"/>
+        </w:rPr>
+        <w:t>매번 새로 만들어냄,</w:t>
+      </w:r>
+      <w:r>
+        <w:rPr>
+          <w:sz w:val="24"/>
+          <w:szCs w:val="28"/>
+        </w:rPr>
+        <w:t xml:space="preserve"> -&gt;</w:t>
+      </w:r>
+      <w:r>
+        <w:rPr>
+          <w:rFonts w:hint="eastAsia"/>
+          <w:sz w:val="24"/>
+          <w:szCs w:val="28"/>
+        </w:rPr>
+        <w:t>스토리 텔링</w:t>
+      </w:r>
+      <w:r>
+        <w:rPr>
+          <w:sz w:val="24"/>
+          <w:szCs w:val="28"/>
+        </w:rPr>
+        <w:br/>
+      </w:r>
+      <w:r>
+        <w:rPr>
+          <w:rFonts w:hint="eastAsia"/>
+          <w:sz w:val="24"/>
+          <w:szCs w:val="28"/>
+        </w:rPr>
+        <w:t>유동성,</w:t>
+      </w:r>
+      <w:r>
+        <w:rPr>
+          <w:sz w:val="24"/>
+          <w:szCs w:val="28"/>
+        </w:rPr>
+        <w:t xml:space="preserve"> </w:t>
+      </w:r>
+      <w:r>
+        <w:rPr>
+          <w:rFonts w:hint="eastAsia"/>
+          <w:sz w:val="24"/>
+          <w:szCs w:val="28"/>
+        </w:rPr>
+        <w:t>가소성을 갖음</w:t>
+      </w:r>
+    </w:p>
+    <w:p>
+      <w:pPr>
+        <w:pStyle w:val="a5"/>
+        <w:numPr>
+          <w:ilvl w:val="1"/>
+          <w:numId w:val="6"/>
+        </w:numPr>
+        <w:ind w:leftChars="0"/>
+        <w:jc w:val="left"/>
+        <w:rPr>
+          <w:sz w:val="24"/>
+          <w:szCs w:val="28"/>
+        </w:rPr>
+      </w:pPr>
+      <w:r>
+        <w:rPr>
+          <w:rFonts w:hint="eastAsia"/>
+          <w:sz w:val="24"/>
+          <w:szCs w:val="28"/>
+        </w:rPr>
+        <w:t>인식은 해석</w:t>
+      </w:r>
+    </w:p>
+    <w:p>
+      <w:pPr>
+        <w:pStyle w:val="a5"/>
+        <w:numPr>
+          <w:ilvl w:val="2"/>
+          <w:numId w:val="6"/>
+        </w:numPr>
+        <w:ind w:leftChars="0"/>
+        <w:jc w:val="left"/>
+        <w:rPr>
+          <w:sz w:val="24"/>
+          <w:szCs w:val="28"/>
+        </w:rPr>
+      </w:pPr>
+      <w:r>
+        <w:rPr>
+          <w:rFonts w:hint="eastAsia"/>
+          <w:sz w:val="24"/>
+          <w:szCs w:val="28"/>
+        </w:rPr>
+        <w:t>현대 뇌과학:</w:t>
+      </w:r>
+      <w:r>
+        <w:rPr>
+          <w:sz w:val="24"/>
+          <w:szCs w:val="28"/>
+        </w:rPr>
+        <w:t xml:space="preserve"> </w:t>
+      </w:r>
+      <w:r>
+        <w:rPr>
+          <w:rFonts w:hint="eastAsia"/>
+          <w:sz w:val="24"/>
+          <w:szCs w:val="28"/>
+        </w:rPr>
+        <w:t>인간의 생각 믿음 지각 느낌 기억 대부분이 착시현상임</w:t>
+      </w:r>
+    </w:p>
+    <w:p>
+      <w:pPr>
+        <w:pStyle w:val="a5"/>
+        <w:numPr>
+          <w:ilvl w:val="2"/>
+          <w:numId w:val="6"/>
+        </w:numPr>
+        <w:ind w:leftChars="0"/>
+        <w:jc w:val="left"/>
+        <w:rPr>
+          <w:sz w:val="24"/>
+          <w:szCs w:val="28"/>
+        </w:rPr>
+      </w:pPr>
+      <w:r>
+        <w:rPr>
+          <w:rFonts w:hint="eastAsia"/>
+          <w:sz w:val="24"/>
+          <w:szCs w:val="28"/>
+        </w:rPr>
+        <w:t>망막이 얻는 정보는 광자들의 분포이고 색깔,형태,입체감은 뇌가 만들어냄</w:t>
+      </w:r>
+    </w:p>
+    <w:p>
+      <w:pPr>
+        <w:pStyle w:val="a5"/>
+        <w:numPr>
+          <w:ilvl w:val="2"/>
+          <w:numId w:val="6"/>
+        </w:numPr>
+        <w:ind w:leftChars="0"/>
+        <w:jc w:val="left"/>
+        <w:rPr>
+          <w:sz w:val="24"/>
+          <w:szCs w:val="28"/>
+        </w:rPr>
+      </w:pPr>
+      <w:r>
+        <w:rPr>
+          <w:rFonts w:hint="eastAsia"/>
+          <w:sz w:val="24"/>
+          <w:szCs w:val="28"/>
+        </w:rPr>
+        <w:t xml:space="preserve">오감의 전달 정보 </w:t>
+      </w:r>
+      <w:r>
+        <w:rPr>
+          <w:sz w:val="24"/>
+          <w:szCs w:val="28"/>
+        </w:rPr>
+        <w:t xml:space="preserve">+ </w:t>
+      </w:r>
+      <w:r>
+        <w:rPr>
+          <w:rFonts w:hint="eastAsia"/>
+          <w:sz w:val="24"/>
+          <w:szCs w:val="28"/>
+        </w:rPr>
+        <w:t xml:space="preserve">해석 </w:t>
+      </w:r>
+      <w:r>
+        <w:rPr>
+          <w:sz w:val="24"/>
+          <w:szCs w:val="28"/>
+        </w:rPr>
+        <w:br/>
+      </w:r>
+      <w:r>
+        <w:rPr>
+          <w:sz w:val="24"/>
+          <w:szCs w:val="28"/>
+        </w:rPr>
+        <w:t xml:space="preserve">-&gt; </w:t>
+      </w:r>
+      <w:r>
+        <w:rPr>
+          <w:rFonts w:hint="eastAsia"/>
+          <w:sz w:val="24"/>
+          <w:szCs w:val="28"/>
+        </w:rPr>
+        <w:t>인식</w:t>
+      </w:r>
+      <w:r>
+        <w:rPr>
+          <w:rFonts w:hint="eastAsia"/>
+          <w:sz w:val="24"/>
+          <w:szCs w:val="28"/>
+        </w:rPr>
+        <w:t>,</w:t>
+      </w:r>
+      <w:r>
+        <w:rPr>
+          <w:sz w:val="24"/>
+          <w:szCs w:val="28"/>
+        </w:rPr>
+        <w:t xml:space="preserve"> </w:t>
+      </w:r>
+      <w:r>
+        <w:rPr>
+          <w:rFonts w:hint="eastAsia"/>
+          <w:sz w:val="24"/>
+          <w:szCs w:val="28"/>
+        </w:rPr>
+        <w:t>눈에 보이는 건 인풋이 아니라 아웃풋</w:t>
+      </w:r>
+    </w:p>
+    <w:p>
+      <w:pPr>
+        <w:pStyle w:val="a5"/>
+        <w:numPr>
+          <w:ilvl w:val="1"/>
+          <w:numId w:val="6"/>
+        </w:numPr>
+        <w:ind w:leftChars="0"/>
+        <w:jc w:val="left"/>
+        <w:rPr>
+          <w:sz w:val="24"/>
+          <w:szCs w:val="28"/>
+        </w:rPr>
+      </w:pPr>
+      <w:r>
+        <w:rPr>
+          <w:rFonts w:hint="eastAsia"/>
+          <w:sz w:val="24"/>
+          <w:szCs w:val="28"/>
+        </w:rPr>
+        <w:t>패턴</w:t>
+      </w:r>
+    </w:p>
+    <w:p>
+      <w:pPr>
+        <w:pStyle w:val="a5"/>
+        <w:numPr>
+          <w:ilvl w:val="2"/>
+          <w:numId w:val="6"/>
+        </w:numPr>
+        <w:ind w:leftChars="0"/>
+        <w:jc w:val="left"/>
+        <w:rPr>
+          <w:sz w:val="24"/>
+          <w:szCs w:val="28"/>
+        </w:rPr>
+      </w:pPr>
+      <w:r>
+        <w:rPr>
+          <w:rFonts w:hint="eastAsia"/>
+          <w:sz w:val="24"/>
+          <w:szCs w:val="28"/>
+        </w:rPr>
+        <w:t>뇌의 정보처리:</w:t>
+      </w:r>
+      <w:r>
+        <w:rPr>
+          <w:sz w:val="24"/>
+          <w:szCs w:val="28"/>
+        </w:rPr>
+        <w:t xml:space="preserve"> </w:t>
+      </w:r>
+      <w:r>
+        <w:rPr>
+          <w:rFonts w:hint="eastAsia"/>
+          <w:sz w:val="24"/>
+          <w:szCs w:val="28"/>
+        </w:rPr>
+        <w:t>패턴 위주로 처리</w:t>
+      </w:r>
+    </w:p>
+    <w:p>
+      <w:pPr>
+        <w:pStyle w:val="a5"/>
+        <w:numPr>
+          <w:ilvl w:val="2"/>
+          <w:numId w:val="6"/>
+        </w:numPr>
+        <w:ind w:leftChars="0"/>
+        <w:jc w:val="left"/>
+        <w:rPr>
+          <w:sz w:val="24"/>
+          <w:szCs w:val="28"/>
+        </w:rPr>
+      </w:pPr>
+      <w:r>
+        <w:rPr>
+          <w:rFonts w:hint="eastAsia"/>
+          <w:sz w:val="24"/>
+          <w:szCs w:val="28"/>
+        </w:rPr>
+        <w:t>생명체,</w:t>
+      </w:r>
+      <w:r>
+        <w:rPr>
+          <w:sz w:val="24"/>
+          <w:szCs w:val="28"/>
+        </w:rPr>
+        <w:t xml:space="preserve"> </w:t>
+      </w:r>
+      <w:r>
+        <w:rPr>
+          <w:rFonts w:hint="eastAsia"/>
+          <w:sz w:val="24"/>
+          <w:szCs w:val="28"/>
+        </w:rPr>
+        <w:t>사람,</w:t>
+      </w:r>
+      <w:r>
+        <w:rPr>
+          <w:sz w:val="24"/>
+          <w:szCs w:val="28"/>
+        </w:rPr>
+        <w:t xml:space="preserve"> </w:t>
+      </w:r>
+      <w:r>
+        <w:rPr>
+          <w:rFonts w:hint="eastAsia"/>
+          <w:sz w:val="24"/>
+          <w:szCs w:val="28"/>
+        </w:rPr>
+        <w:t>얼굴 볼 때 뇌에 유사한 패턴이 형성됨</w:t>
+      </w:r>
+      <w:r>
+        <w:rPr>
+          <w:sz w:val="24"/>
+          <w:szCs w:val="28"/>
+        </w:rPr>
+        <w:br/>
+        <w:t xml:space="preserve">-&gt; </w:t>
+      </w:r>
+      <w:r>
+        <w:rPr>
+          <w:rFonts w:hint="eastAsia"/>
+          <w:sz w:val="24"/>
+          <w:szCs w:val="28"/>
+        </w:rPr>
+        <w:t>뇌에서 일어나는 신경망의 패턴을 보면 무엇을 보았는지 알 수 있음</w:t>
+      </w:r>
+    </w:p>
+    <w:p>
+      <w:pPr>
+        <w:pStyle w:val="a5"/>
+        <w:numPr>
+          <w:ilvl w:val="1"/>
+          <w:numId w:val="6"/>
+        </w:numPr>
+        <w:ind w:leftChars="0"/>
+        <w:jc w:val="left"/>
+        <w:rPr>
+          <w:sz w:val="24"/>
+          <w:szCs w:val="28"/>
+        </w:rPr>
+      </w:pPr>
+      <w:r>
+        <w:rPr>
+          <w:rFonts w:hint="eastAsia"/>
+          <w:sz w:val="24"/>
+          <w:szCs w:val="28"/>
+        </w:rPr>
+        <w:t>뇌의 계층적 구조</w:t>
+      </w:r>
+    </w:p>
+    <w:p>
+      <w:pPr>
+        <w:pStyle w:val="a5"/>
+        <w:numPr>
+          <w:ilvl w:val="2"/>
+          <w:numId w:val="6"/>
+        </w:numPr>
+        <w:ind w:leftChars="0"/>
+        <w:jc w:val="left"/>
+        <w:rPr>
+          <w:sz w:val="24"/>
+          <w:szCs w:val="28"/>
+        </w:rPr>
+      </w:pPr>
+      <w:r>
+        <w:rPr>
+          <w:rFonts w:hint="eastAsia"/>
+          <w:sz w:val="24"/>
+          <w:szCs w:val="28"/>
+        </w:rPr>
+        <w:t>1</w:t>
+      </w:r>
+      <w:r>
+        <w:rPr>
+          <w:sz w:val="24"/>
+          <w:szCs w:val="28"/>
+        </w:rPr>
+        <w:t>0~15</w:t>
+      </w:r>
+      <w:r>
+        <w:rPr>
+          <w:rFonts w:hint="eastAsia"/>
+          <w:sz w:val="24"/>
+          <w:szCs w:val="28"/>
+        </w:rPr>
+        <w:t>층으로 이뤄진 구조물</w:t>
+      </w:r>
+    </w:p>
+    <w:p>
+      <w:pPr>
+        <w:pStyle w:val="a5"/>
+        <w:numPr>
+          <w:ilvl w:val="2"/>
+          <w:numId w:val="6"/>
+        </w:numPr>
+        <w:ind w:leftChars="0"/>
+        <w:jc w:val="left"/>
+        <w:rPr>
+          <w:sz w:val="24"/>
+          <w:szCs w:val="28"/>
+        </w:rPr>
+      </w:pPr>
+      <w:r>
+        <w:rPr>
+          <w:rFonts w:hint="eastAsia"/>
+          <w:sz w:val="24"/>
+          <w:szCs w:val="28"/>
+        </w:rPr>
+        <w:lastRenderedPageBreak/>
+        <w:t>맨 아래층은 정보를 그대로 수집하는 게 아니라 관계를 압축한 표현을 만듬</w:t>
+      </w:r>
+    </w:p>
+    <w:p>
+      <w:pPr>
+        <w:pStyle w:val="a5"/>
+        <w:numPr>
+          <w:ilvl w:val="2"/>
+          <w:numId w:val="6"/>
+        </w:numPr>
+        <w:ind w:leftChars="0"/>
+        <w:jc w:val="left"/>
+        <w:rPr>
+          <w:rFonts w:hint="eastAsia"/>
+          <w:sz w:val="24"/>
+          <w:szCs w:val="28"/>
+        </w:rPr>
+      </w:pPr>
+      <w:r>
+        <w:rPr>
+          <w:rFonts w:hint="eastAsia"/>
+          <w:sz w:val="24"/>
+          <w:szCs w:val="28"/>
+        </w:rPr>
+        <w:t>위로 갈수록 더 압축,</w:t>
+      </w:r>
+      <w:r>
+        <w:rPr>
+          <w:sz w:val="24"/>
+          <w:szCs w:val="28"/>
+        </w:rPr>
+        <w:t xml:space="preserve"> </w:t>
+      </w:r>
+      <w:r>
+        <w:rPr>
+          <w:rFonts w:hint="eastAsia"/>
+          <w:sz w:val="24"/>
+          <w:szCs w:val="28"/>
+        </w:rPr>
+        <w:t>추상화함</w:t>
+      </w:r>
     </w:p>
     <w:sectPr>
       <w:headerReference w:type="default" r:id="rId8"/>
@@ -3429,6 +5402,7 @@
   <w:style w:type="character" w:default="1" w:styleId="a0">
     <w:name w:val="Default Paragraph Font"/>
     <w:uiPriority w:val="1"/>
+    <w:semiHidden/>
     <w:unhideWhenUsed/>
   </w:style>
   <w:style w:type="table" w:default="1" w:styleId="a1">

--- a/인철/인철 기말정리.docx
+++ b/인철/인철 기말정리.docx
@@ -164,13 +164,23 @@
           <w:szCs w:val="28"/>
         </w:rPr>
       </w:pPr>
-      <w:r>
-        <w:rPr>
-          <w:rFonts w:hint="eastAsia"/>
-          <w:sz w:val="24"/>
-          <w:szCs w:val="28"/>
-        </w:rPr>
-        <w:t>수사물:</w:t>
+      <w:proofErr w:type="spellStart"/>
+      <w:r>
+        <w:rPr>
+          <w:rFonts w:hint="eastAsia"/>
+          <w:sz w:val="24"/>
+          <w:szCs w:val="28"/>
+        </w:rPr>
+        <w:t>수사물</w:t>
+      </w:r>
+      <w:proofErr w:type="spellEnd"/>
+      <w:r>
+        <w:rPr>
+          <w:rFonts w:hint="eastAsia"/>
+          <w:sz w:val="24"/>
+          <w:szCs w:val="28"/>
+        </w:rPr>
+        <w:t>:</w:t>
       </w:r>
       <w:r>
         <w:rPr>
@@ -202,51 +212,89 @@
           <w:szCs w:val="28"/>
         </w:rPr>
       </w:pPr>
-      <w:r>
-        <w:rPr>
-          <w:rFonts w:hint="eastAsia"/>
-          <w:sz w:val="24"/>
-          <w:szCs w:val="28"/>
-        </w:rPr>
-        <w:t>리플리컨트를 찾기 위해 인간과 기계의 차이를 알아야함</w:t>
-      </w:r>
-    </w:p>
-    <w:p>
-      <w:pPr>
-        <w:pStyle w:val="a5"/>
-        <w:numPr>
-          <w:ilvl w:val="2"/>
-          <w:numId w:val="6"/>
-        </w:numPr>
-        <w:ind w:leftChars="0"/>
-        <w:jc w:val="left"/>
-        <w:rPr>
-          <w:sz w:val="24"/>
-          <w:szCs w:val="28"/>
-        </w:rPr>
-      </w:pPr>
-      <w:r>
-        <w:rPr>
-          <w:rFonts w:hint="eastAsia"/>
-          <w:sz w:val="24"/>
-          <w:szCs w:val="28"/>
-        </w:rPr>
-        <w:t>데커드 형사:</w:t>
-      </w:r>
-      <w:r>
-        <w:rPr>
-          <w:sz w:val="24"/>
-          <w:szCs w:val="28"/>
-        </w:rPr>
-        <w:t xml:space="preserve"> </w:t>
-      </w:r>
-      <w:r>
-        <w:rPr>
-          <w:rFonts w:hint="eastAsia"/>
-          <w:sz w:val="24"/>
-          <w:szCs w:val="28"/>
-        </w:rPr>
-        <w:t>질문에 대한 정서적 반응(감정,눈동자 관찰)으로 기계를 감별</w:t>
+      <w:proofErr w:type="spellStart"/>
+      <w:r>
+        <w:rPr>
+          <w:rFonts w:hint="eastAsia"/>
+          <w:sz w:val="24"/>
+          <w:szCs w:val="28"/>
+        </w:rPr>
+        <w:t>리플리컨트를</w:t>
+      </w:r>
+      <w:proofErr w:type="spellEnd"/>
+      <w:r>
+        <w:rPr>
+          <w:rFonts w:hint="eastAsia"/>
+          <w:sz w:val="24"/>
+          <w:szCs w:val="28"/>
+        </w:rPr>
+        <w:t xml:space="preserve"> 찾기 위해 인간과 기계의 차이를 알아야함</w:t>
+      </w:r>
+    </w:p>
+    <w:p>
+      <w:pPr>
+        <w:pStyle w:val="a5"/>
+        <w:numPr>
+          <w:ilvl w:val="2"/>
+          <w:numId w:val="6"/>
+        </w:numPr>
+        <w:ind w:leftChars="0"/>
+        <w:jc w:val="left"/>
+        <w:rPr>
+          <w:sz w:val="24"/>
+          <w:szCs w:val="28"/>
+        </w:rPr>
+      </w:pPr>
+      <w:proofErr w:type="spellStart"/>
+      <w:r>
+        <w:rPr>
+          <w:rFonts w:hint="eastAsia"/>
+          <w:sz w:val="24"/>
+          <w:szCs w:val="28"/>
+        </w:rPr>
+        <w:t>데커드</w:t>
+      </w:r>
+      <w:proofErr w:type="spellEnd"/>
+      <w:r>
+        <w:rPr>
+          <w:rFonts w:hint="eastAsia"/>
+          <w:sz w:val="24"/>
+          <w:szCs w:val="28"/>
+        </w:rPr>
+        <w:t xml:space="preserve"> 형사:</w:t>
+      </w:r>
+      <w:r>
+        <w:rPr>
+          <w:sz w:val="24"/>
+          <w:szCs w:val="28"/>
+        </w:rPr>
+        <w:t xml:space="preserve"> </w:t>
+      </w:r>
+      <w:r>
+        <w:rPr>
+          <w:rFonts w:hint="eastAsia"/>
+          <w:sz w:val="24"/>
+          <w:szCs w:val="28"/>
+        </w:rPr>
+        <w:t>질문에 대한 정서적 반응(</w:t>
+      </w:r>
+      <w:proofErr w:type="gramStart"/>
+      <w:r>
+        <w:rPr>
+          <w:rFonts w:hint="eastAsia"/>
+          <w:sz w:val="24"/>
+          <w:szCs w:val="28"/>
+        </w:rPr>
+        <w:t>감정,눈동자</w:t>
+      </w:r>
+      <w:proofErr w:type="gramEnd"/>
+      <w:r>
+        <w:rPr>
+          <w:rFonts w:hint="eastAsia"/>
+          <w:sz w:val="24"/>
+          <w:szCs w:val="28"/>
+        </w:rPr>
+        <w:t xml:space="preserve"> 관찰)으로 기계를 감별</w:t>
       </w:r>
     </w:p>
     <w:p>
@@ -292,7 +340,25 @@
           <w:sz w:val="24"/>
           <w:szCs w:val="28"/>
         </w:rPr>
-        <w:t>인간과 기게의 차이는?</w:t>
+        <w:t xml:space="preserve">인간과 </w:t>
+      </w:r>
+      <w:proofErr w:type="spellStart"/>
+      <w:r>
+        <w:rPr>
+          <w:rFonts w:hint="eastAsia"/>
+          <w:sz w:val="24"/>
+          <w:szCs w:val="28"/>
+        </w:rPr>
+        <w:t>기게의</w:t>
+      </w:r>
+      <w:proofErr w:type="spellEnd"/>
+      <w:r>
+        <w:rPr>
+          <w:rFonts w:hint="eastAsia"/>
+          <w:sz w:val="24"/>
+          <w:szCs w:val="28"/>
+        </w:rPr>
+        <w:t xml:space="preserve"> 차이는?</w:t>
       </w:r>
       <w:r>
         <w:rPr>
@@ -454,13 +520,41 @@
           <w:szCs w:val="28"/>
         </w:rPr>
       </w:pPr>
-      <w:r>
-        <w:rPr>
-          <w:rFonts w:hint="eastAsia"/>
-          <w:sz w:val="24"/>
-          <w:szCs w:val="28"/>
-        </w:rPr>
-        <w:t>공각기동대의 쿠사나기와 닮았다</w:t>
+      <w:proofErr w:type="spellStart"/>
+      <w:r>
+        <w:rPr>
+          <w:rFonts w:hint="eastAsia"/>
+          <w:sz w:val="24"/>
+          <w:szCs w:val="28"/>
+        </w:rPr>
+        <w:t>공각기동대의</w:t>
+      </w:r>
+      <w:proofErr w:type="spellEnd"/>
+      <w:r>
+        <w:rPr>
+          <w:rFonts w:hint="eastAsia"/>
+          <w:sz w:val="24"/>
+          <w:szCs w:val="28"/>
+        </w:rPr>
+        <w:t xml:space="preserve"> </w:t>
+      </w:r>
+      <w:proofErr w:type="spellStart"/>
+      <w:r>
+        <w:rPr>
+          <w:rFonts w:hint="eastAsia"/>
+          <w:sz w:val="24"/>
+          <w:szCs w:val="28"/>
+        </w:rPr>
+        <w:t>쿠사나기와</w:t>
+      </w:r>
+      <w:proofErr w:type="spellEnd"/>
+      <w:r>
+        <w:rPr>
+          <w:rFonts w:hint="eastAsia"/>
+          <w:sz w:val="24"/>
+          <w:szCs w:val="28"/>
+        </w:rPr>
+        <w:t xml:space="preserve"> 닮았다</w:t>
       </w:r>
     </w:p>
     <w:p>
@@ -506,7 +600,16 @@
           <w:sz w:val="24"/>
           <w:szCs w:val="28"/>
         </w:rPr>
-        <w:t>임 이것</w:t>
+        <w:t xml:space="preserve">임 </w:t>
+      </w:r>
+      <w:proofErr w:type="spellStart"/>
+      <w:r>
+        <w:rPr>
+          <w:rFonts w:hint="eastAsia"/>
+          <w:sz w:val="24"/>
+          <w:szCs w:val="28"/>
+        </w:rPr>
+        <w:t>이것</w:t>
       </w:r>
       <w:r>
         <w:rPr>
@@ -515,6 +618,7 @@
         </w:rPr>
         <w:t>만큼은</w:t>
       </w:r>
+      <w:proofErr w:type="spellEnd"/>
       <w:r>
         <w:rPr>
           <w:rFonts w:hint="eastAsia"/>
@@ -591,13 +695,23 @@
           <w:szCs w:val="28"/>
         </w:rPr>
       </w:pPr>
-      <w:r>
-        <w:rPr>
-          <w:rFonts w:hint="eastAsia"/>
-          <w:sz w:val="24"/>
-          <w:szCs w:val="28"/>
-        </w:rPr>
-        <w:t xml:space="preserve">테세우스의 배와 </w:t>
+      <w:proofErr w:type="spellStart"/>
+      <w:r>
+        <w:rPr>
+          <w:rFonts w:hint="eastAsia"/>
+          <w:sz w:val="24"/>
+          <w:szCs w:val="28"/>
+        </w:rPr>
+        <w:t>테세우스의</w:t>
+      </w:r>
+      <w:proofErr w:type="spellEnd"/>
+      <w:r>
+        <w:rPr>
+          <w:rFonts w:hint="eastAsia"/>
+          <w:sz w:val="24"/>
+          <w:szCs w:val="28"/>
+        </w:rPr>
+        <w:t xml:space="preserve"> 배와 </w:t>
       </w:r>
       <w:r>
         <w:rPr>
@@ -622,6 +736,7 @@
           <w:szCs w:val="28"/>
         </w:rPr>
       </w:pPr>
+      <w:proofErr w:type="spellStart"/>
       <w:r>
         <w:rPr>
           <w:sz w:val="24"/>
@@ -629,6 +744,7 @@
         </w:rPr>
         <w:t>Self identity</w:t>
       </w:r>
+      <w:proofErr w:type="spellEnd"/>
     </w:p>
     <w:p>
       <w:pPr>
@@ -712,6 +828,7 @@
           <w:szCs w:val="28"/>
         </w:rPr>
       </w:pPr>
+      <w:proofErr w:type="spellStart"/>
       <w:r>
         <w:rPr>
           <w:rFonts w:hint="eastAsia"/>
@@ -725,7 +842,15 @@
           <w:sz w:val="24"/>
           <w:szCs w:val="28"/>
         </w:rPr>
-        <w:t xml:space="preserve">elf identity: </w:t>
+        <w:t>elf identity</w:t>
+      </w:r>
+      <w:proofErr w:type="spellEnd"/>
+      <w:r>
+        <w:rPr>
+          <w:sz w:val="24"/>
+          <w:szCs w:val="28"/>
+        </w:rPr>
+        <w:t xml:space="preserve">: </w:t>
       </w:r>
       <w:r>
         <w:rPr>
@@ -924,7 +1049,25 @@
           <w:sz w:val="24"/>
           <w:szCs w:val="28"/>
         </w:rPr>
-        <w:t>나를 동일한 나로 만드는것은 무엇?</w:t>
+        <w:t xml:space="preserve">나를 동일한 나로 </w:t>
+      </w:r>
+      <w:proofErr w:type="spellStart"/>
+      <w:r>
+        <w:rPr>
+          <w:rFonts w:hint="eastAsia"/>
+          <w:sz w:val="24"/>
+          <w:szCs w:val="28"/>
+        </w:rPr>
+        <w:t>만드는것은</w:t>
+      </w:r>
+      <w:proofErr w:type="spellEnd"/>
+      <w:r>
+        <w:rPr>
+          <w:rFonts w:hint="eastAsia"/>
+          <w:sz w:val="24"/>
+          <w:szCs w:val="28"/>
+        </w:rPr>
+        <w:t xml:space="preserve"> 무엇?</w:t>
       </w:r>
     </w:p>
     <w:p>
@@ -1032,59 +1175,125 @@
           <w:szCs w:val="28"/>
         </w:rPr>
       </w:pPr>
-      <w:r>
-        <w:rPr>
-          <w:rFonts w:hint="eastAsia"/>
-          <w:sz w:val="24"/>
-          <w:szCs w:val="28"/>
-        </w:rPr>
-        <w:t>테세우스의 배와 사물의 동일성 문제</w:t>
-      </w:r>
-    </w:p>
-    <w:p>
-      <w:pPr>
-        <w:pStyle w:val="a5"/>
-        <w:numPr>
-          <w:ilvl w:val="2"/>
-          <w:numId w:val="6"/>
-        </w:numPr>
-        <w:ind w:leftChars="0"/>
-        <w:jc w:val="left"/>
-        <w:rPr>
-          <w:sz w:val="24"/>
-          <w:szCs w:val="28"/>
-        </w:rPr>
-      </w:pPr>
-      <w:r>
-        <w:rPr>
-          <w:rFonts w:hint="eastAsia"/>
-          <w:sz w:val="24"/>
-          <w:szCs w:val="28"/>
-        </w:rPr>
-        <w:t>테세우스의 배를 이루는 모든 부분이 바뀌어도 여전이 테세우스 배인가?</w:t>
-      </w:r>
-    </w:p>
-    <w:p>
-      <w:pPr>
-        <w:pStyle w:val="a5"/>
-        <w:numPr>
-          <w:ilvl w:val="2"/>
-          <w:numId w:val="6"/>
-        </w:numPr>
-        <w:ind w:leftChars="0"/>
-        <w:jc w:val="left"/>
-        <w:rPr>
-          <w:sz w:val="24"/>
-          <w:szCs w:val="28"/>
-        </w:rPr>
-      </w:pPr>
-      <w:r>
-        <w:rPr>
-          <w:rFonts w:hint="eastAsia"/>
-          <w:sz w:val="24"/>
-          <w:szCs w:val="28"/>
-        </w:rPr>
-        <w:t xml:space="preserve">테세우스의 배는 단지 물리적인 부분의 합이아니다 </w:t>
+      <w:proofErr w:type="spellStart"/>
+      <w:r>
+        <w:rPr>
+          <w:rFonts w:hint="eastAsia"/>
+          <w:sz w:val="24"/>
+          <w:szCs w:val="28"/>
+        </w:rPr>
+        <w:t>테세우스의</w:t>
+      </w:r>
+      <w:proofErr w:type="spellEnd"/>
+      <w:r>
+        <w:rPr>
+          <w:rFonts w:hint="eastAsia"/>
+          <w:sz w:val="24"/>
+          <w:szCs w:val="28"/>
+        </w:rPr>
+        <w:t xml:space="preserve"> 배와 사물의 동일성 문제</w:t>
+      </w:r>
+    </w:p>
+    <w:p>
+      <w:pPr>
+        <w:pStyle w:val="a5"/>
+        <w:numPr>
+          <w:ilvl w:val="2"/>
+          <w:numId w:val="6"/>
+        </w:numPr>
+        <w:ind w:leftChars="0"/>
+        <w:jc w:val="left"/>
+        <w:rPr>
+          <w:sz w:val="24"/>
+          <w:szCs w:val="28"/>
+        </w:rPr>
+      </w:pPr>
+      <w:proofErr w:type="spellStart"/>
+      <w:r>
+        <w:rPr>
+          <w:rFonts w:hint="eastAsia"/>
+          <w:sz w:val="24"/>
+          <w:szCs w:val="28"/>
+        </w:rPr>
+        <w:t>테세우스의</w:t>
+      </w:r>
+      <w:proofErr w:type="spellEnd"/>
+      <w:r>
+        <w:rPr>
+          <w:rFonts w:hint="eastAsia"/>
+          <w:sz w:val="24"/>
+          <w:szCs w:val="28"/>
+        </w:rPr>
+        <w:t xml:space="preserve"> 배를 이루는 모든 부분이 바뀌어도 여전이 </w:t>
+      </w:r>
+      <w:proofErr w:type="spellStart"/>
+      <w:r>
+        <w:rPr>
+          <w:rFonts w:hint="eastAsia"/>
+          <w:sz w:val="24"/>
+          <w:szCs w:val="28"/>
+        </w:rPr>
+        <w:t>테세우스</w:t>
+      </w:r>
+      <w:proofErr w:type="spellEnd"/>
+      <w:r>
+        <w:rPr>
+          <w:rFonts w:hint="eastAsia"/>
+          <w:sz w:val="24"/>
+          <w:szCs w:val="28"/>
+        </w:rPr>
+        <w:t xml:space="preserve"> 배인가?</w:t>
+      </w:r>
+    </w:p>
+    <w:p>
+      <w:pPr>
+        <w:pStyle w:val="a5"/>
+        <w:numPr>
+          <w:ilvl w:val="2"/>
+          <w:numId w:val="6"/>
+        </w:numPr>
+        <w:ind w:leftChars="0"/>
+        <w:jc w:val="left"/>
+        <w:rPr>
+          <w:sz w:val="24"/>
+          <w:szCs w:val="28"/>
+        </w:rPr>
+      </w:pPr>
+      <w:proofErr w:type="spellStart"/>
+      <w:r>
+        <w:rPr>
+          <w:rFonts w:hint="eastAsia"/>
+          <w:sz w:val="24"/>
+          <w:szCs w:val="28"/>
+        </w:rPr>
+        <w:t>테세우스의</w:t>
+      </w:r>
+      <w:proofErr w:type="spellEnd"/>
+      <w:r>
+        <w:rPr>
+          <w:rFonts w:hint="eastAsia"/>
+          <w:sz w:val="24"/>
+          <w:szCs w:val="28"/>
+        </w:rPr>
+        <w:t xml:space="preserve"> 배는 단지 물리적인 부분의 </w:t>
+      </w:r>
+      <w:proofErr w:type="spellStart"/>
+      <w:r>
+        <w:rPr>
+          <w:rFonts w:hint="eastAsia"/>
+          <w:sz w:val="24"/>
+          <w:szCs w:val="28"/>
+        </w:rPr>
+        <w:t>합이아니다</w:t>
+      </w:r>
+      <w:proofErr w:type="spellEnd"/>
+      <w:r>
+        <w:rPr>
+          <w:rFonts w:hint="eastAsia"/>
+          <w:sz w:val="24"/>
+          <w:szCs w:val="28"/>
+        </w:rPr>
+        <w:t xml:space="preserve"> </w:t>
       </w:r>
       <w:r>
         <w:rPr>
@@ -1093,6 +1302,7 @@
         </w:rPr>
         <w:t>(</w:t>
       </w:r>
+      <w:proofErr w:type="gramStart"/>
       <w:r>
         <w:rPr>
           <w:rFonts w:hint="eastAsia"/>
@@ -1106,7 +1316,15 @@
           <w:sz w:val="24"/>
           <w:szCs w:val="28"/>
         </w:rPr>
-        <w:t xml:space="preserve">!= </w:t>
+        <w:t>!</w:t>
+      </w:r>
+      <w:proofErr w:type="gramEnd"/>
+      <w:r>
+        <w:rPr>
+          <w:sz w:val="24"/>
+          <w:szCs w:val="28"/>
+        </w:rPr>
+        <w:t xml:space="preserve">= </w:t>
       </w:r>
       <w:r>
         <w:rPr>
@@ -1129,75 +1347,183 @@
           <w:sz w:val="24"/>
           <w:szCs w:val="28"/>
         </w:rPr>
-        <w:t>문화적인 상징적 이이야기 담은 것이 실체이다,</w:t>
-      </w:r>
-      <w:r>
-        <w:rPr>
-          <w:sz w:val="24"/>
-          <w:szCs w:val="28"/>
-        </w:rPr>
-        <w:t xml:space="preserve"> </w:t>
-      </w:r>
-      <w:r>
-        <w:rPr>
-          <w:rFonts w:hint="eastAsia"/>
-          <w:sz w:val="24"/>
-          <w:szCs w:val="28"/>
-        </w:rPr>
-        <w:t>따라서 여전히 테세우스의 배다</w:t>
-      </w:r>
-    </w:p>
-    <w:p>
-      <w:pPr>
-        <w:pStyle w:val="a5"/>
-        <w:numPr>
-          <w:ilvl w:val="2"/>
-          <w:numId w:val="6"/>
-        </w:numPr>
-        <w:ind w:leftChars="0"/>
-        <w:jc w:val="left"/>
-        <w:rPr>
-          <w:sz w:val="24"/>
-          <w:szCs w:val="28"/>
-        </w:rPr>
-      </w:pPr>
-      <w:r>
-        <w:rPr>
-          <w:rFonts w:hint="eastAsia"/>
-          <w:sz w:val="24"/>
-          <w:szCs w:val="28"/>
-        </w:rPr>
-        <w:t>부품을 교체하여 새로 만든 테세우스 배와 남은 재료를 복원해서 만든 테세우스 배가 있을 때 어느</w:t>
-      </w:r>
-      <w:r>
-        <w:rPr>
-          <w:sz w:val="24"/>
-          <w:szCs w:val="28"/>
-        </w:rPr>
-        <w:t xml:space="preserve"> </w:t>
-      </w:r>
-      <w:r>
-        <w:rPr>
-          <w:rFonts w:hint="eastAsia"/>
-          <w:sz w:val="24"/>
-          <w:szCs w:val="28"/>
-        </w:rPr>
-        <w:t>것이 진짜냐,</w:t>
-      </w:r>
-      <w:r>
-        <w:rPr>
-          <w:sz w:val="24"/>
-          <w:szCs w:val="28"/>
-        </w:rPr>
-        <w:t xml:space="preserve"> </w:t>
-      </w:r>
-      <w:r>
-        <w:rPr>
-          <w:rFonts w:hint="eastAsia"/>
-          <w:sz w:val="24"/>
-          <w:szCs w:val="28"/>
-        </w:rPr>
-        <w:t>둘 다 테세우스의 배라 할 수 있나?</w:t>
+        <w:t xml:space="preserve">문화적인 상징적 </w:t>
+      </w:r>
+      <w:proofErr w:type="spellStart"/>
+      <w:r>
+        <w:rPr>
+          <w:rFonts w:hint="eastAsia"/>
+          <w:sz w:val="24"/>
+          <w:szCs w:val="28"/>
+        </w:rPr>
+        <w:t>이이야기</w:t>
+      </w:r>
+      <w:proofErr w:type="spellEnd"/>
+      <w:r>
+        <w:rPr>
+          <w:rFonts w:hint="eastAsia"/>
+          <w:sz w:val="24"/>
+          <w:szCs w:val="28"/>
+        </w:rPr>
+        <w:t xml:space="preserve"> 담은 것이 실체이다,</w:t>
+      </w:r>
+      <w:r>
+        <w:rPr>
+          <w:sz w:val="24"/>
+          <w:szCs w:val="28"/>
+        </w:rPr>
+        <w:t xml:space="preserve"> </w:t>
+      </w:r>
+      <w:r>
+        <w:rPr>
+          <w:rFonts w:hint="eastAsia"/>
+          <w:sz w:val="24"/>
+          <w:szCs w:val="28"/>
+        </w:rPr>
+        <w:t xml:space="preserve">따라서 여전히 </w:t>
+      </w:r>
+      <w:proofErr w:type="spellStart"/>
+      <w:r>
+        <w:rPr>
+          <w:rFonts w:hint="eastAsia"/>
+          <w:sz w:val="24"/>
+          <w:szCs w:val="28"/>
+        </w:rPr>
+        <w:t>테세우스의</w:t>
+      </w:r>
+      <w:proofErr w:type="spellEnd"/>
+      <w:r>
+        <w:rPr>
+          <w:rFonts w:hint="eastAsia"/>
+          <w:sz w:val="24"/>
+          <w:szCs w:val="28"/>
+        </w:rPr>
+        <w:t xml:space="preserve"> 배다</w:t>
+      </w:r>
+    </w:p>
+    <w:p>
+      <w:pPr>
+        <w:pStyle w:val="a5"/>
+        <w:numPr>
+          <w:ilvl w:val="2"/>
+          <w:numId w:val="6"/>
+        </w:numPr>
+        <w:ind w:leftChars="0"/>
+        <w:jc w:val="left"/>
+        <w:rPr>
+          <w:sz w:val="24"/>
+          <w:szCs w:val="28"/>
+        </w:rPr>
+      </w:pPr>
+      <w:r>
+        <w:rPr>
+          <w:rFonts w:hint="eastAsia"/>
+          <w:sz w:val="24"/>
+          <w:szCs w:val="28"/>
+        </w:rPr>
+        <w:t xml:space="preserve">부품을 교체하여 새로 만든 </w:t>
+      </w:r>
+      <w:proofErr w:type="spellStart"/>
+      <w:r>
+        <w:rPr>
+          <w:rFonts w:hint="eastAsia"/>
+          <w:sz w:val="24"/>
+          <w:szCs w:val="28"/>
+        </w:rPr>
+        <w:t>테세우스</w:t>
+      </w:r>
+      <w:proofErr w:type="spellEnd"/>
+      <w:r>
+        <w:rPr>
+          <w:rFonts w:hint="eastAsia"/>
+          <w:sz w:val="24"/>
+          <w:szCs w:val="28"/>
+        </w:rPr>
+        <w:t xml:space="preserve"> 배와 남은 재료를 복원해서 만든 </w:t>
+      </w:r>
+      <w:proofErr w:type="spellStart"/>
+      <w:r>
+        <w:rPr>
+          <w:rFonts w:hint="eastAsia"/>
+          <w:sz w:val="24"/>
+          <w:szCs w:val="28"/>
+        </w:rPr>
+        <w:t>테세우스</w:t>
+      </w:r>
+      <w:proofErr w:type="spellEnd"/>
+      <w:r>
+        <w:rPr>
+          <w:rFonts w:hint="eastAsia"/>
+          <w:sz w:val="24"/>
+          <w:szCs w:val="28"/>
+        </w:rPr>
+        <w:t xml:space="preserve"> 배가 있을 때 어느</w:t>
+      </w:r>
+      <w:r>
+        <w:rPr>
+          <w:sz w:val="24"/>
+          <w:szCs w:val="28"/>
+        </w:rPr>
+        <w:t xml:space="preserve"> </w:t>
+      </w:r>
+      <w:r>
+        <w:rPr>
+          <w:rFonts w:hint="eastAsia"/>
+          <w:sz w:val="24"/>
+          <w:szCs w:val="28"/>
+        </w:rPr>
+        <w:t xml:space="preserve">것이 </w:t>
+      </w:r>
+      <w:proofErr w:type="spellStart"/>
+      <w:r>
+        <w:rPr>
+          <w:rFonts w:hint="eastAsia"/>
+          <w:sz w:val="24"/>
+          <w:szCs w:val="28"/>
+        </w:rPr>
+        <w:t>진짜냐</w:t>
+      </w:r>
+      <w:proofErr w:type="spellEnd"/>
+      <w:r>
+        <w:rPr>
+          <w:rFonts w:hint="eastAsia"/>
+          <w:sz w:val="24"/>
+          <w:szCs w:val="28"/>
+        </w:rPr>
+        <w:t>,</w:t>
+      </w:r>
+      <w:r>
+        <w:rPr>
+          <w:sz w:val="24"/>
+          <w:szCs w:val="28"/>
+        </w:rPr>
+        <w:t xml:space="preserve"> </w:t>
+      </w:r>
+      <w:r>
+        <w:rPr>
+          <w:rFonts w:hint="eastAsia"/>
+          <w:sz w:val="24"/>
+          <w:szCs w:val="28"/>
+        </w:rPr>
+        <w:t xml:space="preserve">둘 다 </w:t>
+      </w:r>
+      <w:proofErr w:type="spellStart"/>
+      <w:r>
+        <w:rPr>
+          <w:rFonts w:hint="eastAsia"/>
+          <w:sz w:val="24"/>
+          <w:szCs w:val="28"/>
+        </w:rPr>
+        <w:t>테세우스의</w:t>
+      </w:r>
+      <w:proofErr w:type="spellEnd"/>
+      <w:r>
+        <w:rPr>
+          <w:rFonts w:hint="eastAsia"/>
+          <w:sz w:val="24"/>
+          <w:szCs w:val="28"/>
+        </w:rPr>
+        <w:t xml:space="preserve"> 배라 할 수 있나?</w:t>
       </w:r>
     </w:p>
     <w:p>
@@ -1237,13 +1563,23 @@
           <w:szCs w:val="28"/>
         </w:rPr>
       </w:pPr>
-      <w:r>
-        <w:rPr>
-          <w:rFonts w:hint="eastAsia"/>
-          <w:sz w:val="24"/>
-          <w:szCs w:val="28"/>
-        </w:rPr>
-        <w:t xml:space="preserve">갓태어난 나와 현재의 나는 </w:t>
+      <w:proofErr w:type="spellStart"/>
+      <w:r>
+        <w:rPr>
+          <w:rFonts w:hint="eastAsia"/>
+          <w:sz w:val="24"/>
+          <w:szCs w:val="28"/>
+        </w:rPr>
+        <w:t>갓태어난</w:t>
+      </w:r>
+      <w:proofErr w:type="spellEnd"/>
+      <w:r>
+        <w:rPr>
+          <w:rFonts w:hint="eastAsia"/>
+          <w:sz w:val="24"/>
+          <w:szCs w:val="28"/>
+        </w:rPr>
+        <w:t xml:space="preserve"> 나와 현재의 나는 </w:t>
       </w:r>
       <w:r>
         <w:rPr>
@@ -1289,7 +1625,25 @@
           <w:sz w:val="24"/>
           <w:szCs w:val="28"/>
         </w:rPr>
-        <w:t>태어날 때의 세포들중 남은 세포는 하나도 없다,</w:t>
+        <w:t xml:space="preserve">태어날 때의 </w:t>
+      </w:r>
+      <w:proofErr w:type="spellStart"/>
+      <w:r>
+        <w:rPr>
+          <w:rFonts w:hint="eastAsia"/>
+          <w:sz w:val="24"/>
+          <w:szCs w:val="28"/>
+        </w:rPr>
+        <w:t>세포들중</w:t>
+      </w:r>
+      <w:proofErr w:type="spellEnd"/>
+      <w:r>
+        <w:rPr>
+          <w:rFonts w:hint="eastAsia"/>
+          <w:sz w:val="24"/>
+          <w:szCs w:val="28"/>
+        </w:rPr>
+        <w:t xml:space="preserve"> 남은 세포는 하나도 없다,</w:t>
       </w:r>
       <w:r>
         <w:rPr>
@@ -1493,7 +1847,43 @@
           <w:sz w:val="24"/>
           <w:szCs w:val="28"/>
         </w:rPr>
-        <w:t>모든 내용이 바껴도 나를 동일하게하는 것은 무엇?</w:t>
+        <w:t xml:space="preserve">모든 내용이 </w:t>
+      </w:r>
+      <w:proofErr w:type="spellStart"/>
+      <w:r>
+        <w:rPr>
+          <w:rFonts w:hint="eastAsia"/>
+          <w:sz w:val="24"/>
+          <w:szCs w:val="28"/>
+        </w:rPr>
+        <w:t>바껴도</w:t>
+      </w:r>
+      <w:proofErr w:type="spellEnd"/>
+      <w:r>
+        <w:rPr>
+          <w:rFonts w:hint="eastAsia"/>
+          <w:sz w:val="24"/>
+          <w:szCs w:val="28"/>
+        </w:rPr>
+        <w:t xml:space="preserve"> 나를 </w:t>
+      </w:r>
+      <w:proofErr w:type="spellStart"/>
+      <w:r>
+        <w:rPr>
+          <w:rFonts w:hint="eastAsia"/>
+          <w:sz w:val="24"/>
+          <w:szCs w:val="28"/>
+        </w:rPr>
+        <w:t>동일하게하는</w:t>
+      </w:r>
+      <w:proofErr w:type="spellEnd"/>
+      <w:r>
+        <w:rPr>
+          <w:rFonts w:hint="eastAsia"/>
+          <w:sz w:val="24"/>
+          <w:szCs w:val="28"/>
+        </w:rPr>
+        <w:t xml:space="preserve"> 것은 무엇?</w:t>
       </w:r>
     </w:p>
     <w:p>
@@ -1531,8 +1921,18 @@
           <w:sz w:val="24"/>
           <w:szCs w:val="28"/>
         </w:rPr>
-        <w:t>자아 동일성의 보증자</w:t>
-      </w:r>
+        <w:t xml:space="preserve">자아 동일성의 </w:t>
+      </w:r>
+      <w:proofErr w:type="spellStart"/>
+      <w:r>
+        <w:rPr>
+          <w:rFonts w:hint="eastAsia"/>
+          <w:sz w:val="24"/>
+          <w:szCs w:val="28"/>
+        </w:rPr>
+        <w:t>보증자</w:t>
+      </w:r>
+      <w:proofErr w:type="spellEnd"/>
     </w:p>
     <w:p>
       <w:pPr>
@@ -1615,14 +2015,31 @@
           <w:sz w:val="24"/>
           <w:szCs w:val="28"/>
         </w:rPr>
-        <w:t xml:space="preserve">의식 자체 </w:t>
-      </w:r>
-      <w:r>
-        <w:rPr>
-          <w:sz w:val="24"/>
-          <w:szCs w:val="28"/>
-        </w:rPr>
-        <w:t xml:space="preserve">!= </w:t>
+        <w:t xml:space="preserve">의식 </w:t>
+      </w:r>
+      <w:proofErr w:type="gramStart"/>
+      <w:r>
+        <w:rPr>
+          <w:rFonts w:hint="eastAsia"/>
+          <w:sz w:val="24"/>
+          <w:szCs w:val="28"/>
+        </w:rPr>
+        <w:t xml:space="preserve">자체 </w:t>
+      </w:r>
+      <w:r>
+        <w:rPr>
+          <w:sz w:val="24"/>
+          <w:szCs w:val="28"/>
+        </w:rPr>
+        <w:t>!</w:t>
+      </w:r>
+      <w:proofErr w:type="gramEnd"/>
+      <w:r>
+        <w:rPr>
+          <w:sz w:val="24"/>
+          <w:szCs w:val="28"/>
+        </w:rPr>
+        <w:t xml:space="preserve">= </w:t>
       </w:r>
       <w:r>
         <w:rPr>
@@ -1744,30 +2161,66 @@
           <w:sz w:val="24"/>
           <w:szCs w:val="28"/>
         </w:rPr>
-        <w:t>업로드(레이 커즈와일)</w:t>
-      </w:r>
-    </w:p>
-    <w:p>
-      <w:pPr>
-        <w:pStyle w:val="a5"/>
-        <w:numPr>
-          <w:ilvl w:val="2"/>
-          <w:numId w:val="6"/>
-        </w:numPr>
-        <w:ind w:leftChars="0"/>
-        <w:jc w:val="left"/>
-        <w:rPr>
-          <w:sz w:val="24"/>
-          <w:szCs w:val="28"/>
-        </w:rPr>
-      </w:pPr>
-      <w:r>
-        <w:rPr>
-          <w:rFonts w:hint="eastAsia"/>
-          <w:sz w:val="24"/>
-          <w:szCs w:val="28"/>
-        </w:rPr>
-        <w:t>뇌의 특징을 스캔후 강력한 연산 기판에 옮겨 재가동하는 것</w:t>
+        <w:t xml:space="preserve">업로드(레이 </w:t>
+      </w:r>
+      <w:proofErr w:type="spellStart"/>
+      <w:r>
+        <w:rPr>
+          <w:rFonts w:hint="eastAsia"/>
+          <w:sz w:val="24"/>
+          <w:szCs w:val="28"/>
+        </w:rPr>
+        <w:t>커즈와일</w:t>
+      </w:r>
+      <w:proofErr w:type="spellEnd"/>
+      <w:r>
+        <w:rPr>
+          <w:rFonts w:hint="eastAsia"/>
+          <w:sz w:val="24"/>
+          <w:szCs w:val="28"/>
+        </w:rPr>
+        <w:t>)</w:t>
+      </w:r>
+    </w:p>
+    <w:p>
+      <w:pPr>
+        <w:pStyle w:val="a5"/>
+        <w:numPr>
+          <w:ilvl w:val="2"/>
+          <w:numId w:val="6"/>
+        </w:numPr>
+        <w:ind w:leftChars="0"/>
+        <w:jc w:val="left"/>
+        <w:rPr>
+          <w:sz w:val="24"/>
+          <w:szCs w:val="28"/>
+        </w:rPr>
+      </w:pPr>
+      <w:r>
+        <w:rPr>
+          <w:rFonts w:hint="eastAsia"/>
+          <w:sz w:val="24"/>
+          <w:szCs w:val="28"/>
+        </w:rPr>
+        <w:t xml:space="preserve">뇌의 특징을 </w:t>
+      </w:r>
+      <w:proofErr w:type="spellStart"/>
+      <w:r>
+        <w:rPr>
+          <w:rFonts w:hint="eastAsia"/>
+          <w:sz w:val="24"/>
+          <w:szCs w:val="28"/>
+        </w:rPr>
+        <w:t>스캔후</w:t>
+      </w:r>
+      <w:proofErr w:type="spellEnd"/>
+      <w:r>
+        <w:rPr>
+          <w:rFonts w:hint="eastAsia"/>
+          <w:sz w:val="24"/>
+          <w:szCs w:val="28"/>
+        </w:rPr>
+        <w:t xml:space="preserve"> 강력한 연산 기판에 옮겨 재가동하는 것</w:t>
       </w:r>
     </w:p>
     <w:p>
@@ -1813,7 +2266,25 @@
           <w:sz w:val="24"/>
           <w:szCs w:val="28"/>
         </w:rPr>
-        <w:t>이를 위해 나노봇 투입(</w:t>
+        <w:t xml:space="preserve">이를 위해 </w:t>
+      </w:r>
+      <w:proofErr w:type="spellStart"/>
+      <w:r>
+        <w:rPr>
+          <w:rFonts w:hint="eastAsia"/>
+          <w:sz w:val="24"/>
+          <w:szCs w:val="28"/>
+        </w:rPr>
+        <w:t>나노봇</w:t>
+      </w:r>
+      <w:proofErr w:type="spellEnd"/>
+      <w:r>
+        <w:rPr>
+          <w:rFonts w:hint="eastAsia"/>
+          <w:sz w:val="24"/>
+          <w:szCs w:val="28"/>
+        </w:rPr>
+        <w:t xml:space="preserve"> 투입(</w:t>
       </w:r>
       <w:r>
         <w:rPr>
@@ -1921,13 +2392,41 @@
           <w:szCs w:val="28"/>
         </w:rPr>
       </w:pPr>
-      <w:r>
-        <w:rPr>
-          <w:rFonts w:hint="eastAsia"/>
-          <w:sz w:val="24"/>
-          <w:szCs w:val="28"/>
-        </w:rPr>
-        <w:t>제럴드 에델먼:</w:t>
+      <w:proofErr w:type="spellStart"/>
+      <w:r>
+        <w:rPr>
+          <w:rFonts w:hint="eastAsia"/>
+          <w:sz w:val="24"/>
+          <w:szCs w:val="28"/>
+        </w:rPr>
+        <w:t>제럴드</w:t>
+      </w:r>
+      <w:proofErr w:type="spellEnd"/>
+      <w:r>
+        <w:rPr>
+          <w:rFonts w:hint="eastAsia"/>
+          <w:sz w:val="24"/>
+          <w:szCs w:val="28"/>
+        </w:rPr>
+        <w:t xml:space="preserve"> </w:t>
+      </w:r>
+      <w:proofErr w:type="spellStart"/>
+      <w:r>
+        <w:rPr>
+          <w:rFonts w:hint="eastAsia"/>
+          <w:sz w:val="24"/>
+          <w:szCs w:val="28"/>
+        </w:rPr>
+        <w:t>에델먼</w:t>
+      </w:r>
+      <w:proofErr w:type="spellEnd"/>
+      <w:r>
+        <w:rPr>
+          <w:rFonts w:hint="eastAsia"/>
+          <w:sz w:val="24"/>
+          <w:szCs w:val="28"/>
+        </w:rPr>
+        <w:t>:</w:t>
       </w:r>
       <w:r>
         <w:rPr>
@@ -1980,7 +2479,43 @@
           <w:sz w:val="24"/>
           <w:szCs w:val="28"/>
         </w:rPr>
-        <w:t>레이 커즈 와일:</w:t>
+        <w:t xml:space="preserve">레이 </w:t>
+      </w:r>
+      <w:proofErr w:type="spellStart"/>
+      <w:r>
+        <w:rPr>
+          <w:rFonts w:hint="eastAsia"/>
+          <w:sz w:val="24"/>
+          <w:szCs w:val="28"/>
+        </w:rPr>
+        <w:t>커즈</w:t>
+      </w:r>
+      <w:proofErr w:type="spellEnd"/>
+      <w:r>
+        <w:rPr>
+          <w:rFonts w:hint="eastAsia"/>
+          <w:sz w:val="24"/>
+          <w:szCs w:val="28"/>
+        </w:rPr>
+        <w:t xml:space="preserve"> </w:t>
+      </w:r>
+      <w:proofErr w:type="spellStart"/>
+      <w:r>
+        <w:rPr>
+          <w:rFonts w:hint="eastAsia"/>
+          <w:sz w:val="24"/>
+          <w:szCs w:val="28"/>
+        </w:rPr>
+        <w:t>와일</w:t>
+      </w:r>
+      <w:proofErr w:type="spellEnd"/>
+      <w:r>
+        <w:rPr>
+          <w:rFonts w:hint="eastAsia"/>
+          <w:sz w:val="24"/>
+          <w:szCs w:val="28"/>
+        </w:rPr>
+        <w:t>:</w:t>
       </w:r>
       <w:r>
         <w:rPr>
@@ -2079,7 +2614,25 @@
           <w:sz w:val="24"/>
           <w:szCs w:val="28"/>
         </w:rPr>
-        <w:t>레이 커즈와일:</w:t>
+        <w:t xml:space="preserve">레이 </w:t>
+      </w:r>
+      <w:proofErr w:type="spellStart"/>
+      <w:r>
+        <w:rPr>
+          <w:rFonts w:hint="eastAsia"/>
+          <w:sz w:val="24"/>
+          <w:szCs w:val="28"/>
+        </w:rPr>
+        <w:t>커즈와일</w:t>
+      </w:r>
+      <w:proofErr w:type="spellEnd"/>
+      <w:r>
+        <w:rPr>
+          <w:rFonts w:hint="eastAsia"/>
+          <w:sz w:val="24"/>
+          <w:szCs w:val="28"/>
+        </w:rPr>
+        <w:t>:</w:t>
       </w:r>
       <w:r>
         <w:rPr>
@@ -2132,7 +2685,25 @@
           <w:sz w:val="24"/>
           <w:szCs w:val="28"/>
         </w:rPr>
-        <w:t>폴 리쾨르:</w:t>
+        <w:t xml:space="preserve">폴 </w:t>
+      </w:r>
+      <w:proofErr w:type="spellStart"/>
+      <w:r>
+        <w:rPr>
+          <w:rFonts w:hint="eastAsia"/>
+          <w:sz w:val="24"/>
+          <w:szCs w:val="28"/>
+        </w:rPr>
+        <w:t>리쾨르</w:t>
+      </w:r>
+      <w:proofErr w:type="spellEnd"/>
+      <w:r>
+        <w:rPr>
+          <w:rFonts w:hint="eastAsia"/>
+          <w:sz w:val="24"/>
+          <w:szCs w:val="28"/>
+        </w:rPr>
+        <w:t>:</w:t>
       </w:r>
       <w:r>
         <w:rPr>
@@ -2284,30 +2855,50 @@
           <w:sz w:val="24"/>
           <w:szCs w:val="28"/>
         </w:rPr>
-        <w:t>호모 데우스</w:t>
-      </w:r>
-    </w:p>
-    <w:p>
-      <w:pPr>
-        <w:pStyle w:val="a5"/>
-        <w:numPr>
-          <w:ilvl w:val="2"/>
-          <w:numId w:val="6"/>
-        </w:numPr>
-        <w:ind w:leftChars="0"/>
-        <w:jc w:val="left"/>
-        <w:rPr>
-          <w:sz w:val="24"/>
-          <w:szCs w:val="28"/>
-        </w:rPr>
-      </w:pPr>
-      <w:r>
-        <w:rPr>
-          <w:rFonts w:hint="eastAsia"/>
-          <w:sz w:val="24"/>
-          <w:szCs w:val="28"/>
-        </w:rPr>
-        <w:t xml:space="preserve">데우스 </w:t>
+        <w:t xml:space="preserve">호모 </w:t>
+      </w:r>
+      <w:proofErr w:type="spellStart"/>
+      <w:r>
+        <w:rPr>
+          <w:rFonts w:hint="eastAsia"/>
+          <w:sz w:val="24"/>
+          <w:szCs w:val="28"/>
+        </w:rPr>
+        <w:t>데우스</w:t>
+      </w:r>
+      <w:proofErr w:type="spellEnd"/>
+    </w:p>
+    <w:p>
+      <w:pPr>
+        <w:pStyle w:val="a5"/>
+        <w:numPr>
+          <w:ilvl w:val="2"/>
+          <w:numId w:val="6"/>
+        </w:numPr>
+        <w:ind w:leftChars="0"/>
+        <w:jc w:val="left"/>
+        <w:rPr>
+          <w:sz w:val="24"/>
+          <w:szCs w:val="28"/>
+        </w:rPr>
+      </w:pPr>
+      <w:proofErr w:type="spellStart"/>
+      <w:r>
+        <w:rPr>
+          <w:rFonts w:hint="eastAsia"/>
+          <w:sz w:val="24"/>
+          <w:szCs w:val="28"/>
+        </w:rPr>
+        <w:t>데우스</w:t>
+      </w:r>
+      <w:proofErr w:type="spellEnd"/>
+      <w:r>
+        <w:rPr>
+          <w:rFonts w:hint="eastAsia"/>
+          <w:sz w:val="24"/>
+          <w:szCs w:val="28"/>
+        </w:rPr>
+        <w:t xml:space="preserve"> </w:t>
       </w:r>
       <w:r>
         <w:rPr>
@@ -2360,8 +2951,18 @@
           <w:sz w:val="24"/>
           <w:szCs w:val="28"/>
         </w:rPr>
-        <w:t>유발 하라리</w:t>
-      </w:r>
+        <w:t xml:space="preserve">유발 </w:t>
+      </w:r>
+      <w:proofErr w:type="spellStart"/>
+      <w:r>
+        <w:rPr>
+          <w:rFonts w:hint="eastAsia"/>
+          <w:sz w:val="24"/>
+          <w:szCs w:val="28"/>
+        </w:rPr>
+        <w:t>하라리</w:t>
+      </w:r>
+      <w:proofErr w:type="spellEnd"/>
     </w:p>
     <w:p>
       <w:pPr>
@@ -2675,13 +3276,23 @@
         </w:rPr>
         <w:t xml:space="preserve"> – </w:t>
       </w:r>
-      <w:r>
-        <w:rPr>
-          <w:rFonts w:hint="eastAsia"/>
-          <w:sz w:val="24"/>
-          <w:szCs w:val="28"/>
-        </w:rPr>
-        <w:t>초연결 사회</w:t>
+      <w:proofErr w:type="spellStart"/>
+      <w:r>
+        <w:rPr>
+          <w:rFonts w:hint="eastAsia"/>
+          <w:sz w:val="24"/>
+          <w:szCs w:val="28"/>
+        </w:rPr>
+        <w:t>초연결</w:t>
+      </w:r>
+      <w:proofErr w:type="spellEnd"/>
+      <w:r>
+        <w:rPr>
+          <w:rFonts w:hint="eastAsia"/>
+          <w:sz w:val="24"/>
+          <w:szCs w:val="28"/>
+        </w:rPr>
+        <w:t xml:space="preserve"> 사회</w:t>
       </w:r>
     </w:p>
     <w:p>
@@ -2825,14 +3436,31 @@
           <w:sz w:val="24"/>
           <w:szCs w:val="28"/>
         </w:rPr>
-        <w:t>반성(r</w:t>
-      </w:r>
-      <w:r>
-        <w:rPr>
-          <w:sz w:val="24"/>
-          <w:szCs w:val="28"/>
-        </w:rPr>
-        <w:t>eflexion)</w:t>
+        <w:t>반성(</w:t>
+      </w:r>
+      <w:proofErr w:type="spellStart"/>
+      <w:r>
+        <w:rPr>
+          <w:rFonts w:hint="eastAsia"/>
+          <w:sz w:val="24"/>
+          <w:szCs w:val="28"/>
+        </w:rPr>
+        <w:t>r</w:t>
+      </w:r>
+      <w:r>
+        <w:rPr>
+          <w:sz w:val="24"/>
+          <w:szCs w:val="28"/>
+        </w:rPr>
+        <w:t>eflexion</w:t>
+      </w:r>
+      <w:proofErr w:type="spellEnd"/>
+      <w:r>
+        <w:rPr>
+          <w:sz w:val="24"/>
+          <w:szCs w:val="28"/>
+        </w:rPr>
+        <w:t>)</w:t>
       </w:r>
       <w:r>
         <w:rPr>
@@ -2862,7 +3490,25 @@
           <w:sz w:val="24"/>
           <w:szCs w:val="28"/>
         </w:rPr>
-        <w:t>다른 사람을 들여다 볼 수는 없다</w:t>
+        <w:t xml:space="preserve">다른 사람을 </w:t>
+      </w:r>
+      <w:proofErr w:type="gramStart"/>
+      <w:r>
+        <w:rPr>
+          <w:rFonts w:hint="eastAsia"/>
+          <w:sz w:val="24"/>
+          <w:szCs w:val="28"/>
+        </w:rPr>
+        <w:t>들여다 볼</w:t>
+      </w:r>
+      <w:proofErr w:type="gramEnd"/>
+      <w:r>
+        <w:rPr>
+          <w:rFonts w:hint="eastAsia"/>
+          <w:sz w:val="24"/>
+          <w:szCs w:val="28"/>
+        </w:rPr>
+        <w:t xml:space="preserve"> 수는 없다</w:t>
       </w:r>
     </w:p>
     <w:p>
@@ -2885,7 +3531,25 @@
           <w:sz w:val="24"/>
           <w:szCs w:val="28"/>
         </w:rPr>
-        <w:t>박쥐의 행복(토머스 네이글)</w:t>
+        <w:t xml:space="preserve">박쥐의 행복(토머스 </w:t>
+      </w:r>
+      <w:proofErr w:type="spellStart"/>
+      <w:r>
+        <w:rPr>
+          <w:rFonts w:hint="eastAsia"/>
+          <w:sz w:val="24"/>
+          <w:szCs w:val="28"/>
+        </w:rPr>
+        <w:t>네이글</w:t>
+      </w:r>
+      <w:proofErr w:type="spellEnd"/>
+      <w:r>
+        <w:rPr>
+          <w:rFonts w:hint="eastAsia"/>
+          <w:sz w:val="24"/>
+          <w:szCs w:val="28"/>
+        </w:rPr>
+        <w:t>)</w:t>
       </w:r>
     </w:p>
     <w:p>
@@ -2963,13 +3627,23 @@
         </w:rPr>
         <w:t xml:space="preserve"> </w:t>
       </w:r>
-      <w:r>
-        <w:rPr>
-          <w:rFonts w:hint="eastAsia"/>
-          <w:sz w:val="24"/>
-          <w:szCs w:val="28"/>
-        </w:rPr>
-        <w:t>반향정위,</w:t>
+      <w:proofErr w:type="spellStart"/>
+      <w:r>
+        <w:rPr>
+          <w:rFonts w:hint="eastAsia"/>
+          <w:sz w:val="24"/>
+          <w:szCs w:val="28"/>
+        </w:rPr>
+        <w:t>반향정위</w:t>
+      </w:r>
+      <w:proofErr w:type="spellEnd"/>
+      <w:r>
+        <w:rPr>
+          <w:rFonts w:hint="eastAsia"/>
+          <w:sz w:val="24"/>
+          <w:szCs w:val="28"/>
+        </w:rPr>
+        <w:t>,</w:t>
       </w:r>
       <w:r>
         <w:rPr>
@@ -3045,7 +3719,25 @@
           <w:sz w:val="24"/>
           <w:szCs w:val="28"/>
         </w:rPr>
-        <w:t>사적이고 개인적인 의식의 영역인 가치와 행복의 문제도 외부화의 지능에 맡기면 더 잘 될것이다.</w:t>
+        <w:t xml:space="preserve">사적이고 개인적인 의식의 영역인 가치와 행복의 문제도 외부화의 지능에 맡기면 더 잘 </w:t>
+      </w:r>
+      <w:proofErr w:type="spellStart"/>
+      <w:r>
+        <w:rPr>
+          <w:rFonts w:hint="eastAsia"/>
+          <w:sz w:val="24"/>
+          <w:szCs w:val="28"/>
+        </w:rPr>
+        <w:t>될것이다</w:t>
+      </w:r>
+      <w:proofErr w:type="spellEnd"/>
+      <w:r>
+        <w:rPr>
+          <w:rFonts w:hint="eastAsia"/>
+          <w:sz w:val="24"/>
+          <w:szCs w:val="28"/>
+        </w:rPr>
+        <w:t>.</w:t>
       </w:r>
     </w:p>
     <w:p>
@@ -3146,13 +3838,23 @@
         </w:rPr>
         <w:t xml:space="preserve"> </w:t>
       </w:r>
-      <w:r>
-        <w:rPr>
-          <w:rFonts w:hint="eastAsia"/>
-          <w:sz w:val="24"/>
-          <w:szCs w:val="28"/>
-        </w:rPr>
-        <w:t>인간본위주위,</w:t>
+      <w:proofErr w:type="spellStart"/>
+      <w:r>
+        <w:rPr>
+          <w:rFonts w:hint="eastAsia"/>
+          <w:sz w:val="24"/>
+          <w:szCs w:val="28"/>
+        </w:rPr>
+        <w:t>인간본위주위</w:t>
+      </w:r>
+      <w:proofErr w:type="spellEnd"/>
+      <w:r>
+        <w:rPr>
+          <w:rFonts w:hint="eastAsia"/>
+          <w:sz w:val="24"/>
+          <w:szCs w:val="28"/>
+        </w:rPr>
+        <w:t>,</w:t>
       </w:r>
       <w:r>
         <w:rPr>
@@ -3245,6 +3947,7 @@
           <w:szCs w:val="28"/>
         </w:rPr>
       </w:pPr>
+      <w:proofErr w:type="spellStart"/>
       <w:r>
         <w:rPr>
           <w:rFonts w:hint="eastAsia"/>
@@ -3253,6 +3956,7 @@
         </w:rPr>
         <w:t>머신러닝</w:t>
       </w:r>
+      <w:proofErr w:type="spellEnd"/>
     </w:p>
     <w:p>
       <w:pPr>
@@ -3395,7 +4099,25 @@
           <w:sz w:val="24"/>
           <w:szCs w:val="28"/>
         </w:rPr>
-        <w:t>여명이 게산함,</w:t>
+        <w:t xml:space="preserve">여명이 </w:t>
+      </w:r>
+      <w:proofErr w:type="spellStart"/>
+      <w:r>
+        <w:rPr>
+          <w:rFonts w:hint="eastAsia"/>
+          <w:sz w:val="24"/>
+          <w:szCs w:val="28"/>
+        </w:rPr>
+        <w:t>게산함</w:t>
+      </w:r>
+      <w:proofErr w:type="spellEnd"/>
+      <w:r>
+        <w:rPr>
+          <w:rFonts w:hint="eastAsia"/>
+          <w:sz w:val="24"/>
+          <w:szCs w:val="28"/>
+        </w:rPr>
+        <w:t>,</w:t>
       </w:r>
       <w:r>
         <w:rPr>
@@ -3448,7 +4170,16 @@
           <w:sz w:val="24"/>
           <w:szCs w:val="28"/>
         </w:rPr>
-        <w:t>인공지능에게 쉬운 것과 어려운</w:t>
+        <w:t xml:space="preserve">인공지능에게 쉬운 것과 </w:t>
+      </w:r>
+      <w:proofErr w:type="spellStart"/>
+      <w:r>
+        <w:rPr>
+          <w:rFonts w:hint="eastAsia"/>
+          <w:sz w:val="24"/>
+          <w:szCs w:val="28"/>
+        </w:rPr>
+        <w:t>어려운</w:t>
       </w:r>
       <w:r>
         <w:rPr>
@@ -3459,28 +4190,39 @@
         <w:lastRenderedPageBreak/>
         <w:t>것</w:t>
       </w:r>
-    </w:p>
-    <w:p>
-      <w:pPr>
-        <w:pStyle w:val="a5"/>
-        <w:numPr>
-          <w:ilvl w:val="2"/>
-          <w:numId w:val="6"/>
-        </w:numPr>
-        <w:ind w:leftChars="0"/>
-        <w:jc w:val="left"/>
-        <w:rPr>
-          <w:sz w:val="24"/>
-          <w:szCs w:val="28"/>
-        </w:rPr>
-      </w:pPr>
-      <w:r>
-        <w:rPr>
-          <w:rFonts w:hint="eastAsia"/>
-          <w:sz w:val="24"/>
-          <w:szCs w:val="28"/>
-        </w:rPr>
-        <w:t>수학,과학자 컨퍼런스에서 인공지능 단어 등장</w:t>
+      <w:proofErr w:type="spellEnd"/>
+    </w:p>
+    <w:p>
+      <w:pPr>
+        <w:pStyle w:val="a5"/>
+        <w:numPr>
+          <w:ilvl w:val="2"/>
+          <w:numId w:val="6"/>
+        </w:numPr>
+        <w:ind w:leftChars="0"/>
+        <w:jc w:val="left"/>
+        <w:rPr>
+          <w:sz w:val="24"/>
+          <w:szCs w:val="28"/>
+        </w:rPr>
+      </w:pPr>
+      <w:proofErr w:type="gramStart"/>
+      <w:r>
+        <w:rPr>
+          <w:rFonts w:hint="eastAsia"/>
+          <w:sz w:val="24"/>
+          <w:szCs w:val="28"/>
+        </w:rPr>
+        <w:t>수학,과학자</w:t>
+      </w:r>
+      <w:proofErr w:type="gramEnd"/>
+      <w:r>
+        <w:rPr>
+          <w:rFonts w:hint="eastAsia"/>
+          <w:sz w:val="24"/>
+          <w:szCs w:val="28"/>
+        </w:rPr>
+        <w:t xml:space="preserve"> 컨퍼런스에서 인공지능 단어 등장</w:t>
       </w:r>
     </w:p>
     <w:p>
@@ -3588,6 +4330,7 @@
         </w:rPr>
         <w:t xml:space="preserve">-&gt; </w:t>
       </w:r>
+      <w:proofErr w:type="spellStart"/>
       <w:r>
         <w:rPr>
           <w:rFonts w:hint="eastAsia"/>
@@ -3596,6 +4339,7 @@
         </w:rPr>
         <w:t>뇌과학</w:t>
       </w:r>
+      <w:proofErr w:type="spellEnd"/>
     </w:p>
     <w:p>
       <w:pPr>
@@ -3944,22 +4688,49 @@
           <w:sz w:val="24"/>
           <w:szCs w:val="28"/>
         </w:rPr>
-        <w:t>기존 기억과 결합해 새로운 기억을 만듬</w:t>
-      </w:r>
-      <w:r>
-        <w:rPr>
-          <w:sz w:val="24"/>
-          <w:szCs w:val="28"/>
-        </w:rPr>
-        <w:t xml:space="preserve"> ( </w:t>
-      </w:r>
-      <w:r>
-        <w:rPr>
-          <w:rFonts w:hint="eastAsia"/>
-          <w:sz w:val="24"/>
-          <w:szCs w:val="28"/>
-        </w:rPr>
-        <w:t>왜곡,</w:t>
+        <w:t xml:space="preserve">기존 기억과 결합해 새로운 기억을 </w:t>
+      </w:r>
+      <w:proofErr w:type="spellStart"/>
+      <w:r>
+        <w:rPr>
+          <w:rFonts w:hint="eastAsia"/>
+          <w:sz w:val="24"/>
+          <w:szCs w:val="28"/>
+        </w:rPr>
+        <w:t>만듬</w:t>
+      </w:r>
+      <w:proofErr w:type="spellEnd"/>
+      <w:r>
+        <w:rPr>
+          <w:sz w:val="24"/>
+          <w:szCs w:val="28"/>
+        </w:rPr>
+        <w:t xml:space="preserve"> </w:t>
+      </w:r>
+      <w:proofErr w:type="gramStart"/>
+      <w:r>
+        <w:rPr>
+          <w:sz w:val="24"/>
+          <w:szCs w:val="28"/>
+        </w:rPr>
+        <w:t xml:space="preserve">( </w:t>
+      </w:r>
+      <w:r>
+        <w:rPr>
+          <w:rFonts w:hint="eastAsia"/>
+          <w:sz w:val="24"/>
+          <w:szCs w:val="28"/>
+        </w:rPr>
+        <w:t>왜곡</w:t>
+      </w:r>
+      <w:proofErr w:type="gramEnd"/>
+      <w:r>
+        <w:rPr>
+          <w:rFonts w:hint="eastAsia"/>
+          <w:sz w:val="24"/>
+          <w:szCs w:val="28"/>
+        </w:rPr>
+        <w:t>,</w:t>
       </w:r>
       <w:r>
         <w:rPr>
@@ -4027,22 +4798,58 @@
           <w:sz w:val="24"/>
           <w:szCs w:val="28"/>
         </w:rPr>
-        <w:t>저장한 정보를 가져오는게 아니라,</w:t>
-      </w:r>
-      <w:r>
-        <w:rPr>
-          <w:sz w:val="24"/>
-          <w:szCs w:val="28"/>
-        </w:rPr>
-        <w:t xml:space="preserve"> </w:t>
-      </w:r>
-      <w:r>
-        <w:rPr>
-          <w:rFonts w:hint="eastAsia"/>
-          <w:sz w:val="24"/>
-          <w:szCs w:val="28"/>
-        </w:rPr>
-        <w:t>매번 새로 만들어냄,</w:t>
+        <w:t xml:space="preserve">저장한 정보를 </w:t>
+      </w:r>
+      <w:proofErr w:type="gramStart"/>
+      <w:r>
+        <w:rPr>
+          <w:rFonts w:hint="eastAsia"/>
+          <w:sz w:val="24"/>
+          <w:szCs w:val="28"/>
+        </w:rPr>
+        <w:t>가져오는게</w:t>
+      </w:r>
+      <w:proofErr w:type="gramEnd"/>
+      <w:r>
+        <w:rPr>
+          <w:rFonts w:hint="eastAsia"/>
+          <w:sz w:val="24"/>
+          <w:szCs w:val="28"/>
+        </w:rPr>
+        <w:t xml:space="preserve"> 아니라,</w:t>
+      </w:r>
+      <w:r>
+        <w:rPr>
+          <w:sz w:val="24"/>
+          <w:szCs w:val="28"/>
+        </w:rPr>
+        <w:t xml:space="preserve"> </w:t>
+      </w:r>
+      <w:r>
+        <w:rPr>
+          <w:rFonts w:hint="eastAsia"/>
+          <w:sz w:val="24"/>
+          <w:szCs w:val="28"/>
+        </w:rPr>
+        <w:t xml:space="preserve">매번 새로 </w:t>
+      </w:r>
+      <w:proofErr w:type="spellStart"/>
+      <w:r>
+        <w:rPr>
+          <w:rFonts w:hint="eastAsia"/>
+          <w:sz w:val="24"/>
+          <w:szCs w:val="28"/>
+        </w:rPr>
+        <w:t>만들어냄</w:t>
+      </w:r>
+      <w:proofErr w:type="spellEnd"/>
+      <w:r>
+        <w:rPr>
+          <w:rFonts w:hint="eastAsia"/>
+          <w:sz w:val="24"/>
+          <w:szCs w:val="28"/>
+        </w:rPr>
+        <w:t>,</w:t>
       </w:r>
       <w:r>
         <w:rPr>
@@ -4057,8 +4864,18 @@
           <w:sz w:val="24"/>
           <w:szCs w:val="28"/>
         </w:rPr>
-        <w:t>스토리 텔링</w:t>
-      </w:r>
+        <w:t xml:space="preserve">스토리 </w:t>
+      </w:r>
+      <w:proofErr w:type="spellStart"/>
+      <w:r>
+        <w:rPr>
+          <w:rFonts w:hint="eastAsia"/>
+          <w:sz w:val="24"/>
+          <w:szCs w:val="28"/>
+        </w:rPr>
+        <w:t>텔링</w:t>
+      </w:r>
+      <w:proofErr w:type="spellEnd"/>
       <w:r>
         <w:rPr>
           <w:sz w:val="24"/>
@@ -4133,7 +4950,25 @@
           <w:sz w:val="24"/>
           <w:szCs w:val="28"/>
         </w:rPr>
-        <w:t>현대 뇌과학:</w:t>
+        <w:t xml:space="preserve">현대 </w:t>
+      </w:r>
+      <w:proofErr w:type="spellStart"/>
+      <w:r>
+        <w:rPr>
+          <w:rFonts w:hint="eastAsia"/>
+          <w:sz w:val="24"/>
+          <w:szCs w:val="28"/>
+        </w:rPr>
+        <w:t>뇌과학</w:t>
+      </w:r>
+      <w:proofErr w:type="spellEnd"/>
+      <w:r>
+        <w:rPr>
+          <w:rFonts w:hint="eastAsia"/>
+          <w:sz w:val="24"/>
+          <w:szCs w:val="28"/>
+        </w:rPr>
+        <w:t>:</w:t>
       </w:r>
       <w:r>
         <w:rPr>
@@ -4171,8 +5006,36 @@
           <w:sz w:val="24"/>
           <w:szCs w:val="28"/>
         </w:rPr>
-        <w:t>망막이 얻는 정보는 광자들의 분포이고 색깔,형태,입체감은 뇌가 만들어냄</w:t>
-      </w:r>
+        <w:t xml:space="preserve">망막이 얻는 정보는 광자들의 분포이고 </w:t>
+      </w:r>
+      <w:proofErr w:type="gramStart"/>
+      <w:r>
+        <w:rPr>
+          <w:rFonts w:hint="eastAsia"/>
+          <w:sz w:val="24"/>
+          <w:szCs w:val="28"/>
+        </w:rPr>
+        <w:t>색깔,형태</w:t>
+      </w:r>
+      <w:proofErr w:type="gramEnd"/>
+      <w:r>
+        <w:rPr>
+          <w:rFonts w:hint="eastAsia"/>
+          <w:sz w:val="24"/>
+          <w:szCs w:val="28"/>
+        </w:rPr>
+        <w:t xml:space="preserve">,입체감은 뇌가 </w:t>
+      </w:r>
+      <w:proofErr w:type="spellStart"/>
+      <w:r>
+        <w:rPr>
+          <w:rFonts w:hint="eastAsia"/>
+          <w:sz w:val="24"/>
+          <w:szCs w:val="28"/>
+        </w:rPr>
+        <w:t>만들어냄</w:t>
+      </w:r>
+      <w:proofErr w:type="spellEnd"/>
     </w:p>
     <w:p>
       <w:pPr>
@@ -4469,20 +5332,29 @@
           <w:szCs w:val="28"/>
         </w:rPr>
         <w:lastRenderedPageBreak/>
-        <w:t>맨 아래층은 정보를 그대로 수집하는 게 아니라 관계를 압축한 표현을 만듬</w:t>
-      </w:r>
-    </w:p>
-    <w:p>
-      <w:pPr>
-        <w:pStyle w:val="a5"/>
-        <w:numPr>
-          <w:ilvl w:val="2"/>
-          <w:numId w:val="6"/>
-        </w:numPr>
-        <w:ind w:leftChars="0"/>
-        <w:jc w:val="left"/>
-        <w:rPr>
-          <w:rFonts w:hint="eastAsia"/>
+        <w:t xml:space="preserve">맨 아래층은 정보를 그대로 수집하는 게 아니라 관계를 압축한 표현을 </w:t>
+      </w:r>
+      <w:proofErr w:type="spellStart"/>
+      <w:r>
+        <w:rPr>
+          <w:rFonts w:hint="eastAsia"/>
+          <w:sz w:val="24"/>
+          <w:szCs w:val="28"/>
+        </w:rPr>
+        <w:t>만듬</w:t>
+      </w:r>
+      <w:proofErr w:type="spellEnd"/>
+    </w:p>
+    <w:p>
+      <w:pPr>
+        <w:pStyle w:val="a5"/>
+        <w:numPr>
+          <w:ilvl w:val="2"/>
+          <w:numId w:val="6"/>
+        </w:numPr>
+        <w:ind w:leftChars="0"/>
+        <w:jc w:val="left"/>
+        <w:rPr>
           <w:sz w:val="24"/>
           <w:szCs w:val="28"/>
         </w:rPr>
@@ -4502,6 +5374,7 @@
         </w:rPr>
         <w:t xml:space="preserve"> </w:t>
       </w:r>
+      <w:proofErr w:type="spellStart"/>
       <w:r>
         <w:rPr>
           <w:rFonts w:hint="eastAsia"/>
@@ -4509,6 +5382,900 @@
           <w:szCs w:val="28"/>
         </w:rPr>
         <w:t>추상화함</w:t>
+      </w:r>
+      <w:proofErr w:type="spellEnd"/>
+    </w:p>
+    <w:p>
+      <w:pPr>
+        <w:pStyle w:val="a5"/>
+        <w:numPr>
+          <w:ilvl w:val="1"/>
+          <w:numId w:val="6"/>
+        </w:numPr>
+        <w:ind w:leftChars="0"/>
+        <w:jc w:val="left"/>
+        <w:rPr>
+          <w:sz w:val="24"/>
+          <w:szCs w:val="28"/>
+        </w:rPr>
+      </w:pPr>
+      <w:r>
+        <w:rPr>
+          <w:rFonts w:hint="eastAsia"/>
+          <w:sz w:val="24"/>
+          <w:szCs w:val="28"/>
+        </w:rPr>
+        <w:t>딥러닝</w:t>
+      </w:r>
+    </w:p>
+    <w:p>
+      <w:pPr>
+        <w:pStyle w:val="a5"/>
+        <w:numPr>
+          <w:ilvl w:val="2"/>
+          <w:numId w:val="6"/>
+        </w:numPr>
+        <w:ind w:leftChars="0"/>
+        <w:jc w:val="left"/>
+        <w:rPr>
+          <w:sz w:val="24"/>
+          <w:szCs w:val="28"/>
+        </w:rPr>
+      </w:pPr>
+      <w:r>
+        <w:rPr>
+          <w:rFonts w:hint="eastAsia"/>
+          <w:sz w:val="24"/>
+          <w:szCs w:val="28"/>
+        </w:rPr>
+        <w:t>일종의 알고리즘</w:t>
+      </w:r>
+      <w:r>
+        <w:rPr>
+          <w:rFonts w:hint="eastAsia"/>
+          <w:sz w:val="24"/>
+          <w:szCs w:val="28"/>
+        </w:rPr>
+        <w:t>,</w:t>
+      </w:r>
+      <w:r>
+        <w:rPr>
+          <w:sz w:val="24"/>
+          <w:szCs w:val="28"/>
+        </w:rPr>
+        <w:t xml:space="preserve"> </w:t>
+      </w:r>
+      <w:r>
+        <w:rPr>
+          <w:rFonts w:hint="eastAsia"/>
+          <w:sz w:val="24"/>
+          <w:szCs w:val="28"/>
+        </w:rPr>
+        <w:t>인간의 물체 인지과정을 모방</w:t>
+      </w:r>
+    </w:p>
+    <w:p>
+      <w:pPr>
+        <w:pStyle w:val="a5"/>
+        <w:numPr>
+          <w:ilvl w:val="1"/>
+          <w:numId w:val="6"/>
+        </w:numPr>
+        <w:ind w:leftChars="0"/>
+        <w:jc w:val="left"/>
+        <w:rPr>
+          <w:sz w:val="24"/>
+          <w:szCs w:val="28"/>
+        </w:rPr>
+      </w:pPr>
+      <w:proofErr w:type="spellStart"/>
+      <w:r>
+        <w:rPr>
+          <w:rFonts w:hint="eastAsia"/>
+          <w:sz w:val="24"/>
+          <w:szCs w:val="28"/>
+        </w:rPr>
+        <w:t>딥러닝의</w:t>
+      </w:r>
+      <w:proofErr w:type="spellEnd"/>
+      <w:r>
+        <w:rPr>
+          <w:rFonts w:hint="eastAsia"/>
+          <w:sz w:val="24"/>
+          <w:szCs w:val="28"/>
+        </w:rPr>
+        <w:t xml:space="preserve"> 두 측면</w:t>
+      </w:r>
+    </w:p>
+    <w:p>
+      <w:pPr>
+        <w:pStyle w:val="a5"/>
+        <w:numPr>
+          <w:ilvl w:val="2"/>
+          <w:numId w:val="6"/>
+        </w:numPr>
+        <w:ind w:leftChars="0"/>
+        <w:jc w:val="left"/>
+        <w:rPr>
+          <w:sz w:val="24"/>
+          <w:szCs w:val="28"/>
+        </w:rPr>
+      </w:pPr>
+      <w:r>
+        <w:rPr>
+          <w:rFonts w:hint="eastAsia"/>
+          <w:sz w:val="24"/>
+          <w:szCs w:val="28"/>
+        </w:rPr>
+        <w:t>인공신경망 구조</w:t>
+      </w:r>
+    </w:p>
+    <w:p>
+      <w:pPr>
+        <w:pStyle w:val="a5"/>
+        <w:numPr>
+          <w:ilvl w:val="2"/>
+          <w:numId w:val="6"/>
+        </w:numPr>
+        <w:ind w:leftChars="0"/>
+        <w:jc w:val="left"/>
+        <w:rPr>
+          <w:sz w:val="24"/>
+          <w:szCs w:val="28"/>
+        </w:rPr>
+      </w:pPr>
+      <w:r>
+        <w:rPr>
+          <w:rFonts w:hint="eastAsia"/>
+          <w:sz w:val="24"/>
+          <w:szCs w:val="28"/>
+        </w:rPr>
+        <w:t>빅데이터</w:t>
+      </w:r>
+    </w:p>
+    <w:p>
+      <w:pPr>
+        <w:pStyle w:val="a5"/>
+        <w:numPr>
+          <w:ilvl w:val="2"/>
+          <w:numId w:val="6"/>
+        </w:numPr>
+        <w:ind w:leftChars="0"/>
+        <w:jc w:val="left"/>
+        <w:rPr>
+          <w:sz w:val="24"/>
+          <w:szCs w:val="28"/>
+        </w:rPr>
+      </w:pPr>
+      <w:r>
+        <w:rPr>
+          <w:rFonts w:hint="eastAsia"/>
+          <w:sz w:val="24"/>
+          <w:szCs w:val="28"/>
+        </w:rPr>
+        <w:t>인공 신경망으로 데이터 정보를 압축된 표현으로 만든다(뇌처럼)</w:t>
+      </w:r>
+    </w:p>
+    <w:p>
+      <w:pPr>
+        <w:pStyle w:val="a5"/>
+        <w:numPr>
+          <w:ilvl w:val="1"/>
+          <w:numId w:val="6"/>
+        </w:numPr>
+        <w:ind w:leftChars="0"/>
+        <w:jc w:val="left"/>
+        <w:rPr>
+          <w:sz w:val="24"/>
+          <w:szCs w:val="28"/>
+        </w:rPr>
+      </w:pPr>
+      <w:r>
+        <w:rPr>
+          <w:rFonts w:hint="eastAsia"/>
+          <w:sz w:val="24"/>
+          <w:szCs w:val="28"/>
+        </w:rPr>
+        <w:t xml:space="preserve">특징 공학 </w:t>
+      </w:r>
+      <w:r>
+        <w:rPr>
+          <w:sz w:val="24"/>
+          <w:szCs w:val="28"/>
+        </w:rPr>
+        <w:t xml:space="preserve">vs </w:t>
+      </w:r>
+      <w:r>
+        <w:rPr>
+          <w:rFonts w:hint="eastAsia"/>
+          <w:sz w:val="24"/>
+          <w:szCs w:val="28"/>
+        </w:rPr>
+        <w:t>딥러닝</w:t>
+      </w:r>
+    </w:p>
+    <w:p>
+      <w:pPr>
+        <w:pStyle w:val="a5"/>
+        <w:numPr>
+          <w:ilvl w:val="2"/>
+          <w:numId w:val="6"/>
+        </w:numPr>
+        <w:ind w:leftChars="0"/>
+        <w:jc w:val="left"/>
+        <w:rPr>
+          <w:sz w:val="24"/>
+          <w:szCs w:val="28"/>
+        </w:rPr>
+      </w:pPr>
+      <w:r>
+        <w:rPr>
+          <w:rFonts w:hint="eastAsia"/>
+          <w:sz w:val="24"/>
+          <w:szCs w:val="28"/>
+        </w:rPr>
+        <w:t xml:space="preserve">딥러닝 이전엔 특징 </w:t>
+      </w:r>
+      <w:proofErr w:type="spellStart"/>
+      <w:r>
+        <w:rPr>
+          <w:rFonts w:hint="eastAsia"/>
+          <w:sz w:val="24"/>
+          <w:szCs w:val="28"/>
+        </w:rPr>
+        <w:t>공학이있었다</w:t>
+      </w:r>
+      <w:proofErr w:type="spellEnd"/>
+      <w:r>
+        <w:rPr>
+          <w:rFonts w:hint="eastAsia"/>
+          <w:sz w:val="24"/>
+          <w:szCs w:val="28"/>
+        </w:rPr>
+        <w:t xml:space="preserve">. </w:t>
+      </w:r>
+      <w:proofErr w:type="gramStart"/>
+      <w:r>
+        <w:rPr>
+          <w:sz w:val="24"/>
+          <w:szCs w:val="28"/>
+        </w:rPr>
+        <w:t>(</w:t>
+      </w:r>
+      <w:proofErr w:type="gramEnd"/>
+      <w:r>
+        <w:rPr>
+          <w:sz w:val="24"/>
+          <w:szCs w:val="28"/>
+        </w:rPr>
+        <w:t xml:space="preserve">1950~1980), </w:t>
+      </w:r>
+      <w:r>
+        <w:rPr>
+          <w:rFonts w:hint="eastAsia"/>
+          <w:sz w:val="24"/>
+          <w:szCs w:val="28"/>
+        </w:rPr>
+        <w:t>전통적 인공지능 방법</w:t>
+      </w:r>
+    </w:p>
+    <w:p>
+      <w:pPr>
+        <w:pStyle w:val="a5"/>
+        <w:numPr>
+          <w:ilvl w:val="2"/>
+          <w:numId w:val="6"/>
+        </w:numPr>
+        <w:ind w:leftChars="0"/>
+        <w:jc w:val="left"/>
+        <w:rPr>
+          <w:sz w:val="24"/>
+          <w:szCs w:val="28"/>
+        </w:rPr>
+      </w:pPr>
+      <w:r>
+        <w:rPr>
+          <w:rFonts w:hint="eastAsia"/>
+          <w:sz w:val="24"/>
+          <w:szCs w:val="28"/>
+        </w:rPr>
+        <w:t>특징 공학:</w:t>
+      </w:r>
+      <w:r>
+        <w:rPr>
+          <w:sz w:val="24"/>
+          <w:szCs w:val="28"/>
+        </w:rPr>
+        <w:t xml:space="preserve"> </w:t>
+      </w:r>
+      <w:r>
+        <w:rPr>
+          <w:rFonts w:hint="eastAsia"/>
+          <w:sz w:val="24"/>
+          <w:szCs w:val="28"/>
+        </w:rPr>
+        <w:t>자전거의 특징들의 설명을 입력</w:t>
+      </w:r>
+      <w:r>
+        <w:rPr>
+          <w:rFonts w:hint="eastAsia"/>
+          <w:sz w:val="24"/>
+          <w:szCs w:val="28"/>
+        </w:rPr>
+        <w:t>,</w:t>
+      </w:r>
+      <w:r>
+        <w:rPr>
+          <w:sz w:val="24"/>
+          <w:szCs w:val="28"/>
+        </w:rPr>
+        <w:t xml:space="preserve"> </w:t>
+      </w:r>
+      <w:r>
+        <w:rPr>
+          <w:rFonts w:hint="eastAsia"/>
+          <w:sz w:val="24"/>
+          <w:szCs w:val="28"/>
+        </w:rPr>
+        <w:t xml:space="preserve">모든 형태를 입력할 수 없다 </w:t>
+      </w:r>
+      <w:r>
+        <w:rPr>
+          <w:sz w:val="24"/>
+          <w:szCs w:val="28"/>
+        </w:rPr>
+        <w:t xml:space="preserve">-&gt; </w:t>
+      </w:r>
+      <w:r>
+        <w:rPr>
+          <w:rFonts w:hint="eastAsia"/>
+          <w:sz w:val="24"/>
+          <w:szCs w:val="28"/>
+        </w:rPr>
+        <w:t>인식 실패</w:t>
+      </w:r>
+    </w:p>
+    <w:p>
+      <w:pPr>
+        <w:pStyle w:val="a5"/>
+        <w:numPr>
+          <w:ilvl w:val="2"/>
+          <w:numId w:val="6"/>
+        </w:numPr>
+        <w:ind w:leftChars="0"/>
+        <w:jc w:val="left"/>
+        <w:rPr>
+          <w:sz w:val="24"/>
+          <w:szCs w:val="28"/>
+        </w:rPr>
+      </w:pPr>
+      <w:r>
+        <w:rPr>
+          <w:rFonts w:hint="eastAsia"/>
+          <w:sz w:val="24"/>
+          <w:szCs w:val="28"/>
+        </w:rPr>
+        <w:t>딥러닝:</w:t>
+      </w:r>
+      <w:r>
+        <w:rPr>
+          <w:sz w:val="24"/>
+          <w:szCs w:val="28"/>
+        </w:rPr>
+        <w:t xml:space="preserve"> </w:t>
+      </w:r>
+      <w:r>
+        <w:rPr>
+          <w:rFonts w:hint="eastAsia"/>
+          <w:sz w:val="24"/>
+          <w:szCs w:val="28"/>
+        </w:rPr>
+        <w:t>자전거의 수천만장 사진 입력</w:t>
+      </w:r>
+      <w:r>
+        <w:rPr>
+          <w:rFonts w:hint="eastAsia"/>
+          <w:sz w:val="24"/>
+          <w:szCs w:val="28"/>
+        </w:rPr>
+        <w:t>,</w:t>
+      </w:r>
+      <w:r>
+        <w:rPr>
+          <w:sz w:val="24"/>
+          <w:szCs w:val="28"/>
+        </w:rPr>
+        <w:t xml:space="preserve"> </w:t>
+      </w:r>
+      <w:r>
+        <w:rPr>
+          <w:rFonts w:hint="eastAsia"/>
+          <w:sz w:val="24"/>
+          <w:szCs w:val="28"/>
+        </w:rPr>
+        <w:t xml:space="preserve">빅데이터 처리 과정의 </w:t>
+      </w:r>
+      <w:r>
+        <w:rPr>
+          <w:sz w:val="24"/>
+          <w:szCs w:val="28"/>
+        </w:rPr>
+        <w:t>hidden layers (</w:t>
+      </w:r>
+      <w:r>
+        <w:rPr>
+          <w:rFonts w:hint="eastAsia"/>
+          <w:sz w:val="24"/>
+          <w:szCs w:val="28"/>
+        </w:rPr>
+        <w:t xml:space="preserve">언어로 설명할 수 없는 부분을 </w:t>
+      </w:r>
+      <w:r>
+        <w:rPr>
+          <w:rFonts w:hint="eastAsia"/>
+          <w:sz w:val="24"/>
+          <w:szCs w:val="28"/>
+        </w:rPr>
+        <w:t>포함)</w:t>
+      </w:r>
+    </w:p>
+    <w:p>
+      <w:pPr>
+        <w:pStyle w:val="a5"/>
+        <w:numPr>
+          <w:ilvl w:val="3"/>
+          <w:numId w:val="6"/>
+        </w:numPr>
+        <w:ind w:leftChars="0"/>
+        <w:jc w:val="left"/>
+        <w:rPr>
+          <w:sz w:val="24"/>
+          <w:szCs w:val="28"/>
+        </w:rPr>
+      </w:pPr>
+      <w:r>
+        <w:rPr>
+          <w:rFonts w:hint="eastAsia"/>
+          <w:sz w:val="24"/>
+          <w:szCs w:val="28"/>
+        </w:rPr>
+        <w:t xml:space="preserve">현대 </w:t>
+      </w:r>
+      <w:proofErr w:type="spellStart"/>
+      <w:r>
+        <w:rPr>
+          <w:rFonts w:hint="eastAsia"/>
+          <w:sz w:val="24"/>
+          <w:szCs w:val="28"/>
+        </w:rPr>
+        <w:t>뇌과학</w:t>
+      </w:r>
+      <w:proofErr w:type="spellEnd"/>
+      <w:r>
+        <w:rPr>
+          <w:rFonts w:hint="eastAsia"/>
+          <w:sz w:val="24"/>
+          <w:szCs w:val="28"/>
+        </w:rPr>
+        <w:t>:</w:t>
+      </w:r>
+      <w:r>
+        <w:rPr>
+          <w:sz w:val="24"/>
+          <w:szCs w:val="28"/>
+        </w:rPr>
+        <w:t xml:space="preserve"> </w:t>
+      </w:r>
+      <w:r>
+        <w:rPr>
+          <w:rFonts w:hint="eastAsia"/>
+          <w:sz w:val="24"/>
+          <w:szCs w:val="28"/>
+        </w:rPr>
+        <w:t>입력 정보는 대부분 언어로 처리 불가,</w:t>
+      </w:r>
+      <w:r>
+        <w:rPr>
+          <w:sz w:val="24"/>
+          <w:szCs w:val="28"/>
+        </w:rPr>
+        <w:t xml:space="preserve"> </w:t>
+      </w:r>
+      <w:r>
+        <w:rPr>
+          <w:rFonts w:hint="eastAsia"/>
+          <w:sz w:val="24"/>
+          <w:szCs w:val="28"/>
+        </w:rPr>
+        <w:t>나머지는 직감</w:t>
+      </w:r>
+    </w:p>
+    <w:p>
+      <w:pPr>
+        <w:pStyle w:val="a5"/>
+        <w:numPr>
+          <w:ilvl w:val="2"/>
+          <w:numId w:val="6"/>
+        </w:numPr>
+        <w:ind w:leftChars="0"/>
+        <w:jc w:val="left"/>
+        <w:rPr>
+          <w:sz w:val="24"/>
+          <w:szCs w:val="28"/>
+        </w:rPr>
+      </w:pPr>
+      <w:proofErr w:type="spellStart"/>
+      <w:r>
+        <w:rPr>
+          <w:rFonts w:hint="eastAsia"/>
+          <w:sz w:val="24"/>
+          <w:szCs w:val="28"/>
+        </w:rPr>
+        <w:t>딥러닝은</w:t>
+      </w:r>
+      <w:proofErr w:type="spellEnd"/>
+      <w:r>
+        <w:rPr>
+          <w:rFonts w:hint="eastAsia"/>
+          <w:sz w:val="24"/>
+          <w:szCs w:val="28"/>
+        </w:rPr>
+        <w:t xml:space="preserve"> 언어로 설명할 수 없는 것들을 학습을 통해 해결하는 과정임</w:t>
+      </w:r>
+    </w:p>
+    <w:p>
+      <w:pPr>
+        <w:pStyle w:val="a5"/>
+        <w:numPr>
+          <w:ilvl w:val="1"/>
+          <w:numId w:val="6"/>
+        </w:numPr>
+        <w:ind w:leftChars="0"/>
+        <w:jc w:val="left"/>
+        <w:rPr>
+          <w:sz w:val="24"/>
+          <w:szCs w:val="28"/>
+        </w:rPr>
+      </w:pPr>
+      <w:proofErr w:type="spellStart"/>
+      <w:r>
+        <w:rPr>
+          <w:rFonts w:hint="eastAsia"/>
+          <w:sz w:val="24"/>
+          <w:szCs w:val="28"/>
+        </w:rPr>
+        <w:t>딥러닝의</w:t>
+      </w:r>
+      <w:proofErr w:type="spellEnd"/>
+      <w:r>
+        <w:rPr>
+          <w:rFonts w:hint="eastAsia"/>
+          <w:sz w:val="24"/>
+          <w:szCs w:val="28"/>
+        </w:rPr>
+        <w:t xml:space="preserve"> 세 종류</w:t>
+      </w:r>
+    </w:p>
+    <w:p>
+      <w:pPr>
+        <w:pStyle w:val="a5"/>
+        <w:numPr>
+          <w:ilvl w:val="2"/>
+          <w:numId w:val="6"/>
+        </w:numPr>
+        <w:ind w:leftChars="0"/>
+        <w:jc w:val="left"/>
+        <w:rPr>
+          <w:sz w:val="24"/>
+          <w:szCs w:val="28"/>
+        </w:rPr>
+      </w:pPr>
+      <w:r>
+        <w:rPr>
+          <w:rFonts w:hint="eastAsia"/>
+          <w:sz w:val="24"/>
+          <w:szCs w:val="28"/>
+        </w:rPr>
+        <w:t xml:space="preserve">슈퍼 </w:t>
+      </w:r>
+      <w:proofErr w:type="spellStart"/>
+      <w:r>
+        <w:rPr>
+          <w:rFonts w:hint="eastAsia"/>
+          <w:sz w:val="24"/>
+          <w:szCs w:val="28"/>
+        </w:rPr>
+        <w:t>바이저</w:t>
+      </w:r>
+      <w:proofErr w:type="spellEnd"/>
+      <w:r>
+        <w:rPr>
+          <w:rFonts w:hint="eastAsia"/>
+          <w:sz w:val="24"/>
+          <w:szCs w:val="28"/>
+        </w:rPr>
+        <w:t xml:space="preserve"> 학습:</w:t>
+      </w:r>
+      <w:r>
+        <w:rPr>
+          <w:sz w:val="24"/>
+          <w:szCs w:val="28"/>
+        </w:rPr>
+        <w:t xml:space="preserve"> </w:t>
+      </w:r>
+      <w:r>
+        <w:rPr>
+          <w:rFonts w:hint="eastAsia"/>
+          <w:sz w:val="24"/>
+          <w:szCs w:val="28"/>
+        </w:rPr>
+        <w:t>답이 틀렸을 때 선생님처럼 답을 알려줌,</w:t>
+      </w:r>
+      <w:r>
+        <w:rPr>
+          <w:sz w:val="24"/>
+          <w:szCs w:val="28"/>
+        </w:rPr>
+        <w:t xml:space="preserve"> </w:t>
+      </w:r>
+      <w:r>
+        <w:rPr>
+          <w:rFonts w:hint="eastAsia"/>
+          <w:sz w:val="24"/>
+          <w:szCs w:val="28"/>
+        </w:rPr>
+        <w:t>빅데이터 기반,</w:t>
+      </w:r>
+      <w:r>
+        <w:rPr>
+          <w:sz w:val="24"/>
+          <w:szCs w:val="28"/>
+        </w:rPr>
+        <w:t xml:space="preserve"> </w:t>
+      </w:r>
+      <w:r>
+        <w:rPr>
+          <w:rFonts w:hint="eastAsia"/>
+          <w:sz w:val="24"/>
+          <w:szCs w:val="28"/>
+        </w:rPr>
+        <w:t>가장 많이 사용</w:t>
+      </w:r>
+    </w:p>
+    <w:p>
+      <w:pPr>
+        <w:pStyle w:val="a5"/>
+        <w:numPr>
+          <w:ilvl w:val="2"/>
+          <w:numId w:val="6"/>
+        </w:numPr>
+        <w:ind w:leftChars="0"/>
+        <w:jc w:val="left"/>
+        <w:rPr>
+          <w:sz w:val="24"/>
+          <w:szCs w:val="28"/>
+        </w:rPr>
+      </w:pPr>
+      <w:proofErr w:type="spellStart"/>
+      <w:r>
+        <w:rPr>
+          <w:rFonts w:hint="eastAsia"/>
+          <w:sz w:val="24"/>
+          <w:szCs w:val="28"/>
+        </w:rPr>
+        <w:t>비슈퍼</w:t>
+      </w:r>
+      <w:proofErr w:type="spellEnd"/>
+      <w:r>
+        <w:rPr>
+          <w:rFonts w:hint="eastAsia"/>
+          <w:sz w:val="24"/>
+          <w:szCs w:val="28"/>
+        </w:rPr>
+        <w:t xml:space="preserve"> </w:t>
+      </w:r>
+      <w:proofErr w:type="spellStart"/>
+      <w:r>
+        <w:rPr>
+          <w:rFonts w:hint="eastAsia"/>
+          <w:sz w:val="24"/>
+          <w:szCs w:val="28"/>
+        </w:rPr>
+        <w:t>바이저</w:t>
+      </w:r>
+      <w:proofErr w:type="spellEnd"/>
+      <w:r>
+        <w:rPr>
+          <w:rFonts w:hint="eastAsia"/>
+          <w:sz w:val="24"/>
+          <w:szCs w:val="28"/>
+        </w:rPr>
+        <w:t xml:space="preserve"> 학습:</w:t>
+      </w:r>
+      <w:r>
+        <w:rPr>
+          <w:sz w:val="24"/>
+          <w:szCs w:val="28"/>
+        </w:rPr>
+        <w:t xml:space="preserve"> </w:t>
+      </w:r>
+      <w:r>
+        <w:rPr>
+          <w:rFonts w:hint="eastAsia"/>
+          <w:sz w:val="24"/>
+          <w:szCs w:val="28"/>
+        </w:rPr>
+        <w:t>수천만개의 사진을 보여주기만 함</w:t>
+      </w:r>
+    </w:p>
+    <w:p>
+      <w:pPr>
+        <w:pStyle w:val="a5"/>
+        <w:numPr>
+          <w:ilvl w:val="2"/>
+          <w:numId w:val="6"/>
+        </w:numPr>
+        <w:ind w:leftChars="0"/>
+        <w:jc w:val="left"/>
+        <w:rPr>
+          <w:sz w:val="24"/>
+          <w:szCs w:val="28"/>
+        </w:rPr>
+      </w:pPr>
+      <w:r>
+        <w:rPr>
+          <w:rFonts w:hint="eastAsia"/>
+          <w:sz w:val="24"/>
+          <w:szCs w:val="28"/>
+        </w:rPr>
+        <w:t>보상 학습:</w:t>
+      </w:r>
+      <w:r>
+        <w:rPr>
+          <w:sz w:val="24"/>
+          <w:szCs w:val="28"/>
+        </w:rPr>
+        <w:t xml:space="preserve"> </w:t>
+      </w:r>
+      <w:r>
+        <w:rPr>
+          <w:rFonts w:hint="eastAsia"/>
+          <w:sz w:val="24"/>
+          <w:szCs w:val="28"/>
+        </w:rPr>
+        <w:t xml:space="preserve">위 두개의 중간 답 </w:t>
+      </w:r>
+      <w:r>
+        <w:rPr>
+          <w:sz w:val="24"/>
+          <w:szCs w:val="28"/>
+        </w:rPr>
+        <w:t>OX</w:t>
+      </w:r>
+      <w:r>
+        <w:rPr>
+          <w:rFonts w:hint="eastAsia"/>
+          <w:sz w:val="24"/>
+          <w:szCs w:val="28"/>
+        </w:rPr>
+        <w:t>만 알려줌</w:t>
+      </w:r>
+    </w:p>
+    <w:p>
+      <w:pPr>
+        <w:pStyle w:val="a5"/>
+        <w:numPr>
+          <w:ilvl w:val="2"/>
+          <w:numId w:val="6"/>
+        </w:numPr>
+        <w:ind w:leftChars="0"/>
+        <w:jc w:val="left"/>
+        <w:rPr>
+          <w:sz w:val="24"/>
+          <w:szCs w:val="28"/>
+        </w:rPr>
+      </w:pPr>
+      <w:r>
+        <w:rPr>
+          <w:rFonts w:hint="eastAsia"/>
+          <w:sz w:val="24"/>
+          <w:szCs w:val="28"/>
+        </w:rPr>
+        <w:t xml:space="preserve">슈퍼 </w:t>
+      </w:r>
+      <w:proofErr w:type="spellStart"/>
+      <w:r>
+        <w:rPr>
+          <w:rFonts w:hint="eastAsia"/>
+          <w:sz w:val="24"/>
+          <w:szCs w:val="28"/>
+        </w:rPr>
+        <w:t>바이저</w:t>
+      </w:r>
+      <w:proofErr w:type="spellEnd"/>
+      <w:r>
+        <w:rPr>
+          <w:rFonts w:hint="eastAsia"/>
+          <w:sz w:val="24"/>
+          <w:szCs w:val="28"/>
+        </w:rPr>
+        <w:t xml:space="preserve"> </w:t>
+      </w:r>
+      <w:r>
+        <w:rPr>
+          <w:sz w:val="24"/>
+          <w:szCs w:val="28"/>
+        </w:rPr>
+        <w:t xml:space="preserve">+ </w:t>
+      </w:r>
+      <w:r>
+        <w:rPr>
+          <w:rFonts w:hint="eastAsia"/>
+          <w:sz w:val="24"/>
+          <w:szCs w:val="28"/>
+        </w:rPr>
+        <w:t>빅데이터</w:t>
+      </w:r>
+      <w:r>
+        <w:rPr>
+          <w:rFonts w:hint="eastAsia"/>
+          <w:sz w:val="24"/>
+          <w:szCs w:val="28"/>
+        </w:rPr>
+        <w:t xml:space="preserve"> </w:t>
+      </w:r>
+    </w:p>
+    <w:p>
+      <w:pPr>
+        <w:pStyle w:val="a5"/>
+        <w:numPr>
+          <w:ilvl w:val="3"/>
+          <w:numId w:val="6"/>
+        </w:numPr>
+        <w:ind w:leftChars="0"/>
+        <w:jc w:val="left"/>
+        <w:rPr>
+          <w:sz w:val="24"/>
+          <w:szCs w:val="28"/>
+        </w:rPr>
+      </w:pPr>
+      <w:r>
+        <w:rPr>
+          <w:rFonts w:hint="eastAsia"/>
+          <w:sz w:val="24"/>
+          <w:szCs w:val="28"/>
+        </w:rPr>
+        <w:t>정답이 적힌 엄청난 빅데이터가 필요하다</w:t>
+      </w:r>
+    </w:p>
+    <w:p>
+      <w:pPr>
+        <w:pStyle w:val="a5"/>
+        <w:numPr>
+          <w:ilvl w:val="3"/>
+          <w:numId w:val="6"/>
+        </w:numPr>
+        <w:ind w:leftChars="0"/>
+        <w:jc w:val="left"/>
+        <w:rPr>
+          <w:sz w:val="24"/>
+          <w:szCs w:val="28"/>
+        </w:rPr>
+      </w:pPr>
+      <w:r>
+        <w:rPr>
+          <w:sz w:val="24"/>
+          <w:szCs w:val="28"/>
+        </w:rPr>
+        <w:t xml:space="preserve">SNS </w:t>
+      </w:r>
+      <w:r>
+        <w:rPr>
+          <w:rFonts w:hint="eastAsia"/>
+          <w:sz w:val="24"/>
+          <w:szCs w:val="28"/>
+        </w:rPr>
+        <w:t>사진은 딥러닝 기계의 선생님</w:t>
       </w:r>
     </w:p>
     <w:sectPr>

--- a/인철/인철 기말정리.docx
+++ b/인철/인철 기말정리.docx
@@ -164,23 +164,13 @@
           <w:szCs w:val="28"/>
         </w:rPr>
       </w:pPr>
-      <w:proofErr w:type="spellStart"/>
-      <w:r>
-        <w:rPr>
-          <w:rFonts w:hint="eastAsia"/>
-          <w:sz w:val="24"/>
-          <w:szCs w:val="28"/>
-        </w:rPr>
-        <w:t>수사물</w:t>
-      </w:r>
-      <w:proofErr w:type="spellEnd"/>
-      <w:r>
-        <w:rPr>
-          <w:rFonts w:hint="eastAsia"/>
-          <w:sz w:val="24"/>
-          <w:szCs w:val="28"/>
-        </w:rPr>
-        <w:t>:</w:t>
+      <w:r>
+        <w:rPr>
+          <w:rFonts w:hint="eastAsia"/>
+          <w:sz w:val="24"/>
+          <w:szCs w:val="28"/>
+        </w:rPr>
+        <w:t>수사물:</w:t>
       </w:r>
       <w:r>
         <w:rPr>
@@ -212,89 +202,51 @@
           <w:szCs w:val="28"/>
         </w:rPr>
       </w:pPr>
-      <w:proofErr w:type="spellStart"/>
-      <w:r>
-        <w:rPr>
-          <w:rFonts w:hint="eastAsia"/>
-          <w:sz w:val="24"/>
-          <w:szCs w:val="28"/>
-        </w:rPr>
-        <w:t>리플리컨트를</w:t>
-      </w:r>
-      <w:proofErr w:type="spellEnd"/>
-      <w:r>
-        <w:rPr>
-          <w:rFonts w:hint="eastAsia"/>
-          <w:sz w:val="24"/>
-          <w:szCs w:val="28"/>
-        </w:rPr>
-        <w:t xml:space="preserve"> 찾기 위해 인간과 기계의 차이를 알아야함</w:t>
-      </w:r>
-    </w:p>
-    <w:p>
-      <w:pPr>
-        <w:pStyle w:val="a5"/>
-        <w:numPr>
-          <w:ilvl w:val="2"/>
-          <w:numId w:val="6"/>
-        </w:numPr>
-        <w:ind w:leftChars="0"/>
-        <w:jc w:val="left"/>
-        <w:rPr>
-          <w:sz w:val="24"/>
-          <w:szCs w:val="28"/>
-        </w:rPr>
-      </w:pPr>
-      <w:proofErr w:type="spellStart"/>
-      <w:r>
-        <w:rPr>
-          <w:rFonts w:hint="eastAsia"/>
-          <w:sz w:val="24"/>
-          <w:szCs w:val="28"/>
-        </w:rPr>
-        <w:t>데커드</w:t>
-      </w:r>
-      <w:proofErr w:type="spellEnd"/>
-      <w:r>
-        <w:rPr>
-          <w:rFonts w:hint="eastAsia"/>
-          <w:sz w:val="24"/>
-          <w:szCs w:val="28"/>
-        </w:rPr>
-        <w:t xml:space="preserve"> 형사:</w:t>
-      </w:r>
-      <w:r>
-        <w:rPr>
-          <w:sz w:val="24"/>
-          <w:szCs w:val="28"/>
-        </w:rPr>
-        <w:t xml:space="preserve"> </w:t>
-      </w:r>
-      <w:r>
-        <w:rPr>
-          <w:rFonts w:hint="eastAsia"/>
-          <w:sz w:val="24"/>
-          <w:szCs w:val="28"/>
-        </w:rPr>
-        <w:t>질문에 대한 정서적 반응(</w:t>
-      </w:r>
-      <w:proofErr w:type="gramStart"/>
-      <w:r>
-        <w:rPr>
-          <w:rFonts w:hint="eastAsia"/>
-          <w:sz w:val="24"/>
-          <w:szCs w:val="28"/>
-        </w:rPr>
-        <w:t>감정,눈동자</w:t>
-      </w:r>
-      <w:proofErr w:type="gramEnd"/>
-      <w:r>
-        <w:rPr>
-          <w:rFonts w:hint="eastAsia"/>
-          <w:sz w:val="24"/>
-          <w:szCs w:val="28"/>
-        </w:rPr>
-        <w:t xml:space="preserve"> 관찰)으로 기계를 감별</w:t>
+      <w:r>
+        <w:rPr>
+          <w:rFonts w:hint="eastAsia"/>
+          <w:sz w:val="24"/>
+          <w:szCs w:val="28"/>
+        </w:rPr>
+        <w:t>리플리컨트를 찾기 위해 인간과 기계의 차이를 알아야함</w:t>
+      </w:r>
+    </w:p>
+    <w:p>
+      <w:pPr>
+        <w:pStyle w:val="a5"/>
+        <w:numPr>
+          <w:ilvl w:val="2"/>
+          <w:numId w:val="6"/>
+        </w:numPr>
+        <w:ind w:leftChars="0"/>
+        <w:jc w:val="left"/>
+        <w:rPr>
+          <w:sz w:val="24"/>
+          <w:szCs w:val="28"/>
+        </w:rPr>
+      </w:pPr>
+      <w:r>
+        <w:rPr>
+          <w:rFonts w:hint="eastAsia"/>
+          <w:sz w:val="24"/>
+          <w:szCs w:val="28"/>
+        </w:rPr>
+        <w:t>데커드 형사:</w:t>
+      </w:r>
+      <w:r>
+        <w:rPr>
+          <w:sz w:val="24"/>
+          <w:szCs w:val="28"/>
+        </w:rPr>
+        <w:t xml:space="preserve"> </w:t>
+      </w:r>
+      <w:r>
+        <w:rPr>
+          <w:rFonts w:hint="eastAsia"/>
+          <w:sz w:val="24"/>
+          <w:szCs w:val="28"/>
+        </w:rPr>
+        <w:t>질문에 대한 정서적 반응(감정,눈동자 관찰)으로 기계를 감별</w:t>
       </w:r>
     </w:p>
     <w:p>
@@ -340,25 +292,7 @@
           <w:sz w:val="24"/>
           <w:szCs w:val="28"/>
         </w:rPr>
-        <w:t xml:space="preserve">인간과 </w:t>
-      </w:r>
-      <w:proofErr w:type="spellStart"/>
-      <w:r>
-        <w:rPr>
-          <w:rFonts w:hint="eastAsia"/>
-          <w:sz w:val="24"/>
-          <w:szCs w:val="28"/>
-        </w:rPr>
-        <w:t>기게의</w:t>
-      </w:r>
-      <w:proofErr w:type="spellEnd"/>
-      <w:r>
-        <w:rPr>
-          <w:rFonts w:hint="eastAsia"/>
-          <w:sz w:val="24"/>
-          <w:szCs w:val="28"/>
-        </w:rPr>
-        <w:t xml:space="preserve"> 차이는?</w:t>
+        <w:t>인간과 기게의 차이는?</w:t>
       </w:r>
       <w:r>
         <w:rPr>
@@ -520,41 +454,13 @@
           <w:szCs w:val="28"/>
         </w:rPr>
       </w:pPr>
-      <w:proofErr w:type="spellStart"/>
-      <w:r>
-        <w:rPr>
-          <w:rFonts w:hint="eastAsia"/>
-          <w:sz w:val="24"/>
-          <w:szCs w:val="28"/>
-        </w:rPr>
-        <w:t>공각기동대의</w:t>
-      </w:r>
-      <w:proofErr w:type="spellEnd"/>
-      <w:r>
-        <w:rPr>
-          <w:rFonts w:hint="eastAsia"/>
-          <w:sz w:val="24"/>
-          <w:szCs w:val="28"/>
-        </w:rPr>
-        <w:t xml:space="preserve"> </w:t>
-      </w:r>
-      <w:proofErr w:type="spellStart"/>
-      <w:r>
-        <w:rPr>
-          <w:rFonts w:hint="eastAsia"/>
-          <w:sz w:val="24"/>
-          <w:szCs w:val="28"/>
-        </w:rPr>
-        <w:t>쿠사나기와</w:t>
-      </w:r>
-      <w:proofErr w:type="spellEnd"/>
-      <w:r>
-        <w:rPr>
-          <w:rFonts w:hint="eastAsia"/>
-          <w:sz w:val="24"/>
-          <w:szCs w:val="28"/>
-        </w:rPr>
-        <w:t xml:space="preserve"> 닮았다</w:t>
+      <w:r>
+        <w:rPr>
+          <w:rFonts w:hint="eastAsia"/>
+          <w:sz w:val="24"/>
+          <w:szCs w:val="28"/>
+        </w:rPr>
+        <w:t>공각기동대의 쿠사나기와 닮았다</w:t>
       </w:r>
     </w:p>
     <w:p>
@@ -600,16 +506,7 @@
           <w:sz w:val="24"/>
           <w:szCs w:val="28"/>
         </w:rPr>
-        <w:t xml:space="preserve">임 </w:t>
-      </w:r>
-      <w:proofErr w:type="spellStart"/>
-      <w:r>
-        <w:rPr>
-          <w:rFonts w:hint="eastAsia"/>
-          <w:sz w:val="24"/>
-          <w:szCs w:val="28"/>
-        </w:rPr>
-        <w:t>이것</w:t>
+        <w:t>임 이것</w:t>
       </w:r>
       <w:r>
         <w:rPr>
@@ -618,7 +515,6 @@
         </w:rPr>
         <w:t>만큼은</w:t>
       </w:r>
-      <w:proofErr w:type="spellEnd"/>
       <w:r>
         <w:rPr>
           <w:rFonts w:hint="eastAsia"/>
@@ -695,23 +591,13 @@
           <w:szCs w:val="28"/>
         </w:rPr>
       </w:pPr>
-      <w:proofErr w:type="spellStart"/>
-      <w:r>
-        <w:rPr>
-          <w:rFonts w:hint="eastAsia"/>
-          <w:sz w:val="24"/>
-          <w:szCs w:val="28"/>
-        </w:rPr>
-        <w:t>테세우스의</w:t>
-      </w:r>
-      <w:proofErr w:type="spellEnd"/>
-      <w:r>
-        <w:rPr>
-          <w:rFonts w:hint="eastAsia"/>
-          <w:sz w:val="24"/>
-          <w:szCs w:val="28"/>
-        </w:rPr>
-        <w:t xml:space="preserve"> 배와 </w:t>
+      <w:r>
+        <w:rPr>
+          <w:rFonts w:hint="eastAsia"/>
+          <w:sz w:val="24"/>
+          <w:szCs w:val="28"/>
+        </w:rPr>
+        <w:t xml:space="preserve">테세우스의 배와 </w:t>
       </w:r>
       <w:r>
         <w:rPr>
@@ -736,7 +622,6 @@
           <w:szCs w:val="28"/>
         </w:rPr>
       </w:pPr>
-      <w:proofErr w:type="spellStart"/>
       <w:r>
         <w:rPr>
           <w:sz w:val="24"/>
@@ -744,7 +629,6 @@
         </w:rPr>
         <w:t>Self identity</w:t>
       </w:r>
-      <w:proofErr w:type="spellEnd"/>
     </w:p>
     <w:p>
       <w:pPr>
@@ -828,7 +712,6 @@
           <w:szCs w:val="28"/>
         </w:rPr>
       </w:pPr>
-      <w:proofErr w:type="spellStart"/>
       <w:r>
         <w:rPr>
           <w:rFonts w:hint="eastAsia"/>
@@ -842,15 +725,7 @@
           <w:sz w:val="24"/>
           <w:szCs w:val="28"/>
         </w:rPr>
-        <w:t>elf identity</w:t>
-      </w:r>
-      <w:proofErr w:type="spellEnd"/>
-      <w:r>
-        <w:rPr>
-          <w:sz w:val="24"/>
-          <w:szCs w:val="28"/>
-        </w:rPr>
-        <w:t xml:space="preserve">: </w:t>
+        <w:t xml:space="preserve">elf identity: </w:t>
       </w:r>
       <w:r>
         <w:rPr>
@@ -1049,25 +924,7 @@
           <w:sz w:val="24"/>
           <w:szCs w:val="28"/>
         </w:rPr>
-        <w:t xml:space="preserve">나를 동일한 나로 </w:t>
-      </w:r>
-      <w:proofErr w:type="spellStart"/>
-      <w:r>
-        <w:rPr>
-          <w:rFonts w:hint="eastAsia"/>
-          <w:sz w:val="24"/>
-          <w:szCs w:val="28"/>
-        </w:rPr>
-        <w:t>만드는것은</w:t>
-      </w:r>
-      <w:proofErr w:type="spellEnd"/>
-      <w:r>
-        <w:rPr>
-          <w:rFonts w:hint="eastAsia"/>
-          <w:sz w:val="24"/>
-          <w:szCs w:val="28"/>
-        </w:rPr>
-        <w:t xml:space="preserve"> 무엇?</w:t>
+        <w:t>나를 동일한 나로 만드는것은 무엇?</w:t>
       </w:r>
     </w:p>
     <w:p>
@@ -1175,125 +1032,59 @@
           <w:szCs w:val="28"/>
         </w:rPr>
       </w:pPr>
-      <w:proofErr w:type="spellStart"/>
-      <w:r>
-        <w:rPr>
-          <w:rFonts w:hint="eastAsia"/>
-          <w:sz w:val="24"/>
-          <w:szCs w:val="28"/>
-        </w:rPr>
-        <w:t>테세우스의</w:t>
-      </w:r>
-      <w:proofErr w:type="spellEnd"/>
-      <w:r>
-        <w:rPr>
-          <w:rFonts w:hint="eastAsia"/>
-          <w:sz w:val="24"/>
-          <w:szCs w:val="28"/>
-        </w:rPr>
-        <w:t xml:space="preserve"> 배와 사물의 동일성 문제</w:t>
-      </w:r>
-    </w:p>
-    <w:p>
-      <w:pPr>
-        <w:pStyle w:val="a5"/>
-        <w:numPr>
-          <w:ilvl w:val="2"/>
-          <w:numId w:val="6"/>
-        </w:numPr>
-        <w:ind w:leftChars="0"/>
-        <w:jc w:val="left"/>
-        <w:rPr>
-          <w:sz w:val="24"/>
-          <w:szCs w:val="28"/>
-        </w:rPr>
-      </w:pPr>
-      <w:proofErr w:type="spellStart"/>
-      <w:r>
-        <w:rPr>
-          <w:rFonts w:hint="eastAsia"/>
-          <w:sz w:val="24"/>
-          <w:szCs w:val="28"/>
-        </w:rPr>
-        <w:t>테세우스의</w:t>
-      </w:r>
-      <w:proofErr w:type="spellEnd"/>
-      <w:r>
-        <w:rPr>
-          <w:rFonts w:hint="eastAsia"/>
-          <w:sz w:val="24"/>
-          <w:szCs w:val="28"/>
-        </w:rPr>
-        <w:t xml:space="preserve"> 배를 이루는 모든 부분이 바뀌어도 여전이 </w:t>
-      </w:r>
-      <w:proofErr w:type="spellStart"/>
-      <w:r>
-        <w:rPr>
-          <w:rFonts w:hint="eastAsia"/>
-          <w:sz w:val="24"/>
-          <w:szCs w:val="28"/>
-        </w:rPr>
-        <w:t>테세우스</w:t>
-      </w:r>
-      <w:proofErr w:type="spellEnd"/>
-      <w:r>
-        <w:rPr>
-          <w:rFonts w:hint="eastAsia"/>
-          <w:sz w:val="24"/>
-          <w:szCs w:val="28"/>
-        </w:rPr>
-        <w:t xml:space="preserve"> 배인가?</w:t>
-      </w:r>
-    </w:p>
-    <w:p>
-      <w:pPr>
-        <w:pStyle w:val="a5"/>
-        <w:numPr>
-          <w:ilvl w:val="2"/>
-          <w:numId w:val="6"/>
-        </w:numPr>
-        <w:ind w:leftChars="0"/>
-        <w:jc w:val="left"/>
-        <w:rPr>
-          <w:sz w:val="24"/>
-          <w:szCs w:val="28"/>
-        </w:rPr>
-      </w:pPr>
-      <w:proofErr w:type="spellStart"/>
-      <w:r>
-        <w:rPr>
-          <w:rFonts w:hint="eastAsia"/>
-          <w:sz w:val="24"/>
-          <w:szCs w:val="28"/>
-        </w:rPr>
-        <w:t>테세우스의</w:t>
-      </w:r>
-      <w:proofErr w:type="spellEnd"/>
-      <w:r>
-        <w:rPr>
-          <w:rFonts w:hint="eastAsia"/>
-          <w:sz w:val="24"/>
-          <w:szCs w:val="28"/>
-        </w:rPr>
-        <w:t xml:space="preserve"> 배는 단지 물리적인 부분의 </w:t>
-      </w:r>
-      <w:proofErr w:type="spellStart"/>
-      <w:r>
-        <w:rPr>
-          <w:rFonts w:hint="eastAsia"/>
-          <w:sz w:val="24"/>
-          <w:szCs w:val="28"/>
-        </w:rPr>
-        <w:t>합이아니다</w:t>
-      </w:r>
-      <w:proofErr w:type="spellEnd"/>
-      <w:r>
-        <w:rPr>
-          <w:rFonts w:hint="eastAsia"/>
-          <w:sz w:val="24"/>
-          <w:szCs w:val="28"/>
-        </w:rPr>
-        <w:t xml:space="preserve"> </w:t>
+      <w:r>
+        <w:rPr>
+          <w:rFonts w:hint="eastAsia"/>
+          <w:sz w:val="24"/>
+          <w:szCs w:val="28"/>
+        </w:rPr>
+        <w:t>테세우스의 배와 사물의 동일성 문제</w:t>
+      </w:r>
+    </w:p>
+    <w:p>
+      <w:pPr>
+        <w:pStyle w:val="a5"/>
+        <w:numPr>
+          <w:ilvl w:val="2"/>
+          <w:numId w:val="6"/>
+        </w:numPr>
+        <w:ind w:leftChars="0"/>
+        <w:jc w:val="left"/>
+        <w:rPr>
+          <w:sz w:val="24"/>
+          <w:szCs w:val="28"/>
+        </w:rPr>
+      </w:pPr>
+      <w:r>
+        <w:rPr>
+          <w:rFonts w:hint="eastAsia"/>
+          <w:sz w:val="24"/>
+          <w:szCs w:val="28"/>
+        </w:rPr>
+        <w:t>테세우스의 배를 이루는 모든 부분이 바뀌어도 여전이 테세우스 배인가?</w:t>
+      </w:r>
+    </w:p>
+    <w:p>
+      <w:pPr>
+        <w:pStyle w:val="a5"/>
+        <w:numPr>
+          <w:ilvl w:val="2"/>
+          <w:numId w:val="6"/>
+        </w:numPr>
+        <w:ind w:leftChars="0"/>
+        <w:jc w:val="left"/>
+        <w:rPr>
+          <w:sz w:val="24"/>
+          <w:szCs w:val="28"/>
+        </w:rPr>
+      </w:pPr>
+      <w:r>
+        <w:rPr>
+          <w:rFonts w:hint="eastAsia"/>
+          <w:sz w:val="24"/>
+          <w:szCs w:val="28"/>
+        </w:rPr>
+        <w:t xml:space="preserve">테세우스의 배는 단지 물리적인 부분의 합이아니다 </w:t>
       </w:r>
       <w:r>
         <w:rPr>
@@ -1302,7 +1093,6 @@
         </w:rPr>
         <w:t>(</w:t>
       </w:r>
-      <w:proofErr w:type="gramStart"/>
       <w:r>
         <w:rPr>
           <w:rFonts w:hint="eastAsia"/>
@@ -1316,15 +1106,7 @@
           <w:sz w:val="24"/>
           <w:szCs w:val="28"/>
         </w:rPr>
-        <w:t>!</w:t>
-      </w:r>
-      <w:proofErr w:type="gramEnd"/>
-      <w:r>
-        <w:rPr>
-          <w:sz w:val="24"/>
-          <w:szCs w:val="28"/>
-        </w:rPr>
-        <w:t xml:space="preserve">= </w:t>
+        <w:t xml:space="preserve">!= </w:t>
       </w:r>
       <w:r>
         <w:rPr>
@@ -1347,183 +1129,75 @@
           <w:sz w:val="24"/>
           <w:szCs w:val="28"/>
         </w:rPr>
-        <w:t xml:space="preserve">문화적인 상징적 </w:t>
-      </w:r>
-      <w:proofErr w:type="spellStart"/>
-      <w:r>
-        <w:rPr>
-          <w:rFonts w:hint="eastAsia"/>
-          <w:sz w:val="24"/>
-          <w:szCs w:val="28"/>
-        </w:rPr>
-        <w:t>이이야기</w:t>
-      </w:r>
-      <w:proofErr w:type="spellEnd"/>
-      <w:r>
-        <w:rPr>
-          <w:rFonts w:hint="eastAsia"/>
-          <w:sz w:val="24"/>
-          <w:szCs w:val="28"/>
-        </w:rPr>
-        <w:t xml:space="preserve"> 담은 것이 실체이다,</w:t>
-      </w:r>
-      <w:r>
-        <w:rPr>
-          <w:sz w:val="24"/>
-          <w:szCs w:val="28"/>
-        </w:rPr>
-        <w:t xml:space="preserve"> </w:t>
-      </w:r>
-      <w:r>
-        <w:rPr>
-          <w:rFonts w:hint="eastAsia"/>
-          <w:sz w:val="24"/>
-          <w:szCs w:val="28"/>
-        </w:rPr>
-        <w:t xml:space="preserve">따라서 여전히 </w:t>
-      </w:r>
-      <w:proofErr w:type="spellStart"/>
-      <w:r>
-        <w:rPr>
-          <w:rFonts w:hint="eastAsia"/>
-          <w:sz w:val="24"/>
-          <w:szCs w:val="28"/>
-        </w:rPr>
-        <w:t>테세우스의</w:t>
-      </w:r>
-      <w:proofErr w:type="spellEnd"/>
-      <w:r>
-        <w:rPr>
-          <w:rFonts w:hint="eastAsia"/>
-          <w:sz w:val="24"/>
-          <w:szCs w:val="28"/>
-        </w:rPr>
-        <w:t xml:space="preserve"> 배다</w:t>
-      </w:r>
-    </w:p>
-    <w:p>
-      <w:pPr>
-        <w:pStyle w:val="a5"/>
-        <w:numPr>
-          <w:ilvl w:val="2"/>
-          <w:numId w:val="6"/>
-        </w:numPr>
-        <w:ind w:leftChars="0"/>
-        <w:jc w:val="left"/>
-        <w:rPr>
-          <w:sz w:val="24"/>
-          <w:szCs w:val="28"/>
-        </w:rPr>
-      </w:pPr>
-      <w:r>
-        <w:rPr>
-          <w:rFonts w:hint="eastAsia"/>
-          <w:sz w:val="24"/>
-          <w:szCs w:val="28"/>
-        </w:rPr>
-        <w:t xml:space="preserve">부품을 교체하여 새로 만든 </w:t>
-      </w:r>
-      <w:proofErr w:type="spellStart"/>
-      <w:r>
-        <w:rPr>
-          <w:rFonts w:hint="eastAsia"/>
-          <w:sz w:val="24"/>
-          <w:szCs w:val="28"/>
-        </w:rPr>
-        <w:t>테세우스</w:t>
-      </w:r>
-      <w:proofErr w:type="spellEnd"/>
-      <w:r>
-        <w:rPr>
-          <w:rFonts w:hint="eastAsia"/>
-          <w:sz w:val="24"/>
-          <w:szCs w:val="28"/>
-        </w:rPr>
-        <w:t xml:space="preserve"> 배와 남은 재료를 복원해서 만든 </w:t>
-      </w:r>
-      <w:proofErr w:type="spellStart"/>
-      <w:r>
-        <w:rPr>
-          <w:rFonts w:hint="eastAsia"/>
-          <w:sz w:val="24"/>
-          <w:szCs w:val="28"/>
-        </w:rPr>
-        <w:t>테세우스</w:t>
-      </w:r>
-      <w:proofErr w:type="spellEnd"/>
-      <w:r>
-        <w:rPr>
-          <w:rFonts w:hint="eastAsia"/>
-          <w:sz w:val="24"/>
-          <w:szCs w:val="28"/>
-        </w:rPr>
-        <w:t xml:space="preserve"> 배가 있을 때 어느</w:t>
-      </w:r>
-      <w:r>
-        <w:rPr>
-          <w:sz w:val="24"/>
-          <w:szCs w:val="28"/>
-        </w:rPr>
-        <w:t xml:space="preserve"> </w:t>
-      </w:r>
-      <w:r>
-        <w:rPr>
-          <w:rFonts w:hint="eastAsia"/>
-          <w:sz w:val="24"/>
-          <w:szCs w:val="28"/>
-        </w:rPr>
-        <w:t xml:space="preserve">것이 </w:t>
-      </w:r>
-      <w:proofErr w:type="spellStart"/>
-      <w:r>
-        <w:rPr>
-          <w:rFonts w:hint="eastAsia"/>
-          <w:sz w:val="24"/>
-          <w:szCs w:val="28"/>
-        </w:rPr>
-        <w:t>진짜냐</w:t>
-      </w:r>
-      <w:proofErr w:type="spellEnd"/>
-      <w:r>
-        <w:rPr>
-          <w:rFonts w:hint="eastAsia"/>
-          <w:sz w:val="24"/>
-          <w:szCs w:val="28"/>
-        </w:rPr>
-        <w:t>,</w:t>
-      </w:r>
-      <w:r>
-        <w:rPr>
-          <w:sz w:val="24"/>
-          <w:szCs w:val="28"/>
-        </w:rPr>
-        <w:t xml:space="preserve"> </w:t>
-      </w:r>
-      <w:r>
-        <w:rPr>
-          <w:rFonts w:hint="eastAsia"/>
-          <w:sz w:val="24"/>
-          <w:szCs w:val="28"/>
-        </w:rPr>
-        <w:t xml:space="preserve">둘 다 </w:t>
-      </w:r>
-      <w:proofErr w:type="spellStart"/>
-      <w:r>
-        <w:rPr>
-          <w:rFonts w:hint="eastAsia"/>
-          <w:sz w:val="24"/>
-          <w:szCs w:val="28"/>
-        </w:rPr>
-        <w:t>테세우스의</w:t>
-      </w:r>
-      <w:proofErr w:type="spellEnd"/>
-      <w:r>
-        <w:rPr>
-          <w:rFonts w:hint="eastAsia"/>
-          <w:sz w:val="24"/>
-          <w:szCs w:val="28"/>
-        </w:rPr>
-        <w:t xml:space="preserve"> 배라 할 수 있나?</w:t>
+        <w:t>문화적인 상징적 이이야기 담은 것이 실체이다,</w:t>
+      </w:r>
+      <w:r>
+        <w:rPr>
+          <w:sz w:val="24"/>
+          <w:szCs w:val="28"/>
+        </w:rPr>
+        <w:t xml:space="preserve"> </w:t>
+      </w:r>
+      <w:r>
+        <w:rPr>
+          <w:rFonts w:hint="eastAsia"/>
+          <w:sz w:val="24"/>
+          <w:szCs w:val="28"/>
+        </w:rPr>
+        <w:t>따라서 여전히 테세우스의 배다</w:t>
+      </w:r>
+    </w:p>
+    <w:p>
+      <w:pPr>
+        <w:pStyle w:val="a5"/>
+        <w:numPr>
+          <w:ilvl w:val="2"/>
+          <w:numId w:val="6"/>
+        </w:numPr>
+        <w:ind w:leftChars="0"/>
+        <w:jc w:val="left"/>
+        <w:rPr>
+          <w:sz w:val="24"/>
+          <w:szCs w:val="28"/>
+        </w:rPr>
+      </w:pPr>
+      <w:r>
+        <w:rPr>
+          <w:rFonts w:hint="eastAsia"/>
+          <w:sz w:val="24"/>
+          <w:szCs w:val="28"/>
+        </w:rPr>
+        <w:t>부품을 교체하여 새로 만든 테세우스 배와 남은 재료를 복원해서 만든 테세우스 배가 있을 때 어느</w:t>
+      </w:r>
+      <w:r>
+        <w:rPr>
+          <w:sz w:val="24"/>
+          <w:szCs w:val="28"/>
+        </w:rPr>
+        <w:t xml:space="preserve"> </w:t>
+      </w:r>
+      <w:r>
+        <w:rPr>
+          <w:rFonts w:hint="eastAsia"/>
+          <w:sz w:val="24"/>
+          <w:szCs w:val="28"/>
+        </w:rPr>
+        <w:t>것이 진짜냐,</w:t>
+      </w:r>
+      <w:r>
+        <w:rPr>
+          <w:sz w:val="24"/>
+          <w:szCs w:val="28"/>
+        </w:rPr>
+        <w:t xml:space="preserve"> </w:t>
+      </w:r>
+      <w:r>
+        <w:rPr>
+          <w:rFonts w:hint="eastAsia"/>
+          <w:sz w:val="24"/>
+          <w:szCs w:val="28"/>
+        </w:rPr>
+        <w:t>둘 다 테세우스의 배라 할 수 있나?</w:t>
       </w:r>
     </w:p>
     <w:p>
@@ -1563,23 +1237,13 @@
           <w:szCs w:val="28"/>
         </w:rPr>
       </w:pPr>
-      <w:proofErr w:type="spellStart"/>
-      <w:r>
-        <w:rPr>
-          <w:rFonts w:hint="eastAsia"/>
-          <w:sz w:val="24"/>
-          <w:szCs w:val="28"/>
-        </w:rPr>
-        <w:t>갓태어난</w:t>
-      </w:r>
-      <w:proofErr w:type="spellEnd"/>
-      <w:r>
-        <w:rPr>
-          <w:rFonts w:hint="eastAsia"/>
-          <w:sz w:val="24"/>
-          <w:szCs w:val="28"/>
-        </w:rPr>
-        <w:t xml:space="preserve"> 나와 현재의 나는 </w:t>
+      <w:r>
+        <w:rPr>
+          <w:rFonts w:hint="eastAsia"/>
+          <w:sz w:val="24"/>
+          <w:szCs w:val="28"/>
+        </w:rPr>
+        <w:t xml:space="preserve">갓태어난 나와 현재의 나는 </w:t>
       </w:r>
       <w:r>
         <w:rPr>
@@ -1625,25 +1289,7 @@
           <w:sz w:val="24"/>
           <w:szCs w:val="28"/>
         </w:rPr>
-        <w:t xml:space="preserve">태어날 때의 </w:t>
-      </w:r>
-      <w:proofErr w:type="spellStart"/>
-      <w:r>
-        <w:rPr>
-          <w:rFonts w:hint="eastAsia"/>
-          <w:sz w:val="24"/>
-          <w:szCs w:val="28"/>
-        </w:rPr>
-        <w:t>세포들중</w:t>
-      </w:r>
-      <w:proofErr w:type="spellEnd"/>
-      <w:r>
-        <w:rPr>
-          <w:rFonts w:hint="eastAsia"/>
-          <w:sz w:val="24"/>
-          <w:szCs w:val="28"/>
-        </w:rPr>
-        <w:t xml:space="preserve"> 남은 세포는 하나도 없다,</w:t>
+        <w:t>태어날 때의 세포들중 남은 세포는 하나도 없다,</w:t>
       </w:r>
       <w:r>
         <w:rPr>
@@ -1847,43 +1493,7 @@
           <w:sz w:val="24"/>
           <w:szCs w:val="28"/>
         </w:rPr>
-        <w:t xml:space="preserve">모든 내용이 </w:t>
-      </w:r>
-      <w:proofErr w:type="spellStart"/>
-      <w:r>
-        <w:rPr>
-          <w:rFonts w:hint="eastAsia"/>
-          <w:sz w:val="24"/>
-          <w:szCs w:val="28"/>
-        </w:rPr>
-        <w:t>바껴도</w:t>
-      </w:r>
-      <w:proofErr w:type="spellEnd"/>
-      <w:r>
-        <w:rPr>
-          <w:rFonts w:hint="eastAsia"/>
-          <w:sz w:val="24"/>
-          <w:szCs w:val="28"/>
-        </w:rPr>
-        <w:t xml:space="preserve"> 나를 </w:t>
-      </w:r>
-      <w:proofErr w:type="spellStart"/>
-      <w:r>
-        <w:rPr>
-          <w:rFonts w:hint="eastAsia"/>
-          <w:sz w:val="24"/>
-          <w:szCs w:val="28"/>
-        </w:rPr>
-        <w:t>동일하게하는</w:t>
-      </w:r>
-      <w:proofErr w:type="spellEnd"/>
-      <w:r>
-        <w:rPr>
-          <w:rFonts w:hint="eastAsia"/>
-          <w:sz w:val="24"/>
-          <w:szCs w:val="28"/>
-        </w:rPr>
-        <w:t xml:space="preserve"> 것은 무엇?</w:t>
+        <w:t>모든 내용이 바껴도 나를 동일하게하는 것은 무엇?</w:t>
       </w:r>
     </w:p>
     <w:p>
@@ -1921,18 +1531,8 @@
           <w:sz w:val="24"/>
           <w:szCs w:val="28"/>
         </w:rPr>
-        <w:t xml:space="preserve">자아 동일성의 </w:t>
-      </w:r>
-      <w:proofErr w:type="spellStart"/>
-      <w:r>
-        <w:rPr>
-          <w:rFonts w:hint="eastAsia"/>
-          <w:sz w:val="24"/>
-          <w:szCs w:val="28"/>
-        </w:rPr>
-        <w:t>보증자</w:t>
-      </w:r>
-      <w:proofErr w:type="spellEnd"/>
+        <w:t>자아 동일성의 보증자</w:t>
+      </w:r>
     </w:p>
     <w:p>
       <w:pPr>
@@ -2015,31 +1615,14 @@
           <w:sz w:val="24"/>
           <w:szCs w:val="28"/>
         </w:rPr>
-        <w:t xml:space="preserve">의식 </w:t>
-      </w:r>
-      <w:proofErr w:type="gramStart"/>
-      <w:r>
-        <w:rPr>
-          <w:rFonts w:hint="eastAsia"/>
-          <w:sz w:val="24"/>
-          <w:szCs w:val="28"/>
-        </w:rPr>
-        <w:t xml:space="preserve">자체 </w:t>
-      </w:r>
-      <w:r>
-        <w:rPr>
-          <w:sz w:val="24"/>
-          <w:szCs w:val="28"/>
-        </w:rPr>
-        <w:t>!</w:t>
-      </w:r>
-      <w:proofErr w:type="gramEnd"/>
-      <w:r>
-        <w:rPr>
-          <w:sz w:val="24"/>
-          <w:szCs w:val="28"/>
-        </w:rPr>
-        <w:t xml:space="preserve">= </w:t>
+        <w:t xml:space="preserve">의식 자체 </w:t>
+      </w:r>
+      <w:r>
+        <w:rPr>
+          <w:sz w:val="24"/>
+          <w:szCs w:val="28"/>
+        </w:rPr>
+        <w:t xml:space="preserve">!= </w:t>
       </w:r>
       <w:r>
         <w:rPr>
@@ -2161,145 +1744,524 @@
           <w:sz w:val="24"/>
           <w:szCs w:val="28"/>
         </w:rPr>
-        <w:t xml:space="preserve">업로드(레이 </w:t>
-      </w:r>
-      <w:proofErr w:type="spellStart"/>
-      <w:r>
-        <w:rPr>
-          <w:rFonts w:hint="eastAsia"/>
-          <w:sz w:val="24"/>
-          <w:szCs w:val="28"/>
-        </w:rPr>
-        <w:t>커즈와일</w:t>
-      </w:r>
-      <w:proofErr w:type="spellEnd"/>
-      <w:r>
-        <w:rPr>
-          <w:rFonts w:hint="eastAsia"/>
+        <w:t>업로드(레이 커즈와일)</w:t>
+      </w:r>
+    </w:p>
+    <w:p>
+      <w:pPr>
+        <w:pStyle w:val="a5"/>
+        <w:numPr>
+          <w:ilvl w:val="2"/>
+          <w:numId w:val="6"/>
+        </w:numPr>
+        <w:ind w:leftChars="0"/>
+        <w:jc w:val="left"/>
+        <w:rPr>
+          <w:sz w:val="24"/>
+          <w:szCs w:val="28"/>
+        </w:rPr>
+      </w:pPr>
+      <w:r>
+        <w:rPr>
+          <w:rFonts w:hint="eastAsia"/>
+          <w:sz w:val="24"/>
+          <w:szCs w:val="28"/>
+        </w:rPr>
+        <w:t>뇌의 특징을 스캔후 강력한 연산 기판에 옮겨 재가동하는 것</w:t>
+      </w:r>
+    </w:p>
+    <w:p>
+      <w:pPr>
+        <w:pStyle w:val="a5"/>
+        <w:numPr>
+          <w:ilvl w:val="2"/>
+          <w:numId w:val="6"/>
+        </w:numPr>
+        <w:ind w:leftChars="0"/>
+        <w:jc w:val="left"/>
+        <w:rPr>
+          <w:sz w:val="24"/>
+          <w:szCs w:val="28"/>
+        </w:rPr>
+      </w:pPr>
+      <w:r>
+        <w:rPr>
+          <w:rFonts w:hint="eastAsia"/>
+          <w:sz w:val="24"/>
+          <w:szCs w:val="28"/>
+        </w:rPr>
+        <w:t>스캔 대상은 인성 기억 역사 물리적 욕구 욕망 모두 포함</w:t>
+      </w:r>
+    </w:p>
+    <w:p>
+      <w:pPr>
+        <w:pStyle w:val="a5"/>
+        <w:numPr>
+          <w:ilvl w:val="2"/>
+          <w:numId w:val="6"/>
+        </w:numPr>
+        <w:ind w:leftChars="0"/>
+        <w:jc w:val="left"/>
+        <w:rPr>
+          <w:sz w:val="24"/>
+          <w:szCs w:val="28"/>
+        </w:rPr>
+      </w:pPr>
+      <w:r>
+        <w:rPr>
+          <w:rFonts w:hint="eastAsia"/>
+          <w:sz w:val="24"/>
+          <w:szCs w:val="28"/>
+        </w:rPr>
+        <w:t>이를 위해 나노봇 투입(</w:t>
+      </w:r>
+      <w:r>
+        <w:rPr>
+          <w:sz w:val="24"/>
+          <w:szCs w:val="28"/>
+        </w:rPr>
+        <w:t>2020</w:t>
+      </w:r>
+      <w:r>
+        <w:rPr>
+          <w:rFonts w:hint="eastAsia"/>
+          <w:sz w:val="24"/>
+          <w:szCs w:val="28"/>
+        </w:rPr>
+        <w:t>년대 말 등장예측)</w:t>
+      </w:r>
+    </w:p>
+    <w:p>
+      <w:pPr>
+        <w:pStyle w:val="a5"/>
+        <w:numPr>
+          <w:ilvl w:val="1"/>
+          <w:numId w:val="6"/>
+        </w:numPr>
+        <w:ind w:leftChars="0"/>
+        <w:jc w:val="left"/>
+        <w:rPr>
+          <w:sz w:val="24"/>
+          <w:szCs w:val="28"/>
+        </w:rPr>
+      </w:pPr>
+      <w:r>
+        <w:rPr>
+          <w:rFonts w:hint="eastAsia"/>
+          <w:sz w:val="24"/>
+          <w:szCs w:val="28"/>
+        </w:rPr>
+        <w:t>마인드 업로딩의 쟁점</w:t>
+      </w:r>
+    </w:p>
+    <w:p>
+      <w:pPr>
+        <w:pStyle w:val="a5"/>
+        <w:numPr>
+          <w:ilvl w:val="2"/>
+          <w:numId w:val="6"/>
+        </w:numPr>
+        <w:ind w:leftChars="0"/>
+        <w:jc w:val="left"/>
+        <w:rPr>
+          <w:sz w:val="24"/>
+          <w:szCs w:val="28"/>
+        </w:rPr>
+      </w:pPr>
+      <w:r>
+        <w:rPr>
+          <w:rFonts w:hint="eastAsia"/>
+          <w:sz w:val="24"/>
+          <w:szCs w:val="28"/>
+        </w:rPr>
+        <w:t>이동</w:t>
+      </w:r>
+      <w:r>
+        <w:rPr>
+          <w:sz w:val="24"/>
+          <w:szCs w:val="28"/>
+        </w:rPr>
+        <w:t xml:space="preserve"> </w:t>
+      </w:r>
+      <w:r>
+        <w:rPr>
+          <w:rFonts w:hint="eastAsia"/>
+          <w:sz w:val="24"/>
+          <w:szCs w:val="28"/>
+        </w:rPr>
+        <w:t>v</w:t>
+      </w:r>
+      <w:r>
+        <w:rPr>
+          <w:sz w:val="24"/>
+          <w:szCs w:val="28"/>
+        </w:rPr>
+        <w:t xml:space="preserve">s </w:t>
+      </w:r>
+      <w:r>
+        <w:rPr>
+          <w:rFonts w:hint="eastAsia"/>
+          <w:sz w:val="24"/>
+          <w:szCs w:val="28"/>
+        </w:rPr>
+        <w:t>복사</w:t>
+      </w:r>
+    </w:p>
+    <w:p>
+      <w:pPr>
+        <w:pStyle w:val="a5"/>
+        <w:numPr>
+          <w:ilvl w:val="2"/>
+          <w:numId w:val="6"/>
+        </w:numPr>
+        <w:ind w:leftChars="0"/>
+        <w:jc w:val="left"/>
+        <w:rPr>
+          <w:sz w:val="24"/>
+          <w:szCs w:val="28"/>
+        </w:rPr>
+      </w:pPr>
+      <w:r>
+        <w:rPr>
+          <w:rFonts w:hint="eastAsia"/>
+          <w:sz w:val="24"/>
+          <w:szCs w:val="28"/>
+        </w:rPr>
+        <w:t>제럴드 에델먼:</w:t>
+      </w:r>
+      <w:r>
+        <w:rPr>
+          <w:sz w:val="24"/>
+          <w:szCs w:val="28"/>
+        </w:rPr>
+        <w:t xml:space="preserve"> </w:t>
+      </w:r>
+      <w:r>
+        <w:rPr>
+          <w:rFonts w:hint="eastAsia"/>
+          <w:sz w:val="24"/>
+          <w:szCs w:val="28"/>
+        </w:rPr>
+        <w:t>복사된 의식은 원본보다 못한 것,</w:t>
+      </w:r>
+      <w:r>
+        <w:rPr>
+          <w:sz w:val="24"/>
+          <w:szCs w:val="28"/>
+        </w:rPr>
+        <w:t xml:space="preserve"> </w:t>
+      </w:r>
+      <w:r>
+        <w:rPr>
+          <w:rFonts w:hint="eastAsia"/>
+          <w:sz w:val="24"/>
+          <w:szCs w:val="28"/>
+        </w:rPr>
+        <w:t>사진(스캔)과 사람 자체는 다름</w:t>
+      </w:r>
+    </w:p>
+    <w:p>
+      <w:pPr>
+        <w:pStyle w:val="a5"/>
+        <w:numPr>
+          <w:ilvl w:val="2"/>
+          <w:numId w:val="6"/>
+        </w:numPr>
+        <w:ind w:leftChars="0"/>
+        <w:jc w:val="left"/>
+        <w:rPr>
+          <w:sz w:val="24"/>
+          <w:szCs w:val="28"/>
+        </w:rPr>
+      </w:pPr>
+      <w:r>
+        <w:rPr>
+          <w:rFonts w:hint="eastAsia"/>
+          <w:sz w:val="24"/>
+          <w:szCs w:val="28"/>
+        </w:rPr>
+        <w:t>레이 커즈 와일:</w:t>
+      </w:r>
+      <w:r>
+        <w:rPr>
+          <w:sz w:val="24"/>
+          <w:szCs w:val="28"/>
+        </w:rPr>
+        <w:t xml:space="preserve"> </w:t>
+      </w:r>
+      <w:r>
+        <w:rPr>
+          <w:rFonts w:hint="eastAsia"/>
+          <w:sz w:val="24"/>
+          <w:szCs w:val="28"/>
+        </w:rPr>
+        <w:t>스캔은 사진이 아니라 동적으로 구동되는 컴퓨터 프로그램,</w:t>
+      </w:r>
+      <w:r>
+        <w:rPr>
+          <w:sz w:val="24"/>
+          <w:szCs w:val="28"/>
+        </w:rPr>
+        <w:t xml:space="preserve"> </w:t>
+      </w:r>
+      <w:r>
+        <w:rPr>
+          <w:rFonts w:hint="eastAsia"/>
+          <w:sz w:val="24"/>
+          <w:szCs w:val="28"/>
+        </w:rPr>
+        <w:t>원본과 똑같이 상호작용함.</w:t>
+      </w:r>
+    </w:p>
+    <w:p>
+      <w:pPr>
+        <w:pStyle w:val="a5"/>
+        <w:numPr>
+          <w:ilvl w:val="2"/>
+          <w:numId w:val="6"/>
+        </w:numPr>
+        <w:ind w:leftChars="0"/>
+        <w:jc w:val="left"/>
+        <w:rPr>
+          <w:sz w:val="24"/>
+          <w:szCs w:val="28"/>
+        </w:rPr>
+      </w:pPr>
+      <w:r>
+        <w:rPr>
+          <w:rFonts w:hint="eastAsia"/>
+          <w:sz w:val="24"/>
+          <w:szCs w:val="28"/>
+        </w:rPr>
+        <w:t>원본과 복사본은 다른 인격체인가?</w:t>
+      </w:r>
+    </w:p>
+    <w:p>
+      <w:pPr>
+        <w:pStyle w:val="a5"/>
+        <w:numPr>
+          <w:ilvl w:val="2"/>
+          <w:numId w:val="6"/>
+        </w:numPr>
+        <w:ind w:leftChars="0"/>
+        <w:jc w:val="left"/>
+        <w:rPr>
+          <w:sz w:val="24"/>
+          <w:szCs w:val="28"/>
+        </w:rPr>
+      </w:pPr>
+      <w:r>
+        <w:rPr>
+          <w:rFonts w:hint="eastAsia"/>
+          <w:sz w:val="24"/>
+          <w:szCs w:val="28"/>
+        </w:rPr>
+        <w:t>전송되는 것은 의식 내용인가 의식자체인가?</w:t>
+      </w:r>
+    </w:p>
+    <w:p>
+      <w:pPr>
+        <w:pStyle w:val="a5"/>
+        <w:numPr>
+          <w:ilvl w:val="2"/>
+          <w:numId w:val="6"/>
+        </w:numPr>
+        <w:ind w:leftChars="0"/>
+        <w:jc w:val="left"/>
+        <w:rPr>
+          <w:sz w:val="24"/>
+          <w:szCs w:val="28"/>
+        </w:rPr>
+      </w:pPr>
+      <w:r>
+        <w:rPr>
+          <w:rFonts w:hint="eastAsia"/>
+          <w:sz w:val="24"/>
+          <w:szCs w:val="28"/>
+        </w:rPr>
+        <w:t>레이 커즈와일:</w:t>
+      </w:r>
+      <w:r>
+        <w:rPr>
+          <w:sz w:val="24"/>
+          <w:szCs w:val="28"/>
+        </w:rPr>
+        <w:t xml:space="preserve"> </w:t>
+      </w:r>
+      <w:r>
+        <w:rPr>
+          <w:rFonts w:hint="eastAsia"/>
+          <w:sz w:val="24"/>
+          <w:szCs w:val="28"/>
+        </w:rPr>
+        <w:t>모든 것을</w:t>
+      </w:r>
+      <w:r>
+        <w:rPr>
+          <w:sz w:val="24"/>
+          <w:szCs w:val="28"/>
+        </w:rPr>
+        <w:t xml:space="preserve"> </w:t>
+      </w:r>
+      <w:r>
+        <w:rPr>
+          <w:rFonts w:hint="eastAsia"/>
+          <w:sz w:val="24"/>
+          <w:szCs w:val="28"/>
+        </w:rPr>
+        <w:t>스캔해서 옮겼으니 당연히 의식 있는 존재이다.</w:t>
+      </w:r>
+    </w:p>
+    <w:p>
+      <w:pPr>
+        <w:pStyle w:val="a5"/>
+        <w:numPr>
+          <w:ilvl w:val="2"/>
+          <w:numId w:val="6"/>
+        </w:numPr>
+        <w:ind w:leftChars="0"/>
+        <w:jc w:val="left"/>
+        <w:rPr>
+          <w:sz w:val="24"/>
+          <w:szCs w:val="28"/>
+        </w:rPr>
+      </w:pPr>
+      <w:r>
+        <w:rPr>
+          <w:rFonts w:hint="eastAsia"/>
+          <w:sz w:val="24"/>
+          <w:szCs w:val="28"/>
+        </w:rPr>
+        <w:t>폴 리쾨르:</w:t>
+      </w:r>
+      <w:r>
+        <w:rPr>
+          <w:sz w:val="24"/>
+          <w:szCs w:val="28"/>
+        </w:rPr>
+        <w:t xml:space="preserve"> </w:t>
+      </w:r>
+      <w:r>
+        <w:rPr>
+          <w:rFonts w:hint="eastAsia"/>
+          <w:sz w:val="24"/>
+          <w:szCs w:val="28"/>
+        </w:rPr>
+        <w:t>같음과 자기 자신과 같음(</w:t>
+      </w:r>
+      <w:r>
+        <w:rPr>
+          <w:rFonts w:hint="eastAsia"/>
+          <w:sz w:val="24"/>
+          <w:szCs w:val="28"/>
+        </w:rPr>
+        <w:t>의식</w:t>
+      </w:r>
+      <w:r>
+        <w:rPr>
           <w:sz w:val="24"/>
           <w:szCs w:val="28"/>
         </w:rPr>
         <w:t>)</w:t>
       </w:r>
-    </w:p>
-    <w:p>
-      <w:pPr>
-        <w:pStyle w:val="a5"/>
-        <w:numPr>
-          <w:ilvl w:val="2"/>
-          <w:numId w:val="6"/>
-        </w:numPr>
-        <w:ind w:leftChars="0"/>
-        <w:jc w:val="left"/>
-        <w:rPr>
-          <w:sz w:val="24"/>
-          <w:szCs w:val="28"/>
-        </w:rPr>
-      </w:pPr>
-      <w:r>
-        <w:rPr>
-          <w:rFonts w:hint="eastAsia"/>
-          <w:sz w:val="24"/>
-          <w:szCs w:val="28"/>
-        </w:rPr>
-        <w:t xml:space="preserve">뇌의 특징을 </w:t>
-      </w:r>
-      <w:proofErr w:type="spellStart"/>
-      <w:r>
-        <w:rPr>
-          <w:rFonts w:hint="eastAsia"/>
-          <w:sz w:val="24"/>
-          <w:szCs w:val="28"/>
-        </w:rPr>
-        <w:t>스캔후</w:t>
-      </w:r>
-      <w:proofErr w:type="spellEnd"/>
-      <w:r>
-        <w:rPr>
-          <w:rFonts w:hint="eastAsia"/>
-          <w:sz w:val="24"/>
-          <w:szCs w:val="28"/>
-        </w:rPr>
-        <w:t xml:space="preserve"> 강력한 연산 기판에 옮겨 재가동하는 것</w:t>
-      </w:r>
-    </w:p>
-    <w:p>
-      <w:pPr>
-        <w:pStyle w:val="a5"/>
-        <w:numPr>
-          <w:ilvl w:val="2"/>
-          <w:numId w:val="6"/>
-        </w:numPr>
-        <w:ind w:leftChars="0"/>
-        <w:jc w:val="left"/>
-        <w:rPr>
-          <w:sz w:val="24"/>
-          <w:szCs w:val="28"/>
-        </w:rPr>
-      </w:pPr>
-      <w:r>
-        <w:rPr>
-          <w:rFonts w:hint="eastAsia"/>
-          <w:sz w:val="24"/>
-          <w:szCs w:val="28"/>
-        </w:rPr>
-        <w:t>스캔 대상은 인성 기억 역사 물리적 욕구 욕망 모두 포함</w:t>
-      </w:r>
-    </w:p>
-    <w:p>
-      <w:pPr>
-        <w:pStyle w:val="a5"/>
-        <w:numPr>
-          <w:ilvl w:val="2"/>
-          <w:numId w:val="6"/>
-        </w:numPr>
-        <w:ind w:leftChars="0"/>
-        <w:jc w:val="left"/>
-        <w:rPr>
-          <w:sz w:val="24"/>
-          <w:szCs w:val="28"/>
-        </w:rPr>
-      </w:pPr>
-      <w:r>
-        <w:rPr>
-          <w:rFonts w:hint="eastAsia"/>
-          <w:sz w:val="24"/>
-          <w:szCs w:val="28"/>
-        </w:rPr>
-        <w:t xml:space="preserve">이를 위해 </w:t>
-      </w:r>
-      <w:proofErr w:type="spellStart"/>
-      <w:r>
-        <w:rPr>
-          <w:rFonts w:hint="eastAsia"/>
-          <w:sz w:val="24"/>
-          <w:szCs w:val="28"/>
-        </w:rPr>
-        <w:t>나노봇</w:t>
-      </w:r>
-      <w:proofErr w:type="spellEnd"/>
-      <w:r>
-        <w:rPr>
-          <w:rFonts w:hint="eastAsia"/>
-          <w:sz w:val="24"/>
-          <w:szCs w:val="28"/>
-        </w:rPr>
-        <w:t xml:space="preserve"> 투입(</w:t>
-      </w:r>
-      <w:r>
-        <w:rPr>
-          <w:sz w:val="24"/>
-          <w:szCs w:val="28"/>
-        </w:rPr>
-        <w:t>2020</w:t>
-      </w:r>
-      <w:r>
-        <w:rPr>
-          <w:rFonts w:hint="eastAsia"/>
-          <w:sz w:val="24"/>
-          <w:szCs w:val="28"/>
-        </w:rPr>
-        <w:t>년대 말 등장예측)</w:t>
+      <w:r>
+        <w:rPr>
+          <w:rFonts w:hint="eastAsia"/>
+          <w:sz w:val="24"/>
+          <w:szCs w:val="28"/>
+        </w:rPr>
+        <w:t>은 다르다</w:t>
+      </w:r>
+      <w:r>
+        <w:rPr>
+          <w:rFonts w:hint="eastAsia"/>
+          <w:sz w:val="24"/>
+          <w:szCs w:val="28"/>
+        </w:rPr>
+        <w:t>,</w:t>
+      </w:r>
+      <w:r>
+        <w:rPr>
+          <w:sz w:val="24"/>
+          <w:szCs w:val="28"/>
+        </w:rPr>
+        <w:br/>
+      </w:r>
+      <w:r>
+        <w:rPr>
+          <w:rFonts w:hint="eastAsia"/>
+          <w:sz w:val="24"/>
+          <w:szCs w:val="28"/>
+        </w:rPr>
+        <w:t>정체성을 만들어 나가는 주체가 마인드 업로딩을 통하면 생겨날 수 있을 것 인가?</w:t>
+      </w:r>
+    </w:p>
+    <w:p>
+      <w:pPr>
+        <w:pStyle w:val="a5"/>
+        <w:numPr>
+          <w:ilvl w:val="0"/>
+          <w:numId w:val="6"/>
+        </w:numPr>
+        <w:ind w:leftChars="0"/>
+        <w:jc w:val="left"/>
+        <w:rPr>
+          <w:sz w:val="24"/>
+          <w:szCs w:val="28"/>
+        </w:rPr>
+      </w:pPr>
+      <w:r>
+        <w:rPr>
+          <w:rFonts w:hint="eastAsia"/>
+          <w:sz w:val="24"/>
+          <w:szCs w:val="28"/>
+        </w:rPr>
+        <w:t>의식</w:t>
+      </w:r>
+      <w:r>
+        <w:rPr>
+          <w:sz w:val="24"/>
+          <w:szCs w:val="28"/>
+        </w:rPr>
+        <w:t xml:space="preserve">, </w:t>
+      </w:r>
+      <w:r>
+        <w:rPr>
+          <w:rFonts w:hint="eastAsia"/>
+          <w:sz w:val="24"/>
+          <w:szCs w:val="28"/>
+        </w:rPr>
+        <w:t>지능,</w:t>
+      </w:r>
+      <w:r>
+        <w:rPr>
+          <w:sz w:val="24"/>
+          <w:szCs w:val="28"/>
+        </w:rPr>
+        <w:t xml:space="preserve"> </w:t>
+      </w:r>
+      <w:r>
+        <w:rPr>
+          <w:rFonts w:hint="eastAsia"/>
+          <w:sz w:val="24"/>
+          <w:szCs w:val="28"/>
+        </w:rPr>
+        <w:t>빅데이터,</w:t>
+      </w:r>
+      <w:r>
+        <w:rPr>
+          <w:sz w:val="24"/>
+          <w:szCs w:val="28"/>
+        </w:rPr>
+        <w:t xml:space="preserve"> </w:t>
+      </w:r>
+      <w:r>
+        <w:rPr>
+          <w:rFonts w:hint="eastAsia"/>
+          <w:sz w:val="24"/>
+          <w:szCs w:val="28"/>
+        </w:rPr>
+        <w:t>행복</w:t>
       </w:r>
     </w:p>
     <w:p>
@@ -2322,583 +2284,30 @@
           <w:sz w:val="24"/>
           <w:szCs w:val="28"/>
         </w:rPr>
-        <w:t>마인드 업로딩의 쟁점</w:t>
-      </w:r>
-    </w:p>
-    <w:p>
-      <w:pPr>
-        <w:pStyle w:val="a5"/>
-        <w:numPr>
-          <w:ilvl w:val="2"/>
-          <w:numId w:val="6"/>
-        </w:numPr>
-        <w:ind w:leftChars="0"/>
-        <w:jc w:val="left"/>
-        <w:rPr>
-          <w:sz w:val="24"/>
-          <w:szCs w:val="28"/>
-        </w:rPr>
-      </w:pPr>
-      <w:r>
-        <w:rPr>
-          <w:rFonts w:hint="eastAsia"/>
-          <w:sz w:val="24"/>
-          <w:szCs w:val="28"/>
-        </w:rPr>
-        <w:t>이동</w:t>
-      </w:r>
-      <w:r>
-        <w:rPr>
-          <w:sz w:val="24"/>
-          <w:szCs w:val="28"/>
-        </w:rPr>
-        <w:t xml:space="preserve"> </w:t>
-      </w:r>
-      <w:r>
-        <w:rPr>
-          <w:rFonts w:hint="eastAsia"/>
-          <w:sz w:val="24"/>
-          <w:szCs w:val="28"/>
-        </w:rPr>
-        <w:t>v</w:t>
-      </w:r>
-      <w:r>
-        <w:rPr>
-          <w:sz w:val="24"/>
-          <w:szCs w:val="28"/>
-        </w:rPr>
-        <w:t xml:space="preserve">s </w:t>
-      </w:r>
-      <w:r>
-        <w:rPr>
-          <w:rFonts w:hint="eastAsia"/>
-          <w:sz w:val="24"/>
-          <w:szCs w:val="28"/>
-        </w:rPr>
-        <w:t>복사</w:t>
-      </w:r>
-    </w:p>
-    <w:p>
-      <w:pPr>
-        <w:pStyle w:val="a5"/>
-        <w:numPr>
-          <w:ilvl w:val="2"/>
-          <w:numId w:val="6"/>
-        </w:numPr>
-        <w:ind w:leftChars="0"/>
-        <w:jc w:val="left"/>
-        <w:rPr>
-          <w:sz w:val="24"/>
-          <w:szCs w:val="28"/>
-        </w:rPr>
-      </w:pPr>
-      <w:proofErr w:type="spellStart"/>
-      <w:r>
-        <w:rPr>
-          <w:rFonts w:hint="eastAsia"/>
-          <w:sz w:val="24"/>
-          <w:szCs w:val="28"/>
-        </w:rPr>
-        <w:t>제럴드</w:t>
-      </w:r>
-      <w:proofErr w:type="spellEnd"/>
-      <w:r>
-        <w:rPr>
-          <w:rFonts w:hint="eastAsia"/>
-          <w:sz w:val="24"/>
-          <w:szCs w:val="28"/>
-        </w:rPr>
-        <w:t xml:space="preserve"> </w:t>
-      </w:r>
-      <w:proofErr w:type="spellStart"/>
-      <w:r>
-        <w:rPr>
-          <w:rFonts w:hint="eastAsia"/>
-          <w:sz w:val="24"/>
-          <w:szCs w:val="28"/>
-        </w:rPr>
-        <w:t>에델먼</w:t>
-      </w:r>
-      <w:proofErr w:type="spellEnd"/>
-      <w:r>
-        <w:rPr>
-          <w:rFonts w:hint="eastAsia"/>
-          <w:sz w:val="24"/>
-          <w:szCs w:val="28"/>
-        </w:rPr>
-        <w:t>:</w:t>
-      </w:r>
-      <w:r>
-        <w:rPr>
-          <w:sz w:val="24"/>
-          <w:szCs w:val="28"/>
-        </w:rPr>
-        <w:t xml:space="preserve"> </w:t>
-      </w:r>
-      <w:r>
-        <w:rPr>
-          <w:rFonts w:hint="eastAsia"/>
-          <w:sz w:val="24"/>
-          <w:szCs w:val="28"/>
-        </w:rPr>
-        <w:t>복사된 의식은 원본보다 못한 것,</w:t>
-      </w:r>
-      <w:r>
-        <w:rPr>
-          <w:sz w:val="24"/>
-          <w:szCs w:val="28"/>
-        </w:rPr>
-        <w:t xml:space="preserve"> </w:t>
-      </w:r>
-      <w:r>
-        <w:rPr>
-          <w:rFonts w:hint="eastAsia"/>
-          <w:sz w:val="24"/>
-          <w:szCs w:val="28"/>
-        </w:rPr>
-        <w:t>사진(스캔)과 사람 자체는 다름</w:t>
-      </w:r>
-    </w:p>
-    <w:p>
-      <w:pPr>
-        <w:pStyle w:val="a5"/>
-        <w:numPr>
-          <w:ilvl w:val="2"/>
-          <w:numId w:val="6"/>
-        </w:numPr>
-        <w:ind w:leftChars="0"/>
-        <w:jc w:val="left"/>
-        <w:rPr>
-          <w:sz w:val="24"/>
-          <w:szCs w:val="28"/>
-        </w:rPr>
-      </w:pPr>
-      <w:r>
-        <w:rPr>
-          <w:rFonts w:hint="eastAsia"/>
-          <w:sz w:val="24"/>
-          <w:szCs w:val="28"/>
-        </w:rPr>
-        <w:t xml:space="preserve">레이 </w:t>
-      </w:r>
-      <w:proofErr w:type="spellStart"/>
-      <w:r>
-        <w:rPr>
-          <w:rFonts w:hint="eastAsia"/>
-          <w:sz w:val="24"/>
-          <w:szCs w:val="28"/>
-        </w:rPr>
-        <w:t>커즈</w:t>
-      </w:r>
-      <w:proofErr w:type="spellEnd"/>
-      <w:r>
-        <w:rPr>
-          <w:rFonts w:hint="eastAsia"/>
-          <w:sz w:val="24"/>
-          <w:szCs w:val="28"/>
-        </w:rPr>
-        <w:t xml:space="preserve"> </w:t>
-      </w:r>
-      <w:proofErr w:type="spellStart"/>
-      <w:r>
-        <w:rPr>
-          <w:rFonts w:hint="eastAsia"/>
-          <w:sz w:val="24"/>
-          <w:szCs w:val="28"/>
-        </w:rPr>
-        <w:t>와일</w:t>
-      </w:r>
-      <w:proofErr w:type="spellEnd"/>
-      <w:r>
-        <w:rPr>
-          <w:rFonts w:hint="eastAsia"/>
-          <w:sz w:val="24"/>
-          <w:szCs w:val="28"/>
-        </w:rPr>
-        <w:t>:</w:t>
-      </w:r>
-      <w:r>
-        <w:rPr>
-          <w:sz w:val="24"/>
-          <w:szCs w:val="28"/>
-        </w:rPr>
-        <w:t xml:space="preserve"> </w:t>
-      </w:r>
-      <w:r>
-        <w:rPr>
-          <w:rFonts w:hint="eastAsia"/>
-          <w:sz w:val="24"/>
-          <w:szCs w:val="28"/>
-        </w:rPr>
-        <w:t>스캔은 사진이 아니라 동적으로 구동되는 컴퓨터 프로그램,</w:t>
-      </w:r>
-      <w:r>
-        <w:rPr>
-          <w:sz w:val="24"/>
-          <w:szCs w:val="28"/>
-        </w:rPr>
-        <w:t xml:space="preserve"> </w:t>
-      </w:r>
-      <w:r>
-        <w:rPr>
-          <w:rFonts w:hint="eastAsia"/>
-          <w:sz w:val="24"/>
-          <w:szCs w:val="28"/>
-        </w:rPr>
-        <w:t>원본과 똑같이 상호작용함.</w:t>
-      </w:r>
-    </w:p>
-    <w:p>
-      <w:pPr>
-        <w:pStyle w:val="a5"/>
-        <w:numPr>
-          <w:ilvl w:val="2"/>
-          <w:numId w:val="6"/>
-        </w:numPr>
-        <w:ind w:leftChars="0"/>
-        <w:jc w:val="left"/>
-        <w:rPr>
-          <w:sz w:val="24"/>
-          <w:szCs w:val="28"/>
-        </w:rPr>
-      </w:pPr>
-      <w:r>
-        <w:rPr>
-          <w:rFonts w:hint="eastAsia"/>
-          <w:sz w:val="24"/>
-          <w:szCs w:val="28"/>
-        </w:rPr>
-        <w:t>원본과 복사본은 다른 인격체인가?</w:t>
-      </w:r>
-    </w:p>
-    <w:p>
-      <w:pPr>
-        <w:pStyle w:val="a5"/>
-        <w:numPr>
-          <w:ilvl w:val="2"/>
-          <w:numId w:val="6"/>
-        </w:numPr>
-        <w:ind w:leftChars="0"/>
-        <w:jc w:val="left"/>
-        <w:rPr>
-          <w:sz w:val="24"/>
-          <w:szCs w:val="28"/>
-        </w:rPr>
-      </w:pPr>
-      <w:r>
-        <w:rPr>
-          <w:rFonts w:hint="eastAsia"/>
-          <w:sz w:val="24"/>
-          <w:szCs w:val="28"/>
-        </w:rPr>
-        <w:t>전송되는 것은 의식 내용인가 의식자체인가?</w:t>
-      </w:r>
-    </w:p>
-    <w:p>
-      <w:pPr>
-        <w:pStyle w:val="a5"/>
-        <w:numPr>
-          <w:ilvl w:val="2"/>
-          <w:numId w:val="6"/>
-        </w:numPr>
-        <w:ind w:leftChars="0"/>
-        <w:jc w:val="left"/>
-        <w:rPr>
-          <w:sz w:val="24"/>
-          <w:szCs w:val="28"/>
-        </w:rPr>
-      </w:pPr>
-      <w:r>
-        <w:rPr>
-          <w:rFonts w:hint="eastAsia"/>
-          <w:sz w:val="24"/>
-          <w:szCs w:val="28"/>
-        </w:rPr>
-        <w:t xml:space="preserve">레이 </w:t>
-      </w:r>
-      <w:proofErr w:type="spellStart"/>
-      <w:r>
-        <w:rPr>
-          <w:rFonts w:hint="eastAsia"/>
-          <w:sz w:val="24"/>
-          <w:szCs w:val="28"/>
-        </w:rPr>
-        <w:t>커즈와일</w:t>
-      </w:r>
-      <w:proofErr w:type="spellEnd"/>
-      <w:r>
-        <w:rPr>
-          <w:rFonts w:hint="eastAsia"/>
-          <w:sz w:val="24"/>
-          <w:szCs w:val="28"/>
-        </w:rPr>
-        <w:t>:</w:t>
-      </w:r>
-      <w:r>
-        <w:rPr>
-          <w:sz w:val="24"/>
-          <w:szCs w:val="28"/>
-        </w:rPr>
-        <w:t xml:space="preserve"> </w:t>
-      </w:r>
-      <w:r>
-        <w:rPr>
-          <w:rFonts w:hint="eastAsia"/>
-          <w:sz w:val="24"/>
-          <w:szCs w:val="28"/>
-        </w:rPr>
-        <w:t>모든 것을</w:t>
-      </w:r>
-      <w:r>
-        <w:rPr>
-          <w:sz w:val="24"/>
-          <w:szCs w:val="28"/>
-        </w:rPr>
-        <w:t xml:space="preserve"> </w:t>
-      </w:r>
-      <w:r>
-        <w:rPr>
-          <w:rFonts w:hint="eastAsia"/>
-          <w:sz w:val="24"/>
-          <w:szCs w:val="28"/>
-        </w:rPr>
-        <w:t>스캔해서 옮겼으니 당연히 의식 있는 존재이다.</w:t>
-      </w:r>
-    </w:p>
-    <w:p>
-      <w:pPr>
-        <w:pStyle w:val="a5"/>
-        <w:numPr>
-          <w:ilvl w:val="2"/>
-          <w:numId w:val="6"/>
-        </w:numPr>
-        <w:ind w:leftChars="0"/>
-        <w:jc w:val="left"/>
-        <w:rPr>
-          <w:sz w:val="24"/>
-          <w:szCs w:val="28"/>
-        </w:rPr>
-      </w:pPr>
-      <w:r>
-        <w:rPr>
-          <w:rFonts w:hint="eastAsia"/>
-          <w:sz w:val="24"/>
-          <w:szCs w:val="28"/>
-        </w:rPr>
-        <w:t xml:space="preserve">폴 </w:t>
-      </w:r>
-      <w:proofErr w:type="spellStart"/>
-      <w:r>
-        <w:rPr>
-          <w:rFonts w:hint="eastAsia"/>
-          <w:sz w:val="24"/>
-          <w:szCs w:val="28"/>
-        </w:rPr>
-        <w:t>리쾨르</w:t>
-      </w:r>
-      <w:proofErr w:type="spellEnd"/>
-      <w:r>
-        <w:rPr>
-          <w:rFonts w:hint="eastAsia"/>
-          <w:sz w:val="24"/>
-          <w:szCs w:val="28"/>
-        </w:rPr>
-        <w:t>:</w:t>
-      </w:r>
-      <w:r>
-        <w:rPr>
-          <w:sz w:val="24"/>
-          <w:szCs w:val="28"/>
-        </w:rPr>
-        <w:t xml:space="preserve"> </w:t>
-      </w:r>
-      <w:r>
-        <w:rPr>
-          <w:rFonts w:hint="eastAsia"/>
-          <w:sz w:val="24"/>
-          <w:szCs w:val="28"/>
-        </w:rPr>
-        <w:t>같음과 자기 자신과 같음(</w:t>
-      </w:r>
-      <w:r>
-        <w:rPr>
-          <w:rFonts w:hint="eastAsia"/>
-          <w:sz w:val="24"/>
-          <w:szCs w:val="28"/>
-        </w:rPr>
-        <w:t>의식</w:t>
-      </w:r>
-      <w:r>
-        <w:rPr>
-          <w:sz w:val="24"/>
-          <w:szCs w:val="28"/>
-        </w:rPr>
-        <w:t>)</w:t>
-      </w:r>
-      <w:r>
-        <w:rPr>
-          <w:rFonts w:hint="eastAsia"/>
-          <w:sz w:val="24"/>
-          <w:szCs w:val="28"/>
-        </w:rPr>
-        <w:t>은 다르다</w:t>
-      </w:r>
-      <w:r>
-        <w:rPr>
-          <w:rFonts w:hint="eastAsia"/>
-          <w:sz w:val="24"/>
-          <w:szCs w:val="28"/>
-        </w:rPr>
-        <w:t>,</w:t>
-      </w:r>
-      <w:r>
-        <w:rPr>
-          <w:sz w:val="24"/>
-          <w:szCs w:val="28"/>
-        </w:rPr>
-        <w:br/>
-      </w:r>
-      <w:r>
-        <w:rPr>
-          <w:rFonts w:hint="eastAsia"/>
-          <w:sz w:val="24"/>
-          <w:szCs w:val="28"/>
-        </w:rPr>
-        <w:t>정체성을 만들어 나가는 주체가 마인드 업로딩을 통하면 생겨날 수 있을 것 인가?</w:t>
-      </w:r>
-    </w:p>
-    <w:p>
-      <w:pPr>
-        <w:pStyle w:val="a5"/>
-        <w:numPr>
-          <w:ilvl w:val="0"/>
-          <w:numId w:val="6"/>
-        </w:numPr>
-        <w:ind w:leftChars="0"/>
-        <w:jc w:val="left"/>
-        <w:rPr>
-          <w:sz w:val="24"/>
-          <w:szCs w:val="28"/>
-        </w:rPr>
-      </w:pPr>
-      <w:r>
-        <w:rPr>
-          <w:rFonts w:hint="eastAsia"/>
-          <w:sz w:val="24"/>
-          <w:szCs w:val="28"/>
-        </w:rPr>
-        <w:t>의식</w:t>
-      </w:r>
-      <w:r>
-        <w:rPr>
-          <w:sz w:val="24"/>
-          <w:szCs w:val="28"/>
-        </w:rPr>
-        <w:t xml:space="preserve">, </w:t>
-      </w:r>
-      <w:r>
-        <w:rPr>
-          <w:rFonts w:hint="eastAsia"/>
-          <w:sz w:val="24"/>
-          <w:szCs w:val="28"/>
-        </w:rPr>
-        <w:t>지능,</w:t>
-      </w:r>
-      <w:r>
-        <w:rPr>
-          <w:sz w:val="24"/>
-          <w:szCs w:val="28"/>
-        </w:rPr>
-        <w:t xml:space="preserve"> </w:t>
-      </w:r>
-      <w:r>
-        <w:rPr>
-          <w:rFonts w:hint="eastAsia"/>
-          <w:sz w:val="24"/>
-          <w:szCs w:val="28"/>
-        </w:rPr>
-        <w:t>빅데이터,</w:t>
-      </w:r>
-      <w:r>
-        <w:rPr>
-          <w:sz w:val="24"/>
-          <w:szCs w:val="28"/>
-        </w:rPr>
-        <w:t xml:space="preserve"> </w:t>
-      </w:r>
-      <w:r>
-        <w:rPr>
-          <w:rFonts w:hint="eastAsia"/>
-          <w:sz w:val="24"/>
-          <w:szCs w:val="28"/>
-        </w:rPr>
-        <w:t>행복</w:t>
-      </w:r>
-    </w:p>
-    <w:p>
-      <w:pPr>
-        <w:pStyle w:val="a5"/>
-        <w:numPr>
-          <w:ilvl w:val="1"/>
-          <w:numId w:val="6"/>
-        </w:numPr>
-        <w:ind w:leftChars="0"/>
-        <w:jc w:val="left"/>
-        <w:rPr>
-          <w:sz w:val="24"/>
-          <w:szCs w:val="28"/>
-        </w:rPr>
-      </w:pPr>
-      <w:r>
-        <w:rPr>
-          <w:rFonts w:hint="eastAsia"/>
-          <w:sz w:val="24"/>
-          <w:szCs w:val="28"/>
-        </w:rPr>
-        <w:t xml:space="preserve">호모 </w:t>
-      </w:r>
-      <w:proofErr w:type="spellStart"/>
-      <w:r>
-        <w:rPr>
-          <w:rFonts w:hint="eastAsia"/>
-          <w:sz w:val="24"/>
-          <w:szCs w:val="28"/>
-        </w:rPr>
-        <w:t>데우스</w:t>
-      </w:r>
-      <w:proofErr w:type="spellEnd"/>
-    </w:p>
-    <w:p>
-      <w:pPr>
-        <w:pStyle w:val="a5"/>
-        <w:numPr>
-          <w:ilvl w:val="2"/>
-          <w:numId w:val="6"/>
-        </w:numPr>
-        <w:ind w:leftChars="0"/>
-        <w:jc w:val="left"/>
-        <w:rPr>
-          <w:sz w:val="24"/>
-          <w:szCs w:val="28"/>
-        </w:rPr>
-      </w:pPr>
-      <w:proofErr w:type="spellStart"/>
-      <w:r>
-        <w:rPr>
-          <w:rFonts w:hint="eastAsia"/>
-          <w:sz w:val="24"/>
-          <w:szCs w:val="28"/>
-        </w:rPr>
-        <w:t>데우스</w:t>
-      </w:r>
-      <w:proofErr w:type="spellEnd"/>
-      <w:r>
-        <w:rPr>
-          <w:rFonts w:hint="eastAsia"/>
-          <w:sz w:val="24"/>
-          <w:szCs w:val="28"/>
-        </w:rPr>
-        <w:t xml:space="preserve"> </w:t>
+        <w:t>호모 데우스</w:t>
+      </w:r>
+    </w:p>
+    <w:p>
+      <w:pPr>
+        <w:pStyle w:val="a5"/>
+        <w:numPr>
+          <w:ilvl w:val="2"/>
+          <w:numId w:val="6"/>
+        </w:numPr>
+        <w:ind w:leftChars="0"/>
+        <w:jc w:val="left"/>
+        <w:rPr>
+          <w:sz w:val="24"/>
+          <w:szCs w:val="28"/>
+        </w:rPr>
+      </w:pPr>
+      <w:r>
+        <w:rPr>
+          <w:rFonts w:hint="eastAsia"/>
+          <w:sz w:val="24"/>
+          <w:szCs w:val="28"/>
+        </w:rPr>
+        <w:t xml:space="preserve">데우스 </w:t>
       </w:r>
       <w:r>
         <w:rPr>
@@ -2951,18 +2360,8 @@
           <w:sz w:val="24"/>
           <w:szCs w:val="28"/>
         </w:rPr>
-        <w:t xml:space="preserve">유발 </w:t>
-      </w:r>
-      <w:proofErr w:type="spellStart"/>
-      <w:r>
-        <w:rPr>
-          <w:rFonts w:hint="eastAsia"/>
-          <w:sz w:val="24"/>
-          <w:szCs w:val="28"/>
-        </w:rPr>
-        <w:t>하라리</w:t>
-      </w:r>
-      <w:proofErr w:type="spellEnd"/>
+        <w:t>유발 하라리</w:t>
+      </w:r>
     </w:p>
     <w:p>
       <w:pPr>
@@ -3276,23 +2675,13 @@
         </w:rPr>
         <w:t xml:space="preserve"> – </w:t>
       </w:r>
-      <w:proofErr w:type="spellStart"/>
-      <w:r>
-        <w:rPr>
-          <w:rFonts w:hint="eastAsia"/>
-          <w:sz w:val="24"/>
-          <w:szCs w:val="28"/>
-        </w:rPr>
-        <w:t>초연결</w:t>
-      </w:r>
-      <w:proofErr w:type="spellEnd"/>
-      <w:r>
-        <w:rPr>
-          <w:rFonts w:hint="eastAsia"/>
-          <w:sz w:val="24"/>
-          <w:szCs w:val="28"/>
-        </w:rPr>
-        <w:t xml:space="preserve"> 사회</w:t>
+      <w:r>
+        <w:rPr>
+          <w:rFonts w:hint="eastAsia"/>
+          <w:sz w:val="24"/>
+          <w:szCs w:val="28"/>
+        </w:rPr>
+        <w:t>초연결 사회</w:t>
       </w:r>
     </w:p>
     <w:p>
@@ -3436,31 +2825,14 @@
           <w:sz w:val="24"/>
           <w:szCs w:val="28"/>
         </w:rPr>
-        <w:t>반성(</w:t>
-      </w:r>
-      <w:proofErr w:type="spellStart"/>
-      <w:r>
-        <w:rPr>
-          <w:rFonts w:hint="eastAsia"/>
-          <w:sz w:val="24"/>
-          <w:szCs w:val="28"/>
-        </w:rPr>
-        <w:t>r</w:t>
-      </w:r>
-      <w:r>
-        <w:rPr>
-          <w:sz w:val="24"/>
-          <w:szCs w:val="28"/>
-        </w:rPr>
-        <w:t>eflexion</w:t>
-      </w:r>
-      <w:proofErr w:type="spellEnd"/>
-      <w:r>
-        <w:rPr>
-          <w:sz w:val="24"/>
-          <w:szCs w:val="28"/>
-        </w:rPr>
-        <w:t>)</w:t>
+        <w:t>반성(r</w:t>
+      </w:r>
+      <w:r>
+        <w:rPr>
+          <w:sz w:val="24"/>
+          <w:szCs w:val="28"/>
+        </w:rPr>
+        <w:t>eflexion)</w:t>
       </w:r>
       <w:r>
         <w:rPr>
@@ -3490,25 +2862,7 @@
           <w:sz w:val="24"/>
           <w:szCs w:val="28"/>
         </w:rPr>
-        <w:t xml:space="preserve">다른 사람을 </w:t>
-      </w:r>
-      <w:proofErr w:type="gramStart"/>
-      <w:r>
-        <w:rPr>
-          <w:rFonts w:hint="eastAsia"/>
-          <w:sz w:val="24"/>
-          <w:szCs w:val="28"/>
-        </w:rPr>
-        <w:t>들여다 볼</w:t>
-      </w:r>
-      <w:proofErr w:type="gramEnd"/>
-      <w:r>
-        <w:rPr>
-          <w:rFonts w:hint="eastAsia"/>
-          <w:sz w:val="24"/>
-          <w:szCs w:val="28"/>
-        </w:rPr>
-        <w:t xml:space="preserve"> 수는 없다</w:t>
+        <w:t>다른 사람을 들여다 볼 수는 없다</w:t>
       </w:r>
     </w:p>
     <w:p>
@@ -3531,25 +2885,7 @@
           <w:sz w:val="24"/>
           <w:szCs w:val="28"/>
         </w:rPr>
-        <w:t xml:space="preserve">박쥐의 행복(토머스 </w:t>
-      </w:r>
-      <w:proofErr w:type="spellStart"/>
-      <w:r>
-        <w:rPr>
-          <w:rFonts w:hint="eastAsia"/>
-          <w:sz w:val="24"/>
-          <w:szCs w:val="28"/>
-        </w:rPr>
-        <w:t>네이글</w:t>
-      </w:r>
-      <w:proofErr w:type="spellEnd"/>
-      <w:r>
-        <w:rPr>
-          <w:rFonts w:hint="eastAsia"/>
-          <w:sz w:val="24"/>
-          <w:szCs w:val="28"/>
-        </w:rPr>
-        <w:t>)</w:t>
+        <w:t>박쥐의 행복(토머스 네이글)</w:t>
       </w:r>
     </w:p>
     <w:p>
@@ -3627,23 +2963,13 @@
         </w:rPr>
         <w:t xml:space="preserve"> </w:t>
       </w:r>
-      <w:proofErr w:type="spellStart"/>
-      <w:r>
-        <w:rPr>
-          <w:rFonts w:hint="eastAsia"/>
-          <w:sz w:val="24"/>
-          <w:szCs w:val="28"/>
-        </w:rPr>
-        <w:t>반향정위</w:t>
-      </w:r>
-      <w:proofErr w:type="spellEnd"/>
-      <w:r>
-        <w:rPr>
-          <w:rFonts w:hint="eastAsia"/>
-          <w:sz w:val="24"/>
-          <w:szCs w:val="28"/>
-        </w:rPr>
-        <w:t>,</w:t>
+      <w:r>
+        <w:rPr>
+          <w:rFonts w:hint="eastAsia"/>
+          <w:sz w:val="24"/>
+          <w:szCs w:val="28"/>
+        </w:rPr>
+        <w:t>반향정위,</w:t>
       </w:r>
       <w:r>
         <w:rPr>
@@ -3719,25 +3045,7 @@
           <w:sz w:val="24"/>
           <w:szCs w:val="28"/>
         </w:rPr>
-        <w:t xml:space="preserve">사적이고 개인적인 의식의 영역인 가치와 행복의 문제도 외부화의 지능에 맡기면 더 잘 </w:t>
-      </w:r>
-      <w:proofErr w:type="spellStart"/>
-      <w:r>
-        <w:rPr>
-          <w:rFonts w:hint="eastAsia"/>
-          <w:sz w:val="24"/>
-          <w:szCs w:val="28"/>
-        </w:rPr>
-        <w:t>될것이다</w:t>
-      </w:r>
-      <w:proofErr w:type="spellEnd"/>
-      <w:r>
-        <w:rPr>
-          <w:rFonts w:hint="eastAsia"/>
-          <w:sz w:val="24"/>
-          <w:szCs w:val="28"/>
-        </w:rPr>
-        <w:t>.</w:t>
+        <w:t>사적이고 개인적인 의식의 영역인 가치와 행복의 문제도 외부화의 지능에 맡기면 더 잘 될것이다.</w:t>
       </w:r>
     </w:p>
     <w:p>
@@ -3838,23 +3146,13 @@
         </w:rPr>
         <w:t xml:space="preserve"> </w:t>
       </w:r>
-      <w:proofErr w:type="spellStart"/>
-      <w:r>
-        <w:rPr>
-          <w:rFonts w:hint="eastAsia"/>
-          <w:sz w:val="24"/>
-          <w:szCs w:val="28"/>
-        </w:rPr>
-        <w:t>인간본위주위</w:t>
-      </w:r>
-      <w:proofErr w:type="spellEnd"/>
-      <w:r>
-        <w:rPr>
-          <w:rFonts w:hint="eastAsia"/>
-          <w:sz w:val="24"/>
-          <w:szCs w:val="28"/>
-        </w:rPr>
-        <w:t>,</w:t>
+      <w:r>
+        <w:rPr>
+          <w:rFonts w:hint="eastAsia"/>
+          <w:sz w:val="24"/>
+          <w:szCs w:val="28"/>
+        </w:rPr>
+        <w:t>인간본위주위,</w:t>
       </w:r>
       <w:r>
         <w:rPr>
@@ -3947,7 +3245,6 @@
           <w:szCs w:val="28"/>
         </w:rPr>
       </w:pPr>
-      <w:proofErr w:type="spellStart"/>
       <w:r>
         <w:rPr>
           <w:rFonts w:hint="eastAsia"/>
@@ -3956,7 +3253,6 @@
         </w:rPr>
         <w:t>머신러닝</w:t>
       </w:r>
-      <w:proofErr w:type="spellEnd"/>
     </w:p>
     <w:p>
       <w:pPr>
@@ -4099,25 +3395,7 @@
           <w:sz w:val="24"/>
           <w:szCs w:val="28"/>
         </w:rPr>
-        <w:t xml:space="preserve">여명이 </w:t>
-      </w:r>
-      <w:proofErr w:type="spellStart"/>
-      <w:r>
-        <w:rPr>
-          <w:rFonts w:hint="eastAsia"/>
-          <w:sz w:val="24"/>
-          <w:szCs w:val="28"/>
-        </w:rPr>
-        <w:t>게산함</w:t>
-      </w:r>
-      <w:proofErr w:type="spellEnd"/>
-      <w:r>
-        <w:rPr>
-          <w:rFonts w:hint="eastAsia"/>
-          <w:sz w:val="24"/>
-          <w:szCs w:val="28"/>
-        </w:rPr>
-        <w:t>,</w:t>
+        <w:t>여명이 게산함,</w:t>
       </w:r>
       <w:r>
         <w:rPr>
@@ -4170,16 +3448,7 @@
           <w:sz w:val="24"/>
           <w:szCs w:val="28"/>
         </w:rPr>
-        <w:t xml:space="preserve">인공지능에게 쉬운 것과 </w:t>
-      </w:r>
-      <w:proofErr w:type="spellStart"/>
-      <w:r>
-        <w:rPr>
-          <w:rFonts w:hint="eastAsia"/>
-          <w:sz w:val="24"/>
-          <w:szCs w:val="28"/>
-        </w:rPr>
-        <w:t>어려운</w:t>
+        <w:t>인공지능에게 쉬운 것과 어려운</w:t>
       </w:r>
       <w:r>
         <w:rPr>
@@ -4190,39 +3459,28 @@
         <w:lastRenderedPageBreak/>
         <w:t>것</w:t>
       </w:r>
-      <w:proofErr w:type="spellEnd"/>
-    </w:p>
-    <w:p>
-      <w:pPr>
-        <w:pStyle w:val="a5"/>
-        <w:numPr>
-          <w:ilvl w:val="2"/>
-          <w:numId w:val="6"/>
-        </w:numPr>
-        <w:ind w:leftChars="0"/>
-        <w:jc w:val="left"/>
-        <w:rPr>
-          <w:sz w:val="24"/>
-          <w:szCs w:val="28"/>
-        </w:rPr>
-      </w:pPr>
-      <w:proofErr w:type="gramStart"/>
-      <w:r>
-        <w:rPr>
-          <w:rFonts w:hint="eastAsia"/>
-          <w:sz w:val="24"/>
-          <w:szCs w:val="28"/>
-        </w:rPr>
-        <w:t>수학,과학자</w:t>
-      </w:r>
-      <w:proofErr w:type="gramEnd"/>
-      <w:r>
-        <w:rPr>
-          <w:rFonts w:hint="eastAsia"/>
-          <w:sz w:val="24"/>
-          <w:szCs w:val="28"/>
-        </w:rPr>
-        <w:t xml:space="preserve"> 컨퍼런스에서 인공지능 단어 등장</w:t>
+    </w:p>
+    <w:p>
+      <w:pPr>
+        <w:pStyle w:val="a5"/>
+        <w:numPr>
+          <w:ilvl w:val="2"/>
+          <w:numId w:val="6"/>
+        </w:numPr>
+        <w:ind w:leftChars="0"/>
+        <w:jc w:val="left"/>
+        <w:rPr>
+          <w:sz w:val="24"/>
+          <w:szCs w:val="28"/>
+        </w:rPr>
+      </w:pPr>
+      <w:r>
+        <w:rPr>
+          <w:rFonts w:hint="eastAsia"/>
+          <w:sz w:val="24"/>
+          <w:szCs w:val="28"/>
+        </w:rPr>
+        <w:t>수학,과학자 컨퍼런스에서 인공지능 단어 등장</w:t>
       </w:r>
     </w:p>
     <w:p>
@@ -4330,7 +3588,6 @@
         </w:rPr>
         <w:t xml:space="preserve">-&gt; </w:t>
       </w:r>
-      <w:proofErr w:type="spellStart"/>
       <w:r>
         <w:rPr>
           <w:rFonts w:hint="eastAsia"/>
@@ -4339,7 +3596,6 @@
         </w:rPr>
         <w:t>뇌과학</w:t>
       </w:r>
-      <w:proofErr w:type="spellEnd"/>
     </w:p>
     <w:p>
       <w:pPr>
@@ -4688,49 +3944,22 @@
           <w:sz w:val="24"/>
           <w:szCs w:val="28"/>
         </w:rPr>
-        <w:t xml:space="preserve">기존 기억과 결합해 새로운 기억을 </w:t>
-      </w:r>
-      <w:proofErr w:type="spellStart"/>
-      <w:r>
-        <w:rPr>
-          <w:rFonts w:hint="eastAsia"/>
-          <w:sz w:val="24"/>
-          <w:szCs w:val="28"/>
-        </w:rPr>
-        <w:t>만듬</w:t>
-      </w:r>
-      <w:proofErr w:type="spellEnd"/>
-      <w:r>
-        <w:rPr>
-          <w:sz w:val="24"/>
-          <w:szCs w:val="28"/>
-        </w:rPr>
-        <w:t xml:space="preserve"> </w:t>
-      </w:r>
-      <w:proofErr w:type="gramStart"/>
-      <w:r>
-        <w:rPr>
-          <w:sz w:val="24"/>
-          <w:szCs w:val="28"/>
-        </w:rPr>
-        <w:t xml:space="preserve">( </w:t>
-      </w:r>
-      <w:r>
-        <w:rPr>
-          <w:rFonts w:hint="eastAsia"/>
-          <w:sz w:val="24"/>
-          <w:szCs w:val="28"/>
-        </w:rPr>
-        <w:t>왜곡</w:t>
-      </w:r>
-      <w:proofErr w:type="gramEnd"/>
-      <w:r>
-        <w:rPr>
-          <w:rFonts w:hint="eastAsia"/>
-          <w:sz w:val="24"/>
-          <w:szCs w:val="28"/>
-        </w:rPr>
-        <w:t>,</w:t>
+        <w:t>기존 기억과 결합해 새로운 기억을 만듬</w:t>
+      </w:r>
+      <w:r>
+        <w:rPr>
+          <w:sz w:val="24"/>
+          <w:szCs w:val="28"/>
+        </w:rPr>
+        <w:t xml:space="preserve"> ( </w:t>
+      </w:r>
+      <w:r>
+        <w:rPr>
+          <w:rFonts w:hint="eastAsia"/>
+          <w:sz w:val="24"/>
+          <w:szCs w:val="28"/>
+        </w:rPr>
+        <w:t>왜곡,</w:t>
       </w:r>
       <w:r>
         <w:rPr>
@@ -4798,58 +4027,22 @@
           <w:sz w:val="24"/>
           <w:szCs w:val="28"/>
         </w:rPr>
-        <w:t xml:space="preserve">저장한 정보를 </w:t>
-      </w:r>
-      <w:proofErr w:type="gramStart"/>
-      <w:r>
-        <w:rPr>
-          <w:rFonts w:hint="eastAsia"/>
-          <w:sz w:val="24"/>
-          <w:szCs w:val="28"/>
-        </w:rPr>
-        <w:t>가져오는게</w:t>
-      </w:r>
-      <w:proofErr w:type="gramEnd"/>
-      <w:r>
-        <w:rPr>
-          <w:rFonts w:hint="eastAsia"/>
-          <w:sz w:val="24"/>
-          <w:szCs w:val="28"/>
-        </w:rPr>
-        <w:t xml:space="preserve"> 아니라,</w:t>
-      </w:r>
-      <w:r>
-        <w:rPr>
-          <w:sz w:val="24"/>
-          <w:szCs w:val="28"/>
-        </w:rPr>
-        <w:t xml:space="preserve"> </w:t>
-      </w:r>
-      <w:r>
-        <w:rPr>
-          <w:rFonts w:hint="eastAsia"/>
-          <w:sz w:val="24"/>
-          <w:szCs w:val="28"/>
-        </w:rPr>
-        <w:t xml:space="preserve">매번 새로 </w:t>
-      </w:r>
-      <w:proofErr w:type="spellStart"/>
-      <w:r>
-        <w:rPr>
-          <w:rFonts w:hint="eastAsia"/>
-          <w:sz w:val="24"/>
-          <w:szCs w:val="28"/>
-        </w:rPr>
-        <w:t>만들어냄</w:t>
-      </w:r>
-      <w:proofErr w:type="spellEnd"/>
-      <w:r>
-        <w:rPr>
-          <w:rFonts w:hint="eastAsia"/>
-          <w:sz w:val="24"/>
-          <w:szCs w:val="28"/>
-        </w:rPr>
-        <w:t>,</w:t>
+        <w:t>저장한 정보를 가져오는게 아니라,</w:t>
+      </w:r>
+      <w:r>
+        <w:rPr>
+          <w:sz w:val="24"/>
+          <w:szCs w:val="28"/>
+        </w:rPr>
+        <w:t xml:space="preserve"> </w:t>
+      </w:r>
+      <w:r>
+        <w:rPr>
+          <w:rFonts w:hint="eastAsia"/>
+          <w:sz w:val="24"/>
+          <w:szCs w:val="28"/>
+        </w:rPr>
+        <w:t>매번 새로 만들어냄,</w:t>
       </w:r>
       <w:r>
         <w:rPr>
@@ -4864,18 +4057,8 @@
           <w:sz w:val="24"/>
           <w:szCs w:val="28"/>
         </w:rPr>
-        <w:t xml:space="preserve">스토리 </w:t>
-      </w:r>
-      <w:proofErr w:type="spellStart"/>
-      <w:r>
-        <w:rPr>
-          <w:rFonts w:hint="eastAsia"/>
-          <w:sz w:val="24"/>
-          <w:szCs w:val="28"/>
-        </w:rPr>
-        <w:t>텔링</w:t>
-      </w:r>
-      <w:proofErr w:type="spellEnd"/>
+        <w:t>스토리 텔링</w:t>
+      </w:r>
       <w:r>
         <w:rPr>
           <w:sz w:val="24"/>
@@ -4950,25 +4133,7 @@
           <w:sz w:val="24"/>
           <w:szCs w:val="28"/>
         </w:rPr>
-        <w:t xml:space="preserve">현대 </w:t>
-      </w:r>
-      <w:proofErr w:type="spellStart"/>
-      <w:r>
-        <w:rPr>
-          <w:rFonts w:hint="eastAsia"/>
-          <w:sz w:val="24"/>
-          <w:szCs w:val="28"/>
-        </w:rPr>
-        <w:t>뇌과학</w:t>
-      </w:r>
-      <w:proofErr w:type="spellEnd"/>
-      <w:r>
-        <w:rPr>
-          <w:rFonts w:hint="eastAsia"/>
-          <w:sz w:val="24"/>
-          <w:szCs w:val="28"/>
-        </w:rPr>
-        <w:t>:</w:t>
+        <w:t>현대 뇌과학:</w:t>
       </w:r>
       <w:r>
         <w:rPr>
@@ -5006,36 +4171,8 @@
           <w:sz w:val="24"/>
           <w:szCs w:val="28"/>
         </w:rPr>
-        <w:t xml:space="preserve">망막이 얻는 정보는 광자들의 분포이고 </w:t>
-      </w:r>
-      <w:proofErr w:type="gramStart"/>
-      <w:r>
-        <w:rPr>
-          <w:rFonts w:hint="eastAsia"/>
-          <w:sz w:val="24"/>
-          <w:szCs w:val="28"/>
-        </w:rPr>
-        <w:t>색깔,형태</w:t>
-      </w:r>
-      <w:proofErr w:type="gramEnd"/>
-      <w:r>
-        <w:rPr>
-          <w:rFonts w:hint="eastAsia"/>
-          <w:sz w:val="24"/>
-          <w:szCs w:val="28"/>
-        </w:rPr>
-        <w:t xml:space="preserve">,입체감은 뇌가 </w:t>
-      </w:r>
-      <w:proofErr w:type="spellStart"/>
-      <w:r>
-        <w:rPr>
-          <w:rFonts w:hint="eastAsia"/>
-          <w:sz w:val="24"/>
-          <w:szCs w:val="28"/>
-        </w:rPr>
-        <w:t>만들어냄</w:t>
-      </w:r>
-      <w:proofErr w:type="spellEnd"/>
+        <w:t>망막이 얻는 정보는 광자들의 분포이고 색깔,형태,입체감은 뇌가 만들어냄</w:t>
+      </w:r>
     </w:p>
     <w:p>
       <w:pPr>
@@ -5332,18 +4469,8 @@
           <w:szCs w:val="28"/>
         </w:rPr>
         <w:lastRenderedPageBreak/>
-        <w:t xml:space="preserve">맨 아래층은 정보를 그대로 수집하는 게 아니라 관계를 압축한 표현을 </w:t>
-      </w:r>
-      <w:proofErr w:type="spellStart"/>
-      <w:r>
-        <w:rPr>
-          <w:rFonts w:hint="eastAsia"/>
-          <w:sz w:val="24"/>
-          <w:szCs w:val="28"/>
-        </w:rPr>
-        <w:t>만듬</w:t>
-      </w:r>
-      <w:proofErr w:type="spellEnd"/>
+        <w:t>맨 아래층은 정보를 그대로 수집하는 게 아니라 관계를 압축한 표현을 만듬</w:t>
+      </w:r>
     </w:p>
     <w:p>
       <w:pPr>
@@ -5374,7 +4501,6 @@
         </w:rPr>
         <w:t xml:space="preserve"> </w:t>
       </w:r>
-      <w:proofErr w:type="spellStart"/>
       <w:r>
         <w:rPr>
           <w:rFonts w:hint="eastAsia"/>
@@ -5383,7 +4509,6 @@
         </w:rPr>
         <w:t>추상화함</w:t>
       </w:r>
-      <w:proofErr w:type="spellEnd"/>
     </w:p>
     <w:p>
       <w:pPr>
@@ -5468,23 +4593,13 @@
           <w:szCs w:val="28"/>
         </w:rPr>
       </w:pPr>
-      <w:proofErr w:type="spellStart"/>
-      <w:r>
-        <w:rPr>
-          <w:rFonts w:hint="eastAsia"/>
-          <w:sz w:val="24"/>
-          <w:szCs w:val="28"/>
-        </w:rPr>
-        <w:t>딥러닝의</w:t>
-      </w:r>
-      <w:proofErr w:type="spellEnd"/>
-      <w:r>
-        <w:rPr>
-          <w:rFonts w:hint="eastAsia"/>
-          <w:sz w:val="24"/>
-          <w:szCs w:val="28"/>
-        </w:rPr>
-        <w:t xml:space="preserve"> 두 측면</w:t>
+      <w:r>
+        <w:rPr>
+          <w:rFonts w:hint="eastAsia"/>
+          <w:sz w:val="24"/>
+          <w:szCs w:val="28"/>
+        </w:rPr>
+        <w:t>딥러닝의 두 측면</w:t>
       </w:r>
     </w:p>
     <w:p>
@@ -5614,110 +4729,1630 @@
           <w:sz w:val="24"/>
           <w:szCs w:val="28"/>
         </w:rPr>
-        <w:t xml:space="preserve">딥러닝 이전엔 특징 </w:t>
-      </w:r>
-      <w:proofErr w:type="spellStart"/>
-      <w:r>
-        <w:rPr>
-          <w:rFonts w:hint="eastAsia"/>
-          <w:sz w:val="24"/>
-          <w:szCs w:val="28"/>
-        </w:rPr>
-        <w:t>공학이있었다</w:t>
-      </w:r>
-      <w:proofErr w:type="spellEnd"/>
-      <w:r>
-        <w:rPr>
-          <w:rFonts w:hint="eastAsia"/>
-          <w:sz w:val="24"/>
-          <w:szCs w:val="28"/>
-        </w:rPr>
-        <w:t xml:space="preserve">. </w:t>
-      </w:r>
-      <w:proofErr w:type="gramStart"/>
-      <w:r>
-        <w:rPr>
+        <w:t xml:space="preserve">딥러닝 이전엔 특징 공학이있었다. </w:t>
+      </w:r>
+      <w:r>
+        <w:rPr>
+          <w:sz w:val="24"/>
+          <w:szCs w:val="28"/>
+        </w:rPr>
+        <w:t xml:space="preserve">(1950~1980), </w:t>
+      </w:r>
+      <w:r>
+        <w:rPr>
+          <w:rFonts w:hint="eastAsia"/>
+          <w:sz w:val="24"/>
+          <w:szCs w:val="28"/>
+        </w:rPr>
+        <w:t>전통적 인공지능 방법</w:t>
+      </w:r>
+    </w:p>
+    <w:p>
+      <w:pPr>
+        <w:pStyle w:val="a5"/>
+        <w:numPr>
+          <w:ilvl w:val="2"/>
+          <w:numId w:val="6"/>
+        </w:numPr>
+        <w:ind w:leftChars="0"/>
+        <w:jc w:val="left"/>
+        <w:rPr>
+          <w:sz w:val="24"/>
+          <w:szCs w:val="28"/>
+        </w:rPr>
+      </w:pPr>
+      <w:r>
+        <w:rPr>
+          <w:rFonts w:hint="eastAsia"/>
+          <w:sz w:val="24"/>
+          <w:szCs w:val="28"/>
+        </w:rPr>
+        <w:t>특징 공학:</w:t>
+      </w:r>
+      <w:r>
+        <w:rPr>
+          <w:sz w:val="24"/>
+          <w:szCs w:val="28"/>
+        </w:rPr>
+        <w:t xml:space="preserve"> </w:t>
+      </w:r>
+      <w:r>
+        <w:rPr>
+          <w:rFonts w:hint="eastAsia"/>
+          <w:sz w:val="24"/>
+          <w:szCs w:val="28"/>
+        </w:rPr>
+        <w:t>자전거의 특징들의 설명을 입력</w:t>
+      </w:r>
+      <w:r>
+        <w:rPr>
+          <w:rFonts w:hint="eastAsia"/>
+          <w:sz w:val="24"/>
+          <w:szCs w:val="28"/>
+        </w:rPr>
+        <w:t>,</w:t>
+      </w:r>
+      <w:r>
+        <w:rPr>
+          <w:sz w:val="24"/>
+          <w:szCs w:val="28"/>
+        </w:rPr>
+        <w:t xml:space="preserve"> </w:t>
+      </w:r>
+      <w:r>
+        <w:rPr>
+          <w:rFonts w:hint="eastAsia"/>
+          <w:sz w:val="24"/>
+          <w:szCs w:val="28"/>
+        </w:rPr>
+        <w:t xml:space="preserve">모든 형태를 입력할 수 없다 </w:t>
+      </w:r>
+      <w:r>
+        <w:rPr>
+          <w:sz w:val="24"/>
+          <w:szCs w:val="28"/>
+        </w:rPr>
+        <w:t xml:space="preserve">-&gt; </w:t>
+      </w:r>
+      <w:r>
+        <w:rPr>
+          <w:rFonts w:hint="eastAsia"/>
+          <w:sz w:val="24"/>
+          <w:szCs w:val="28"/>
+        </w:rPr>
+        <w:t>인식 실패</w:t>
+      </w:r>
+    </w:p>
+    <w:p>
+      <w:pPr>
+        <w:pStyle w:val="a5"/>
+        <w:numPr>
+          <w:ilvl w:val="2"/>
+          <w:numId w:val="6"/>
+        </w:numPr>
+        <w:ind w:leftChars="0"/>
+        <w:jc w:val="left"/>
+        <w:rPr>
+          <w:sz w:val="24"/>
+          <w:szCs w:val="28"/>
+        </w:rPr>
+      </w:pPr>
+      <w:r>
+        <w:rPr>
+          <w:rFonts w:hint="eastAsia"/>
+          <w:sz w:val="24"/>
+          <w:szCs w:val="28"/>
+        </w:rPr>
+        <w:t>딥러닝:</w:t>
+      </w:r>
+      <w:r>
+        <w:rPr>
+          <w:sz w:val="24"/>
+          <w:szCs w:val="28"/>
+        </w:rPr>
+        <w:t xml:space="preserve"> </w:t>
+      </w:r>
+      <w:r>
+        <w:rPr>
+          <w:rFonts w:hint="eastAsia"/>
+          <w:sz w:val="24"/>
+          <w:szCs w:val="28"/>
+        </w:rPr>
+        <w:t>자전거의 수천만장 사진 입력</w:t>
+      </w:r>
+      <w:r>
+        <w:rPr>
+          <w:rFonts w:hint="eastAsia"/>
+          <w:sz w:val="24"/>
+          <w:szCs w:val="28"/>
+        </w:rPr>
+        <w:t>,</w:t>
+      </w:r>
+      <w:r>
+        <w:rPr>
+          <w:sz w:val="24"/>
+          <w:szCs w:val="28"/>
+        </w:rPr>
+        <w:t xml:space="preserve"> </w:t>
+      </w:r>
+      <w:r>
+        <w:rPr>
+          <w:rFonts w:hint="eastAsia"/>
+          <w:sz w:val="24"/>
+          <w:szCs w:val="28"/>
+        </w:rPr>
+        <w:t xml:space="preserve">빅데이터 처리 과정의 </w:t>
+      </w:r>
+      <w:r>
+        <w:rPr>
+          <w:sz w:val="24"/>
+          <w:szCs w:val="28"/>
+        </w:rPr>
+        <w:t>hidden layers (</w:t>
+      </w:r>
+      <w:r>
+        <w:rPr>
+          <w:rFonts w:hint="eastAsia"/>
+          <w:sz w:val="24"/>
+          <w:szCs w:val="28"/>
+        </w:rPr>
+        <w:t xml:space="preserve">언어로 설명할 수 없는 부분을 </w:t>
+      </w:r>
+      <w:r>
+        <w:rPr>
+          <w:rFonts w:hint="eastAsia"/>
+          <w:sz w:val="24"/>
+          <w:szCs w:val="28"/>
+        </w:rPr>
+        <w:t>포함)</w:t>
+      </w:r>
+    </w:p>
+    <w:p>
+      <w:pPr>
+        <w:pStyle w:val="a5"/>
+        <w:numPr>
+          <w:ilvl w:val="3"/>
+          <w:numId w:val="6"/>
+        </w:numPr>
+        <w:ind w:leftChars="0"/>
+        <w:jc w:val="left"/>
+        <w:rPr>
+          <w:sz w:val="24"/>
+          <w:szCs w:val="28"/>
+        </w:rPr>
+      </w:pPr>
+      <w:r>
+        <w:rPr>
+          <w:rFonts w:hint="eastAsia"/>
+          <w:sz w:val="24"/>
+          <w:szCs w:val="28"/>
+        </w:rPr>
+        <w:t>현대 뇌과학:</w:t>
+      </w:r>
+      <w:r>
+        <w:rPr>
+          <w:sz w:val="24"/>
+          <w:szCs w:val="28"/>
+        </w:rPr>
+        <w:t xml:space="preserve"> </w:t>
+      </w:r>
+      <w:r>
+        <w:rPr>
+          <w:rFonts w:hint="eastAsia"/>
+          <w:sz w:val="24"/>
+          <w:szCs w:val="28"/>
+        </w:rPr>
+        <w:t>입력 정보는 대부분 언어로 처리 불가,</w:t>
+      </w:r>
+      <w:r>
+        <w:rPr>
+          <w:sz w:val="24"/>
+          <w:szCs w:val="28"/>
+        </w:rPr>
+        <w:t xml:space="preserve"> </w:t>
+      </w:r>
+      <w:r>
+        <w:rPr>
+          <w:rFonts w:hint="eastAsia"/>
+          <w:sz w:val="24"/>
+          <w:szCs w:val="28"/>
+        </w:rPr>
+        <w:t>나머지는 직감</w:t>
+      </w:r>
+    </w:p>
+    <w:p>
+      <w:pPr>
+        <w:pStyle w:val="a5"/>
+        <w:numPr>
+          <w:ilvl w:val="2"/>
+          <w:numId w:val="6"/>
+        </w:numPr>
+        <w:ind w:leftChars="0"/>
+        <w:jc w:val="left"/>
+        <w:rPr>
+          <w:sz w:val="24"/>
+          <w:szCs w:val="28"/>
+        </w:rPr>
+      </w:pPr>
+      <w:r>
+        <w:rPr>
+          <w:rFonts w:hint="eastAsia"/>
+          <w:sz w:val="24"/>
+          <w:szCs w:val="28"/>
+        </w:rPr>
+        <w:t>딥러닝은 언어로 설명할 수 없는 것들을 학습을 통해 해결하는 과정임</w:t>
+      </w:r>
+    </w:p>
+    <w:p>
+      <w:pPr>
+        <w:pStyle w:val="a5"/>
+        <w:numPr>
+          <w:ilvl w:val="1"/>
+          <w:numId w:val="6"/>
+        </w:numPr>
+        <w:ind w:leftChars="0"/>
+        <w:jc w:val="left"/>
+        <w:rPr>
+          <w:sz w:val="24"/>
+          <w:szCs w:val="28"/>
+        </w:rPr>
+      </w:pPr>
+      <w:r>
+        <w:rPr>
+          <w:rFonts w:hint="eastAsia"/>
+          <w:sz w:val="24"/>
+          <w:szCs w:val="28"/>
+        </w:rPr>
+        <w:t>딥러닝의 세 종류</w:t>
+      </w:r>
+    </w:p>
+    <w:p>
+      <w:pPr>
+        <w:pStyle w:val="a5"/>
+        <w:numPr>
+          <w:ilvl w:val="2"/>
+          <w:numId w:val="6"/>
+        </w:numPr>
+        <w:ind w:leftChars="0"/>
+        <w:jc w:val="left"/>
+        <w:rPr>
+          <w:sz w:val="24"/>
+          <w:szCs w:val="28"/>
+        </w:rPr>
+      </w:pPr>
+      <w:r>
+        <w:rPr>
+          <w:rFonts w:hint="eastAsia"/>
+          <w:sz w:val="24"/>
+          <w:szCs w:val="28"/>
+        </w:rPr>
+        <w:t>슈퍼 바이저 학습:</w:t>
+      </w:r>
+      <w:r>
+        <w:rPr>
+          <w:sz w:val="24"/>
+          <w:szCs w:val="28"/>
+        </w:rPr>
+        <w:t xml:space="preserve"> </w:t>
+      </w:r>
+      <w:r>
+        <w:rPr>
+          <w:rFonts w:hint="eastAsia"/>
+          <w:sz w:val="24"/>
+          <w:szCs w:val="28"/>
+        </w:rPr>
+        <w:t>답이 틀렸을 때 선생님처럼 답을 알려줌,</w:t>
+      </w:r>
+      <w:r>
+        <w:rPr>
+          <w:sz w:val="24"/>
+          <w:szCs w:val="28"/>
+        </w:rPr>
+        <w:t xml:space="preserve"> </w:t>
+      </w:r>
+      <w:r>
+        <w:rPr>
+          <w:rFonts w:hint="eastAsia"/>
+          <w:sz w:val="24"/>
+          <w:szCs w:val="28"/>
+        </w:rPr>
+        <w:t>빅데이터 기반,</w:t>
+      </w:r>
+      <w:r>
+        <w:rPr>
+          <w:sz w:val="24"/>
+          <w:szCs w:val="28"/>
+        </w:rPr>
+        <w:t xml:space="preserve"> </w:t>
+      </w:r>
+      <w:r>
+        <w:rPr>
+          <w:rFonts w:hint="eastAsia"/>
+          <w:sz w:val="24"/>
+          <w:szCs w:val="28"/>
+        </w:rPr>
+        <w:t>가장 많이 사용</w:t>
+      </w:r>
+    </w:p>
+    <w:p>
+      <w:pPr>
+        <w:pStyle w:val="a5"/>
+        <w:numPr>
+          <w:ilvl w:val="2"/>
+          <w:numId w:val="6"/>
+        </w:numPr>
+        <w:ind w:leftChars="0"/>
+        <w:jc w:val="left"/>
+        <w:rPr>
+          <w:sz w:val="24"/>
+          <w:szCs w:val="28"/>
+        </w:rPr>
+      </w:pPr>
+      <w:r>
+        <w:rPr>
+          <w:rFonts w:hint="eastAsia"/>
+          <w:sz w:val="24"/>
+          <w:szCs w:val="28"/>
+        </w:rPr>
+        <w:t>비슈퍼 바이저 학습:</w:t>
+      </w:r>
+      <w:r>
+        <w:rPr>
+          <w:sz w:val="24"/>
+          <w:szCs w:val="28"/>
+        </w:rPr>
+        <w:t xml:space="preserve"> </w:t>
+      </w:r>
+      <w:r>
+        <w:rPr>
+          <w:rFonts w:hint="eastAsia"/>
+          <w:sz w:val="24"/>
+          <w:szCs w:val="28"/>
+        </w:rPr>
+        <w:t>수천만개의 사진을 보여주기만 함</w:t>
+      </w:r>
+    </w:p>
+    <w:p>
+      <w:pPr>
+        <w:pStyle w:val="a5"/>
+        <w:numPr>
+          <w:ilvl w:val="2"/>
+          <w:numId w:val="6"/>
+        </w:numPr>
+        <w:ind w:leftChars="0"/>
+        <w:jc w:val="left"/>
+        <w:rPr>
+          <w:sz w:val="24"/>
+          <w:szCs w:val="28"/>
+        </w:rPr>
+      </w:pPr>
+      <w:r>
+        <w:rPr>
+          <w:rFonts w:hint="eastAsia"/>
+          <w:sz w:val="24"/>
+          <w:szCs w:val="28"/>
+        </w:rPr>
+        <w:t>보상 학습:</w:t>
+      </w:r>
+      <w:r>
+        <w:rPr>
+          <w:sz w:val="24"/>
+          <w:szCs w:val="28"/>
+        </w:rPr>
+        <w:t xml:space="preserve"> </w:t>
+      </w:r>
+      <w:r>
+        <w:rPr>
+          <w:rFonts w:hint="eastAsia"/>
+          <w:sz w:val="24"/>
+          <w:szCs w:val="28"/>
+        </w:rPr>
+        <w:t xml:space="preserve">위 두개의 중간 답 </w:t>
+      </w:r>
+      <w:r>
+        <w:rPr>
+          <w:sz w:val="24"/>
+          <w:szCs w:val="28"/>
+        </w:rPr>
+        <w:t>OX</w:t>
+      </w:r>
+      <w:r>
+        <w:rPr>
+          <w:rFonts w:hint="eastAsia"/>
+          <w:sz w:val="24"/>
+          <w:szCs w:val="28"/>
+        </w:rPr>
+        <w:t>만 알려줌</w:t>
+      </w:r>
+    </w:p>
+    <w:p>
+      <w:pPr>
+        <w:pStyle w:val="a5"/>
+        <w:numPr>
+          <w:ilvl w:val="2"/>
+          <w:numId w:val="6"/>
+        </w:numPr>
+        <w:ind w:leftChars="0"/>
+        <w:jc w:val="left"/>
+        <w:rPr>
+          <w:sz w:val="24"/>
+          <w:szCs w:val="28"/>
+        </w:rPr>
+      </w:pPr>
+      <w:r>
+        <w:rPr>
+          <w:rFonts w:hint="eastAsia"/>
+          <w:sz w:val="24"/>
+          <w:szCs w:val="28"/>
+        </w:rPr>
+        <w:t xml:space="preserve">슈퍼 바이저 </w:t>
+      </w:r>
+      <w:r>
+        <w:rPr>
+          <w:sz w:val="24"/>
+          <w:szCs w:val="28"/>
+        </w:rPr>
+        <w:t xml:space="preserve">+ </w:t>
+      </w:r>
+      <w:r>
+        <w:rPr>
+          <w:rFonts w:hint="eastAsia"/>
+          <w:sz w:val="24"/>
+          <w:szCs w:val="28"/>
+        </w:rPr>
+        <w:t>빅데이터</w:t>
+      </w:r>
+      <w:r>
+        <w:rPr>
+          <w:rFonts w:hint="eastAsia"/>
+          <w:sz w:val="24"/>
+          <w:szCs w:val="28"/>
+        </w:rPr>
+        <w:t xml:space="preserve"> </w:t>
+      </w:r>
+    </w:p>
+    <w:p>
+      <w:pPr>
+        <w:pStyle w:val="a5"/>
+        <w:numPr>
+          <w:ilvl w:val="3"/>
+          <w:numId w:val="6"/>
+        </w:numPr>
+        <w:ind w:leftChars="0"/>
+        <w:jc w:val="left"/>
+        <w:rPr>
+          <w:sz w:val="24"/>
+          <w:szCs w:val="28"/>
+        </w:rPr>
+      </w:pPr>
+      <w:r>
+        <w:rPr>
+          <w:rFonts w:hint="eastAsia"/>
+          <w:sz w:val="24"/>
+          <w:szCs w:val="28"/>
+        </w:rPr>
+        <w:t>정답이 적힌 엄청난 빅데이터가 필요하다</w:t>
+      </w:r>
+    </w:p>
+    <w:p>
+      <w:pPr>
+        <w:pStyle w:val="a5"/>
+        <w:numPr>
+          <w:ilvl w:val="3"/>
+          <w:numId w:val="6"/>
+        </w:numPr>
+        <w:ind w:leftChars="0"/>
+        <w:jc w:val="left"/>
+        <w:rPr>
+          <w:sz w:val="24"/>
+          <w:szCs w:val="28"/>
+        </w:rPr>
+      </w:pPr>
+      <w:r>
+        <w:rPr>
+          <w:sz w:val="24"/>
+          <w:szCs w:val="28"/>
+        </w:rPr>
+        <w:t xml:space="preserve">SNS </w:t>
+      </w:r>
+      <w:r>
+        <w:rPr>
+          <w:rFonts w:hint="eastAsia"/>
+          <w:sz w:val="24"/>
+          <w:szCs w:val="28"/>
+        </w:rPr>
+        <w:t>사진은 딥러닝 기계의 선생님</w:t>
+      </w:r>
+    </w:p>
+    <w:p>
+      <w:pPr>
+        <w:pStyle w:val="a5"/>
+        <w:numPr>
+          <w:ilvl w:val="0"/>
+          <w:numId w:val="6"/>
+        </w:numPr>
+        <w:ind w:leftChars="0"/>
+        <w:jc w:val="left"/>
+        <w:rPr>
+          <w:sz w:val="24"/>
+          <w:szCs w:val="28"/>
+        </w:rPr>
+      </w:pPr>
+      <w:r>
+        <w:rPr>
+          <w:rFonts w:hint="eastAsia"/>
+          <w:sz w:val="24"/>
+          <w:szCs w:val="28"/>
+        </w:rPr>
+        <w:t>인공지능의 미래와 인간</w:t>
+      </w:r>
+    </w:p>
+    <w:p>
+      <w:pPr>
+        <w:pStyle w:val="a5"/>
+        <w:numPr>
+          <w:ilvl w:val="1"/>
+          <w:numId w:val="6"/>
+        </w:numPr>
+        <w:ind w:leftChars="0"/>
+        <w:jc w:val="left"/>
+        <w:rPr>
+          <w:sz w:val="24"/>
+          <w:szCs w:val="28"/>
+        </w:rPr>
+      </w:pPr>
+      <w:r>
+        <w:rPr>
+          <w:rFonts w:hint="eastAsia"/>
+          <w:sz w:val="24"/>
+          <w:szCs w:val="28"/>
+        </w:rPr>
+        <w:t>기계가 인간의 일을 대체</w:t>
+      </w:r>
+    </w:p>
+    <w:p>
+      <w:pPr>
+        <w:pStyle w:val="a5"/>
+        <w:numPr>
+          <w:ilvl w:val="2"/>
+          <w:numId w:val="6"/>
+        </w:numPr>
+        <w:ind w:leftChars="0"/>
+        <w:jc w:val="left"/>
+        <w:rPr>
+          <w:sz w:val="24"/>
+          <w:szCs w:val="28"/>
+        </w:rPr>
+      </w:pPr>
+      <w:r>
+        <w:rPr>
+          <w:rFonts w:hint="eastAsia"/>
+          <w:sz w:val="24"/>
+          <w:szCs w:val="28"/>
+        </w:rPr>
+        <w:t>러다이트 운동:</w:t>
+      </w:r>
+      <w:r>
+        <w:rPr>
+          <w:sz w:val="24"/>
+          <w:szCs w:val="28"/>
+        </w:rPr>
+        <w:t xml:space="preserve"> </w:t>
+      </w:r>
+      <w:r>
+        <w:rPr>
+          <w:rFonts w:hint="eastAsia"/>
+          <w:sz w:val="24"/>
+          <w:szCs w:val="28"/>
+        </w:rPr>
+        <w:t>산업혁명기에 일어난 기계 파괴 운동</w:t>
+      </w:r>
+    </w:p>
+    <w:p>
+      <w:pPr>
+        <w:pStyle w:val="a5"/>
+        <w:numPr>
+          <w:ilvl w:val="2"/>
+          <w:numId w:val="6"/>
+        </w:numPr>
+        <w:ind w:leftChars="0"/>
+        <w:jc w:val="left"/>
+        <w:rPr>
+          <w:sz w:val="24"/>
+          <w:szCs w:val="28"/>
+        </w:rPr>
+      </w:pPr>
+      <w:r>
+        <w:rPr>
+          <w:rFonts w:hint="eastAsia"/>
+          <w:sz w:val="24"/>
+          <w:szCs w:val="28"/>
+        </w:rPr>
+        <w:t>포드 시스템</w:t>
+      </w:r>
+      <w:r>
+        <w:rPr>
+          <w:rFonts w:hint="eastAsia"/>
+          <w:sz w:val="24"/>
+          <w:szCs w:val="28"/>
+        </w:rPr>
+        <w:t>:</w:t>
+      </w:r>
+      <w:r>
+        <w:rPr>
+          <w:sz w:val="24"/>
+          <w:szCs w:val="28"/>
+        </w:rPr>
+        <w:t xml:space="preserve"> </w:t>
+      </w:r>
+      <w:r>
+        <w:rPr>
+          <w:rFonts w:hint="eastAsia"/>
+          <w:sz w:val="24"/>
+          <w:szCs w:val="28"/>
+        </w:rPr>
+        <w:t>획일화된 대량</w:t>
+      </w:r>
+      <w:r>
+        <w:rPr>
+          <w:rFonts w:hint="eastAsia"/>
+          <w:sz w:val="24"/>
+          <w:szCs w:val="28"/>
+        </w:rPr>
+        <w:lastRenderedPageBreak/>
+        <w:t>생산체제,</w:t>
+      </w:r>
+      <w:r>
+        <w:rPr>
+          <w:sz w:val="24"/>
+          <w:szCs w:val="28"/>
+        </w:rPr>
+        <w:t xml:space="preserve"> </w:t>
+      </w:r>
+      <w:r>
+        <w:rPr>
+          <w:rFonts w:hint="eastAsia"/>
+          <w:sz w:val="24"/>
+          <w:szCs w:val="28"/>
+        </w:rPr>
+        <w:t>대중화를 이끔</w:t>
+      </w:r>
+      <w:r>
+        <w:rPr>
+          <w:sz w:val="24"/>
+          <w:szCs w:val="28"/>
+        </w:rPr>
+        <w:br/>
+      </w:r>
+      <w:r>
+        <w:rPr>
+          <w:rFonts w:hint="eastAsia"/>
+          <w:sz w:val="24"/>
+          <w:szCs w:val="28"/>
+        </w:rPr>
+        <w:t>인간이 기계사회 속의 부속품 같다고 비판</w:t>
+      </w:r>
+    </w:p>
+    <w:p>
+      <w:pPr>
+        <w:pStyle w:val="a5"/>
+        <w:numPr>
+          <w:ilvl w:val="2"/>
+          <w:numId w:val="6"/>
+        </w:numPr>
+        <w:ind w:leftChars="0"/>
+        <w:jc w:val="left"/>
+        <w:rPr>
+          <w:sz w:val="24"/>
+          <w:szCs w:val="28"/>
+        </w:rPr>
+      </w:pPr>
+      <w:r>
+        <w:rPr>
+          <w:rFonts w:hint="eastAsia"/>
+          <w:sz w:val="24"/>
+          <w:szCs w:val="28"/>
+        </w:rPr>
+        <w:t>산업 혁명~포드 시스템</w:t>
+      </w:r>
+      <w:r>
+        <w:rPr>
+          <w:sz w:val="24"/>
+          <w:szCs w:val="28"/>
+        </w:rPr>
+        <w:t xml:space="preserve">: </w:t>
+      </w:r>
+      <w:r>
+        <w:rPr>
+          <w:rFonts w:hint="eastAsia"/>
+          <w:sz w:val="24"/>
+          <w:szCs w:val="28"/>
+          <w:highlight w:val="yellow"/>
+        </w:rPr>
+        <w:t>물질적</w:t>
+      </w:r>
+      <w:r>
+        <w:rPr>
+          <w:rFonts w:hint="eastAsia"/>
+          <w:sz w:val="24"/>
+          <w:szCs w:val="28"/>
+        </w:rPr>
+        <w:t xml:space="preserve"> 생산에서 담당하는 기계의 몫의 확대 과정임</w:t>
+      </w:r>
+    </w:p>
+    <w:p>
+      <w:pPr>
+        <w:pStyle w:val="a5"/>
+        <w:numPr>
+          <w:ilvl w:val="2"/>
+          <w:numId w:val="6"/>
+        </w:numPr>
+        <w:ind w:leftChars="0"/>
+        <w:jc w:val="left"/>
+        <w:rPr>
+          <w:sz w:val="24"/>
+          <w:szCs w:val="28"/>
+        </w:rPr>
+      </w:pPr>
+      <w:r>
+        <w:rPr>
+          <w:rFonts w:hint="eastAsia"/>
+          <w:sz w:val="24"/>
+          <w:szCs w:val="28"/>
+        </w:rPr>
+        <w:t>인공지능:</w:t>
+      </w:r>
+      <w:r>
+        <w:rPr>
+          <w:sz w:val="24"/>
+          <w:szCs w:val="28"/>
+        </w:rPr>
+        <w:t xml:space="preserve"> </w:t>
+      </w:r>
+      <w:r>
+        <w:rPr>
+          <w:rFonts w:hint="eastAsia"/>
+          <w:sz w:val="24"/>
+          <w:szCs w:val="28"/>
+          <w:highlight w:val="yellow"/>
+        </w:rPr>
+        <w:t>지적인</w:t>
+      </w:r>
+      <w:r>
+        <w:rPr>
+          <w:rFonts w:hint="eastAsia"/>
+          <w:sz w:val="24"/>
+          <w:szCs w:val="28"/>
+        </w:rPr>
+        <w:t xml:space="preserve"> 노동 역시 자동화 가능</w:t>
+      </w:r>
+    </w:p>
+    <w:p>
+      <w:pPr>
+        <w:pStyle w:val="a5"/>
+        <w:numPr>
+          <w:ilvl w:val="1"/>
+          <w:numId w:val="6"/>
+        </w:numPr>
+        <w:ind w:leftChars="0"/>
+        <w:jc w:val="left"/>
+        <w:rPr>
+          <w:sz w:val="24"/>
+          <w:szCs w:val="28"/>
+        </w:rPr>
+      </w:pPr>
+      <w:r>
+        <w:rPr>
+          <w:rFonts w:hint="eastAsia"/>
+          <w:sz w:val="24"/>
+          <w:szCs w:val="28"/>
+        </w:rPr>
+        <w:t xml:space="preserve">인공지능으로 인한 변화 </w:t>
+      </w:r>
+      <w:r>
+        <w:rPr>
+          <w:sz w:val="24"/>
+          <w:szCs w:val="28"/>
+        </w:rPr>
+        <w:t xml:space="preserve">– </w:t>
+      </w:r>
+      <w:r>
+        <w:rPr>
+          <w:rFonts w:hint="eastAsia"/>
+          <w:sz w:val="24"/>
+          <w:szCs w:val="28"/>
+        </w:rPr>
+        <w:t>자율 주행차</w:t>
+      </w:r>
+    </w:p>
+    <w:p>
+      <w:pPr>
+        <w:pStyle w:val="a5"/>
+        <w:numPr>
+          <w:ilvl w:val="2"/>
+          <w:numId w:val="6"/>
+        </w:numPr>
+        <w:ind w:leftChars="0"/>
+        <w:jc w:val="left"/>
+        <w:rPr>
+          <w:sz w:val="24"/>
+          <w:szCs w:val="28"/>
+        </w:rPr>
+      </w:pPr>
+      <w:r>
+        <w:rPr>
+          <w:rFonts w:hint="eastAsia"/>
+          <w:sz w:val="24"/>
+          <w:szCs w:val="28"/>
+        </w:rPr>
+        <w:t>무인 자동차 시대가오면 자동차를 소유하지 않을 것,</w:t>
+      </w:r>
+      <w:r>
+        <w:rPr>
+          <w:sz w:val="24"/>
+          <w:szCs w:val="28"/>
+        </w:rPr>
+        <w:t xml:space="preserve"> </w:t>
+      </w:r>
+    </w:p>
+    <w:p>
+      <w:pPr>
+        <w:pStyle w:val="a5"/>
+        <w:numPr>
+          <w:ilvl w:val="2"/>
+          <w:numId w:val="6"/>
+        </w:numPr>
+        <w:ind w:leftChars="0"/>
+        <w:jc w:val="left"/>
+        <w:rPr>
+          <w:sz w:val="24"/>
+          <w:szCs w:val="28"/>
+        </w:rPr>
+      </w:pPr>
+      <w:r>
+        <w:rPr>
+          <w:rFonts w:hint="eastAsia"/>
+          <w:sz w:val="24"/>
+          <w:szCs w:val="28"/>
+        </w:rPr>
+        <w:t xml:space="preserve">현재 자동차의 </w:t>
+      </w:r>
+      <w:r>
+        <w:rPr>
+          <w:sz w:val="24"/>
+          <w:szCs w:val="28"/>
+        </w:rPr>
+        <w:t>10</w:t>
+      </w:r>
+      <w:r>
+        <w:rPr>
+          <w:rFonts w:hint="eastAsia"/>
+          <w:sz w:val="24"/>
+          <w:szCs w:val="28"/>
+        </w:rPr>
+        <w:t>퍼센트만으로 운송이 이루어지고,</w:t>
+      </w:r>
+    </w:p>
+    <w:p>
+      <w:pPr>
+        <w:pStyle w:val="a5"/>
+        <w:numPr>
+          <w:ilvl w:val="2"/>
+          <w:numId w:val="6"/>
+        </w:numPr>
+        <w:ind w:leftChars="0"/>
+        <w:jc w:val="left"/>
+        <w:rPr>
+          <w:sz w:val="24"/>
+          <w:szCs w:val="28"/>
+        </w:rPr>
+      </w:pPr>
+      <w:r>
+        <w:rPr>
+          <w:sz w:val="24"/>
+          <w:szCs w:val="28"/>
+        </w:rPr>
+        <w:t xml:space="preserve"> </w:t>
+      </w:r>
+      <w:r>
+        <w:rPr>
+          <w:rFonts w:hint="eastAsia"/>
+          <w:sz w:val="24"/>
+          <w:szCs w:val="28"/>
+        </w:rPr>
+        <w:t>주차장이 사라지고 대기오염이 감소,</w:t>
+      </w:r>
+      <w:r>
+        <w:rPr>
+          <w:sz w:val="24"/>
+          <w:szCs w:val="28"/>
+        </w:rPr>
+        <w:t xml:space="preserve"> </w:t>
+      </w:r>
+    </w:p>
+    <w:p>
+      <w:pPr>
+        <w:pStyle w:val="a5"/>
+        <w:numPr>
+          <w:ilvl w:val="2"/>
+          <w:numId w:val="6"/>
+        </w:numPr>
+        <w:ind w:leftChars="0"/>
+        <w:jc w:val="left"/>
+        <w:rPr>
+          <w:sz w:val="24"/>
+          <w:szCs w:val="28"/>
+        </w:rPr>
+      </w:pPr>
+      <w:r>
+        <w:rPr>
+          <w:rFonts w:hint="eastAsia"/>
+          <w:sz w:val="24"/>
+          <w:szCs w:val="28"/>
+        </w:rPr>
+        <w:t>도로 폭 감소로 인한 도시의 재녹지화,</w:t>
+      </w:r>
+      <w:r>
+        <w:rPr>
+          <w:sz w:val="24"/>
+          <w:szCs w:val="28"/>
+        </w:rPr>
+        <w:t xml:space="preserve"> </w:t>
+      </w:r>
+    </w:p>
+    <w:p>
+      <w:pPr>
+        <w:pStyle w:val="a5"/>
+        <w:numPr>
+          <w:ilvl w:val="2"/>
+          <w:numId w:val="6"/>
+        </w:numPr>
+        <w:ind w:leftChars="0"/>
+        <w:jc w:val="left"/>
+        <w:rPr>
+          <w:sz w:val="24"/>
+          <w:szCs w:val="28"/>
+        </w:rPr>
+      </w:pPr>
+      <w:r>
+        <w:rPr>
+          <w:rFonts w:hint="eastAsia"/>
+          <w:sz w:val="24"/>
+          <w:szCs w:val="28"/>
+        </w:rPr>
+        <w:t xml:space="preserve">기름값 </w:t>
+      </w:r>
+      <w:r>
+        <w:rPr>
+          <w:sz w:val="24"/>
+          <w:szCs w:val="28"/>
+        </w:rPr>
+        <w:t>160</w:t>
+      </w:r>
+      <w:r>
+        <w:rPr>
+          <w:rFonts w:hint="eastAsia"/>
+          <w:sz w:val="24"/>
+          <w:szCs w:val="28"/>
+        </w:rPr>
+        <w:t>억 달러 절감,</w:t>
+      </w:r>
+      <w:r>
+        <w:rPr>
+          <w:sz w:val="24"/>
+          <w:szCs w:val="28"/>
+        </w:rPr>
+        <w:t xml:space="preserve"> </w:t>
+      </w:r>
+      <w:r>
+        <w:rPr>
+          <w:rFonts w:hint="eastAsia"/>
+          <w:sz w:val="24"/>
+          <w:szCs w:val="28"/>
+        </w:rPr>
+        <w:t>교통사고 감소 등의 변화를 기대할 수 있음</w:t>
+      </w:r>
+    </w:p>
+    <w:p>
+      <w:pPr>
+        <w:pStyle w:val="a5"/>
+        <w:numPr>
+          <w:ilvl w:val="2"/>
+          <w:numId w:val="6"/>
+        </w:numPr>
+        <w:ind w:leftChars="0"/>
+        <w:jc w:val="left"/>
+        <w:rPr>
+          <w:sz w:val="24"/>
+          <w:szCs w:val="28"/>
+        </w:rPr>
+      </w:pPr>
+      <w:r>
+        <w:rPr>
+          <w:rFonts w:hint="eastAsia"/>
+          <w:sz w:val="24"/>
+          <w:szCs w:val="28"/>
+        </w:rPr>
+        <w:t>자동차 생산관 연관된 직업군의 소멸하는 문제점</w:t>
+      </w:r>
+    </w:p>
+    <w:p>
+      <w:pPr>
+        <w:pStyle w:val="a5"/>
+        <w:numPr>
+          <w:ilvl w:val="2"/>
+          <w:numId w:val="6"/>
+        </w:numPr>
+        <w:ind w:leftChars="0"/>
+        <w:jc w:val="left"/>
+        <w:rPr>
+          <w:sz w:val="24"/>
+          <w:szCs w:val="28"/>
+        </w:rPr>
+      </w:pPr>
+      <w:r>
+        <w:rPr>
+          <w:rFonts w:hint="eastAsia"/>
+          <w:sz w:val="24"/>
+          <w:szCs w:val="28"/>
+        </w:rPr>
+        <w:t>한국은 자동차 산업의 비중이 크다</w:t>
+      </w:r>
+      <w:r>
+        <w:rPr>
+          <w:sz w:val="24"/>
+          <w:szCs w:val="28"/>
+        </w:rPr>
+        <w:t>.</w:t>
+      </w:r>
+    </w:p>
+    <w:p>
+      <w:pPr>
+        <w:pStyle w:val="a5"/>
+        <w:numPr>
+          <w:ilvl w:val="1"/>
+          <w:numId w:val="6"/>
+        </w:numPr>
+        <w:ind w:leftChars="0"/>
+        <w:jc w:val="left"/>
+        <w:rPr>
+          <w:sz w:val="24"/>
+          <w:szCs w:val="28"/>
+        </w:rPr>
+      </w:pPr>
+      <w:r>
+        <w:rPr>
+          <w:rFonts w:hint="eastAsia"/>
+          <w:sz w:val="24"/>
+          <w:szCs w:val="28"/>
+        </w:rPr>
+        <w:t>약한 인공지능과 강한 인공지능</w:t>
+      </w:r>
+    </w:p>
+    <w:p>
+      <w:pPr>
+        <w:pStyle w:val="a5"/>
+        <w:numPr>
+          <w:ilvl w:val="2"/>
+          <w:numId w:val="6"/>
+        </w:numPr>
+        <w:ind w:leftChars="0"/>
+        <w:jc w:val="left"/>
+        <w:rPr>
+          <w:sz w:val="24"/>
+          <w:szCs w:val="28"/>
+        </w:rPr>
+      </w:pPr>
+      <w:r>
+        <w:rPr>
+          <w:rFonts w:hint="eastAsia"/>
+          <w:sz w:val="24"/>
+          <w:szCs w:val="28"/>
+        </w:rPr>
+        <w:t>약한 인공지능: 전기밥솥</w:t>
+      </w:r>
+      <w:r>
+        <w:rPr>
+          <w:rFonts w:hint="eastAsia"/>
+          <w:sz w:val="24"/>
+          <w:szCs w:val="28"/>
+        </w:rPr>
+        <w:t>~</w:t>
+      </w:r>
+      <w:r>
+        <w:rPr>
+          <w:rFonts w:hint="eastAsia"/>
+          <w:sz w:val="24"/>
+          <w:szCs w:val="28"/>
+        </w:rPr>
+        <w:t>알파고</w:t>
+      </w:r>
+    </w:p>
+    <w:p>
+      <w:pPr>
+        <w:pStyle w:val="a5"/>
+        <w:numPr>
+          <w:ilvl w:val="3"/>
+          <w:numId w:val="6"/>
+        </w:numPr>
+        <w:ind w:leftChars="0"/>
+        <w:jc w:val="left"/>
+        <w:rPr>
+          <w:sz w:val="24"/>
+          <w:szCs w:val="28"/>
+        </w:rPr>
+      </w:pPr>
+      <w:r>
+        <w:rPr>
+          <w:rFonts w:hint="eastAsia"/>
+          <w:sz w:val="24"/>
+          <w:szCs w:val="28"/>
+        </w:rPr>
+        <w:t xml:space="preserve"> 왓슨</w:t>
+      </w:r>
+      <w:r>
+        <w:rPr>
+          <w:rFonts w:hint="eastAsia"/>
+          <w:sz w:val="24"/>
+          <w:szCs w:val="28"/>
+        </w:rPr>
+        <w:t xml:space="preserve">: </w:t>
+      </w:r>
+      <w:r>
+        <w:rPr>
+          <w:rFonts w:hint="eastAsia"/>
+          <w:sz w:val="24"/>
+          <w:szCs w:val="28"/>
+        </w:rPr>
+        <w:t xml:space="preserve">퀴즈, 변호사, 암진료 </w:t>
+      </w:r>
+      <w:r>
+        <w:rPr>
+          <w:rFonts w:hint="eastAsia"/>
+          <w:sz w:val="24"/>
+          <w:szCs w:val="28"/>
+        </w:rPr>
+        <w:t>-&gt; 범용 인공지능</w:t>
+      </w:r>
+    </w:p>
+    <w:p>
+      <w:pPr>
+        <w:pStyle w:val="a5"/>
+        <w:numPr>
+          <w:ilvl w:val="2"/>
+          <w:numId w:val="6"/>
+        </w:numPr>
+        <w:ind w:leftChars="0"/>
+        <w:jc w:val="left"/>
+        <w:rPr>
+          <w:sz w:val="24"/>
+          <w:szCs w:val="28"/>
+        </w:rPr>
+      </w:pPr>
+      <w:r>
+        <w:rPr>
+          <w:rFonts w:hint="eastAsia"/>
+          <w:sz w:val="24"/>
+          <w:szCs w:val="28"/>
+        </w:rPr>
+        <w:t xml:space="preserve">강한 인공지능: </w:t>
+      </w:r>
+      <w:r>
+        <w:rPr>
+          <w:rFonts w:hint="eastAsia"/>
+          <w:sz w:val="24"/>
+          <w:szCs w:val="28"/>
+        </w:rPr>
+        <w:t xml:space="preserve">약한 인공지능 </w:t>
+      </w:r>
+      <w:r>
+        <w:rPr>
+          <w:rFonts w:hint="eastAsia"/>
+          <w:sz w:val="24"/>
+          <w:szCs w:val="28"/>
+        </w:rPr>
+        <w:t xml:space="preserve">+ </w:t>
+      </w:r>
+      <w:r>
+        <w:rPr>
+          <w:rFonts w:hint="eastAsia"/>
+          <w:sz w:val="24"/>
+          <w:szCs w:val="28"/>
+        </w:rPr>
+        <w:t xml:space="preserve">독립성, </w:t>
+      </w:r>
+      <w:r>
+        <w:rPr>
+          <w:rFonts w:hint="eastAsia"/>
+          <w:sz w:val="24"/>
+          <w:szCs w:val="28"/>
+        </w:rPr>
+        <w:t>자유의지</w:t>
+      </w:r>
+      <w:r>
+        <w:rPr>
+          <w:rFonts w:hint="eastAsia"/>
+          <w:sz w:val="24"/>
+          <w:szCs w:val="28"/>
+        </w:rPr>
+        <w:t>,</w:t>
+      </w:r>
+      <w:r>
+        <w:rPr>
+          <w:sz w:val="24"/>
+          <w:szCs w:val="28"/>
+        </w:rPr>
+        <w:t xml:space="preserve"> </w:t>
+      </w:r>
+      <w:r>
+        <w:rPr>
+          <w:rFonts w:hint="eastAsia"/>
+          <w:sz w:val="24"/>
+          <w:szCs w:val="28"/>
+        </w:rPr>
+        <w:t>자아, 의식</w:t>
+      </w:r>
+    </w:p>
+    <w:p>
+      <w:pPr>
+        <w:pStyle w:val="a5"/>
+        <w:numPr>
+          <w:ilvl w:val="3"/>
+          <w:numId w:val="6"/>
+        </w:numPr>
+        <w:ind w:leftChars="0"/>
+        <w:jc w:val="left"/>
+        <w:rPr>
+          <w:sz w:val="24"/>
+          <w:szCs w:val="28"/>
+        </w:rPr>
+      </w:pPr>
+      <w:r>
+        <w:rPr>
+          <w:rFonts w:hint="eastAsia"/>
+          <w:sz w:val="24"/>
+          <w:szCs w:val="28"/>
+        </w:rPr>
+        <w:t>강한 인공지능의 판단이나 의지로 인간을 제거하는것이</w:t>
+      </w:r>
+      <w:r>
+        <w:rPr>
+          <w:rFonts w:hint="eastAsia"/>
+          <w:sz w:val="24"/>
+          <w:szCs w:val="28"/>
+        </w:rPr>
+        <w:t xml:space="preserve"> 올바르다고 생각하는 문제가 일어날수 있다</w:t>
+      </w:r>
+    </w:p>
+    <w:p>
+      <w:pPr>
+        <w:pStyle w:val="a5"/>
+        <w:numPr>
+          <w:ilvl w:val="1"/>
+          <w:numId w:val="6"/>
+        </w:numPr>
+        <w:ind w:leftChars="0"/>
+        <w:jc w:val="left"/>
+        <w:rPr>
+          <w:sz w:val="24"/>
+          <w:szCs w:val="28"/>
+        </w:rPr>
+      </w:pPr>
+      <w:r>
+        <w:rPr>
+          <w:rFonts w:hint="eastAsia"/>
+          <w:sz w:val="24"/>
+          <w:szCs w:val="28"/>
+        </w:rPr>
+        <w:t>강한 인공지능이</w:t>
+      </w:r>
+      <w:r>
+        <w:rPr>
+          <w:rFonts w:hint="eastAsia"/>
+          <w:sz w:val="24"/>
+          <w:szCs w:val="28"/>
+        </w:rPr>
+        <w:t xml:space="preserve"> 출현할 수 있을까?</w:t>
+      </w:r>
+    </w:p>
+    <w:p>
+      <w:pPr>
+        <w:pStyle w:val="a5"/>
+        <w:numPr>
+          <w:ilvl w:val="2"/>
+          <w:numId w:val="6"/>
+        </w:numPr>
+        <w:ind w:leftChars="0"/>
+        <w:jc w:val="left"/>
+        <w:rPr>
+          <w:sz w:val="24"/>
+          <w:szCs w:val="28"/>
+        </w:rPr>
+      </w:pPr>
+      <w:r>
+        <w:rPr>
+          <w:rFonts w:hint="eastAsia"/>
+          <w:sz w:val="24"/>
+          <w:szCs w:val="28"/>
+        </w:rPr>
+        <w:t>약한 인공지능과 강한인공지능은 연속적이므로 가능(레이 커즈와일)</w:t>
+      </w:r>
+    </w:p>
+    <w:p>
+      <w:pPr>
+        <w:pStyle w:val="a5"/>
+        <w:numPr>
+          <w:ilvl w:val="2"/>
+          <w:numId w:val="6"/>
+        </w:numPr>
+        <w:ind w:leftChars="0"/>
+        <w:jc w:val="left"/>
+        <w:rPr>
+          <w:sz w:val="24"/>
+          <w:szCs w:val="28"/>
+        </w:rPr>
+      </w:pPr>
+      <w:r>
+        <w:rPr>
+          <w:rFonts w:hint="eastAsia"/>
+          <w:sz w:val="24"/>
+          <w:szCs w:val="28"/>
+        </w:rPr>
+        <w:t>약한 인공지능의 알고리즘으로는 인간의의식을 프로그래밍 하는것은 불가능</w:t>
+      </w:r>
+      <w:r>
+        <w:rPr>
+          <w:rFonts w:hint="eastAsia"/>
+          <w:sz w:val="24"/>
+          <w:szCs w:val="28"/>
+        </w:rPr>
+        <w:t>(인간의 자의식에서 실행</w:t>
+      </w:r>
+      <w:r>
+        <w:rPr>
+          <w:rFonts w:hint="eastAsia"/>
           <w:sz w:val="24"/>
           <w:szCs w:val="28"/>
         </w:rPr>
         <w:t>(</w:t>
       </w:r>
-      <w:proofErr w:type="gramEnd"/>
-      <w:r>
-        <w:rPr>
-          <w:sz w:val="24"/>
-          <w:szCs w:val="28"/>
-        </w:rPr>
-        <w:t xml:space="preserve">1950~1980), </w:t>
-      </w:r>
-      <w:r>
-        <w:rPr>
-          <w:rFonts w:hint="eastAsia"/>
-          <w:sz w:val="24"/>
-          <w:szCs w:val="28"/>
-        </w:rPr>
-        <w:t>전통적 인공지능 방법</w:t>
-      </w:r>
-    </w:p>
-    <w:p>
-      <w:pPr>
-        <w:pStyle w:val="a5"/>
-        <w:numPr>
-          <w:ilvl w:val="2"/>
-          <w:numId w:val="6"/>
-        </w:numPr>
-        <w:ind w:leftChars="0"/>
-        <w:jc w:val="left"/>
-        <w:rPr>
-          <w:sz w:val="24"/>
-          <w:szCs w:val="28"/>
-        </w:rPr>
-      </w:pPr>
-      <w:r>
-        <w:rPr>
-          <w:rFonts w:hint="eastAsia"/>
-          <w:sz w:val="24"/>
-          <w:szCs w:val="28"/>
-        </w:rPr>
-        <w:t>특징 공학:</w:t>
-      </w:r>
-      <w:r>
-        <w:rPr>
-          <w:sz w:val="24"/>
-          <w:szCs w:val="28"/>
-        </w:rPr>
-        <w:t xml:space="preserve"> </w:t>
-      </w:r>
-      <w:r>
-        <w:rPr>
-          <w:rFonts w:hint="eastAsia"/>
-          <w:sz w:val="24"/>
-          <w:szCs w:val="28"/>
-        </w:rPr>
-        <w:t>자전거의 특징들의 설명을 입력</w:t>
-      </w:r>
-      <w:r>
-        <w:rPr>
-          <w:rFonts w:hint="eastAsia"/>
-          <w:sz w:val="24"/>
-          <w:szCs w:val="28"/>
-        </w:rPr>
-        <w:t>,</w:t>
-      </w:r>
-      <w:r>
-        <w:rPr>
-          <w:sz w:val="24"/>
-          <w:szCs w:val="28"/>
-        </w:rPr>
-        <w:t xml:space="preserve"> </w:t>
-      </w:r>
-      <w:r>
-        <w:rPr>
-          <w:rFonts w:hint="eastAsia"/>
-          <w:sz w:val="24"/>
-          <w:szCs w:val="28"/>
-        </w:rPr>
-        <w:t xml:space="preserve">모든 형태를 입력할 수 없다 </w:t>
+      <w:r>
+        <w:rPr>
+          <w:rFonts w:hint="eastAsia"/>
+          <w:sz w:val="24"/>
+          <w:szCs w:val="28"/>
+        </w:rPr>
+        <w:t>명령</w:t>
+      </w:r>
+      <w:r>
+        <w:rPr>
+          <w:rFonts w:hint="eastAsia"/>
+          <w:sz w:val="24"/>
+          <w:szCs w:val="28"/>
+        </w:rPr>
+        <w:t xml:space="preserve"> </w:t>
+      </w:r>
+      <w:r>
+        <w:rPr>
+          <w:sz w:val="24"/>
+          <w:szCs w:val="28"/>
+        </w:rPr>
+        <w:t>)</w:t>
+      </w:r>
+      <w:r>
+        <w:rPr>
+          <w:rFonts w:hint="eastAsia"/>
+          <w:sz w:val="24"/>
+          <w:szCs w:val="28"/>
+        </w:rPr>
+        <w:t xml:space="preserve">과 </w:t>
+      </w:r>
+      <w:r>
+        <w:rPr>
+          <w:rFonts w:hint="eastAsia"/>
+          <w:sz w:val="24"/>
+          <w:szCs w:val="28"/>
+        </w:rPr>
+        <w:t>자기점검/반성</w:t>
+      </w:r>
+      <w:r>
+        <w:rPr>
+          <w:rFonts w:hint="eastAsia"/>
+          <w:sz w:val="24"/>
+          <w:szCs w:val="28"/>
+        </w:rPr>
+        <w:t>(교정)</w:t>
+      </w:r>
+      <w:r>
+        <w:rPr>
+          <w:rFonts w:hint="eastAsia"/>
+          <w:sz w:val="24"/>
+          <w:szCs w:val="28"/>
+        </w:rPr>
+        <w:t>)</w:t>
+      </w:r>
+    </w:p>
+    <w:p>
+      <w:pPr>
+        <w:pStyle w:val="a5"/>
+        <w:numPr>
+          <w:ilvl w:val="2"/>
+          <w:numId w:val="6"/>
+        </w:numPr>
+        <w:ind w:leftChars="0"/>
+        <w:jc w:val="left"/>
+        <w:rPr>
+          <w:sz w:val="24"/>
+          <w:szCs w:val="28"/>
+        </w:rPr>
+      </w:pPr>
+      <w:r>
+        <w:rPr>
+          <w:rFonts w:hint="eastAsia"/>
+          <w:sz w:val="24"/>
+          <w:szCs w:val="28"/>
+        </w:rPr>
+        <w:t>가능하다는 증거,</w:t>
+      </w:r>
+      <w:r>
+        <w:rPr>
+          <w:sz w:val="24"/>
+          <w:szCs w:val="28"/>
+        </w:rPr>
+        <w:t xml:space="preserve"> </w:t>
+      </w:r>
+      <w:r>
+        <w:rPr>
+          <w:rFonts w:hint="eastAsia"/>
+          <w:sz w:val="24"/>
+          <w:szCs w:val="28"/>
+        </w:rPr>
+        <w:t>불가능하다는 증거도 없다</w:t>
+      </w:r>
+    </w:p>
+    <w:p>
+      <w:pPr>
+        <w:pStyle w:val="a5"/>
+        <w:numPr>
+          <w:ilvl w:val="3"/>
+          <w:numId w:val="6"/>
+        </w:numPr>
+        <w:ind w:leftChars="0"/>
+        <w:jc w:val="left"/>
+        <w:rPr>
+          <w:sz w:val="24"/>
+          <w:szCs w:val="28"/>
+        </w:rPr>
+      </w:pPr>
+      <w:r>
+        <w:rPr>
+          <w:rFonts w:hint="eastAsia"/>
+          <w:sz w:val="24"/>
+          <w:szCs w:val="28"/>
+        </w:rPr>
+        <w:t>인간 의식을 아직 이해하지 못함과,</w:t>
+      </w:r>
+      <w:r>
+        <w:rPr>
+          <w:sz w:val="24"/>
+          <w:szCs w:val="28"/>
+        </w:rPr>
+        <w:t xml:space="preserve"> </w:t>
+      </w:r>
+      <w:r>
+        <w:rPr>
+          <w:rFonts w:hint="eastAsia"/>
+          <w:sz w:val="24"/>
+          <w:szCs w:val="28"/>
+        </w:rPr>
+        <w:t>영원히 이해하지 못함은 다름</w:t>
+      </w:r>
+      <w:r>
+        <w:rPr>
+          <w:sz w:val="24"/>
+          <w:szCs w:val="28"/>
+        </w:rPr>
+        <w:br/>
+      </w:r>
+      <w:r>
+        <w:rPr>
+          <w:sz w:val="24"/>
+          <w:szCs w:val="28"/>
+        </w:rPr>
+        <w:lastRenderedPageBreak/>
+        <w:t>-&gt;</w:t>
+      </w:r>
+      <w:r>
+        <w:rPr>
+          <w:rFonts w:hint="eastAsia"/>
+          <w:sz w:val="24"/>
+          <w:szCs w:val="28"/>
+        </w:rPr>
+        <w:t>이해한다면 만들 수 있음</w:t>
+      </w:r>
+    </w:p>
+    <w:p>
+      <w:pPr>
+        <w:pStyle w:val="a5"/>
+        <w:numPr>
+          <w:ilvl w:val="3"/>
+          <w:numId w:val="6"/>
+        </w:numPr>
+        <w:ind w:leftChars="0"/>
+        <w:jc w:val="left"/>
+        <w:rPr>
+          <w:sz w:val="24"/>
+          <w:szCs w:val="28"/>
+        </w:rPr>
+      </w:pPr>
+      <w:r>
+        <w:rPr>
+          <w:rFonts w:hint="eastAsia"/>
+          <w:sz w:val="24"/>
+          <w:szCs w:val="28"/>
+        </w:rPr>
+        <w:t>예측할 수 없는 진화 가능성</w:t>
+      </w:r>
+    </w:p>
+    <w:p>
+      <w:pPr>
+        <w:pStyle w:val="a5"/>
+        <w:numPr>
+          <w:ilvl w:val="1"/>
+          <w:numId w:val="6"/>
+        </w:numPr>
+        <w:ind w:leftChars="0"/>
+        <w:jc w:val="left"/>
+        <w:rPr>
+          <w:sz w:val="24"/>
+          <w:szCs w:val="28"/>
+        </w:rPr>
+      </w:pPr>
+      <w:r>
+        <w:rPr>
+          <w:rFonts w:hint="eastAsia"/>
+          <w:sz w:val="24"/>
+          <w:szCs w:val="28"/>
+        </w:rPr>
+        <w:t>약한 인공지능의 진화?</w:t>
+      </w:r>
+    </w:p>
+    <w:p>
+      <w:pPr>
+        <w:pStyle w:val="a5"/>
+        <w:numPr>
+          <w:ilvl w:val="2"/>
+          <w:numId w:val="6"/>
+        </w:numPr>
+        <w:ind w:leftChars="0"/>
+        <w:jc w:val="left"/>
+        <w:rPr>
+          <w:sz w:val="24"/>
+          <w:szCs w:val="28"/>
+        </w:rPr>
+      </w:pPr>
+      <w:r>
+        <w:rPr>
+          <w:rFonts w:hint="eastAsia"/>
+          <w:sz w:val="24"/>
+          <w:szCs w:val="28"/>
+        </w:rPr>
+        <w:t>인간은 인공지능의</w:t>
+      </w:r>
+      <w:r>
+        <w:rPr>
+          <w:sz w:val="24"/>
+          <w:szCs w:val="28"/>
+        </w:rPr>
+        <w:t xml:space="preserve"> </w:t>
+      </w:r>
+      <w:r>
+        <w:rPr>
+          <w:rFonts w:hint="eastAsia"/>
+          <w:sz w:val="24"/>
+          <w:szCs w:val="28"/>
+        </w:rPr>
+        <w:t xml:space="preserve">처리과정의 모든 부분을 명령하지 않는다 </w:t>
       </w:r>
       <w:r>
         <w:rPr>
@@ -5732,550 +6367,31 @@
           <w:sz w:val="24"/>
           <w:szCs w:val="28"/>
         </w:rPr>
-        <w:t>인식 실패</w:t>
-      </w:r>
-    </w:p>
-    <w:p>
-      <w:pPr>
-        <w:pStyle w:val="a5"/>
-        <w:numPr>
-          <w:ilvl w:val="2"/>
-          <w:numId w:val="6"/>
-        </w:numPr>
-        <w:ind w:leftChars="0"/>
-        <w:jc w:val="left"/>
-        <w:rPr>
-          <w:sz w:val="24"/>
-          <w:szCs w:val="28"/>
-        </w:rPr>
-      </w:pPr>
-      <w:r>
-        <w:rPr>
-          <w:rFonts w:hint="eastAsia"/>
-          <w:sz w:val="24"/>
-          <w:szCs w:val="28"/>
-        </w:rPr>
-        <w:t>딥러닝:</w:t>
-      </w:r>
-      <w:r>
-        <w:rPr>
-          <w:sz w:val="24"/>
-          <w:szCs w:val="28"/>
-        </w:rPr>
-        <w:t xml:space="preserve"> </w:t>
-      </w:r>
-      <w:r>
-        <w:rPr>
-          <w:rFonts w:hint="eastAsia"/>
-          <w:sz w:val="24"/>
-          <w:szCs w:val="28"/>
-        </w:rPr>
-        <w:t>자전거의 수천만장 사진 입력</w:t>
-      </w:r>
-      <w:r>
-        <w:rPr>
-          <w:rFonts w:hint="eastAsia"/>
-          <w:sz w:val="24"/>
-          <w:szCs w:val="28"/>
-        </w:rPr>
-        <w:t>,</w:t>
-      </w:r>
-      <w:r>
-        <w:rPr>
-          <w:sz w:val="24"/>
-          <w:szCs w:val="28"/>
-        </w:rPr>
-        <w:t xml:space="preserve"> </w:t>
-      </w:r>
-      <w:r>
-        <w:rPr>
-          <w:rFonts w:hint="eastAsia"/>
-          <w:sz w:val="24"/>
-          <w:szCs w:val="28"/>
-        </w:rPr>
-        <w:t xml:space="preserve">빅데이터 처리 과정의 </w:t>
-      </w:r>
-      <w:r>
-        <w:rPr>
-          <w:sz w:val="24"/>
-          <w:szCs w:val="28"/>
-        </w:rPr>
-        <w:t>hidden layers (</w:t>
-      </w:r>
-      <w:r>
-        <w:rPr>
-          <w:rFonts w:hint="eastAsia"/>
-          <w:sz w:val="24"/>
-          <w:szCs w:val="28"/>
-        </w:rPr>
-        <w:t xml:space="preserve">언어로 설명할 수 없는 부분을 </w:t>
-      </w:r>
-      <w:r>
-        <w:rPr>
-          <w:rFonts w:hint="eastAsia"/>
-          <w:sz w:val="24"/>
-          <w:szCs w:val="28"/>
-        </w:rPr>
-        <w:t>포함)</w:t>
-      </w:r>
-    </w:p>
-    <w:p>
-      <w:pPr>
-        <w:pStyle w:val="a5"/>
-        <w:numPr>
-          <w:ilvl w:val="3"/>
-          <w:numId w:val="6"/>
-        </w:numPr>
-        <w:ind w:leftChars="0"/>
-        <w:jc w:val="left"/>
-        <w:rPr>
-          <w:sz w:val="24"/>
-          <w:szCs w:val="28"/>
-        </w:rPr>
-      </w:pPr>
-      <w:r>
-        <w:rPr>
-          <w:rFonts w:hint="eastAsia"/>
-          <w:sz w:val="24"/>
-          <w:szCs w:val="28"/>
-        </w:rPr>
-        <w:t xml:space="preserve">현대 </w:t>
-      </w:r>
-      <w:proofErr w:type="spellStart"/>
-      <w:r>
-        <w:rPr>
-          <w:rFonts w:hint="eastAsia"/>
-          <w:sz w:val="24"/>
-          <w:szCs w:val="28"/>
-        </w:rPr>
-        <w:t>뇌과학</w:t>
-      </w:r>
-      <w:proofErr w:type="spellEnd"/>
-      <w:r>
-        <w:rPr>
-          <w:rFonts w:hint="eastAsia"/>
-          <w:sz w:val="24"/>
-          <w:szCs w:val="28"/>
-        </w:rPr>
-        <w:t>:</w:t>
-      </w:r>
-      <w:r>
-        <w:rPr>
-          <w:sz w:val="24"/>
-          <w:szCs w:val="28"/>
-        </w:rPr>
-        <w:t xml:space="preserve"> </w:t>
-      </w:r>
-      <w:r>
-        <w:rPr>
-          <w:rFonts w:hint="eastAsia"/>
-          <w:sz w:val="24"/>
-          <w:szCs w:val="28"/>
-        </w:rPr>
-        <w:t>입력 정보는 대부분 언어로 처리 불가,</w:t>
-      </w:r>
-      <w:r>
-        <w:rPr>
-          <w:sz w:val="24"/>
-          <w:szCs w:val="28"/>
-        </w:rPr>
-        <w:t xml:space="preserve"> </w:t>
-      </w:r>
-      <w:r>
-        <w:rPr>
-          <w:rFonts w:hint="eastAsia"/>
-          <w:sz w:val="24"/>
-          <w:szCs w:val="28"/>
-        </w:rPr>
-        <w:t>나머지는 직감</w:t>
-      </w:r>
-    </w:p>
-    <w:p>
-      <w:pPr>
-        <w:pStyle w:val="a5"/>
-        <w:numPr>
-          <w:ilvl w:val="2"/>
-          <w:numId w:val="6"/>
-        </w:numPr>
-        <w:ind w:leftChars="0"/>
-        <w:jc w:val="left"/>
-        <w:rPr>
-          <w:sz w:val="24"/>
-          <w:szCs w:val="28"/>
-        </w:rPr>
-      </w:pPr>
-      <w:proofErr w:type="spellStart"/>
-      <w:r>
-        <w:rPr>
-          <w:rFonts w:hint="eastAsia"/>
-          <w:sz w:val="24"/>
-          <w:szCs w:val="28"/>
-        </w:rPr>
-        <w:t>딥러닝은</w:t>
-      </w:r>
-      <w:proofErr w:type="spellEnd"/>
-      <w:r>
-        <w:rPr>
-          <w:rFonts w:hint="eastAsia"/>
-          <w:sz w:val="24"/>
-          <w:szCs w:val="28"/>
-        </w:rPr>
-        <w:t xml:space="preserve"> 언어로 설명할 수 없는 것들을 학습을 통해 해결하는 과정임</w:t>
-      </w:r>
-    </w:p>
-    <w:p>
-      <w:pPr>
-        <w:pStyle w:val="a5"/>
-        <w:numPr>
-          <w:ilvl w:val="1"/>
-          <w:numId w:val="6"/>
-        </w:numPr>
-        <w:ind w:leftChars="0"/>
-        <w:jc w:val="left"/>
-        <w:rPr>
-          <w:sz w:val="24"/>
-          <w:szCs w:val="28"/>
-        </w:rPr>
-      </w:pPr>
-      <w:proofErr w:type="spellStart"/>
-      <w:r>
-        <w:rPr>
-          <w:rFonts w:hint="eastAsia"/>
-          <w:sz w:val="24"/>
-          <w:szCs w:val="28"/>
-        </w:rPr>
-        <w:t>딥러닝의</w:t>
-      </w:r>
-      <w:proofErr w:type="spellEnd"/>
-      <w:r>
-        <w:rPr>
-          <w:rFonts w:hint="eastAsia"/>
-          <w:sz w:val="24"/>
-          <w:szCs w:val="28"/>
-        </w:rPr>
-        <w:t xml:space="preserve"> 세 종류</w:t>
-      </w:r>
-    </w:p>
-    <w:p>
-      <w:pPr>
-        <w:pStyle w:val="a5"/>
-        <w:numPr>
-          <w:ilvl w:val="2"/>
-          <w:numId w:val="6"/>
-        </w:numPr>
-        <w:ind w:leftChars="0"/>
-        <w:jc w:val="left"/>
-        <w:rPr>
-          <w:sz w:val="24"/>
-          <w:szCs w:val="28"/>
-        </w:rPr>
-      </w:pPr>
-      <w:r>
-        <w:rPr>
-          <w:rFonts w:hint="eastAsia"/>
-          <w:sz w:val="24"/>
-          <w:szCs w:val="28"/>
-        </w:rPr>
-        <w:t xml:space="preserve">슈퍼 </w:t>
-      </w:r>
-      <w:proofErr w:type="spellStart"/>
-      <w:r>
-        <w:rPr>
-          <w:rFonts w:hint="eastAsia"/>
-          <w:sz w:val="24"/>
-          <w:szCs w:val="28"/>
-        </w:rPr>
-        <w:t>바이저</w:t>
-      </w:r>
-      <w:proofErr w:type="spellEnd"/>
-      <w:r>
-        <w:rPr>
-          <w:rFonts w:hint="eastAsia"/>
-          <w:sz w:val="24"/>
-          <w:szCs w:val="28"/>
-        </w:rPr>
-        <w:t xml:space="preserve"> 학습:</w:t>
-      </w:r>
-      <w:r>
-        <w:rPr>
-          <w:sz w:val="24"/>
-          <w:szCs w:val="28"/>
-        </w:rPr>
-        <w:t xml:space="preserve"> </w:t>
-      </w:r>
-      <w:r>
-        <w:rPr>
-          <w:rFonts w:hint="eastAsia"/>
-          <w:sz w:val="24"/>
-          <w:szCs w:val="28"/>
-        </w:rPr>
-        <w:t>답이 틀렸을 때 선생님처럼 답을 알려줌,</w:t>
-      </w:r>
-      <w:r>
-        <w:rPr>
-          <w:sz w:val="24"/>
-          <w:szCs w:val="28"/>
-        </w:rPr>
-        <w:t xml:space="preserve"> </w:t>
-      </w:r>
-      <w:r>
-        <w:rPr>
-          <w:rFonts w:hint="eastAsia"/>
-          <w:sz w:val="24"/>
-          <w:szCs w:val="28"/>
-        </w:rPr>
-        <w:t>빅데이터 기반,</w:t>
-      </w:r>
-      <w:r>
-        <w:rPr>
-          <w:sz w:val="24"/>
-          <w:szCs w:val="28"/>
-        </w:rPr>
-        <w:t xml:space="preserve"> </w:t>
-      </w:r>
-      <w:r>
-        <w:rPr>
-          <w:rFonts w:hint="eastAsia"/>
-          <w:sz w:val="24"/>
-          <w:szCs w:val="28"/>
-        </w:rPr>
-        <w:t>가장 많이 사용</w:t>
-      </w:r>
-    </w:p>
-    <w:p>
-      <w:pPr>
-        <w:pStyle w:val="a5"/>
-        <w:numPr>
-          <w:ilvl w:val="2"/>
-          <w:numId w:val="6"/>
-        </w:numPr>
-        <w:ind w:leftChars="0"/>
-        <w:jc w:val="left"/>
-        <w:rPr>
-          <w:sz w:val="24"/>
-          <w:szCs w:val="28"/>
-        </w:rPr>
-      </w:pPr>
-      <w:proofErr w:type="spellStart"/>
-      <w:r>
-        <w:rPr>
-          <w:rFonts w:hint="eastAsia"/>
-          <w:sz w:val="24"/>
-          <w:szCs w:val="28"/>
-        </w:rPr>
-        <w:t>비슈퍼</w:t>
-      </w:r>
-      <w:proofErr w:type="spellEnd"/>
-      <w:r>
-        <w:rPr>
-          <w:rFonts w:hint="eastAsia"/>
-          <w:sz w:val="24"/>
-          <w:szCs w:val="28"/>
-        </w:rPr>
-        <w:t xml:space="preserve"> </w:t>
-      </w:r>
-      <w:proofErr w:type="spellStart"/>
-      <w:r>
-        <w:rPr>
-          <w:rFonts w:hint="eastAsia"/>
-          <w:sz w:val="24"/>
-          <w:szCs w:val="28"/>
-        </w:rPr>
-        <w:t>바이저</w:t>
-      </w:r>
-      <w:proofErr w:type="spellEnd"/>
-      <w:r>
-        <w:rPr>
-          <w:rFonts w:hint="eastAsia"/>
-          <w:sz w:val="24"/>
-          <w:szCs w:val="28"/>
-        </w:rPr>
-        <w:t xml:space="preserve"> 학습:</w:t>
-      </w:r>
-      <w:r>
-        <w:rPr>
-          <w:sz w:val="24"/>
-          <w:szCs w:val="28"/>
-        </w:rPr>
-        <w:t xml:space="preserve"> </w:t>
-      </w:r>
-      <w:r>
-        <w:rPr>
-          <w:rFonts w:hint="eastAsia"/>
-          <w:sz w:val="24"/>
-          <w:szCs w:val="28"/>
-        </w:rPr>
-        <w:t>수천만개의 사진을 보여주기만 함</w:t>
-      </w:r>
-    </w:p>
-    <w:p>
-      <w:pPr>
-        <w:pStyle w:val="a5"/>
-        <w:numPr>
-          <w:ilvl w:val="2"/>
-          <w:numId w:val="6"/>
-        </w:numPr>
-        <w:ind w:leftChars="0"/>
-        <w:jc w:val="left"/>
-        <w:rPr>
-          <w:sz w:val="24"/>
-          <w:szCs w:val="28"/>
-        </w:rPr>
-      </w:pPr>
-      <w:r>
-        <w:rPr>
-          <w:rFonts w:hint="eastAsia"/>
-          <w:sz w:val="24"/>
-          <w:szCs w:val="28"/>
-        </w:rPr>
-        <w:t>보상 학습:</w:t>
-      </w:r>
-      <w:r>
-        <w:rPr>
-          <w:sz w:val="24"/>
-          <w:szCs w:val="28"/>
-        </w:rPr>
-        <w:t xml:space="preserve"> </w:t>
-      </w:r>
-      <w:r>
-        <w:rPr>
-          <w:rFonts w:hint="eastAsia"/>
-          <w:sz w:val="24"/>
-          <w:szCs w:val="28"/>
-        </w:rPr>
-        <w:t xml:space="preserve">위 두개의 중간 답 </w:t>
-      </w:r>
-      <w:r>
-        <w:rPr>
-          <w:sz w:val="24"/>
-          <w:szCs w:val="28"/>
-        </w:rPr>
-        <w:t>OX</w:t>
-      </w:r>
-      <w:r>
-        <w:rPr>
-          <w:rFonts w:hint="eastAsia"/>
-          <w:sz w:val="24"/>
-          <w:szCs w:val="28"/>
-        </w:rPr>
-        <w:t>만 알려줌</w:t>
-      </w:r>
-    </w:p>
-    <w:p>
-      <w:pPr>
-        <w:pStyle w:val="a5"/>
-        <w:numPr>
-          <w:ilvl w:val="2"/>
-          <w:numId w:val="6"/>
-        </w:numPr>
-        <w:ind w:leftChars="0"/>
-        <w:jc w:val="left"/>
-        <w:rPr>
-          <w:sz w:val="24"/>
-          <w:szCs w:val="28"/>
-        </w:rPr>
-      </w:pPr>
-      <w:r>
-        <w:rPr>
-          <w:rFonts w:hint="eastAsia"/>
-          <w:sz w:val="24"/>
-          <w:szCs w:val="28"/>
-        </w:rPr>
-        <w:t xml:space="preserve">슈퍼 </w:t>
-      </w:r>
-      <w:proofErr w:type="spellStart"/>
-      <w:r>
-        <w:rPr>
-          <w:rFonts w:hint="eastAsia"/>
-          <w:sz w:val="24"/>
-          <w:szCs w:val="28"/>
-        </w:rPr>
-        <w:t>바이저</w:t>
-      </w:r>
-      <w:proofErr w:type="spellEnd"/>
-      <w:r>
-        <w:rPr>
-          <w:rFonts w:hint="eastAsia"/>
-          <w:sz w:val="24"/>
-          <w:szCs w:val="28"/>
-        </w:rPr>
-        <w:t xml:space="preserve"> </w:t>
-      </w:r>
-      <w:r>
-        <w:rPr>
-          <w:sz w:val="24"/>
-          <w:szCs w:val="28"/>
-        </w:rPr>
-        <w:t xml:space="preserve">+ </w:t>
-      </w:r>
-      <w:r>
-        <w:rPr>
-          <w:rFonts w:hint="eastAsia"/>
-          <w:sz w:val="24"/>
-          <w:szCs w:val="28"/>
-        </w:rPr>
-        <w:t>빅데이터</w:t>
-      </w:r>
-      <w:r>
-        <w:rPr>
-          <w:rFonts w:hint="eastAsia"/>
-          <w:sz w:val="24"/>
-          <w:szCs w:val="28"/>
-        </w:rPr>
-        <w:t xml:space="preserve"> </w:t>
-      </w:r>
-    </w:p>
-    <w:p>
-      <w:pPr>
-        <w:pStyle w:val="a5"/>
-        <w:numPr>
-          <w:ilvl w:val="3"/>
-          <w:numId w:val="6"/>
-        </w:numPr>
-        <w:ind w:leftChars="0"/>
-        <w:jc w:val="left"/>
-        <w:rPr>
-          <w:sz w:val="24"/>
-          <w:szCs w:val="28"/>
-        </w:rPr>
-      </w:pPr>
-      <w:r>
-        <w:rPr>
-          <w:rFonts w:hint="eastAsia"/>
-          <w:sz w:val="24"/>
-          <w:szCs w:val="28"/>
-        </w:rPr>
-        <w:t>정답이 적힌 엄청난 빅데이터가 필요하다</w:t>
-      </w:r>
-    </w:p>
-    <w:p>
-      <w:pPr>
-        <w:pStyle w:val="a5"/>
-        <w:numPr>
-          <w:ilvl w:val="3"/>
-          <w:numId w:val="6"/>
-        </w:numPr>
-        <w:ind w:leftChars="0"/>
-        <w:jc w:val="left"/>
-        <w:rPr>
-          <w:sz w:val="24"/>
-          <w:szCs w:val="28"/>
-        </w:rPr>
-      </w:pPr>
-      <w:r>
-        <w:rPr>
-          <w:sz w:val="24"/>
-          <w:szCs w:val="28"/>
-        </w:rPr>
-        <w:t xml:space="preserve">SNS </w:t>
-      </w:r>
-      <w:r>
-        <w:rPr>
-          <w:rFonts w:hint="eastAsia"/>
-          <w:sz w:val="24"/>
-          <w:szCs w:val="28"/>
-        </w:rPr>
-        <w:t>사진은 딥러닝 기계의 선생님</w:t>
+        <w:t>변이 출현 가능</w:t>
+      </w:r>
+    </w:p>
+    <w:p>
+      <w:pPr>
+        <w:pStyle w:val="a5"/>
+        <w:numPr>
+          <w:ilvl w:val="2"/>
+          <w:numId w:val="6"/>
+        </w:numPr>
+        <w:ind w:leftChars="0"/>
+        <w:jc w:val="left"/>
+        <w:rPr>
+          <w:rFonts w:hint="eastAsia"/>
+          <w:sz w:val="24"/>
+          <w:szCs w:val="28"/>
+        </w:rPr>
+      </w:pPr>
+      <w:r>
+        <w:rPr>
+          <w:rFonts w:hint="eastAsia"/>
+          <w:sz w:val="24"/>
+          <w:szCs w:val="28"/>
+        </w:rPr>
+        <w:t>약한 인공지능의 복잡한 프로세싱 과정으로 강한 인공지능이 출현할 가능성을 완전히 배제하지 못함</w:t>
       </w:r>
     </w:p>
     <w:sectPr>
@@ -6487,7 +6603,114 @@
     <w:nsid w:val="3B3C262B"/>
     <w:multiLevelType w:val="multilevel"/>
     <w:tmpl w:val="0E5064F8"/>
-    <w:numStyleLink w:val="1"/>
+    <w:lvl w:ilvl="0">
+      <w:start w:val="1"/>
+      <w:numFmt w:val="bullet"/>
+      <w:lvlText w:val=""/>
+      <w:lvlJc w:val="left"/>
+      <w:pPr>
+        <w:ind w:left="400" w:hanging="400"/>
+      </w:pPr>
+      <w:rPr>
+        <w:rFonts w:ascii="Wingdings" w:hAnsi="Wingdings" w:hint="default"/>
+      </w:rPr>
+    </w:lvl>
+    <w:lvl w:ilvl="1">
+      <w:start w:val="1"/>
+      <w:numFmt w:val="bullet"/>
+      <w:lvlText w:val=""/>
+      <w:lvlJc w:val="left"/>
+      <w:pPr>
+        <w:ind w:left="800" w:hanging="400"/>
+      </w:pPr>
+      <w:rPr>
+        <w:rFonts w:ascii="Wingdings" w:hAnsi="Wingdings" w:hint="default"/>
+      </w:rPr>
+    </w:lvl>
+    <w:lvl w:ilvl="2">
+      <w:start w:val="1"/>
+      <w:numFmt w:val="bullet"/>
+      <w:lvlText w:val="-"/>
+      <w:lvlJc w:val="left"/>
+      <w:pPr>
+        <w:ind w:left="1200" w:hanging="400"/>
+      </w:pPr>
+      <w:rPr>
+        <w:rFonts w:ascii="맑은 고딕" w:eastAsia="맑은 고딕" w:hAnsi="맑은 고딕" w:hint="eastAsia"/>
+      </w:rPr>
+    </w:lvl>
+    <w:lvl w:ilvl="3">
+      <w:start w:val="1"/>
+      <w:numFmt w:val="bullet"/>
+      <w:lvlText w:val="-"/>
+      <w:lvlJc w:val="left"/>
+      <w:pPr>
+        <w:ind w:left="1600" w:hanging="400"/>
+      </w:pPr>
+      <w:rPr>
+        <w:rFonts w:ascii="맑은 고딕" w:eastAsia="맑은 고딕" w:hAnsi="맑은 고딕" w:hint="eastAsia"/>
+      </w:rPr>
+    </w:lvl>
+    <w:lvl w:ilvl="4">
+      <w:start w:val="1"/>
+      <w:numFmt w:val="bullet"/>
+      <w:lvlText w:val=""/>
+      <w:lvlJc w:val="left"/>
+      <w:pPr>
+        <w:ind w:left="2400" w:hanging="400"/>
+      </w:pPr>
+      <w:rPr>
+        <w:rFonts w:ascii="Wingdings" w:hAnsi="Wingdings" w:hint="default"/>
+      </w:rPr>
+    </w:lvl>
+    <w:lvl w:ilvl="5">
+      <w:start w:val="1"/>
+      <w:numFmt w:val="bullet"/>
+      <w:lvlText w:val=""/>
+      <w:lvlJc w:val="left"/>
+      <w:pPr>
+        <w:ind w:left="2800" w:hanging="400"/>
+      </w:pPr>
+      <w:rPr>
+        <w:rFonts w:ascii="Wingdings" w:hAnsi="Wingdings" w:hint="default"/>
+      </w:rPr>
+    </w:lvl>
+    <w:lvl w:ilvl="6">
+      <w:start w:val="1"/>
+      <w:numFmt w:val="bullet"/>
+      <w:lvlText w:val=""/>
+      <w:lvlJc w:val="left"/>
+      <w:pPr>
+        <w:ind w:left="3200" w:hanging="400"/>
+      </w:pPr>
+      <w:rPr>
+        <w:rFonts w:ascii="Wingdings" w:hAnsi="Wingdings" w:hint="default"/>
+      </w:rPr>
+    </w:lvl>
+    <w:lvl w:ilvl="7">
+      <w:start w:val="1"/>
+      <w:numFmt w:val="bullet"/>
+      <w:lvlText w:val=""/>
+      <w:lvlJc w:val="left"/>
+      <w:pPr>
+        <w:ind w:left="3600" w:hanging="400"/>
+      </w:pPr>
+      <w:rPr>
+        <w:rFonts w:ascii="Wingdings" w:hAnsi="Wingdings" w:hint="default"/>
+      </w:rPr>
+    </w:lvl>
+    <w:lvl w:ilvl="8">
+      <w:start w:val="1"/>
+      <w:numFmt w:val="bullet"/>
+      <w:lvlText w:val=""/>
+      <w:lvlJc w:val="left"/>
+      <w:pPr>
+        <w:ind w:left="4000" w:hanging="400"/>
+      </w:pPr>
+      <w:rPr>
+        <w:rFonts w:ascii="Wingdings" w:hAnsi="Wingdings" w:hint="default"/>
+      </w:rPr>
+    </w:lvl>
   </w:abstractNum>
   <w:abstractNum w:abstractNumId="3" w15:restartNumberingAfterBreak="0">
     <w:nsid w:val="5E4D02C1"/>
